--- a/Bab 3.docx
+++ b/Bab 3.docx
@@ -1509,6 +1509,22 @@
     </w:p>
     <w:p>
       <w:pPr>
+        <w:pStyle w:val="NormalWeb"/>
+        <w:bidi/>
+        <w:spacing w:after="300" w:line="360" w:lineRule="auto"/>
+        <w:ind w:left="540" w:firstLine="360"/>
+        <w:jc w:val="both"/>
+        <w:rPr>
+          <w:rFonts w:ascii="Sakkal Majalla" w:hAnsi="Sakkal Majalla" w:cs="Sakkal Majalla"/>
+          <w:color w:val="000000"/>
+          <w:sz w:val="36"/>
+          <w:szCs w:val="36"/>
+          <w:rtl/>
+        </w:rPr>
+      </w:pPr>
+    </w:p>
+    <w:p>
+      <w:pPr>
         <w:pStyle w:val="Heading2"/>
         <w:rPr>
           <w:sz w:val="28"/>
@@ -1521,6 +1537,7 @@
           <w:rFonts w:hint="cs"/>
           <w:rtl/>
         </w:rPr>
+        <w:lastRenderedPageBreak/>
         <w:t>د</w:t>
       </w:r>
       <w:r>
@@ -1561,7 +1578,6 @@
           <w:szCs w:val="36"/>
           <w:rtl/>
         </w:rPr>
-        <w:lastRenderedPageBreak/>
         <w:t>تحليل هذه البيانات يستخدم تقنية تحليل البيانات النوعية، وهي عملية معالجة البيانات لفهم جوهر الهدف المدروس. وفيما يلي الخطوات المتبعة في تحليل هذه البيانات:</w:t>
       </w:r>
       <w:r>
@@ -2178,17 +2194,197 @@
         <w:rPr>
           <w:sz w:val="28"/>
           <w:szCs w:val="28"/>
-          <w:rtl/>
         </w:rPr>
       </w:pPr>
     </w:p>
     <w:p>
       <w:pPr>
+        <w:pStyle w:val="Heading2"/>
+        <w:rPr>
+          <w:sz w:val="28"/>
+          <w:szCs w:val="28"/>
+          <w:rtl/>
+        </w:rPr>
+      </w:pPr>
+      <w:r>
+        <w:rPr>
+          <w:rFonts w:hint="cs"/>
+          <w:rtl/>
+          <w:lang w:bidi="ar-EG"/>
+        </w:rPr>
+        <w:t>ه</w:t>
+      </w:r>
+      <w:r>
+        <w:rPr>
+          <w:rFonts w:hint="cs"/>
+          <w:rtl/>
+        </w:rPr>
+        <w:t xml:space="preserve">. </w:t>
+      </w:r>
+      <w:r>
+        <w:rPr>
+          <w:rtl/>
+        </w:rPr>
+        <w:t>أدوات</w:t>
+      </w:r>
+      <w:r>
+        <w:rPr>
+          <w:rFonts w:hint="cs"/>
+          <w:rtl/>
+        </w:rPr>
+        <w:t xml:space="preserve"> تحليل البيانات</w:t>
+      </w:r>
+    </w:p>
+    <w:p>
+      <w:pPr>
+        <w:tabs>
+          <w:tab w:val="left" w:pos="916"/>
+          <w:tab w:val="left" w:pos="1832"/>
+          <w:tab w:val="left" w:pos="2748"/>
+          <w:tab w:val="left" w:pos="3664"/>
+          <w:tab w:val="left" w:pos="4580"/>
+          <w:tab w:val="left" w:pos="5496"/>
+          <w:tab w:val="left" w:pos="6412"/>
+          <w:tab w:val="left" w:pos="7328"/>
+          <w:tab w:val="left" w:pos="8244"/>
+          <w:tab w:val="left" w:pos="9160"/>
+          <w:tab w:val="left" w:pos="10076"/>
+          <w:tab w:val="left" w:pos="10992"/>
+          <w:tab w:val="left" w:pos="11908"/>
+          <w:tab w:val="left" w:pos="12824"/>
+          <w:tab w:val="left" w:pos="13740"/>
+          <w:tab w:val="left" w:pos="14656"/>
+        </w:tabs>
         <w:bidi/>
         <w:spacing w:line="360" w:lineRule="auto"/>
+        <w:jc w:val="both"/>
+        <w:rPr>
+          <w:rFonts w:ascii="Sakkal Majalla" w:eastAsia="Times New Roman" w:hAnsi="Sakkal Majalla" w:cs="Sakkal Majalla" w:hint="cs"/>
+          <w:color w:val="202124"/>
+          <w:sz w:val="36"/>
+          <w:szCs w:val="36"/>
+          <w:lang w:val="en-US" w:eastAsia="en-US"/>
+        </w:rPr>
+      </w:pPr>
+      <w:r>
+        <w:rPr>
+          <w:rFonts w:ascii="Sakkal Majalla" w:eastAsia="Times New Roman" w:hAnsi="Sakkal Majalla" w:cs="Sakkal Majalla" w:hint="cs"/>
+          <w:color w:val="202124"/>
+          <w:sz w:val="36"/>
+          <w:szCs w:val="36"/>
+          <w:rtl/>
+          <w:lang w:val="en-US" w:eastAsia="en-US" w:bidi="ar"/>
+        </w:rPr>
+        <w:t xml:space="preserve">أداة تحليل البيانات في هذا البحث </w:t>
+      </w:r>
+      <w:r>
+        <w:rPr>
+          <w:rFonts w:ascii="Sakkal Majalla" w:eastAsia="Times New Roman" w:hAnsi="Sakkal Majalla" w:cs="Sakkal Majalla" w:hint="cs"/>
+          <w:color w:val="202124"/>
+          <w:sz w:val="36"/>
+          <w:szCs w:val="36"/>
+          <w:rtl/>
+          <w:lang w:val="en-US" w:eastAsia="en-US" w:bidi="ar"/>
+        </w:rPr>
+        <w:t>ي</w:t>
+      </w:r>
+      <w:r>
+        <w:rPr>
+          <w:rFonts w:ascii="Sakkal Majalla" w:eastAsia="Times New Roman" w:hAnsi="Sakkal Majalla" w:cs="Sakkal Majalla" w:hint="cs"/>
+          <w:color w:val="202124"/>
+          <w:sz w:val="36"/>
+          <w:szCs w:val="36"/>
+          <w:rtl/>
+          <w:lang w:val="en-US" w:eastAsia="en-US" w:bidi="ar"/>
+        </w:rPr>
+        <w:t>ستخدم جداول التحليل للمساعدة في جمع البيانات وتحليلها</w:t>
+      </w:r>
+      <w:r>
+        <w:rPr>
+          <w:rFonts w:ascii="Sakkal Majalla" w:eastAsia="Times New Roman" w:hAnsi="Sakkal Majalla" w:cs="Sakkal Majalla" w:hint="cs"/>
+          <w:color w:val="202124"/>
+          <w:sz w:val="36"/>
+          <w:szCs w:val="36"/>
+          <w:rtl/>
+          <w:lang w:val="en-US" w:eastAsia="en-US" w:bidi="ar-EG"/>
+        </w:rPr>
+        <w:t xml:space="preserve">, </w:t>
+      </w:r>
+      <w:r>
+        <w:rPr>
+          <w:rFonts w:ascii="Sakkal Majalla" w:eastAsia="Times New Roman" w:hAnsi="Sakkal Majalla" w:cs="Sakkal Majalla"/>
+          <w:color w:val="202124"/>
+          <w:sz w:val="36"/>
+          <w:szCs w:val="36"/>
+          <w:rtl/>
+          <w:lang w:val="en-US" w:eastAsia="en-US" w:bidi="ar-EG"/>
+        </w:rPr>
+        <w:t>وفيما يلي شكل جدول التحليل</w:t>
+      </w:r>
+      <w:r>
+        <w:rPr>
+          <w:rFonts w:ascii="Sakkal Majalla" w:eastAsia="Times New Roman" w:hAnsi="Sakkal Majalla" w:cs="Sakkal Majalla" w:hint="cs"/>
+          <w:color w:val="202124"/>
+          <w:sz w:val="36"/>
+          <w:szCs w:val="36"/>
+          <w:rtl/>
+          <w:lang w:val="en-US" w:eastAsia="en-US" w:bidi="ar"/>
+        </w:rPr>
+        <w:t>:</w:t>
+      </w:r>
+    </w:p>
+    <w:p>
+      <w:pPr>
+        <w:pStyle w:val="NormalWeb"/>
+        <w:bidi/>
+        <w:spacing w:after="300" w:line="360" w:lineRule="auto"/>
+        <w:ind w:left="720" w:firstLine="540"/>
+        <w:jc w:val="both"/>
+        <w:rPr>
+          <w:sz w:val="28"/>
+          <w:szCs w:val="28"/>
+          <w:rtl/>
+        </w:rPr>
+      </w:pPr>
+    </w:p>
+    <w:p>
+      <w:pPr>
+        <w:pStyle w:val="NormalWeb"/>
+        <w:bidi/>
+        <w:spacing w:after="300" w:line="360" w:lineRule="auto"/>
+        <w:ind w:left="720" w:firstLine="540"/>
+        <w:jc w:val="both"/>
+        <w:rPr>
+          <w:sz w:val="28"/>
+          <w:szCs w:val="28"/>
+          <w:rtl/>
+        </w:rPr>
+      </w:pPr>
+    </w:p>
+    <w:p>
+      <w:pPr>
+        <w:pStyle w:val="NormalWeb"/>
+        <w:bidi/>
+        <w:spacing w:after="300" w:line="360" w:lineRule="auto"/>
+        <w:ind w:left="720" w:firstLine="540"/>
+        <w:jc w:val="both"/>
+        <w:rPr>
+          <w:sz w:val="28"/>
+          <w:szCs w:val="28"/>
+          <w:rtl/>
+        </w:rPr>
+      </w:pPr>
+    </w:p>
+    <w:p>
+      <w:pPr>
+        <w:bidi/>
+        <w:spacing w:line="360" w:lineRule="auto"/>
+        <w:ind w:left="360"/>
         <w:jc w:val="center"/>
         <w:rPr>
           <w:rFonts w:ascii="Sakkal Majalla" w:hAnsi="Sakkal Majalla" w:cs="Sakkal Majalla"/>
+          <w:b/>
+          <w:bCs/>
           <w:sz w:val="36"/>
           <w:szCs w:val="36"/>
           <w:rtl/>
@@ -2198,22 +2394,38 @@
       <w:r>
         <w:rPr>
           <w:rFonts w:ascii="Sakkal Majalla" w:hAnsi="Sakkal Majalla" w:cs="Sakkal Majalla" w:hint="cs"/>
+          <w:b/>
+          <w:bCs/>
           <w:sz w:val="36"/>
           <w:szCs w:val="36"/>
           <w:rtl/>
           <w:lang w:val="en-US" w:bidi="ar-EG"/>
         </w:rPr>
-        <w:t xml:space="preserve">جدول </w:t>
-      </w:r>
-      <w:r>
-        <w:rPr>
-          <w:rFonts w:ascii="Sakkal Majalla" w:hAnsi="Sakkal Majalla" w:cs="Sakkal Majalla" w:hint="cs"/>
+        <w:t>جدول تحليل</w:t>
+      </w:r>
+      <w:r>
+        <w:rPr>
+          <w:rFonts w:ascii="Sakkal Majalla" w:hAnsi="Sakkal Majalla" w:cs="Sakkal Majalla" w:hint="cs"/>
+          <w:b/>
+          <w:bCs/>
           <w:sz w:val="36"/>
           <w:szCs w:val="36"/>
           <w:rtl/>
           <w:lang w:val="en-US" w:bidi="ar-EG"/>
         </w:rPr>
-        <w:t>تحليل الأمر في القران الكريم سورة الروم</w:t>
+        <w:t xml:space="preserve"> صياغة</w:t>
+      </w:r>
+      <w:r>
+        <w:rPr>
+          <w:rFonts w:ascii="Sakkal Majalla" w:hAnsi="Sakkal Majalla" w:cs="Sakkal Majalla" w:hint="cs"/>
+          <w:b/>
+          <w:bCs/>
+          <w:sz w:val="36"/>
+          <w:szCs w:val="36"/>
+          <w:rtl/>
+          <w:lang w:val="en-US" w:bidi="ar-EG"/>
+        </w:rPr>
+        <w:t xml:space="preserve"> الأمر في القران الكريم سورة الروم</w:t>
       </w:r>
     </w:p>
     <w:tbl>
@@ -2235,26 +2447,7 @@
           <w:tcPr>
             <w:tcW w:w="4585" w:type="dxa"/>
             <w:vMerge w:val="restart"/>
-          </w:tcPr>
-          <w:p>
-            <w:pPr>
-              <w:bidi/>
-              <w:spacing w:line="360" w:lineRule="auto"/>
-              <w:jc w:val="center"/>
-              <w:rPr>
-                <w:rFonts w:ascii="Sakkal Majalla" w:hAnsi="Sakkal Majalla" w:cs="Sakkal Majalla" w:hint="cs"/>
-                <w:sz w:val="32"/>
-                <w:szCs w:val="32"/>
-                <w:rtl/>
-                <w:lang w:val="en-US" w:bidi="ar-EG"/>
-              </w:rPr>
-            </w:pPr>
-          </w:p>
-        </w:tc>
-        <w:tc>
-          <w:tcPr>
-            <w:tcW w:w="4765" w:type="dxa"/>
-            <w:gridSpan w:val="4"/>
+            <w:vAlign w:val="center"/>
           </w:tcPr>
           <w:p>
             <w:pPr>
@@ -2275,9 +2468,59 @@
                 <w:sz w:val="32"/>
                 <w:szCs w:val="32"/>
                 <w:rtl/>
+              </w:rPr>
+              <w:t>اآلية</w:t>
+            </w:r>
+          </w:p>
+        </w:tc>
+        <w:tc>
+          <w:tcPr>
+            <w:tcW w:w="4765" w:type="dxa"/>
+            <w:gridSpan w:val="4"/>
+            <w:vAlign w:val="center"/>
+          </w:tcPr>
+          <w:p>
+            <w:pPr>
+              <w:bidi/>
+              <w:spacing w:line="360" w:lineRule="auto"/>
+              <w:jc w:val="center"/>
+              <w:rPr>
+                <w:rFonts w:ascii="Sakkal Majalla" w:hAnsi="Sakkal Majalla" w:cs="Sakkal Majalla"/>
+                <w:sz w:val="32"/>
+                <w:szCs w:val="32"/>
+                <w:rtl/>
                 <w:lang w:val="en-US" w:bidi="ar-EG"/>
               </w:rPr>
-              <w:t>صيغة</w:t>
+            </w:pPr>
+            <w:r>
+              <w:rPr>
+                <w:rFonts w:ascii="Sakkal Majalla" w:hAnsi="Sakkal Majalla" w:cs="Sakkal Majalla" w:hint="cs"/>
+                <w:sz w:val="32"/>
+                <w:szCs w:val="32"/>
+                <w:rtl/>
+                <w:lang w:val="en-US" w:bidi="ar-EG"/>
+              </w:rPr>
+              <w:t>صي</w:t>
+            </w:r>
+            <w:r>
+              <w:rPr>
+                <w:rFonts w:ascii="Sakkal Majalla" w:hAnsi="Sakkal Majalla" w:cs="Sakkal Majalla" w:hint="cs"/>
+                <w:sz w:val="32"/>
+                <w:szCs w:val="32"/>
+                <w:rtl/>
+                <w:lang w:val="en-US" w:bidi="ar-EG"/>
+              </w:rPr>
+              <w:t>ا</w:t>
+            </w:r>
+            <w:r>
+              <w:rPr>
+                <w:rFonts w:ascii="Sakkal Majalla" w:hAnsi="Sakkal Majalla" w:cs="Sakkal Majalla" w:hint="cs"/>
+                <w:sz w:val="32"/>
+                <w:szCs w:val="32"/>
+                <w:rtl/>
+                <w:lang w:val="en-US" w:bidi="ar-EG"/>
+              </w:rPr>
+              <w:t>غة</w:t>
             </w:r>
           </w:p>
         </w:tc>
@@ -2290,6 +2533,7 @@
           <w:tcPr>
             <w:tcW w:w="4585" w:type="dxa"/>
             <w:vMerge/>
+            <w:vAlign w:val="center"/>
           </w:tcPr>
           <w:p>
             <w:pPr>
@@ -2297,7 +2541,7 @@
               <w:spacing w:line="360" w:lineRule="auto"/>
               <w:jc w:val="center"/>
               <w:rPr>
-                <w:rFonts w:ascii="Sakkal Majalla" w:hAnsi="Sakkal Majalla" w:cs="Sakkal Majalla" w:hint="cs"/>
+                <w:rFonts w:ascii="Sakkal Majalla" w:hAnsi="Sakkal Majalla" w:cs="Sakkal Majalla"/>
                 <w:sz w:val="32"/>
                 <w:szCs w:val="32"/>
                 <w:rtl/>
@@ -2309,6 +2553,7 @@
         <w:tc>
           <w:tcPr>
             <w:tcW w:w="1440" w:type="dxa"/>
+            <w:vAlign w:val="center"/>
           </w:tcPr>
           <w:p>
             <w:pPr>
@@ -2316,7 +2561,7 @@
               <w:spacing w:line="360" w:lineRule="auto"/>
               <w:jc w:val="center"/>
               <w:rPr>
-                <w:rFonts w:ascii="Sakkal Majalla" w:hAnsi="Sakkal Majalla" w:cs="Sakkal Majalla" w:hint="cs"/>
+                <w:rFonts w:ascii="Sakkal Majalla" w:hAnsi="Sakkal Majalla" w:cs="Sakkal Majalla"/>
                 <w:sz w:val="32"/>
                 <w:szCs w:val="32"/>
                 <w:rtl/>
@@ -2338,6 +2583,7 @@
         <w:tc>
           <w:tcPr>
             <w:tcW w:w="1080" w:type="dxa"/>
+            <w:vAlign w:val="center"/>
           </w:tcPr>
           <w:p>
             <w:pPr>
@@ -2345,36 +2591,7 @@
               <w:spacing w:line="360" w:lineRule="auto"/>
               <w:jc w:val="center"/>
               <w:rPr>
-                <w:rFonts w:ascii="Sakkal Majalla" w:hAnsi="Sakkal Majalla" w:cs="Sakkal Majalla" w:hint="cs"/>
-                <w:sz w:val="32"/>
-                <w:szCs w:val="32"/>
-                <w:rtl/>
-                <w:lang w:val="en-US" w:bidi="ar-EG"/>
-              </w:rPr>
-            </w:pPr>
-            <w:r>
-              <w:rPr>
-                <w:rFonts w:ascii="Sakkal Majalla" w:hAnsi="Sakkal Majalla" w:cs="Sakkal Majalla" w:hint="cs"/>
-                <w:sz w:val="32"/>
-                <w:szCs w:val="32"/>
-                <w:rtl/>
-                <w:lang w:val="en-US" w:bidi="ar-EG"/>
-              </w:rPr>
-              <w:t>لم امر</w:t>
-            </w:r>
-          </w:p>
-        </w:tc>
-        <w:tc>
-          <w:tcPr>
-            <w:tcW w:w="1170" w:type="dxa"/>
-          </w:tcPr>
-          <w:p>
-            <w:pPr>
-              <w:bidi/>
-              <w:spacing w:line="360" w:lineRule="auto"/>
-              <w:jc w:val="center"/>
-              <w:rPr>
-                <w:rFonts w:ascii="Sakkal Majalla" w:hAnsi="Sakkal Majalla" w:cs="Sakkal Majalla" w:hint="cs"/>
+                <w:rFonts w:ascii="Sakkal Majalla" w:hAnsi="Sakkal Majalla" w:cs="Sakkal Majalla"/>
                 <w:sz w:val="32"/>
                 <w:szCs w:val="32"/>
                 <w:rtl/>
@@ -2391,6 +2608,154 @@
               </w:rPr>
               <w:t>فعل مضار</w:t>
             </w:r>
+            <w:r>
+              <w:rPr>
+                <w:rFonts w:ascii="Sakkal Majalla" w:hAnsi="Sakkal Majalla" w:cs="Sakkal Majalla" w:hint="cs"/>
+                <w:sz w:val="32"/>
+                <w:szCs w:val="32"/>
+                <w:rtl/>
+                <w:lang w:val="en-US" w:bidi="ar-EG"/>
+              </w:rPr>
+              <w:t>ع بالم أمر</w:t>
+            </w:r>
+          </w:p>
+        </w:tc>
+        <w:tc>
+          <w:tcPr>
+            <w:tcW w:w="1170" w:type="dxa"/>
+            <w:vAlign w:val="center"/>
+          </w:tcPr>
+          <w:p>
+            <w:pPr>
+              <w:bidi/>
+              <w:spacing w:line="360" w:lineRule="auto"/>
+              <w:jc w:val="center"/>
+              <w:rPr>
+                <w:rFonts w:ascii="Sakkal Majalla" w:hAnsi="Sakkal Majalla" w:cs="Sakkal Majalla"/>
+                <w:sz w:val="32"/>
+                <w:szCs w:val="32"/>
+                <w:rtl/>
+                <w:lang w:val="en-US" w:bidi="ar-EG"/>
+              </w:rPr>
+            </w:pPr>
+            <w:r>
+              <w:rPr>
+                <w:rFonts w:ascii="Sakkal Majalla" w:hAnsi="Sakkal Majalla" w:cs="Sakkal Majalla" w:hint="cs"/>
+                <w:sz w:val="32"/>
+                <w:szCs w:val="32"/>
+                <w:rtl/>
+                <w:lang w:val="en-US" w:bidi="ar-EG"/>
+              </w:rPr>
+              <w:t>إسم فعل الأمر</w:t>
+            </w:r>
+          </w:p>
+        </w:tc>
+        <w:tc>
+          <w:tcPr>
+            <w:tcW w:w="1075" w:type="dxa"/>
+            <w:vAlign w:val="center"/>
+          </w:tcPr>
+          <w:p>
+            <w:pPr>
+              <w:bidi/>
+              <w:spacing w:line="360" w:lineRule="auto"/>
+              <w:jc w:val="center"/>
+              <w:rPr>
+                <w:rFonts w:ascii="Sakkal Majalla" w:hAnsi="Sakkal Majalla" w:cs="Sakkal Majalla"/>
+                <w:sz w:val="32"/>
+                <w:szCs w:val="32"/>
+                <w:rtl/>
+                <w:lang w:val="en-US" w:bidi="ar-EG"/>
+              </w:rPr>
+            </w:pPr>
+            <w:r>
+              <w:rPr>
+                <w:rFonts w:ascii="Sakkal Majalla" w:hAnsi="Sakkal Majalla" w:cs="Sakkal Majalla" w:hint="cs"/>
+                <w:sz w:val="32"/>
+                <w:szCs w:val="32"/>
+                <w:rtl/>
+                <w:lang w:val="en-US" w:bidi="ar-EG"/>
+              </w:rPr>
+              <w:t>المصدر النائب عن فعل الأمر</w:t>
+            </w:r>
+          </w:p>
+        </w:tc>
+      </w:tr>
+      <w:tr>
+        <w:tc>
+          <w:tcPr>
+            <w:tcW w:w="4585" w:type="dxa"/>
+          </w:tcPr>
+          <w:p>
+            <w:pPr>
+              <w:bidi/>
+              <w:spacing w:line="360" w:lineRule="auto"/>
+              <w:jc w:val="center"/>
+              <w:rPr>
+                <w:rFonts w:ascii="Sakkal Majalla" w:hAnsi="Sakkal Majalla" w:cs="Sakkal Majalla"/>
+                <w:sz w:val="32"/>
+                <w:szCs w:val="32"/>
+                <w:rtl/>
+                <w:lang w:val="en-US" w:bidi="ar-EG"/>
+              </w:rPr>
+            </w:pPr>
+          </w:p>
+        </w:tc>
+        <w:tc>
+          <w:tcPr>
+            <w:tcW w:w="1440" w:type="dxa"/>
+          </w:tcPr>
+          <w:p>
+            <w:pPr>
+              <w:bidi/>
+              <w:spacing w:line="360" w:lineRule="auto"/>
+              <w:jc w:val="center"/>
+              <w:rPr>
+                <w:rFonts w:ascii="Sakkal Majalla" w:hAnsi="Sakkal Majalla" w:cs="Sakkal Majalla"/>
+                <w:sz w:val="32"/>
+                <w:szCs w:val="32"/>
+                <w:rtl/>
+                <w:lang w:val="en-US" w:bidi="ar-EG"/>
+              </w:rPr>
+            </w:pPr>
+          </w:p>
+        </w:tc>
+        <w:tc>
+          <w:tcPr>
+            <w:tcW w:w="1080" w:type="dxa"/>
+          </w:tcPr>
+          <w:p>
+            <w:pPr>
+              <w:bidi/>
+              <w:spacing w:line="360" w:lineRule="auto"/>
+              <w:jc w:val="center"/>
+              <w:rPr>
+                <w:rFonts w:ascii="Sakkal Majalla" w:hAnsi="Sakkal Majalla" w:cs="Sakkal Majalla"/>
+                <w:sz w:val="32"/>
+                <w:szCs w:val="32"/>
+                <w:rtl/>
+                <w:lang w:val="en-US" w:bidi="ar-EG"/>
+              </w:rPr>
+            </w:pPr>
+          </w:p>
+        </w:tc>
+        <w:tc>
+          <w:tcPr>
+            <w:tcW w:w="1170" w:type="dxa"/>
+          </w:tcPr>
+          <w:p>
+            <w:pPr>
+              <w:bidi/>
+              <w:spacing w:line="360" w:lineRule="auto"/>
+              <w:jc w:val="center"/>
+              <w:rPr>
+                <w:rFonts w:ascii="Sakkal Majalla" w:hAnsi="Sakkal Majalla" w:cs="Sakkal Majalla"/>
+                <w:sz w:val="32"/>
+                <w:szCs w:val="32"/>
+                <w:rtl/>
+                <w:lang w:val="en-US" w:bidi="ar-EG"/>
+              </w:rPr>
+            </w:pPr>
           </w:p>
         </w:tc>
         <w:tc>
@@ -2403,7 +2768,7 @@
               <w:spacing w:line="360" w:lineRule="auto"/>
               <w:jc w:val="center"/>
               <w:rPr>
-                <w:rFonts w:ascii="Sakkal Majalla" w:hAnsi="Sakkal Majalla" w:cs="Sakkal Majalla" w:hint="cs"/>
+                <w:rFonts w:ascii="Sakkal Majalla" w:hAnsi="Sakkal Majalla" w:cs="Sakkal Majalla"/>
                 <w:sz w:val="32"/>
                 <w:szCs w:val="32"/>
                 <w:rtl/>
@@ -2424,7 +2789,7 @@
               <w:spacing w:line="360" w:lineRule="auto"/>
               <w:jc w:val="center"/>
               <w:rPr>
-                <w:rFonts w:ascii="Sakkal Majalla" w:hAnsi="Sakkal Majalla" w:cs="Sakkal Majalla" w:hint="cs"/>
+                <w:rFonts w:ascii="Sakkal Majalla" w:hAnsi="Sakkal Majalla" w:cs="Sakkal Majalla"/>
                 <w:sz w:val="32"/>
                 <w:szCs w:val="32"/>
                 <w:rtl/>
@@ -2443,7 +2808,7 @@
               <w:spacing w:line="360" w:lineRule="auto"/>
               <w:jc w:val="center"/>
               <w:rPr>
-                <w:rFonts w:ascii="Sakkal Majalla" w:hAnsi="Sakkal Majalla" w:cs="Sakkal Majalla" w:hint="cs"/>
+                <w:rFonts w:ascii="Sakkal Majalla" w:hAnsi="Sakkal Majalla" w:cs="Sakkal Majalla"/>
                 <w:sz w:val="32"/>
                 <w:szCs w:val="32"/>
                 <w:rtl/>
@@ -2462,7 +2827,7 @@
               <w:spacing w:line="360" w:lineRule="auto"/>
               <w:jc w:val="center"/>
               <w:rPr>
-                <w:rFonts w:ascii="Sakkal Majalla" w:hAnsi="Sakkal Majalla" w:cs="Sakkal Majalla" w:hint="cs"/>
+                <w:rFonts w:ascii="Sakkal Majalla" w:hAnsi="Sakkal Majalla" w:cs="Sakkal Majalla"/>
                 <w:sz w:val="32"/>
                 <w:szCs w:val="32"/>
                 <w:rtl/>
@@ -2481,7 +2846,7 @@
               <w:spacing w:line="360" w:lineRule="auto"/>
               <w:jc w:val="center"/>
               <w:rPr>
-                <w:rFonts w:ascii="Sakkal Majalla" w:hAnsi="Sakkal Majalla" w:cs="Sakkal Majalla" w:hint="cs"/>
+                <w:rFonts w:ascii="Sakkal Majalla" w:hAnsi="Sakkal Majalla" w:cs="Sakkal Majalla"/>
                 <w:sz w:val="32"/>
                 <w:szCs w:val="32"/>
                 <w:rtl/>
@@ -2500,7 +2865,7 @@
               <w:spacing w:line="360" w:lineRule="auto"/>
               <w:jc w:val="center"/>
               <w:rPr>
-                <w:rFonts w:ascii="Sakkal Majalla" w:hAnsi="Sakkal Majalla" w:cs="Sakkal Majalla" w:hint="cs"/>
+                <w:rFonts w:ascii="Sakkal Majalla" w:hAnsi="Sakkal Majalla" w:cs="Sakkal Majalla"/>
                 <w:sz w:val="32"/>
                 <w:szCs w:val="32"/>
                 <w:rtl/>
@@ -2521,7 +2886,7 @@
               <w:spacing w:line="360" w:lineRule="auto"/>
               <w:jc w:val="center"/>
               <w:rPr>
-                <w:rFonts w:ascii="Sakkal Majalla" w:hAnsi="Sakkal Majalla" w:cs="Sakkal Majalla" w:hint="cs"/>
+                <w:rFonts w:ascii="Sakkal Majalla" w:hAnsi="Sakkal Majalla" w:cs="Sakkal Majalla"/>
                 <w:sz w:val="32"/>
                 <w:szCs w:val="32"/>
                 <w:rtl/>
@@ -2540,7 +2905,7 @@
               <w:spacing w:line="360" w:lineRule="auto"/>
               <w:jc w:val="center"/>
               <w:rPr>
-                <w:rFonts w:ascii="Sakkal Majalla" w:hAnsi="Sakkal Majalla" w:cs="Sakkal Majalla" w:hint="cs"/>
+                <w:rFonts w:ascii="Sakkal Majalla" w:hAnsi="Sakkal Majalla" w:cs="Sakkal Majalla"/>
                 <w:sz w:val="32"/>
                 <w:szCs w:val="32"/>
                 <w:rtl/>
@@ -2559,7 +2924,7 @@
               <w:spacing w:line="360" w:lineRule="auto"/>
               <w:jc w:val="center"/>
               <w:rPr>
-                <w:rFonts w:ascii="Sakkal Majalla" w:hAnsi="Sakkal Majalla" w:cs="Sakkal Majalla" w:hint="cs"/>
+                <w:rFonts w:ascii="Sakkal Majalla" w:hAnsi="Sakkal Majalla" w:cs="Sakkal Majalla"/>
                 <w:sz w:val="32"/>
                 <w:szCs w:val="32"/>
                 <w:rtl/>
@@ -2578,7 +2943,7 @@
               <w:spacing w:line="360" w:lineRule="auto"/>
               <w:jc w:val="center"/>
               <w:rPr>
-                <w:rFonts w:ascii="Sakkal Majalla" w:hAnsi="Sakkal Majalla" w:cs="Sakkal Majalla" w:hint="cs"/>
+                <w:rFonts w:ascii="Sakkal Majalla" w:hAnsi="Sakkal Majalla" w:cs="Sakkal Majalla"/>
                 <w:sz w:val="32"/>
                 <w:szCs w:val="32"/>
                 <w:rtl/>
@@ -2597,395 +2962,7 @@
               <w:spacing w:line="360" w:lineRule="auto"/>
               <w:jc w:val="center"/>
               <w:rPr>
-                <w:rFonts w:ascii="Sakkal Majalla" w:hAnsi="Sakkal Majalla" w:cs="Sakkal Majalla" w:hint="cs"/>
-                <w:sz w:val="32"/>
-                <w:szCs w:val="32"/>
-                <w:rtl/>
-                <w:lang w:val="en-US" w:bidi="ar-EG"/>
-              </w:rPr>
-            </w:pPr>
-          </w:p>
-        </w:tc>
-      </w:tr>
-      <w:tr>
-        <w:tc>
-          <w:tcPr>
-            <w:tcW w:w="4585" w:type="dxa"/>
-          </w:tcPr>
-          <w:p>
-            <w:pPr>
-              <w:bidi/>
-              <w:spacing w:line="360" w:lineRule="auto"/>
-              <w:jc w:val="center"/>
-              <w:rPr>
-                <w:rFonts w:ascii="Sakkal Majalla" w:hAnsi="Sakkal Majalla" w:cs="Sakkal Majalla" w:hint="cs"/>
-                <w:sz w:val="32"/>
-                <w:szCs w:val="32"/>
-                <w:rtl/>
-                <w:lang w:val="en-US" w:bidi="ar-EG"/>
-              </w:rPr>
-            </w:pPr>
-          </w:p>
-        </w:tc>
-        <w:tc>
-          <w:tcPr>
-            <w:tcW w:w="1440" w:type="dxa"/>
-          </w:tcPr>
-          <w:p>
-            <w:pPr>
-              <w:bidi/>
-              <w:spacing w:line="360" w:lineRule="auto"/>
-              <w:jc w:val="center"/>
-              <w:rPr>
-                <w:rFonts w:ascii="Sakkal Majalla" w:hAnsi="Sakkal Majalla" w:cs="Sakkal Majalla" w:hint="cs"/>
-                <w:sz w:val="32"/>
-                <w:szCs w:val="32"/>
-                <w:rtl/>
-                <w:lang w:val="en-US" w:bidi="ar-EG"/>
-              </w:rPr>
-            </w:pPr>
-          </w:p>
-        </w:tc>
-        <w:tc>
-          <w:tcPr>
-            <w:tcW w:w="1080" w:type="dxa"/>
-          </w:tcPr>
-          <w:p>
-            <w:pPr>
-              <w:bidi/>
-              <w:spacing w:line="360" w:lineRule="auto"/>
-              <w:jc w:val="center"/>
-              <w:rPr>
-                <w:rFonts w:ascii="Sakkal Majalla" w:hAnsi="Sakkal Majalla" w:cs="Sakkal Majalla" w:hint="cs"/>
-                <w:sz w:val="32"/>
-                <w:szCs w:val="32"/>
-                <w:rtl/>
-                <w:lang w:val="en-US" w:bidi="ar-EG"/>
-              </w:rPr>
-            </w:pPr>
-          </w:p>
-        </w:tc>
-        <w:tc>
-          <w:tcPr>
-            <w:tcW w:w="1170" w:type="dxa"/>
-          </w:tcPr>
-          <w:p>
-            <w:pPr>
-              <w:bidi/>
-              <w:spacing w:line="360" w:lineRule="auto"/>
-              <w:jc w:val="center"/>
-              <w:rPr>
-                <w:rFonts w:ascii="Sakkal Majalla" w:hAnsi="Sakkal Majalla" w:cs="Sakkal Majalla" w:hint="cs"/>
-                <w:sz w:val="32"/>
-                <w:szCs w:val="32"/>
-                <w:rtl/>
-                <w:lang w:val="en-US" w:bidi="ar-EG"/>
-              </w:rPr>
-            </w:pPr>
-          </w:p>
-        </w:tc>
-        <w:tc>
-          <w:tcPr>
-            <w:tcW w:w="1075" w:type="dxa"/>
-          </w:tcPr>
-          <w:p>
-            <w:pPr>
-              <w:bidi/>
-              <w:spacing w:line="360" w:lineRule="auto"/>
-              <w:jc w:val="center"/>
-              <w:rPr>
-                <w:rFonts w:ascii="Sakkal Majalla" w:hAnsi="Sakkal Majalla" w:cs="Sakkal Majalla" w:hint="cs"/>
-                <w:sz w:val="32"/>
-                <w:szCs w:val="32"/>
-                <w:rtl/>
-                <w:lang w:val="en-US" w:bidi="ar-EG"/>
-              </w:rPr>
-            </w:pPr>
-          </w:p>
-        </w:tc>
-      </w:tr>
-      <w:tr>
-        <w:tc>
-          <w:tcPr>
-            <w:tcW w:w="4585" w:type="dxa"/>
-          </w:tcPr>
-          <w:p>
-            <w:pPr>
-              <w:bidi/>
-              <w:spacing w:line="360" w:lineRule="auto"/>
-              <w:jc w:val="center"/>
-              <w:rPr>
-                <w:rFonts w:ascii="Sakkal Majalla" w:hAnsi="Sakkal Majalla" w:cs="Sakkal Majalla" w:hint="cs"/>
-                <w:sz w:val="32"/>
-                <w:szCs w:val="32"/>
-                <w:rtl/>
-                <w:lang w:val="en-US" w:bidi="ar-EG"/>
-              </w:rPr>
-            </w:pPr>
-          </w:p>
-        </w:tc>
-        <w:tc>
-          <w:tcPr>
-            <w:tcW w:w="1440" w:type="dxa"/>
-          </w:tcPr>
-          <w:p>
-            <w:pPr>
-              <w:bidi/>
-              <w:spacing w:line="360" w:lineRule="auto"/>
-              <w:jc w:val="center"/>
-              <w:rPr>
-                <w:rFonts w:ascii="Sakkal Majalla" w:hAnsi="Sakkal Majalla" w:cs="Sakkal Majalla" w:hint="cs"/>
-                <w:sz w:val="32"/>
-                <w:szCs w:val="32"/>
-                <w:rtl/>
-                <w:lang w:val="en-US" w:bidi="ar-EG"/>
-              </w:rPr>
-            </w:pPr>
-          </w:p>
-        </w:tc>
-        <w:tc>
-          <w:tcPr>
-            <w:tcW w:w="1080" w:type="dxa"/>
-          </w:tcPr>
-          <w:p>
-            <w:pPr>
-              <w:bidi/>
-              <w:spacing w:line="360" w:lineRule="auto"/>
-              <w:jc w:val="center"/>
-              <w:rPr>
-                <w:rFonts w:ascii="Sakkal Majalla" w:hAnsi="Sakkal Majalla" w:cs="Sakkal Majalla" w:hint="cs"/>
-                <w:sz w:val="32"/>
-                <w:szCs w:val="32"/>
-                <w:rtl/>
-                <w:lang w:val="en-US" w:bidi="ar-EG"/>
-              </w:rPr>
-            </w:pPr>
-          </w:p>
-        </w:tc>
-        <w:tc>
-          <w:tcPr>
-            <w:tcW w:w="1170" w:type="dxa"/>
-          </w:tcPr>
-          <w:p>
-            <w:pPr>
-              <w:bidi/>
-              <w:spacing w:line="360" w:lineRule="auto"/>
-              <w:jc w:val="center"/>
-              <w:rPr>
-                <w:rFonts w:ascii="Sakkal Majalla" w:hAnsi="Sakkal Majalla" w:cs="Sakkal Majalla" w:hint="cs"/>
-                <w:sz w:val="32"/>
-                <w:szCs w:val="32"/>
-                <w:rtl/>
-                <w:lang w:val="en-US" w:bidi="ar-EG"/>
-              </w:rPr>
-            </w:pPr>
-          </w:p>
-        </w:tc>
-        <w:tc>
-          <w:tcPr>
-            <w:tcW w:w="1075" w:type="dxa"/>
-          </w:tcPr>
-          <w:p>
-            <w:pPr>
-              <w:bidi/>
-              <w:spacing w:line="360" w:lineRule="auto"/>
-              <w:jc w:val="center"/>
-              <w:rPr>
-                <w:rFonts w:ascii="Sakkal Majalla" w:hAnsi="Sakkal Majalla" w:cs="Sakkal Majalla" w:hint="cs"/>
-                <w:sz w:val="32"/>
-                <w:szCs w:val="32"/>
-                <w:rtl/>
-                <w:lang w:val="en-US" w:bidi="ar-EG"/>
-              </w:rPr>
-            </w:pPr>
-          </w:p>
-        </w:tc>
-      </w:tr>
-      <w:tr>
-        <w:tc>
-          <w:tcPr>
-            <w:tcW w:w="4585" w:type="dxa"/>
-          </w:tcPr>
-          <w:p>
-            <w:pPr>
-              <w:bidi/>
-              <w:spacing w:line="360" w:lineRule="auto"/>
-              <w:jc w:val="center"/>
-              <w:rPr>
-                <w:rFonts w:ascii="Sakkal Majalla" w:hAnsi="Sakkal Majalla" w:cs="Sakkal Majalla" w:hint="cs"/>
-                <w:sz w:val="32"/>
-                <w:szCs w:val="32"/>
-                <w:rtl/>
-                <w:lang w:val="en-US" w:bidi="ar-EG"/>
-              </w:rPr>
-            </w:pPr>
-          </w:p>
-        </w:tc>
-        <w:tc>
-          <w:tcPr>
-            <w:tcW w:w="1440" w:type="dxa"/>
-          </w:tcPr>
-          <w:p>
-            <w:pPr>
-              <w:bidi/>
-              <w:spacing w:line="360" w:lineRule="auto"/>
-              <w:jc w:val="center"/>
-              <w:rPr>
-                <w:rFonts w:ascii="Sakkal Majalla" w:hAnsi="Sakkal Majalla" w:cs="Sakkal Majalla" w:hint="cs"/>
-                <w:sz w:val="32"/>
-                <w:szCs w:val="32"/>
-                <w:rtl/>
-                <w:lang w:val="en-US" w:bidi="ar-EG"/>
-              </w:rPr>
-            </w:pPr>
-          </w:p>
-        </w:tc>
-        <w:tc>
-          <w:tcPr>
-            <w:tcW w:w="1080" w:type="dxa"/>
-          </w:tcPr>
-          <w:p>
-            <w:pPr>
-              <w:bidi/>
-              <w:spacing w:line="360" w:lineRule="auto"/>
-              <w:jc w:val="center"/>
-              <w:rPr>
-                <w:rFonts w:ascii="Sakkal Majalla" w:hAnsi="Sakkal Majalla" w:cs="Sakkal Majalla" w:hint="cs"/>
-                <w:sz w:val="32"/>
-                <w:szCs w:val="32"/>
-                <w:rtl/>
-                <w:lang w:val="en-US" w:bidi="ar-EG"/>
-              </w:rPr>
-            </w:pPr>
-          </w:p>
-        </w:tc>
-        <w:tc>
-          <w:tcPr>
-            <w:tcW w:w="1170" w:type="dxa"/>
-          </w:tcPr>
-          <w:p>
-            <w:pPr>
-              <w:bidi/>
-              <w:spacing w:line="360" w:lineRule="auto"/>
-              <w:jc w:val="center"/>
-              <w:rPr>
-                <w:rFonts w:ascii="Sakkal Majalla" w:hAnsi="Sakkal Majalla" w:cs="Sakkal Majalla" w:hint="cs"/>
-                <w:sz w:val="32"/>
-                <w:szCs w:val="32"/>
-                <w:rtl/>
-                <w:lang w:val="en-US" w:bidi="ar-EG"/>
-              </w:rPr>
-            </w:pPr>
-          </w:p>
-        </w:tc>
-        <w:tc>
-          <w:tcPr>
-            <w:tcW w:w="1075" w:type="dxa"/>
-          </w:tcPr>
-          <w:p>
-            <w:pPr>
-              <w:bidi/>
-              <w:spacing w:line="360" w:lineRule="auto"/>
-              <w:jc w:val="center"/>
-              <w:rPr>
-                <w:rFonts w:ascii="Sakkal Majalla" w:hAnsi="Sakkal Majalla" w:cs="Sakkal Majalla" w:hint="cs"/>
-                <w:sz w:val="32"/>
-                <w:szCs w:val="32"/>
-                <w:rtl/>
-                <w:lang w:val="en-US" w:bidi="ar-EG"/>
-              </w:rPr>
-            </w:pPr>
-          </w:p>
-        </w:tc>
-      </w:tr>
-      <w:tr>
-        <w:tc>
-          <w:tcPr>
-            <w:tcW w:w="4585" w:type="dxa"/>
-          </w:tcPr>
-          <w:p>
-            <w:pPr>
-              <w:bidi/>
-              <w:spacing w:line="360" w:lineRule="auto"/>
-              <w:jc w:val="center"/>
-              <w:rPr>
-                <w:rFonts w:ascii="Sakkal Majalla" w:hAnsi="Sakkal Majalla" w:cs="Sakkal Majalla" w:hint="cs"/>
-                <w:sz w:val="32"/>
-                <w:szCs w:val="32"/>
-                <w:rtl/>
-                <w:lang w:val="en-US" w:bidi="ar-EG"/>
-              </w:rPr>
-            </w:pPr>
-          </w:p>
-        </w:tc>
-        <w:tc>
-          <w:tcPr>
-            <w:tcW w:w="1440" w:type="dxa"/>
-          </w:tcPr>
-          <w:p>
-            <w:pPr>
-              <w:bidi/>
-              <w:spacing w:line="360" w:lineRule="auto"/>
-              <w:jc w:val="center"/>
-              <w:rPr>
-                <w:rFonts w:ascii="Sakkal Majalla" w:hAnsi="Sakkal Majalla" w:cs="Sakkal Majalla" w:hint="cs"/>
-                <w:sz w:val="32"/>
-                <w:szCs w:val="32"/>
-                <w:rtl/>
-                <w:lang w:val="en-US" w:bidi="ar-EG"/>
-              </w:rPr>
-            </w:pPr>
-          </w:p>
-        </w:tc>
-        <w:tc>
-          <w:tcPr>
-            <w:tcW w:w="1080" w:type="dxa"/>
-          </w:tcPr>
-          <w:p>
-            <w:pPr>
-              <w:bidi/>
-              <w:spacing w:line="360" w:lineRule="auto"/>
-              <w:jc w:val="center"/>
-              <w:rPr>
-                <w:rFonts w:ascii="Sakkal Majalla" w:hAnsi="Sakkal Majalla" w:cs="Sakkal Majalla" w:hint="cs"/>
-                <w:sz w:val="32"/>
-                <w:szCs w:val="32"/>
-                <w:rtl/>
-                <w:lang w:val="en-US" w:bidi="ar-EG"/>
-              </w:rPr>
-            </w:pPr>
-          </w:p>
-        </w:tc>
-        <w:tc>
-          <w:tcPr>
-            <w:tcW w:w="1170" w:type="dxa"/>
-          </w:tcPr>
-          <w:p>
-            <w:pPr>
-              <w:bidi/>
-              <w:spacing w:line="360" w:lineRule="auto"/>
-              <w:jc w:val="center"/>
-              <w:rPr>
-                <w:rFonts w:ascii="Sakkal Majalla" w:hAnsi="Sakkal Majalla" w:cs="Sakkal Majalla" w:hint="cs"/>
-                <w:sz w:val="32"/>
-                <w:szCs w:val="32"/>
-                <w:rtl/>
-                <w:lang w:val="en-US" w:bidi="ar-EG"/>
-              </w:rPr>
-            </w:pPr>
-          </w:p>
-        </w:tc>
-        <w:tc>
-          <w:tcPr>
-            <w:tcW w:w="1075" w:type="dxa"/>
-          </w:tcPr>
-          <w:p>
-            <w:pPr>
-              <w:bidi/>
-              <w:spacing w:line="360" w:lineRule="auto"/>
-              <w:jc w:val="center"/>
-              <w:rPr>
-                <w:rFonts w:ascii="Sakkal Majalla" w:hAnsi="Sakkal Majalla" w:cs="Sakkal Majalla" w:hint="cs"/>
+                <w:rFonts w:ascii="Sakkal Majalla" w:hAnsi="Sakkal Majalla" w:cs="Sakkal Majalla"/>
                 <w:sz w:val="32"/>
                 <w:szCs w:val="32"/>
                 <w:rtl/>
@@ -3030,7 +3007,9 @@
         <w:spacing w:line="360" w:lineRule="auto"/>
         <w:jc w:val="center"/>
         <w:rPr>
-          <w:rFonts w:ascii="Sakkal Majalla" w:hAnsi="Sakkal Majalla" w:cs="Sakkal Majalla" w:hint="cs"/>
+          <w:rFonts w:ascii="Sakkal Majalla" w:hAnsi="Sakkal Majalla" w:cs="Sakkal Majalla"/>
+          <w:b/>
+          <w:bCs/>
           <w:sz w:val="36"/>
           <w:szCs w:val="36"/>
           <w:rtl/>
@@ -3040,13 +3019,812 @@
       <w:r>
         <w:rPr>
           <w:rFonts w:ascii="Sakkal Majalla" w:hAnsi="Sakkal Majalla" w:cs="Sakkal Majalla" w:hint="cs"/>
+          <w:b/>
+          <w:bCs/>
           <w:sz w:val="36"/>
           <w:szCs w:val="36"/>
           <w:rtl/>
           <w:lang w:val="en-US" w:bidi="ar-EG"/>
         </w:rPr>
-        <w:t>جدول تحليل الأمر في القران الكريم سورة الروم</w:t>
-      </w:r>
+        <w:t>جدول تحليل</w:t>
+      </w:r>
+      <w:r>
+        <w:rPr>
+          <w:rFonts w:ascii="Sakkal Majalla" w:hAnsi="Sakkal Majalla" w:cs="Sakkal Majalla" w:hint="cs"/>
+          <w:b/>
+          <w:bCs/>
+          <w:sz w:val="36"/>
+          <w:szCs w:val="36"/>
+          <w:rtl/>
+          <w:lang w:val="en-US" w:bidi="ar-EG"/>
+        </w:rPr>
+        <w:t xml:space="preserve"> معاني</w:t>
+      </w:r>
+      <w:r>
+        <w:rPr>
+          <w:rFonts w:ascii="Sakkal Majalla" w:hAnsi="Sakkal Majalla" w:cs="Sakkal Majalla" w:hint="cs"/>
+          <w:b/>
+          <w:bCs/>
+          <w:sz w:val="36"/>
+          <w:szCs w:val="36"/>
+          <w:rtl/>
+          <w:lang w:val="en-US" w:bidi="ar-EG"/>
+        </w:rPr>
+        <w:t xml:space="preserve"> الأمر في القران الكريم سورة الروم</w:t>
+      </w:r>
+    </w:p>
+    <w:tbl>
+      <w:tblPr>
+        <w:tblStyle w:val="TableGrid"/>
+        <w:bidiVisual/>
+        <w:tblW w:w="0" w:type="auto"/>
+        <w:tblLook w:val="04A0" w:firstRow="1" w:lastRow="0" w:firstColumn="1" w:lastColumn="0" w:noHBand="0" w:noVBand="1"/>
+      </w:tblPr>
+      <w:tblGrid>
+        <w:gridCol w:w="888"/>
+        <w:gridCol w:w="926"/>
+        <w:gridCol w:w="1032"/>
+        <w:gridCol w:w="923"/>
+        <w:gridCol w:w="930"/>
+        <w:gridCol w:w="933"/>
+        <w:gridCol w:w="930"/>
+        <w:gridCol w:w="925"/>
+        <w:gridCol w:w="928"/>
+        <w:gridCol w:w="935"/>
+      </w:tblGrid>
+      <w:tr>
+        <w:tc>
+          <w:tcPr>
+            <w:tcW w:w="888" w:type="dxa"/>
+            <w:vMerge w:val="restart"/>
+            <w:vAlign w:val="center"/>
+          </w:tcPr>
+          <w:p>
+            <w:pPr>
+              <w:bidi/>
+              <w:spacing w:line="360" w:lineRule="auto"/>
+              <w:jc w:val="center"/>
+              <w:rPr>
+                <w:rFonts w:ascii="Sakkal Majalla" w:hAnsi="Sakkal Majalla" w:cs="Sakkal Majalla"/>
+                <w:sz w:val="36"/>
+                <w:szCs w:val="36"/>
+                <w:rtl/>
+                <w:lang w:val="en-US" w:bidi="ar-EG"/>
+              </w:rPr>
+            </w:pPr>
+            <w:r>
+              <w:rPr>
+                <w:rFonts w:ascii="Sakkal Majalla" w:hAnsi="Sakkal Majalla" w:cs="Sakkal Majalla" w:hint="cs"/>
+                <w:sz w:val="32"/>
+                <w:szCs w:val="32"/>
+                <w:rtl/>
+              </w:rPr>
+              <w:t>اآلية</w:t>
+            </w:r>
+          </w:p>
+        </w:tc>
+        <w:tc>
+          <w:tcPr>
+            <w:tcW w:w="8462" w:type="dxa"/>
+            <w:gridSpan w:val="9"/>
+            <w:vAlign w:val="center"/>
+          </w:tcPr>
+          <w:p>
+            <w:pPr>
+              <w:bidi/>
+              <w:spacing w:line="360" w:lineRule="auto"/>
+              <w:jc w:val="center"/>
+              <w:rPr>
+                <w:rFonts w:ascii="Sakkal Majalla" w:hAnsi="Sakkal Majalla" w:cs="Sakkal Majalla"/>
+                <w:sz w:val="36"/>
+                <w:szCs w:val="36"/>
+                <w:rtl/>
+                <w:lang w:val="en-US" w:bidi="ar-EG"/>
+              </w:rPr>
+            </w:pPr>
+            <w:r>
+              <w:rPr>
+                <w:rFonts w:ascii="Sakkal Majalla" w:hAnsi="Sakkal Majalla" w:cs="Sakkal Majalla" w:hint="cs"/>
+                <w:sz w:val="36"/>
+                <w:szCs w:val="36"/>
+                <w:rtl/>
+                <w:lang w:val="en-US" w:bidi="ar-EG"/>
+              </w:rPr>
+              <w:t>معانى</w:t>
+            </w:r>
+          </w:p>
+        </w:tc>
+      </w:tr>
+      <w:tr>
+        <w:tc>
+          <w:tcPr>
+            <w:tcW w:w="888" w:type="dxa"/>
+            <w:vMerge/>
+            <w:vAlign w:val="center"/>
+          </w:tcPr>
+          <w:p>
+            <w:pPr>
+              <w:bidi/>
+              <w:spacing w:line="360" w:lineRule="auto"/>
+              <w:jc w:val="center"/>
+              <w:rPr>
+                <w:rFonts w:ascii="Sakkal Majalla" w:hAnsi="Sakkal Majalla" w:cs="Sakkal Majalla"/>
+                <w:sz w:val="36"/>
+                <w:szCs w:val="36"/>
+                <w:rtl/>
+                <w:lang w:val="en-US" w:bidi="ar-EG"/>
+              </w:rPr>
+            </w:pPr>
+          </w:p>
+        </w:tc>
+        <w:tc>
+          <w:tcPr>
+            <w:tcW w:w="926" w:type="dxa"/>
+            <w:vAlign w:val="center"/>
+          </w:tcPr>
+          <w:p>
+            <w:pPr>
+              <w:bidi/>
+              <w:spacing w:line="360" w:lineRule="auto"/>
+              <w:jc w:val="center"/>
+              <w:rPr>
+                <w:rFonts w:ascii="Sakkal Majalla" w:hAnsi="Sakkal Majalla" w:cs="Sakkal Majalla"/>
+                <w:sz w:val="36"/>
+                <w:szCs w:val="36"/>
+                <w:rtl/>
+                <w:lang w:val="en-US" w:bidi="ar-EG"/>
+              </w:rPr>
+            </w:pPr>
+            <w:r>
+              <w:rPr>
+                <w:rFonts w:ascii="Sakkal Majalla" w:hAnsi="Sakkal Majalla" w:cs="Sakkal Majalla" w:hint="cs"/>
+                <w:sz w:val="32"/>
+                <w:szCs w:val="32"/>
+                <w:rtl/>
+                <w:lang w:val="en-US" w:bidi="ar-EG"/>
+              </w:rPr>
+              <w:t>الدعاء</w:t>
+            </w:r>
+          </w:p>
+        </w:tc>
+        <w:tc>
+          <w:tcPr>
+            <w:tcW w:w="1032" w:type="dxa"/>
+            <w:vAlign w:val="center"/>
+          </w:tcPr>
+          <w:p>
+            <w:pPr>
+              <w:bidi/>
+              <w:spacing w:line="360" w:lineRule="auto"/>
+              <w:jc w:val="center"/>
+              <w:rPr>
+                <w:rFonts w:ascii="Sakkal Majalla" w:hAnsi="Sakkal Majalla" w:cs="Sakkal Majalla"/>
+                <w:sz w:val="36"/>
+                <w:szCs w:val="36"/>
+                <w:rtl/>
+                <w:lang w:val="en-US" w:bidi="ar-EG"/>
+              </w:rPr>
+            </w:pPr>
+            <w:r>
+              <w:rPr>
+                <w:rFonts w:ascii="Sakkal Majalla" w:hAnsi="Sakkal Majalla" w:cs="Sakkal Majalla" w:hint="cs"/>
+                <w:sz w:val="32"/>
+                <w:szCs w:val="32"/>
+                <w:rtl/>
+                <w:lang w:val="en-US" w:bidi="ar-EG"/>
+              </w:rPr>
+              <w:t>الإلتماس</w:t>
+            </w:r>
+          </w:p>
+        </w:tc>
+        <w:tc>
+          <w:tcPr>
+            <w:tcW w:w="923" w:type="dxa"/>
+            <w:vAlign w:val="center"/>
+          </w:tcPr>
+          <w:p>
+            <w:pPr>
+              <w:bidi/>
+              <w:spacing w:line="360" w:lineRule="auto"/>
+              <w:jc w:val="center"/>
+              <w:rPr>
+                <w:rFonts w:ascii="Sakkal Majalla" w:hAnsi="Sakkal Majalla" w:cs="Sakkal Majalla"/>
+                <w:sz w:val="36"/>
+                <w:szCs w:val="36"/>
+                <w:rtl/>
+                <w:lang w:val="en-US" w:bidi="ar-EG"/>
+              </w:rPr>
+            </w:pPr>
+            <w:r>
+              <w:rPr>
+                <w:rFonts w:ascii="Sakkal Majalla" w:hAnsi="Sakkal Majalla" w:cs="Sakkal Majalla" w:hint="cs"/>
+                <w:sz w:val="32"/>
+                <w:szCs w:val="32"/>
+                <w:rtl/>
+                <w:lang w:val="en-US" w:bidi="ar-EG"/>
+              </w:rPr>
+              <w:t>التمني</w:t>
+            </w:r>
+          </w:p>
+        </w:tc>
+        <w:tc>
+          <w:tcPr>
+            <w:tcW w:w="930" w:type="dxa"/>
+            <w:vAlign w:val="center"/>
+          </w:tcPr>
+          <w:p>
+            <w:pPr>
+              <w:bidi/>
+              <w:spacing w:line="360" w:lineRule="auto"/>
+              <w:jc w:val="center"/>
+              <w:rPr>
+                <w:rFonts w:ascii="Sakkal Majalla" w:hAnsi="Sakkal Majalla" w:cs="Sakkal Majalla"/>
+                <w:sz w:val="28"/>
+                <w:szCs w:val="28"/>
+                <w:rtl/>
+                <w:lang w:val="en-US" w:bidi="ar-EG"/>
+              </w:rPr>
+            </w:pPr>
+            <w:r>
+              <w:rPr>
+                <w:rFonts w:ascii="Sakkal Majalla" w:hAnsi="Sakkal Majalla" w:cs="Sakkal Majalla" w:hint="cs"/>
+                <w:sz w:val="28"/>
+                <w:szCs w:val="28"/>
+                <w:rtl/>
+                <w:lang w:val="en-US" w:bidi="ar-EG"/>
+              </w:rPr>
+              <w:t>النصح والإرشاد</w:t>
+            </w:r>
+          </w:p>
+        </w:tc>
+        <w:tc>
+          <w:tcPr>
+            <w:tcW w:w="933" w:type="dxa"/>
+            <w:vAlign w:val="center"/>
+          </w:tcPr>
+          <w:p>
+            <w:pPr>
+              <w:bidi/>
+              <w:spacing w:line="360" w:lineRule="auto"/>
+              <w:jc w:val="center"/>
+              <w:rPr>
+                <w:rFonts w:ascii="Sakkal Majalla" w:hAnsi="Sakkal Majalla" w:cs="Sakkal Majalla"/>
+                <w:sz w:val="32"/>
+                <w:szCs w:val="32"/>
+                <w:rtl/>
+                <w:lang w:val="en-US" w:bidi="ar-EG"/>
+              </w:rPr>
+            </w:pPr>
+            <w:r>
+              <w:rPr>
+                <w:rFonts w:ascii="Sakkal Majalla" w:hAnsi="Sakkal Majalla" w:cs="Sakkal Majalla" w:hint="cs"/>
+                <w:sz w:val="32"/>
+                <w:szCs w:val="32"/>
+                <w:rtl/>
+                <w:lang w:val="en-US" w:bidi="ar-EG"/>
+              </w:rPr>
+              <w:t>التعجيز</w:t>
+            </w:r>
+          </w:p>
+        </w:tc>
+        <w:tc>
+          <w:tcPr>
+            <w:tcW w:w="930" w:type="dxa"/>
+            <w:vAlign w:val="center"/>
+          </w:tcPr>
+          <w:p>
+            <w:pPr>
+              <w:bidi/>
+              <w:spacing w:line="360" w:lineRule="auto"/>
+              <w:jc w:val="center"/>
+              <w:rPr>
+                <w:rFonts w:ascii="Sakkal Majalla" w:hAnsi="Sakkal Majalla" w:cs="Sakkal Majalla"/>
+                <w:sz w:val="32"/>
+                <w:szCs w:val="32"/>
+                <w:rtl/>
+                <w:lang w:val="en-US" w:bidi="ar-EG"/>
+              </w:rPr>
+            </w:pPr>
+            <w:r>
+              <w:rPr>
+                <w:rFonts w:ascii="Sakkal Majalla" w:hAnsi="Sakkal Majalla" w:cs="Sakkal Majalla" w:hint="cs"/>
+                <w:sz w:val="32"/>
+                <w:szCs w:val="32"/>
+                <w:rtl/>
+                <w:lang w:val="en-US" w:bidi="ar-EG"/>
+              </w:rPr>
+              <w:t>الإباحة</w:t>
+            </w:r>
+          </w:p>
+        </w:tc>
+        <w:tc>
+          <w:tcPr>
+            <w:tcW w:w="925" w:type="dxa"/>
+            <w:vAlign w:val="center"/>
+          </w:tcPr>
+          <w:p>
+            <w:pPr>
+              <w:bidi/>
+              <w:spacing w:line="360" w:lineRule="auto"/>
+              <w:jc w:val="center"/>
+              <w:rPr>
+                <w:rFonts w:ascii="Sakkal Majalla" w:hAnsi="Sakkal Majalla" w:cs="Sakkal Majalla"/>
+                <w:sz w:val="32"/>
+                <w:szCs w:val="32"/>
+                <w:rtl/>
+                <w:lang w:val="en-US" w:bidi="ar-EG"/>
+              </w:rPr>
+            </w:pPr>
+            <w:r>
+              <w:rPr>
+                <w:rFonts w:ascii="Sakkal Majalla" w:hAnsi="Sakkal Majalla" w:cs="Sakkal Majalla" w:hint="cs"/>
+                <w:sz w:val="32"/>
+                <w:szCs w:val="32"/>
+                <w:rtl/>
+                <w:lang w:val="en-US" w:bidi="ar-EG"/>
+              </w:rPr>
+              <w:t>التخير</w:t>
+            </w:r>
+          </w:p>
+        </w:tc>
+        <w:tc>
+          <w:tcPr>
+            <w:tcW w:w="928" w:type="dxa"/>
+            <w:vAlign w:val="center"/>
+          </w:tcPr>
+          <w:p>
+            <w:pPr>
+              <w:bidi/>
+              <w:spacing w:line="360" w:lineRule="auto"/>
+              <w:jc w:val="center"/>
+              <w:rPr>
+                <w:rFonts w:ascii="Sakkal Majalla" w:hAnsi="Sakkal Majalla" w:cs="Sakkal Majalla"/>
+                <w:sz w:val="32"/>
+                <w:szCs w:val="32"/>
+                <w:rtl/>
+                <w:lang w:val="en-US" w:bidi="ar-EG"/>
+              </w:rPr>
+            </w:pPr>
+            <w:r>
+              <w:rPr>
+                <w:rFonts w:ascii="Sakkal Majalla" w:hAnsi="Sakkal Majalla" w:cs="Sakkal Majalla" w:hint="cs"/>
+                <w:sz w:val="32"/>
+                <w:szCs w:val="32"/>
+                <w:rtl/>
+                <w:lang w:val="en-US" w:bidi="ar-EG"/>
+              </w:rPr>
+              <w:t>التهديد</w:t>
+            </w:r>
+          </w:p>
+        </w:tc>
+        <w:tc>
+          <w:tcPr>
+            <w:tcW w:w="935" w:type="dxa"/>
+            <w:vAlign w:val="center"/>
+          </w:tcPr>
+          <w:p>
+            <w:pPr>
+              <w:bidi/>
+              <w:spacing w:line="360" w:lineRule="auto"/>
+              <w:jc w:val="center"/>
+              <w:rPr>
+                <w:rFonts w:ascii="Sakkal Majalla" w:hAnsi="Sakkal Majalla" w:cs="Sakkal Majalla"/>
+                <w:sz w:val="32"/>
+                <w:szCs w:val="32"/>
+                <w:rtl/>
+                <w:lang w:val="en-US" w:bidi="ar-EG"/>
+              </w:rPr>
+            </w:pPr>
+            <w:r>
+              <w:rPr>
+                <w:rFonts w:ascii="Sakkal Majalla" w:hAnsi="Sakkal Majalla" w:cs="Sakkal Majalla" w:hint="cs"/>
+                <w:sz w:val="32"/>
+                <w:szCs w:val="32"/>
+                <w:rtl/>
+                <w:lang w:val="en-US" w:bidi="ar-EG"/>
+              </w:rPr>
+              <w:t>التسوية</w:t>
+            </w:r>
+          </w:p>
+        </w:tc>
+      </w:tr>
+      <w:tr>
+        <w:tc>
+          <w:tcPr>
+            <w:tcW w:w="888" w:type="dxa"/>
+          </w:tcPr>
+          <w:p>
+            <w:pPr>
+              <w:bidi/>
+              <w:spacing w:line="360" w:lineRule="auto"/>
+              <w:jc w:val="center"/>
+              <w:rPr>
+                <w:rFonts w:ascii="Sakkal Majalla" w:hAnsi="Sakkal Majalla" w:cs="Sakkal Majalla"/>
+                <w:sz w:val="36"/>
+                <w:szCs w:val="36"/>
+                <w:rtl/>
+                <w:lang w:val="en-US" w:bidi="ar-EG"/>
+              </w:rPr>
+            </w:pPr>
+          </w:p>
+        </w:tc>
+        <w:tc>
+          <w:tcPr>
+            <w:tcW w:w="926" w:type="dxa"/>
+          </w:tcPr>
+          <w:p>
+            <w:pPr>
+              <w:bidi/>
+              <w:spacing w:line="360" w:lineRule="auto"/>
+              <w:jc w:val="center"/>
+              <w:rPr>
+                <w:rFonts w:ascii="Sakkal Majalla" w:hAnsi="Sakkal Majalla" w:cs="Sakkal Majalla"/>
+                <w:sz w:val="36"/>
+                <w:szCs w:val="36"/>
+                <w:rtl/>
+                <w:lang w:val="en-US" w:bidi="ar-EG"/>
+              </w:rPr>
+            </w:pPr>
+          </w:p>
+        </w:tc>
+        <w:tc>
+          <w:tcPr>
+            <w:tcW w:w="1032" w:type="dxa"/>
+          </w:tcPr>
+          <w:p>
+            <w:pPr>
+              <w:bidi/>
+              <w:spacing w:line="360" w:lineRule="auto"/>
+              <w:jc w:val="center"/>
+              <w:rPr>
+                <w:rFonts w:ascii="Sakkal Majalla" w:hAnsi="Sakkal Majalla" w:cs="Sakkal Majalla"/>
+                <w:sz w:val="36"/>
+                <w:szCs w:val="36"/>
+                <w:rtl/>
+                <w:lang w:val="en-US" w:bidi="ar-EG"/>
+              </w:rPr>
+            </w:pPr>
+          </w:p>
+        </w:tc>
+        <w:tc>
+          <w:tcPr>
+            <w:tcW w:w="923" w:type="dxa"/>
+          </w:tcPr>
+          <w:p>
+            <w:pPr>
+              <w:bidi/>
+              <w:spacing w:line="360" w:lineRule="auto"/>
+              <w:jc w:val="center"/>
+              <w:rPr>
+                <w:rFonts w:ascii="Sakkal Majalla" w:hAnsi="Sakkal Majalla" w:cs="Sakkal Majalla"/>
+                <w:sz w:val="36"/>
+                <w:szCs w:val="36"/>
+                <w:rtl/>
+                <w:lang w:val="en-US" w:bidi="ar-EG"/>
+              </w:rPr>
+            </w:pPr>
+          </w:p>
+        </w:tc>
+        <w:tc>
+          <w:tcPr>
+            <w:tcW w:w="930" w:type="dxa"/>
+          </w:tcPr>
+          <w:p>
+            <w:pPr>
+              <w:bidi/>
+              <w:spacing w:line="360" w:lineRule="auto"/>
+              <w:jc w:val="center"/>
+              <w:rPr>
+                <w:rFonts w:ascii="Sakkal Majalla" w:hAnsi="Sakkal Majalla" w:cs="Sakkal Majalla"/>
+                <w:sz w:val="36"/>
+                <w:szCs w:val="36"/>
+                <w:rtl/>
+                <w:lang w:val="en-US" w:bidi="ar-EG"/>
+              </w:rPr>
+            </w:pPr>
+          </w:p>
+        </w:tc>
+        <w:tc>
+          <w:tcPr>
+            <w:tcW w:w="933" w:type="dxa"/>
+          </w:tcPr>
+          <w:p>
+            <w:pPr>
+              <w:bidi/>
+              <w:spacing w:line="360" w:lineRule="auto"/>
+              <w:jc w:val="center"/>
+              <w:rPr>
+                <w:rFonts w:ascii="Sakkal Majalla" w:hAnsi="Sakkal Majalla" w:cs="Sakkal Majalla"/>
+                <w:sz w:val="36"/>
+                <w:szCs w:val="36"/>
+                <w:rtl/>
+                <w:lang w:val="en-US" w:bidi="ar-EG"/>
+              </w:rPr>
+            </w:pPr>
+          </w:p>
+        </w:tc>
+        <w:tc>
+          <w:tcPr>
+            <w:tcW w:w="930" w:type="dxa"/>
+          </w:tcPr>
+          <w:p>
+            <w:pPr>
+              <w:bidi/>
+              <w:spacing w:line="360" w:lineRule="auto"/>
+              <w:jc w:val="center"/>
+              <w:rPr>
+                <w:rFonts w:ascii="Sakkal Majalla" w:hAnsi="Sakkal Majalla" w:cs="Sakkal Majalla"/>
+                <w:sz w:val="36"/>
+                <w:szCs w:val="36"/>
+                <w:rtl/>
+                <w:lang w:val="en-US" w:bidi="ar-EG"/>
+              </w:rPr>
+            </w:pPr>
+          </w:p>
+        </w:tc>
+        <w:tc>
+          <w:tcPr>
+            <w:tcW w:w="925" w:type="dxa"/>
+          </w:tcPr>
+          <w:p>
+            <w:pPr>
+              <w:bidi/>
+              <w:spacing w:line="360" w:lineRule="auto"/>
+              <w:jc w:val="center"/>
+              <w:rPr>
+                <w:rFonts w:ascii="Sakkal Majalla" w:hAnsi="Sakkal Majalla" w:cs="Sakkal Majalla"/>
+                <w:sz w:val="36"/>
+                <w:szCs w:val="36"/>
+                <w:rtl/>
+                <w:lang w:val="en-US" w:bidi="ar-EG"/>
+              </w:rPr>
+            </w:pPr>
+          </w:p>
+        </w:tc>
+        <w:tc>
+          <w:tcPr>
+            <w:tcW w:w="928" w:type="dxa"/>
+          </w:tcPr>
+          <w:p>
+            <w:pPr>
+              <w:bidi/>
+              <w:spacing w:line="360" w:lineRule="auto"/>
+              <w:jc w:val="center"/>
+              <w:rPr>
+                <w:rFonts w:ascii="Sakkal Majalla" w:hAnsi="Sakkal Majalla" w:cs="Sakkal Majalla"/>
+                <w:sz w:val="36"/>
+                <w:szCs w:val="36"/>
+                <w:rtl/>
+                <w:lang w:val="en-US" w:bidi="ar-EG"/>
+              </w:rPr>
+            </w:pPr>
+          </w:p>
+        </w:tc>
+        <w:tc>
+          <w:tcPr>
+            <w:tcW w:w="935" w:type="dxa"/>
+          </w:tcPr>
+          <w:p>
+            <w:pPr>
+              <w:bidi/>
+              <w:spacing w:line="360" w:lineRule="auto"/>
+              <w:jc w:val="center"/>
+              <w:rPr>
+                <w:rFonts w:ascii="Sakkal Majalla" w:hAnsi="Sakkal Majalla" w:cs="Sakkal Majalla"/>
+                <w:sz w:val="36"/>
+                <w:szCs w:val="36"/>
+                <w:rtl/>
+                <w:lang w:val="en-US" w:bidi="ar-EG"/>
+              </w:rPr>
+            </w:pPr>
+          </w:p>
+        </w:tc>
+      </w:tr>
+      <w:tr>
+        <w:tc>
+          <w:tcPr>
+            <w:tcW w:w="888" w:type="dxa"/>
+          </w:tcPr>
+          <w:p>
+            <w:pPr>
+              <w:bidi/>
+              <w:spacing w:line="360" w:lineRule="auto"/>
+              <w:jc w:val="center"/>
+              <w:rPr>
+                <w:rFonts w:ascii="Sakkal Majalla" w:hAnsi="Sakkal Majalla" w:cs="Sakkal Majalla"/>
+                <w:sz w:val="36"/>
+                <w:szCs w:val="36"/>
+                <w:rtl/>
+                <w:lang w:val="en-US" w:bidi="ar-EG"/>
+              </w:rPr>
+            </w:pPr>
+          </w:p>
+        </w:tc>
+        <w:tc>
+          <w:tcPr>
+            <w:tcW w:w="926" w:type="dxa"/>
+          </w:tcPr>
+          <w:p>
+            <w:pPr>
+              <w:bidi/>
+              <w:spacing w:line="360" w:lineRule="auto"/>
+              <w:jc w:val="center"/>
+              <w:rPr>
+                <w:rFonts w:ascii="Sakkal Majalla" w:hAnsi="Sakkal Majalla" w:cs="Sakkal Majalla"/>
+                <w:sz w:val="36"/>
+                <w:szCs w:val="36"/>
+                <w:rtl/>
+                <w:lang w:val="en-US" w:bidi="ar-EG"/>
+              </w:rPr>
+            </w:pPr>
+          </w:p>
+        </w:tc>
+        <w:tc>
+          <w:tcPr>
+            <w:tcW w:w="1032" w:type="dxa"/>
+          </w:tcPr>
+          <w:p>
+            <w:pPr>
+              <w:bidi/>
+              <w:spacing w:line="360" w:lineRule="auto"/>
+              <w:jc w:val="center"/>
+              <w:rPr>
+                <w:rFonts w:ascii="Sakkal Majalla" w:hAnsi="Sakkal Majalla" w:cs="Sakkal Majalla"/>
+                <w:sz w:val="36"/>
+                <w:szCs w:val="36"/>
+                <w:rtl/>
+                <w:lang w:val="en-US" w:bidi="ar-EG"/>
+              </w:rPr>
+            </w:pPr>
+          </w:p>
+        </w:tc>
+        <w:tc>
+          <w:tcPr>
+            <w:tcW w:w="923" w:type="dxa"/>
+          </w:tcPr>
+          <w:p>
+            <w:pPr>
+              <w:bidi/>
+              <w:spacing w:line="360" w:lineRule="auto"/>
+              <w:jc w:val="center"/>
+              <w:rPr>
+                <w:rFonts w:ascii="Sakkal Majalla" w:hAnsi="Sakkal Majalla" w:cs="Sakkal Majalla"/>
+                <w:sz w:val="36"/>
+                <w:szCs w:val="36"/>
+                <w:rtl/>
+                <w:lang w:val="en-US" w:bidi="ar-EG"/>
+              </w:rPr>
+            </w:pPr>
+          </w:p>
+        </w:tc>
+        <w:tc>
+          <w:tcPr>
+            <w:tcW w:w="930" w:type="dxa"/>
+          </w:tcPr>
+          <w:p>
+            <w:pPr>
+              <w:bidi/>
+              <w:spacing w:line="360" w:lineRule="auto"/>
+              <w:jc w:val="center"/>
+              <w:rPr>
+                <w:rFonts w:ascii="Sakkal Majalla" w:hAnsi="Sakkal Majalla" w:cs="Sakkal Majalla"/>
+                <w:sz w:val="36"/>
+                <w:szCs w:val="36"/>
+                <w:rtl/>
+                <w:lang w:val="en-US" w:bidi="ar-EG"/>
+              </w:rPr>
+            </w:pPr>
+          </w:p>
+        </w:tc>
+        <w:tc>
+          <w:tcPr>
+            <w:tcW w:w="933" w:type="dxa"/>
+          </w:tcPr>
+          <w:p>
+            <w:pPr>
+              <w:bidi/>
+              <w:spacing w:line="360" w:lineRule="auto"/>
+              <w:jc w:val="center"/>
+              <w:rPr>
+                <w:rFonts w:ascii="Sakkal Majalla" w:hAnsi="Sakkal Majalla" w:cs="Sakkal Majalla"/>
+                <w:sz w:val="36"/>
+                <w:szCs w:val="36"/>
+                <w:rtl/>
+                <w:lang w:val="en-US" w:bidi="ar-EG"/>
+              </w:rPr>
+            </w:pPr>
+          </w:p>
+        </w:tc>
+        <w:tc>
+          <w:tcPr>
+            <w:tcW w:w="930" w:type="dxa"/>
+          </w:tcPr>
+          <w:p>
+            <w:pPr>
+              <w:bidi/>
+              <w:spacing w:line="360" w:lineRule="auto"/>
+              <w:jc w:val="center"/>
+              <w:rPr>
+                <w:rFonts w:ascii="Sakkal Majalla" w:hAnsi="Sakkal Majalla" w:cs="Sakkal Majalla"/>
+                <w:sz w:val="36"/>
+                <w:szCs w:val="36"/>
+                <w:rtl/>
+                <w:lang w:val="en-US" w:bidi="ar-EG"/>
+              </w:rPr>
+            </w:pPr>
+          </w:p>
+        </w:tc>
+        <w:tc>
+          <w:tcPr>
+            <w:tcW w:w="925" w:type="dxa"/>
+          </w:tcPr>
+          <w:p>
+            <w:pPr>
+              <w:bidi/>
+              <w:spacing w:line="360" w:lineRule="auto"/>
+              <w:jc w:val="center"/>
+              <w:rPr>
+                <w:rFonts w:ascii="Sakkal Majalla" w:hAnsi="Sakkal Majalla" w:cs="Sakkal Majalla"/>
+                <w:sz w:val="36"/>
+                <w:szCs w:val="36"/>
+                <w:rtl/>
+                <w:lang w:val="en-US" w:bidi="ar-EG"/>
+              </w:rPr>
+            </w:pPr>
+          </w:p>
+        </w:tc>
+        <w:tc>
+          <w:tcPr>
+            <w:tcW w:w="928" w:type="dxa"/>
+          </w:tcPr>
+          <w:p>
+            <w:pPr>
+              <w:bidi/>
+              <w:spacing w:line="360" w:lineRule="auto"/>
+              <w:jc w:val="center"/>
+              <w:rPr>
+                <w:rFonts w:ascii="Sakkal Majalla" w:hAnsi="Sakkal Majalla" w:cs="Sakkal Majalla"/>
+                <w:sz w:val="36"/>
+                <w:szCs w:val="36"/>
+                <w:rtl/>
+                <w:lang w:val="en-US" w:bidi="ar-EG"/>
+              </w:rPr>
+            </w:pPr>
+          </w:p>
+        </w:tc>
+        <w:tc>
+          <w:tcPr>
+            <w:tcW w:w="935" w:type="dxa"/>
+          </w:tcPr>
+          <w:p>
+            <w:pPr>
+              <w:bidi/>
+              <w:spacing w:line="360" w:lineRule="auto"/>
+              <w:jc w:val="center"/>
+              <w:rPr>
+                <w:rFonts w:ascii="Sakkal Majalla" w:hAnsi="Sakkal Majalla" w:cs="Sakkal Majalla"/>
+                <w:sz w:val="36"/>
+                <w:szCs w:val="36"/>
+                <w:rtl/>
+                <w:lang w:val="en-US" w:bidi="ar-EG"/>
+              </w:rPr>
+            </w:pPr>
+          </w:p>
+        </w:tc>
+      </w:tr>
+    </w:tbl>
+    <w:p>
+      <w:pPr>
+        <w:bidi/>
+        <w:spacing w:line="360" w:lineRule="auto"/>
+        <w:jc w:val="center"/>
+        <w:rPr>
+          <w:rFonts w:ascii="Sakkal Majalla" w:hAnsi="Sakkal Majalla" w:cs="Sakkal Majalla"/>
+          <w:sz w:val="36"/>
+          <w:szCs w:val="36"/>
+          <w:lang w:val="en-US" w:bidi="ar-EG"/>
+        </w:rPr>
+      </w:pPr>
     </w:p>
     <w:sectPr>
       <w:pgSz w:w="12240" w:h="15840"/>
@@ -3147,7 +3925,7 @@
           <w:sz w:val="16"/>
           <w:szCs w:val="16"/>
         </w:rPr>
-        <w:instrText xml:space="preserve"> ADDIN ZOTERO_ITEM CSL_CITATION {"citationID":"PYEt8xP3","properties":{"formattedCitation":"P Dr, \\uc0\\u8220{}Sugiyono, Metode Penelitian Kuantitatif Kualitatif Dan R&amp;D,\\uc0\\u8221{} {\\i{}CV. Alfabeta, Bandung} 25 (2008).","plainCitation":"P Dr, “Sugiyono, Metode Penelitian Kuantitatif Kualitatif Dan R&amp;D,” CV. Alfabeta, Bandung 25 (2008).","noteIndex":1},"citationItems":[{"id":64,"uris":["http://zotero.org/users/local/PxK9EVr5/items/HFNNCZIN"],"itemData":{"id":64,"type":"article-journal","container-title":"CV. Alfabeta, Bandung","journalAbbreviation":"CV. Alfabeta, Bandung","title":"Sugiyono, Metode Penelitian Kuantitatif Kualitatif dan R&amp;D","volume":"25","author":[{"family":"Dr","given":"P"}],"issued":{"date-parts":[["2008"]]}}}],"schema":"https://github.com/citation-style-language/schema/raw/master/csl-citation.json"} </w:instrText>
+        <w:instrText xml:space="preserve"> ADDIN ZOTERO_ITEM CSL_CITATION {"citationID":"XhYoYshM","properties":{"formattedCitation":"Mestika Zed, {\\i{}Metode Penelitian Kepustakaan} (Yayasan Pustaka Obor Indonesia, 2008).","plainCitation":"Mestika Zed, Metode Penelitian Kepustakaan (Yayasan Pustaka Obor Indonesia, 2008).","noteIndex":1},"citationItems":[{"id":72,"uris":["http://zotero.org/users/13503244/items/B3MEH4PL"],"itemData":{"id":72,"type":"book","ISBN":"979-461-888-8","publisher":"Yayasan Pustaka Obor Indonesia","title":"Metode penelitian kepustakaan","author":[{"family":"Zed","given":"Mestika"}],"issued":{"date-parts":[["2008"]]}}}],"schema":"https://github.com/citation-style-language/schema/raw/master/csl-citation.json"} </w:instrText>
       </w:r>
       <w:r>
         <w:rPr>
@@ -3157,12 +3935,21 @@
         </w:rPr>
         <w:fldChar w:fldCharType="separate"/>
       </w:r>
+      <w:proofErr w:type="spellStart"/>
       <w:r>
         <w:rPr>
           <w:rFonts w:asciiTheme="minorHAnsi" w:hAnsiTheme="minorHAnsi"/>
           <w:sz w:val="16"/>
         </w:rPr>
-        <w:t xml:space="preserve">P Dr, “Sugiyono, Metode Penelitian Kuantitatif Kualitatif Dan R&amp;D,” </w:t>
+        <w:t>Mestika</w:t>
+      </w:r>
+      <w:proofErr w:type="spellEnd"/>
+      <w:r>
+        <w:rPr>
+          <w:rFonts w:asciiTheme="minorHAnsi" w:hAnsiTheme="minorHAnsi"/>
+          <w:sz w:val="16"/>
+        </w:rPr>
+        <w:t xml:space="preserve"> Zed, </w:t>
       </w:r>
       <w:r>
         <w:rPr>
@@ -3171,29 +3958,61 @@
           <w:iCs/>
           <w:sz w:val="16"/>
         </w:rPr>
-        <w:t>CV. Alfabeta, Bandung</w:t>
-      </w:r>
+        <w:t xml:space="preserve">Metode </w:t>
+      </w:r>
+      <w:proofErr w:type="spellStart"/>
+      <w:r>
+        <w:rPr>
+          <w:rFonts w:asciiTheme="minorHAnsi" w:hAnsiTheme="minorHAnsi"/>
+          <w:i/>
+          <w:iCs/>
+          <w:sz w:val="16"/>
+        </w:rPr>
+        <w:t>Penelitian</w:t>
+      </w:r>
+      <w:proofErr w:type="spellEnd"/>
+      <w:r>
+        <w:rPr>
+          <w:rFonts w:asciiTheme="minorHAnsi" w:hAnsiTheme="minorHAnsi"/>
+          <w:i/>
+          <w:iCs/>
+          <w:sz w:val="16"/>
+        </w:rPr>
+        <w:t xml:space="preserve"> </w:t>
+      </w:r>
+      <w:proofErr w:type="spellStart"/>
+      <w:r>
+        <w:rPr>
+          <w:rFonts w:asciiTheme="minorHAnsi" w:hAnsiTheme="minorHAnsi"/>
+          <w:i/>
+          <w:iCs/>
+          <w:sz w:val="16"/>
+        </w:rPr>
+        <w:t>Kepustakaan</w:t>
+      </w:r>
+      <w:proofErr w:type="spellEnd"/>
       <w:r>
         <w:rPr>
           <w:rFonts w:asciiTheme="minorHAnsi" w:hAnsiTheme="minorHAnsi"/>
           <w:sz w:val="16"/>
         </w:rPr>
-        <w:t xml:space="preserve"> </w:t>
-      </w:r>
-      <w:r>
-        <w:rPr>
-          <w:rFonts w:ascii="Sakkal Majalla" w:hAnsi="Sakkal Majalla" w:cs="Sakkal Majalla" w:hint="cs"/>
-          <w:sz w:val="24"/>
-          <w:szCs w:val="32"/>
-        </w:rPr>
-        <w:t>25 (2008)</w:t>
-      </w:r>
+        <w:t xml:space="preserve"> (Yayasan Pustaka </w:t>
+      </w:r>
+      <w:proofErr w:type="spellStart"/>
       <w:r>
         <w:rPr>
           <w:rFonts w:asciiTheme="minorHAnsi" w:hAnsiTheme="minorHAnsi"/>
           <w:sz w:val="16"/>
         </w:rPr>
-        <w:t>.</w:t>
+        <w:t>Obor</w:t>
+      </w:r>
+      <w:proofErr w:type="spellEnd"/>
+      <w:r>
+        <w:rPr>
+          <w:rFonts w:asciiTheme="minorHAnsi" w:hAnsiTheme="minorHAnsi"/>
+          <w:sz w:val="16"/>
+        </w:rPr>
+        <w:t xml:space="preserve"> Indonesia, 2008).</w:t>
       </w:r>
       <w:r>
         <w:rPr>
@@ -3324,6 +4143,95 @@
     </w:lvl>
   </w:abstractNum>
   <w:abstractNum w:abstractNumId="1" w15:restartNumberingAfterBreak="0">
+    <w:nsid w:val="10B53519"/>
+    <w:multiLevelType w:val="hybridMultilevel"/>
+    <w:tmpl w:val="FB929902"/>
+    <w:lvl w:ilvl="0" w:tplc="0409000F">
+      <w:start w:val="1"/>
+      <w:numFmt w:val="decimal"/>
+      <w:lvlText w:val="%1."/>
+      <w:lvlJc w:val="left"/>
+      <w:pPr>
+        <w:ind w:left="720" w:hanging="360"/>
+      </w:pPr>
+      <w:rPr>
+        <w:rFonts w:hint="default"/>
+      </w:rPr>
+    </w:lvl>
+    <w:lvl w:ilvl="1" w:tplc="04090019" w:tentative="1">
+      <w:start w:val="1"/>
+      <w:numFmt w:val="lowerLetter"/>
+      <w:lvlText w:val="%2."/>
+      <w:lvlJc w:val="left"/>
+      <w:pPr>
+        <w:ind w:left="1440" w:hanging="360"/>
+      </w:pPr>
+    </w:lvl>
+    <w:lvl w:ilvl="2" w:tplc="0409001B" w:tentative="1">
+      <w:start w:val="1"/>
+      <w:numFmt w:val="lowerRoman"/>
+      <w:lvlText w:val="%3."/>
+      <w:lvlJc w:val="right"/>
+      <w:pPr>
+        <w:ind w:left="2160" w:hanging="180"/>
+      </w:pPr>
+    </w:lvl>
+    <w:lvl w:ilvl="3" w:tplc="0409000F" w:tentative="1">
+      <w:start w:val="1"/>
+      <w:numFmt w:val="decimal"/>
+      <w:lvlText w:val="%4."/>
+      <w:lvlJc w:val="left"/>
+      <w:pPr>
+        <w:ind w:left="2880" w:hanging="360"/>
+      </w:pPr>
+    </w:lvl>
+    <w:lvl w:ilvl="4" w:tplc="04090019" w:tentative="1">
+      <w:start w:val="1"/>
+      <w:numFmt w:val="lowerLetter"/>
+      <w:lvlText w:val="%5."/>
+      <w:lvlJc w:val="left"/>
+      <w:pPr>
+        <w:ind w:left="3600" w:hanging="360"/>
+      </w:pPr>
+    </w:lvl>
+    <w:lvl w:ilvl="5" w:tplc="0409001B" w:tentative="1">
+      <w:start w:val="1"/>
+      <w:numFmt w:val="lowerRoman"/>
+      <w:lvlText w:val="%6."/>
+      <w:lvlJc w:val="right"/>
+      <w:pPr>
+        <w:ind w:left="4320" w:hanging="180"/>
+      </w:pPr>
+    </w:lvl>
+    <w:lvl w:ilvl="6" w:tplc="0409000F" w:tentative="1">
+      <w:start w:val="1"/>
+      <w:numFmt w:val="decimal"/>
+      <w:lvlText w:val="%7."/>
+      <w:lvlJc w:val="left"/>
+      <w:pPr>
+        <w:ind w:left="5040" w:hanging="360"/>
+      </w:pPr>
+    </w:lvl>
+    <w:lvl w:ilvl="7" w:tplc="04090019" w:tentative="1">
+      <w:start w:val="1"/>
+      <w:numFmt w:val="lowerLetter"/>
+      <w:lvlText w:val="%8."/>
+      <w:lvlJc w:val="left"/>
+      <w:pPr>
+        <w:ind w:left="5760" w:hanging="360"/>
+      </w:pPr>
+    </w:lvl>
+    <w:lvl w:ilvl="8" w:tplc="0409001B" w:tentative="1">
+      <w:start w:val="1"/>
+      <w:numFmt w:val="lowerRoman"/>
+      <w:lvlText w:val="%9."/>
+      <w:lvlJc w:val="right"/>
+      <w:pPr>
+        <w:ind w:left="6480" w:hanging="180"/>
+      </w:pPr>
+    </w:lvl>
+  </w:abstractNum>
+  <w:abstractNum w:abstractNumId="2" w15:restartNumberingAfterBreak="0">
     <w:nsid w:val="13043EC4"/>
     <w:multiLevelType w:val="hybridMultilevel"/>
     <w:tmpl w:val="4C8E623A"/>
@@ -3413,7 +4321,7 @@
       </w:pPr>
     </w:lvl>
   </w:abstractNum>
-  <w:abstractNum w:abstractNumId="2" w15:restartNumberingAfterBreak="0">
+  <w:abstractNum w:abstractNumId="3" w15:restartNumberingAfterBreak="0">
     <w:nsid w:val="1BC9297E"/>
     <w:multiLevelType w:val="hybridMultilevel"/>
     <w:tmpl w:val="AF0CE048"/>
@@ -3504,7 +4412,7 @@
       </w:pPr>
     </w:lvl>
   </w:abstractNum>
-  <w:abstractNum w:abstractNumId="3" w15:restartNumberingAfterBreak="0">
+  <w:abstractNum w:abstractNumId="4" w15:restartNumberingAfterBreak="0">
     <w:nsid w:val="27B50991"/>
     <w:multiLevelType w:val="multilevel"/>
     <w:tmpl w:val="4EB879A4"/>
@@ -3617,7 +4525,7 @@
       </w:rPr>
     </w:lvl>
   </w:abstractNum>
-  <w:abstractNum w:abstractNumId="4" w15:restartNumberingAfterBreak="0">
+  <w:abstractNum w:abstractNumId="5" w15:restartNumberingAfterBreak="0">
     <w:nsid w:val="28D12740"/>
     <w:multiLevelType w:val="hybridMultilevel"/>
     <w:tmpl w:val="A7FCF062"/>
@@ -3706,7 +4614,7 @@
       </w:pPr>
     </w:lvl>
   </w:abstractNum>
-  <w:abstractNum w:abstractNumId="5" w15:restartNumberingAfterBreak="0">
+  <w:abstractNum w:abstractNumId="6" w15:restartNumberingAfterBreak="0">
     <w:nsid w:val="29821D5D"/>
     <w:multiLevelType w:val="multilevel"/>
     <w:tmpl w:val="608C6AF6"/>
@@ -3855,7 +4763,7 @@
       </w:rPr>
     </w:lvl>
   </w:abstractNum>
-  <w:abstractNum w:abstractNumId="6" w15:restartNumberingAfterBreak="0">
+  <w:abstractNum w:abstractNumId="7" w15:restartNumberingAfterBreak="0">
     <w:nsid w:val="30B95E57"/>
     <w:multiLevelType w:val="multilevel"/>
     <w:tmpl w:val="FC4A6508"/>
@@ -4004,7 +4912,7 @@
       </w:rPr>
     </w:lvl>
   </w:abstractNum>
-  <w:abstractNum w:abstractNumId="7" w15:restartNumberingAfterBreak="0">
+  <w:abstractNum w:abstractNumId="8" w15:restartNumberingAfterBreak="0">
     <w:nsid w:val="35007824"/>
     <w:multiLevelType w:val="hybridMultilevel"/>
     <w:tmpl w:val="757EC50C"/>
@@ -4094,7 +5002,93 @@
       </w:pPr>
     </w:lvl>
   </w:abstractNum>
-  <w:abstractNum w:abstractNumId="8" w15:restartNumberingAfterBreak="0">
+  <w:abstractNum w:abstractNumId="9" w15:restartNumberingAfterBreak="0">
+    <w:nsid w:val="3A615906"/>
+    <w:multiLevelType w:val="hybridMultilevel"/>
+    <w:tmpl w:val="AE9880B4"/>
+    <w:lvl w:ilvl="0" w:tplc="2DAA5D32">
+      <w:start w:val="1"/>
+      <w:numFmt w:val="decimal"/>
+      <w:lvlText w:val="%1."/>
+      <w:lvlJc w:val="left"/>
+      <w:pPr>
+        <w:ind w:left="990" w:hanging="360"/>
+      </w:pPr>
+    </w:lvl>
+    <w:lvl w:ilvl="1" w:tplc="04090019">
+      <w:start w:val="1"/>
+      <w:numFmt w:val="lowerLetter"/>
+      <w:lvlText w:val="%2."/>
+      <w:lvlJc w:val="left"/>
+      <w:pPr>
+        <w:ind w:left="1710" w:hanging="360"/>
+      </w:pPr>
+    </w:lvl>
+    <w:lvl w:ilvl="2" w:tplc="0409001B">
+      <w:start w:val="1"/>
+      <w:numFmt w:val="lowerRoman"/>
+      <w:lvlText w:val="%3."/>
+      <w:lvlJc w:val="right"/>
+      <w:pPr>
+        <w:ind w:left="2430" w:hanging="180"/>
+      </w:pPr>
+    </w:lvl>
+    <w:lvl w:ilvl="3" w:tplc="0409000F">
+      <w:start w:val="1"/>
+      <w:numFmt w:val="decimal"/>
+      <w:lvlText w:val="%4."/>
+      <w:lvlJc w:val="left"/>
+      <w:pPr>
+        <w:ind w:left="3150" w:hanging="360"/>
+      </w:pPr>
+    </w:lvl>
+    <w:lvl w:ilvl="4" w:tplc="04090019">
+      <w:start w:val="1"/>
+      <w:numFmt w:val="lowerLetter"/>
+      <w:lvlText w:val="%5."/>
+      <w:lvlJc w:val="left"/>
+      <w:pPr>
+        <w:ind w:left="3870" w:hanging="360"/>
+      </w:pPr>
+    </w:lvl>
+    <w:lvl w:ilvl="5" w:tplc="0409001B">
+      <w:start w:val="1"/>
+      <w:numFmt w:val="lowerRoman"/>
+      <w:lvlText w:val="%6."/>
+      <w:lvlJc w:val="right"/>
+      <w:pPr>
+        <w:ind w:left="4590" w:hanging="180"/>
+      </w:pPr>
+    </w:lvl>
+    <w:lvl w:ilvl="6" w:tplc="0409000F">
+      <w:start w:val="1"/>
+      <w:numFmt w:val="decimal"/>
+      <w:lvlText w:val="%7."/>
+      <w:lvlJc w:val="left"/>
+      <w:pPr>
+        <w:ind w:left="5310" w:hanging="360"/>
+      </w:pPr>
+    </w:lvl>
+    <w:lvl w:ilvl="7" w:tplc="04090019">
+      <w:start w:val="1"/>
+      <w:numFmt w:val="lowerLetter"/>
+      <w:lvlText w:val="%8."/>
+      <w:lvlJc w:val="left"/>
+      <w:pPr>
+        <w:ind w:left="6030" w:hanging="360"/>
+      </w:pPr>
+    </w:lvl>
+    <w:lvl w:ilvl="8" w:tplc="0409001B">
+      <w:start w:val="1"/>
+      <w:numFmt w:val="lowerRoman"/>
+      <w:lvlText w:val="%9."/>
+      <w:lvlJc w:val="right"/>
+      <w:pPr>
+        <w:ind w:left="6750" w:hanging="180"/>
+      </w:pPr>
+    </w:lvl>
+  </w:abstractNum>
+  <w:abstractNum w:abstractNumId="10" w15:restartNumberingAfterBreak="0">
     <w:nsid w:val="41435C33"/>
     <w:multiLevelType w:val="multilevel"/>
     <w:tmpl w:val="9A460B54"/>
@@ -4207,7 +5201,7 @@
       </w:rPr>
     </w:lvl>
   </w:abstractNum>
-  <w:abstractNum w:abstractNumId="9" w15:restartNumberingAfterBreak="0">
+  <w:abstractNum w:abstractNumId="11" w15:restartNumberingAfterBreak="0">
     <w:nsid w:val="44E7241D"/>
     <w:multiLevelType w:val="multilevel"/>
     <w:tmpl w:val="68A02FD2"/>
@@ -4320,7 +5314,7 @@
       </w:rPr>
     </w:lvl>
   </w:abstractNum>
-  <w:abstractNum w:abstractNumId="10" w15:restartNumberingAfterBreak="0">
+  <w:abstractNum w:abstractNumId="12" w15:restartNumberingAfterBreak="0">
     <w:nsid w:val="479D224A"/>
     <w:multiLevelType w:val="multilevel"/>
     <w:tmpl w:val="0206E7C8"/>
@@ -4433,7 +5427,7 @@
       </w:rPr>
     </w:lvl>
   </w:abstractNum>
-  <w:abstractNum w:abstractNumId="11" w15:restartNumberingAfterBreak="0">
+  <w:abstractNum w:abstractNumId="13" w15:restartNumberingAfterBreak="0">
     <w:nsid w:val="49FD2E18"/>
     <w:multiLevelType w:val="hybridMultilevel"/>
     <w:tmpl w:val="91DE6BD8"/>
@@ -4524,7 +5518,7 @@
       </w:pPr>
     </w:lvl>
   </w:abstractNum>
-  <w:abstractNum w:abstractNumId="12" w15:restartNumberingAfterBreak="0">
+  <w:abstractNum w:abstractNumId="14" w15:restartNumberingAfterBreak="0">
     <w:nsid w:val="4B30247D"/>
     <w:multiLevelType w:val="multilevel"/>
     <w:tmpl w:val="0206E7C8"/>
@@ -4637,7 +5631,7 @@
       </w:rPr>
     </w:lvl>
   </w:abstractNum>
-  <w:abstractNum w:abstractNumId="13" w15:restartNumberingAfterBreak="0">
+  <w:abstractNum w:abstractNumId="15" w15:restartNumberingAfterBreak="0">
     <w:nsid w:val="4C825C42"/>
     <w:multiLevelType w:val="hybridMultilevel"/>
     <w:tmpl w:val="443E506E"/>
@@ -4723,7 +5717,7 @@
       </w:pPr>
     </w:lvl>
   </w:abstractNum>
-  <w:abstractNum w:abstractNumId="14" w15:restartNumberingAfterBreak="0">
+  <w:abstractNum w:abstractNumId="16" w15:restartNumberingAfterBreak="0">
     <w:nsid w:val="5A443B4B"/>
     <w:multiLevelType w:val="multilevel"/>
     <w:tmpl w:val="B6489276"/>
@@ -4836,7 +5830,7 @@
       </w:rPr>
     </w:lvl>
   </w:abstractNum>
-  <w:abstractNum w:abstractNumId="15" w15:restartNumberingAfterBreak="0">
+  <w:abstractNum w:abstractNumId="17" w15:restartNumberingAfterBreak="0">
     <w:nsid w:val="66801177"/>
     <w:multiLevelType w:val="hybridMultilevel"/>
     <w:tmpl w:val="856E4BE2"/>
@@ -4926,7 +5920,7 @@
       </w:pPr>
     </w:lvl>
   </w:abstractNum>
-  <w:abstractNum w:abstractNumId="16" w15:restartNumberingAfterBreak="0">
+  <w:abstractNum w:abstractNumId="18" w15:restartNumberingAfterBreak="0">
     <w:nsid w:val="73A128D7"/>
     <w:multiLevelType w:val="hybridMultilevel"/>
     <w:tmpl w:val="F47A9020"/>
@@ -5015,7 +6009,7 @@
       </w:pPr>
     </w:lvl>
   </w:abstractNum>
-  <w:abstractNum w:abstractNumId="17" w15:restartNumberingAfterBreak="0">
+  <w:abstractNum w:abstractNumId="19" w15:restartNumberingAfterBreak="0">
     <w:nsid w:val="774A1437"/>
     <w:multiLevelType w:val="multilevel"/>
     <w:tmpl w:val="7EEC9980"/>
@@ -5129,58 +6123,91 @@
     </w:lvl>
   </w:abstractNum>
   <w:num w:numId="1">
-    <w:abstractNumId w:val="8"/>
+    <w:abstractNumId w:val="10"/>
   </w:num>
   <w:num w:numId="2">
-    <w:abstractNumId w:val="14"/>
+    <w:abstractNumId w:val="16"/>
   </w:num>
   <w:num w:numId="3">
-    <w:abstractNumId w:val="17"/>
+    <w:abstractNumId w:val="19"/>
   </w:num>
   <w:num w:numId="4">
-    <w:abstractNumId w:val="3"/>
+    <w:abstractNumId w:val="4"/>
   </w:num>
   <w:num w:numId="5">
     <w:abstractNumId w:val="0"/>
   </w:num>
   <w:num w:numId="6">
+    <w:abstractNumId w:val="14"/>
+  </w:num>
+  <w:num w:numId="7">
+    <w:abstractNumId w:val="11"/>
+  </w:num>
+  <w:num w:numId="8">
+    <w:abstractNumId w:val="15"/>
+  </w:num>
+  <w:num w:numId="9">
     <w:abstractNumId w:val="12"/>
   </w:num>
-  <w:num w:numId="7">
-    <w:abstractNumId w:val="9"/>
-  </w:num>
-  <w:num w:numId="8">
+  <w:num w:numId="10">
     <w:abstractNumId w:val="13"/>
   </w:num>
-  <w:num w:numId="9">
-    <w:abstractNumId w:val="10"/>
+  <w:num w:numId="11">
+    <w:abstractNumId w:val="3"/>
   </w:num>
-  <w:num w:numId="10">
-    <w:abstractNumId w:val="11"/>
+  <w:num w:numId="12">
+    <w:abstractNumId w:val="5"/>
   </w:num>
-  <w:num w:numId="11">
+  <w:num w:numId="13">
+    <w:abstractNumId w:val="18"/>
+  </w:num>
+  <w:num w:numId="14">
+    <w:abstractNumId w:val="7"/>
+  </w:num>
+  <w:num w:numId="15">
+    <w:abstractNumId w:val="6"/>
+  </w:num>
+  <w:num w:numId="16">
+    <w:abstractNumId w:val="17"/>
+  </w:num>
+  <w:num w:numId="17">
     <w:abstractNumId w:val="2"/>
   </w:num>
-  <w:num w:numId="12">
-    <w:abstractNumId w:val="4"/>
+  <w:num w:numId="18">
+    <w:abstractNumId w:val="8"/>
   </w:num>
-  <w:num w:numId="13">
-    <w:abstractNumId w:val="16"/>
+  <w:num w:numId="19">
+    <w:abstractNumId w:val="9"/>
+    <w:lvlOverride w:ilvl="0">
+      <w:startOverride w:val="1"/>
+    </w:lvlOverride>
+    <w:lvlOverride w:ilvl="1">
+      <w:startOverride w:val="1"/>
+    </w:lvlOverride>
+    <w:lvlOverride w:ilvl="2">
+      <w:startOverride w:val="1"/>
+    </w:lvlOverride>
+    <w:lvlOverride w:ilvl="3">
+      <w:startOverride w:val="1"/>
+    </w:lvlOverride>
+    <w:lvlOverride w:ilvl="4">
+      <w:startOverride w:val="1"/>
+    </w:lvlOverride>
+    <w:lvlOverride w:ilvl="5">
+      <w:startOverride w:val="1"/>
+    </w:lvlOverride>
+    <w:lvlOverride w:ilvl="6">
+      <w:startOverride w:val="1"/>
+    </w:lvlOverride>
+    <w:lvlOverride w:ilvl="7">
+      <w:startOverride w:val="1"/>
+    </w:lvlOverride>
+    <w:lvlOverride w:ilvl="8">
+      <w:startOverride w:val="1"/>
+    </w:lvlOverride>
   </w:num>
-  <w:num w:numId="14">
-    <w:abstractNumId w:val="6"/>
-  </w:num>
-  <w:num w:numId="15">
-    <w:abstractNumId w:val="5"/>
-  </w:num>
-  <w:num w:numId="16">
-    <w:abstractNumId w:val="15"/>
-  </w:num>
-  <w:num w:numId="17">
+  <w:num w:numId="20">
     <w:abstractNumId w:val="1"/>
-  </w:num>
-  <w:num w:numId="18">
-    <w:abstractNumId w:val="7"/>
   </w:num>
 </w:numbering>
 </file>
@@ -5955,6 +6982,61 @@
       </w:tblBorders>
     </w:tblPr>
   </w:style>
+  <w:style w:type="paragraph" w:styleId="HTMLPreformatted">
+    <w:name w:val="HTML Preformatted"/>
+    <w:basedOn w:val="Normal"/>
+    <w:link w:val="HTMLPreformattedChar"/>
+    <w:uiPriority w:val="99"/>
+    <w:semiHidden/>
+    <w:unhideWhenUsed/>
+    <w:rsid w:val="00ED7AAD"/>
+    <w:pPr>
+      <w:tabs>
+        <w:tab w:val="left" w:pos="916"/>
+        <w:tab w:val="left" w:pos="1832"/>
+        <w:tab w:val="left" w:pos="2748"/>
+        <w:tab w:val="left" w:pos="3664"/>
+        <w:tab w:val="left" w:pos="4580"/>
+        <w:tab w:val="left" w:pos="5496"/>
+        <w:tab w:val="left" w:pos="6412"/>
+        <w:tab w:val="left" w:pos="7328"/>
+        <w:tab w:val="left" w:pos="8244"/>
+        <w:tab w:val="left" w:pos="9160"/>
+        <w:tab w:val="left" w:pos="10076"/>
+        <w:tab w:val="left" w:pos="10992"/>
+        <w:tab w:val="left" w:pos="11908"/>
+        <w:tab w:val="left" w:pos="12824"/>
+        <w:tab w:val="left" w:pos="13740"/>
+        <w:tab w:val="left" w:pos="14656"/>
+      </w:tabs>
+      <w:spacing w:line="240" w:lineRule="auto"/>
+    </w:pPr>
+    <w:rPr>
+      <w:rFonts w:ascii="Courier New" w:eastAsia="Times New Roman" w:hAnsi="Courier New" w:cs="Courier New"/>
+      <w:sz w:val="20"/>
+      <w:szCs w:val="20"/>
+      <w:lang w:val="en-US" w:eastAsia="en-US"/>
+    </w:rPr>
+  </w:style>
+  <w:style w:type="character" w:customStyle="1" w:styleId="HTMLPreformattedChar">
+    <w:name w:val="HTML Preformatted Char"/>
+    <w:basedOn w:val="DefaultParagraphFont"/>
+    <w:link w:val="HTMLPreformatted"/>
+    <w:uiPriority w:val="99"/>
+    <w:semiHidden/>
+    <w:rsid w:val="00ED7AAD"/>
+    <w:rPr>
+      <w:rFonts w:ascii="Courier New" w:eastAsia="Times New Roman" w:hAnsi="Courier New" w:cs="Courier New"/>
+      <w:sz w:val="20"/>
+      <w:szCs w:val="20"/>
+      <w:lang w:val="en-US" w:eastAsia="en-US"/>
+    </w:rPr>
+  </w:style>
+  <w:style w:type="character" w:customStyle="1" w:styleId="y2iqfc">
+    <w:name w:val="y2iqfc"/>
+    <w:basedOn w:val="DefaultParagraphFont"/>
+    <w:rsid w:val="00ED7AAD"/>
+  </w:style>
 </w:styles>
 </file>
 

--- a/Bab 3.docx
+++ b/Bab 3.docx
@@ -7,6 +7,7 @@
         <w:pStyle w:val="NormalWeb"/>
         <w:bidi/>
         <w:spacing w:before="0" w:beforeAutospacing="0" w:after="300" w:afterAutospacing="0" w:line="360" w:lineRule="auto"/>
+        <w:ind w:left="180"/>
         <w:jc w:val="center"/>
         <w:rPr>
           <w:rFonts w:ascii="Sakkal Majalla" w:hAnsi="Sakkal Majalla" w:cs="Sakkal Majalla"/>
@@ -35,6 +36,7 @@
         <w:pStyle w:val="NormalWeb"/>
         <w:bidi/>
         <w:spacing w:before="0" w:beforeAutospacing="0" w:after="300" w:afterAutospacing="0" w:line="360" w:lineRule="auto"/>
+        <w:ind w:left="180"/>
         <w:jc w:val="center"/>
         <w:rPr>
           <w:sz w:val="28"/>
@@ -57,6 +59,7 @@
     <w:p>
       <w:pPr>
         <w:pStyle w:val="Heading2"/>
+        <w:ind w:left="180"/>
         <w:rPr>
           <w:rtl/>
         </w:rPr>
@@ -183,17 +186,62 @@
           <w:szCs w:val="36"/>
           <w:rtl/>
         </w:rPr>
-        <w:t>استعملها الباحث في هذا البحث هي البحث ا</w:t>
-      </w:r>
-      <w:r>
-        <w:rPr>
-          <w:rFonts w:ascii="Sakkal Majalla" w:hAnsi="Sakkal Majalla" w:cs="Sakkal Majalla" w:hint="cs"/>
-          <w:color w:val="000000"/>
-          <w:sz w:val="36"/>
-          <w:szCs w:val="36"/>
-          <w:rtl/>
-        </w:rPr>
-        <w:t>ل</w:t>
+        <w:t xml:space="preserve">استعملها الباحث في هذا البحث هي </w:t>
+      </w:r>
+      <w:r>
+        <w:rPr>
+          <w:rFonts w:ascii="Sakkal Majalla" w:eastAsia="Sakkal Majalla" w:hAnsi="Sakkal Majalla" w:cs="Sakkal Majalla"/>
+          <w:color w:val="27272A"/>
+          <w:sz w:val="36"/>
+          <w:szCs w:val="36"/>
+          <w:highlight w:val="white"/>
+          <w:rtl/>
+        </w:rPr>
+        <w:t>ال</w:t>
+      </w:r>
+      <w:r>
+        <w:rPr>
+          <w:rFonts w:ascii="Sakkal Majalla" w:eastAsia="Sakkal Majalla" w:hAnsi="Sakkal Majalla" w:cs="Sakkal Majalla" w:hint="cs"/>
+          <w:color w:val="27272A"/>
+          <w:sz w:val="36"/>
+          <w:szCs w:val="36"/>
+          <w:highlight w:val="white"/>
+          <w:rtl/>
+        </w:rPr>
+        <w:t>دراسة</w:t>
+      </w:r>
+      <w:r>
+        <w:rPr>
+          <w:rFonts w:ascii="Sakkal Majalla" w:eastAsia="Sakkal Majalla" w:hAnsi="Sakkal Majalla" w:cs="Sakkal Majalla"/>
+          <w:color w:val="27272A"/>
+          <w:sz w:val="36"/>
+          <w:szCs w:val="36"/>
+          <w:highlight w:val="white"/>
+          <w:rtl/>
+        </w:rPr>
+        <w:t xml:space="preserve"> المكتبي</w:t>
+      </w:r>
+      <w:r>
+        <w:rPr>
+          <w:rFonts w:ascii="Sakkal Majalla" w:eastAsia="Sakkal Majalla" w:hAnsi="Sakkal Majalla" w:cs="Sakkal Majalla" w:hint="cs"/>
+          <w:color w:val="27272A"/>
+          <w:sz w:val="36"/>
+          <w:szCs w:val="36"/>
+          <w:highlight w:val="white"/>
+          <w:rtl/>
+        </w:rPr>
+        <w:t>ة</w:t>
+      </w:r>
+      <w:r>
+        <w:rPr>
+          <w:rFonts w:ascii="Sakkal Majalla" w:eastAsia="Sakkal Majalla" w:hAnsi="Sakkal Majalla" w:cs="Sakkal Majalla"/>
+          <w:color w:val="27272A"/>
+          <w:sz w:val="36"/>
+          <w:szCs w:val="36"/>
+          <w:highlight w:val="white"/>
+          <w:rtl/>
+        </w:rPr>
+        <w:t xml:space="preserve"> </w:t>
       </w:r>
       <w:r>
         <w:rPr>
@@ -203,7 +251,7 @@
           <w:szCs w:val="36"/>
           <w:rtl/>
         </w:rPr>
-        <w:t xml:space="preserve">مكتبي أو </w:t>
+        <w:t xml:space="preserve">أو </w:t>
       </w:r>
       <w:r>
         <w:rPr>
@@ -224,7 +272,7 @@
           <w:sz w:val="36"/>
           <w:szCs w:val="36"/>
         </w:rPr>
-        <w:t>research Library</w:t>
+        <w:t>Library Research</w:t>
       </w:r>
       <w:r>
         <w:rPr>
@@ -238,77 +286,93 @@
       </w:r>
       <w:r>
         <w:rPr>
+          <w:rFonts w:ascii="Sakkal Majalla" w:hAnsi="Sakkal Majalla" w:cs="Sakkal Majalla" w:hint="cs"/>
+          <w:color w:val="000000"/>
+          <w:sz w:val="36"/>
+          <w:szCs w:val="36"/>
+          <w:rtl/>
+        </w:rPr>
+        <w:t>.</w:t>
+      </w:r>
+      <w:r>
+        <w:rPr>
           <w:rFonts w:ascii="Sakkal Majalla" w:hAnsi="Sakkal Majalla" w:cs="Sakkal Majalla"/>
           <w:color w:val="000000"/>
           <w:sz w:val="36"/>
           <w:szCs w:val="36"/>
           <w:rtl/>
         </w:rPr>
-        <w:t xml:space="preserve"> وهو</w:t>
-      </w:r>
-      <w:r>
-        <w:rPr>
-          <w:rFonts w:ascii="Sakkal Majalla" w:hAnsi="Sakkal Majalla" w:cs="Sakkal Majalla"/>
-          <w:color w:val="000000"/>
-          <w:sz w:val="36"/>
-          <w:szCs w:val="36"/>
-        </w:rPr>
         <w:t xml:space="preserve"> </w:t>
       </w:r>
       <w:r>
         <w:rPr>
-          <w:rFonts w:ascii="Sakkal Majalla" w:hAnsi="Sakkal Majalla" w:cs="Sakkal Majalla"/>
-          <w:color w:val="000000"/>
-          <w:sz w:val="36"/>
-          <w:szCs w:val="36"/>
-          <w:rtl/>
-        </w:rPr>
-        <w:t xml:space="preserve">تسلسل </w:t>
-      </w:r>
-      <w:r>
-        <w:rPr>
-          <w:rFonts w:ascii="Sakkal Majalla" w:hAnsi="Sakkal Majalla" w:cs="Sakkal Majalla" w:hint="cs"/>
-          <w:color w:val="000000"/>
-          <w:sz w:val="36"/>
-          <w:szCs w:val="36"/>
-          <w:rtl/>
-        </w:rPr>
-        <w:t>الأ</w:t>
-      </w:r>
-      <w:r>
-        <w:rPr>
-          <w:rFonts w:ascii="Sakkal Majalla" w:hAnsi="Sakkal Majalla" w:cs="Sakkal Majalla"/>
-          <w:color w:val="000000"/>
-          <w:sz w:val="36"/>
-          <w:szCs w:val="36"/>
-          <w:rtl/>
-        </w:rPr>
-        <w:t>نشطة التي تصل بها جمع البيانات ال</w:t>
-      </w:r>
-      <w:r>
-        <w:rPr>
-          <w:rFonts w:ascii="Sakkal Majalla" w:hAnsi="Sakkal Majalla" w:cs="Sakkal Majalla" w:hint="cs"/>
-          <w:color w:val="000000"/>
-          <w:sz w:val="36"/>
-          <w:szCs w:val="36"/>
-          <w:rtl/>
-        </w:rPr>
-        <w:t>م</w:t>
-      </w:r>
-      <w:r>
-        <w:rPr>
-          <w:rFonts w:ascii="Sakkal Majalla" w:hAnsi="Sakkal Majalla" w:cs="Sakkal Majalla"/>
-          <w:color w:val="000000"/>
-          <w:sz w:val="36"/>
-          <w:szCs w:val="36"/>
-          <w:rtl/>
-        </w:rPr>
-        <w:t>كتبية والقرأة والكتابة وتحليل مواد</w:t>
-      </w:r>
-      <w:r>
-        <w:rPr>
-          <w:rFonts w:ascii="Sakkal Majalla" w:hAnsi="Sakkal Majalla" w:cs="Sakkal Majalla"/>
-          <w:color w:val="000000"/>
+          <w:rFonts w:ascii="Sakkal Majalla" w:eastAsia="Sakkal Majalla" w:hAnsi="Sakkal Majalla" w:cs="Sakkal Majalla"/>
+          <w:color w:val="27272A"/>
+          <w:sz w:val="36"/>
+          <w:szCs w:val="36"/>
+          <w:highlight w:val="white"/>
+          <w:rtl/>
+        </w:rPr>
+        <w:t>ال</w:t>
+      </w:r>
+      <w:r>
+        <w:rPr>
+          <w:rFonts w:ascii="Sakkal Majalla" w:eastAsia="Sakkal Majalla" w:hAnsi="Sakkal Majalla" w:cs="Sakkal Majalla" w:hint="cs"/>
+          <w:color w:val="27272A"/>
+          <w:sz w:val="36"/>
+          <w:szCs w:val="36"/>
+          <w:highlight w:val="white"/>
+          <w:rtl/>
+        </w:rPr>
+        <w:t>دراسة</w:t>
+      </w:r>
+      <w:r>
+        <w:rPr>
+          <w:rFonts w:ascii="Sakkal Majalla" w:eastAsia="Sakkal Majalla" w:hAnsi="Sakkal Majalla" w:cs="Sakkal Majalla"/>
+          <w:color w:val="27272A"/>
+          <w:sz w:val="36"/>
+          <w:szCs w:val="36"/>
+          <w:highlight w:val="white"/>
+          <w:rtl/>
+        </w:rPr>
+        <w:t xml:space="preserve"> المكتبي</w:t>
+      </w:r>
+      <w:r>
+        <w:rPr>
+          <w:rFonts w:ascii="Sakkal Majalla" w:eastAsia="Sakkal Majalla" w:hAnsi="Sakkal Majalla" w:cs="Sakkal Majalla" w:hint="cs"/>
+          <w:color w:val="27272A"/>
+          <w:sz w:val="36"/>
+          <w:szCs w:val="36"/>
+          <w:highlight w:val="white"/>
+          <w:rtl/>
+        </w:rPr>
+        <w:t xml:space="preserve">ة </w:t>
+      </w:r>
+      <w:r>
+        <w:rPr>
+          <w:rFonts w:ascii="Sakkal Majalla" w:eastAsia="Sakkal Majalla" w:hAnsi="Sakkal Majalla" w:cs="Sakkal Majalla" w:hint="cs"/>
+          <w:color w:val="27272A"/>
+          <w:sz w:val="36"/>
+          <w:szCs w:val="36"/>
+          <w:rtl/>
+          <w:lang w:bidi="ar-EG"/>
+        </w:rPr>
+        <w:t xml:space="preserve">هي </w:t>
+      </w:r>
+      <w:r>
+        <w:rPr>
+          <w:rFonts w:ascii="Sakkal Majalla" w:eastAsia="Sakkal Majalla" w:hAnsi="Sakkal Majalla" w:cs="Sakkal Majalla"/>
+          <w:color w:val="27272A"/>
+          <w:sz w:val="36"/>
+          <w:szCs w:val="36"/>
+          <w:rtl/>
+        </w:rPr>
+        <w:t>نوع من البحث</w:t>
+      </w:r>
+      <w:r>
+        <w:rPr>
+          <w:rFonts w:ascii="Sakkal Majalla" w:eastAsia="Sakkal Majalla" w:hAnsi="Sakkal Majalla" w:cs="Sakkal Majalla"/>
+          <w:color w:val="27272A"/>
           <w:sz w:val="36"/>
           <w:szCs w:val="36"/>
         </w:rPr>
@@ -316,18 +380,94 @@
       </w:r>
       <w:r>
         <w:rPr>
-          <w:rFonts w:ascii="Sakkal Majalla" w:hAnsi="Sakkal Majalla" w:cs="Sakkal Majalla"/>
-          <w:color w:val="000000"/>
-          <w:sz w:val="36"/>
-          <w:szCs w:val="36"/>
-          <w:rtl/>
-        </w:rPr>
-        <w:t>البحث</w:t>
-      </w:r>
-      <w:r>
-        <w:rPr>
-          <w:rFonts w:ascii="Sakkal Majalla" w:hAnsi="Sakkal Majalla" w:cs="Sakkal Majalla" w:hint="cs"/>
-          <w:color w:val="000000"/>
+          <w:rFonts w:ascii="Sakkal Majalla" w:eastAsia="Sakkal Majalla" w:hAnsi="Sakkal Majalla" w:cs="Sakkal Majalla"/>
+          <w:color w:val="27272A"/>
+          <w:sz w:val="36"/>
+          <w:szCs w:val="36"/>
+          <w:rtl/>
+        </w:rPr>
+        <w:t>المستخدمة في جمع المعلومات والبيانات</w:t>
+      </w:r>
+      <w:r>
+        <w:rPr>
+          <w:rFonts w:ascii="Sakkal Majalla" w:eastAsia="Sakkal Majalla" w:hAnsi="Sakkal Majalla" w:cs="Sakkal Majalla"/>
+          <w:color w:val="27272A"/>
+          <w:sz w:val="36"/>
+          <w:szCs w:val="36"/>
+        </w:rPr>
+        <w:t xml:space="preserve"> </w:t>
+      </w:r>
+      <w:r>
+        <w:rPr>
+          <w:rFonts w:ascii="Sakkal Majalla" w:eastAsia="Sakkal Majalla" w:hAnsi="Sakkal Majalla" w:cs="Sakkal Majalla"/>
+          <w:color w:val="27272A"/>
+          <w:sz w:val="36"/>
+          <w:szCs w:val="36"/>
+          <w:rtl/>
+        </w:rPr>
+        <w:t>في العمق من خلال مختلف المؤلفات والكتب والمذكرات والمجلات،</w:t>
+      </w:r>
+      <w:r>
+        <w:rPr>
+          <w:rFonts w:ascii="Sakkal Majalla" w:eastAsia="Sakkal Majalla" w:hAnsi="Sakkal Majalla" w:cs="Sakkal Majalla"/>
+          <w:color w:val="27272A"/>
+          <w:sz w:val="36"/>
+          <w:szCs w:val="36"/>
+        </w:rPr>
+        <w:t xml:space="preserve"> </w:t>
+      </w:r>
+      <w:r>
+        <w:rPr>
+          <w:rFonts w:ascii="Sakkal Majalla" w:eastAsia="Sakkal Majalla" w:hAnsi="Sakkal Majalla" w:cs="Sakkal Majalla"/>
+          <w:color w:val="27272A"/>
+          <w:sz w:val="36"/>
+          <w:szCs w:val="36"/>
+          <w:rtl/>
+        </w:rPr>
+        <w:t>وغيرها من المراجع، بالإضافة إلى نتائج الأبحاث السابقة</w:t>
+      </w:r>
+      <w:r>
+        <w:rPr>
+          <w:rFonts w:ascii="Sakkal Majalla" w:eastAsia="Sakkal Majalla" w:hAnsi="Sakkal Majalla" w:cs="Sakkal Majalla"/>
+          <w:color w:val="27272A"/>
+          <w:sz w:val="36"/>
+          <w:szCs w:val="36"/>
+        </w:rPr>
+        <w:t xml:space="preserve"> </w:t>
+      </w:r>
+      <w:r>
+        <w:rPr>
+          <w:rFonts w:ascii="Sakkal Majalla" w:eastAsia="Sakkal Majalla" w:hAnsi="Sakkal Majalla" w:cs="Sakkal Majalla"/>
+          <w:color w:val="27272A"/>
+          <w:sz w:val="36"/>
+          <w:szCs w:val="36"/>
+          <w:rtl/>
+        </w:rPr>
+        <w:t>ذات الصلة، للحصول على الإجابات والأساس النظري</w:t>
+      </w:r>
+      <w:r>
+        <w:rPr>
+          <w:rFonts w:ascii="Sakkal Majalla" w:eastAsia="Sakkal Majalla" w:hAnsi="Sakkal Majalla" w:cs="Sakkal Majalla"/>
+          <w:color w:val="27272A"/>
+          <w:sz w:val="36"/>
+          <w:szCs w:val="36"/>
+        </w:rPr>
+        <w:t xml:space="preserve"> </w:t>
+      </w:r>
+      <w:r>
+        <w:rPr>
+          <w:rFonts w:ascii="Sakkal Majalla" w:eastAsia="Sakkal Majalla" w:hAnsi="Sakkal Majalla" w:cs="Sakkal Majalla"/>
+          <w:color w:val="27272A"/>
+          <w:sz w:val="36"/>
+          <w:szCs w:val="36"/>
+          <w:rtl/>
+        </w:rPr>
+        <w:t>فيما يتعلق بالمشكلة المراد بحثها</w:t>
+      </w:r>
+      <w:r>
+        <w:rPr>
+          <w:rFonts w:ascii="Sakkal Majalla" w:eastAsia="Sakkal Majalla" w:hAnsi="Sakkal Majalla" w:cs="Sakkal Majalla" w:hint="cs"/>
+          <w:color w:val="27272A"/>
           <w:sz w:val="36"/>
           <w:szCs w:val="36"/>
           <w:rtl/>
@@ -338,8 +478,8 @@
       <w:r>
         <w:rPr>
           <w:rStyle w:val="FootnoteReference"/>
-          <w:rFonts w:ascii="Sakkal Majalla" w:hAnsi="Sakkal Majalla" w:cs="Sakkal Majalla"/>
-          <w:color w:val="000000"/>
+          <w:rFonts w:ascii="Sakkal Majalla" w:eastAsia="Sakkal Majalla" w:hAnsi="Sakkal Majalla" w:cs="Sakkal Majalla"/>
+          <w:color w:val="27272A"/>
           <w:sz w:val="36"/>
           <w:szCs w:val="36"/>
           <w:rtl/>
@@ -349,12 +489,10 @@
       </w:r>
       <w:r>
         <w:rPr>
-          <w:rFonts w:ascii="Sakkal Majalla" w:hAnsi="Sakkal Majalla" w:cs="Sakkal Majalla" w:hint="cs"/>
-          <w:color w:val="000000"/>
-          <w:sz w:val="36"/>
-          <w:szCs w:val="36"/>
-          <w:rtl/>
-          <w:lang w:bidi="ar-EG"/>
+          <w:rFonts w:ascii="Sakkal Majalla" w:eastAsia="Sakkal Majalla" w:hAnsi="Sakkal Majalla" w:cs="Sakkal Majalla"/>
+          <w:color w:val="27272A"/>
+          <w:sz w:val="36"/>
+          <w:szCs w:val="36"/>
         </w:rPr>
         <w:t xml:space="preserve"> </w:t>
       </w:r>
@@ -423,6 +561,7 @@
     <w:p>
       <w:pPr>
         <w:pStyle w:val="Heading2"/>
+        <w:ind w:left="180"/>
         <w:rPr>
           <w:rtl/>
         </w:rPr>
@@ -723,7 +862,18 @@
           <w:szCs w:val="36"/>
           <w:rtl/>
         </w:rPr>
-        <w:t xml:space="preserve"> الثانوية </w:t>
+        <w:t xml:space="preserve"> </w:t>
+      </w:r>
+      <w:r>
+        <w:rPr>
+          <w:rFonts w:ascii="Sakkal Majalla" w:hAnsi="Sakkal Majalla" w:cs="Sakkal Majalla" w:hint="cs"/>
+          <w:color w:val="000000"/>
+          <w:sz w:val="36"/>
+          <w:szCs w:val="36"/>
+          <w:rtl/>
+        </w:rPr>
+        <w:lastRenderedPageBreak/>
+        <w:t xml:space="preserve">الثانوية </w:t>
       </w:r>
       <w:r>
         <w:rPr>
@@ -1045,23 +1195,7 @@
       <w:pPr>
         <w:bidi/>
         <w:spacing w:after="300" w:line="360" w:lineRule="auto"/>
-        <w:ind w:left="180" w:firstLine="540"/>
-        <w:jc w:val="both"/>
-        <w:rPr>
-          <w:rFonts w:ascii="Sakkal Majalla" w:hAnsi="Sakkal Majalla" w:cs="Sakkal Majalla"/>
-          <w:color w:val="000000"/>
-          <w:sz w:val="36"/>
-          <w:szCs w:val="36"/>
-          <w:rtl/>
-          <w:lang w:bidi="ar-EG"/>
-        </w:rPr>
-      </w:pPr>
-    </w:p>
-    <w:p>
-      <w:pPr>
-        <w:bidi/>
-        <w:spacing w:after="300" w:line="360" w:lineRule="auto"/>
-        <w:ind w:left="180" w:firstLine="540"/>
+        <w:ind w:left="180"/>
         <w:jc w:val="both"/>
         <w:rPr>
           <w:sz w:val="28"/>
@@ -1073,6 +1207,7 @@
     <w:p>
       <w:pPr>
         <w:pStyle w:val="Heading2"/>
+        <w:ind w:left="180"/>
         <w:rPr>
           <w:rtl/>
         </w:rPr>
@@ -1104,6 +1239,423 @@
           <w:rtl/>
         </w:rPr>
         <w:t>جمع البيانات</w:t>
+      </w:r>
+    </w:p>
+    <w:p>
+      <w:pPr>
+        <w:bidi/>
+        <w:spacing w:line="360" w:lineRule="auto"/>
+        <w:ind w:left="180" w:firstLine="540"/>
+        <w:jc w:val="both"/>
+        <w:rPr>
+          <w:rFonts w:ascii="Sakkal Majalla" w:eastAsia="Sakkal Majalla" w:hAnsi="Sakkal Majalla" w:cs="Sakkal Majalla"/>
+          <w:color w:val="27272A"/>
+          <w:sz w:val="36"/>
+          <w:szCs w:val="36"/>
+          <w:rtl/>
+        </w:rPr>
+      </w:pPr>
+      <w:r>
+        <w:rPr>
+          <w:rFonts w:ascii="Sakkal Majalla" w:eastAsia="Sakkal Majalla" w:hAnsi="Sakkal Majalla" w:cs="Sakkal Majalla"/>
+          <w:color w:val="27272A"/>
+          <w:sz w:val="36"/>
+          <w:szCs w:val="36"/>
+          <w:rtl/>
+        </w:rPr>
+        <w:t>يستخدم الباحثة أساليب الوثائق في هذا البحث كأساليب جمع البيانات أساليب الوثائق هي عملية جمع البيانات من خلال الوثائق. يمكن أن تشمل هذه الوثائق البيانات الإدارية، والوثائق القائمة على السجلات والصور الفوتوغرافية، ومقاطع الفيديو. بما أن الباحث هو الأداة الرئيسية في هذه العملية، يجب أيضًا تقديم نهج مناسب تجاه المعلومات من مصادر</w:t>
+      </w:r>
+      <w:r>
+        <w:rPr>
+          <w:rFonts w:ascii="Sakkal Majalla" w:eastAsia="Sakkal Majalla" w:hAnsi="Sakkal Majalla" w:cs="Sakkal Majalla" w:hint="cs"/>
+          <w:color w:val="27272A"/>
+          <w:sz w:val="36"/>
+          <w:szCs w:val="36"/>
+          <w:rtl/>
+        </w:rPr>
+        <w:t xml:space="preserve"> </w:t>
+      </w:r>
+      <w:r>
+        <w:rPr>
+          <w:rFonts w:ascii="Sakkal Majalla" w:eastAsia="Sakkal Majalla" w:hAnsi="Sakkal Majalla" w:cs="Sakkal Majalla"/>
+          <w:color w:val="27272A"/>
+          <w:sz w:val="36"/>
+          <w:szCs w:val="36"/>
+          <w:rtl/>
+        </w:rPr>
+        <w:t>الوثائق</w:t>
+      </w:r>
+      <w:r>
+        <w:rPr>
+          <w:rFonts w:ascii="Sakkal Majalla" w:eastAsia="Sakkal Majalla" w:hAnsi="Sakkal Majalla" w:cs="Sakkal Majalla" w:hint="cs"/>
+          <w:color w:val="27272A"/>
+          <w:sz w:val="36"/>
+          <w:szCs w:val="36"/>
+          <w:rtl/>
+          <w:lang w:bidi="ar-EG"/>
+        </w:rPr>
+        <w:t>.</w:t>
+      </w:r>
+      <w:r>
+        <w:rPr>
+          <w:rFonts w:ascii="Sakkal Majalla" w:eastAsia="Sakkal Majalla" w:hAnsi="Sakkal Majalla" w:cs="Sakkal Majalla"/>
+          <w:color w:val="27272A"/>
+          <w:sz w:val="36"/>
+          <w:szCs w:val="36"/>
+          <w:rtl/>
+        </w:rPr>
+        <w:t xml:space="preserve"> </w:t>
+      </w:r>
+      <w:r>
+        <w:rPr>
+          <w:rStyle w:val="FootnoteReference"/>
+          <w:rFonts w:ascii="Sakkal Majalla" w:eastAsia="Sakkal Majalla" w:hAnsi="Sakkal Majalla" w:cs="Sakkal Majalla"/>
+          <w:color w:val="27272A"/>
+          <w:sz w:val="36"/>
+          <w:szCs w:val="36"/>
+          <w:rtl/>
+        </w:rPr>
+        <w:footnoteReference w:id="2"/>
+      </w:r>
+    </w:p>
+    <w:p>
+      <w:pPr>
+        <w:bidi/>
+        <w:spacing w:line="360" w:lineRule="auto"/>
+        <w:ind w:left="180" w:firstLine="540"/>
+        <w:jc w:val="both"/>
+        <w:rPr>
+          <w:rFonts w:ascii="Sakkal Majalla" w:eastAsia="Sakkal Majalla" w:hAnsi="Sakkal Majalla" w:cs="Sakkal Majalla"/>
+          <w:color w:val="27272A"/>
+          <w:sz w:val="36"/>
+          <w:szCs w:val="36"/>
+          <w:lang w:val="en-US" w:bidi="ar-EG"/>
+        </w:rPr>
+      </w:pPr>
+      <w:r>
+        <w:rPr>
+          <w:rFonts w:ascii="Sakkal Majalla" w:eastAsia="Sakkal Majalla" w:hAnsi="Sakkal Majalla" w:cs="Sakkal Majalla"/>
+          <w:color w:val="27272A"/>
+          <w:sz w:val="36"/>
+          <w:szCs w:val="36"/>
+          <w:rtl/>
+          <w:lang w:val="en-US" w:bidi="ar-EG"/>
+        </w:rPr>
+        <w:t>انطلاقا من الأساليب المذكورة ، يمر جمع البيانات بالمراحل التالية:</w:t>
+      </w:r>
+    </w:p>
+    <w:p>
+      <w:pPr>
+        <w:pStyle w:val="ListParagraph"/>
+        <w:numPr>
+          <w:ilvl w:val="0"/>
+          <w:numId w:val="21"/>
+        </w:numPr>
+        <w:bidi/>
+        <w:spacing w:line="360" w:lineRule="auto"/>
+        <w:ind w:left="1080"/>
+        <w:jc w:val="both"/>
+        <w:rPr>
+          <w:rFonts w:ascii="Sakkal Majalla" w:eastAsia="Sakkal Majalla" w:hAnsi="Sakkal Majalla" w:cs="Sakkal Majalla"/>
+          <w:color w:val="27272A"/>
+          <w:sz w:val="36"/>
+          <w:szCs w:val="36"/>
+        </w:rPr>
+      </w:pPr>
+      <w:r>
+        <w:rPr>
+          <w:rFonts w:ascii="Sakkal Majalla" w:eastAsia="Sakkal Majalla" w:hAnsi="Sakkal Majalla" w:cs="Sakkal Majalla"/>
+          <w:color w:val="27272A"/>
+          <w:sz w:val="36"/>
+          <w:szCs w:val="36"/>
+          <w:rtl/>
+        </w:rPr>
+        <w:t xml:space="preserve">قراءة القرآن الكريم </w:t>
+      </w:r>
+      <w:r>
+        <w:rPr>
+          <w:rFonts w:ascii="Sakkal Majalla" w:eastAsia="Sakkal Majalla" w:hAnsi="Sakkal Majalla" w:cs="Sakkal Majalla"/>
+          <w:color w:val="27272A"/>
+          <w:sz w:val="36"/>
+          <w:szCs w:val="36"/>
+          <w:highlight w:val="white"/>
+          <w:rtl/>
+        </w:rPr>
+        <w:t>سورة غافر وفصلت</w:t>
+      </w:r>
+      <w:r>
+        <w:rPr>
+          <w:rFonts w:ascii="Sakkal Majalla" w:eastAsia="Sakkal Majalla" w:hAnsi="Sakkal Majalla" w:cs="Sakkal Majalla"/>
+          <w:color w:val="27272A"/>
+          <w:sz w:val="36"/>
+          <w:szCs w:val="36"/>
+          <w:rtl/>
+        </w:rPr>
+        <w:t>.</w:t>
+      </w:r>
+    </w:p>
+    <w:p>
+      <w:pPr>
+        <w:pStyle w:val="ListParagraph"/>
+        <w:numPr>
+          <w:ilvl w:val="0"/>
+          <w:numId w:val="21"/>
+        </w:numPr>
+        <w:bidi/>
+        <w:spacing w:line="360" w:lineRule="auto"/>
+        <w:ind w:left="1080"/>
+        <w:jc w:val="both"/>
+        <w:rPr>
+          <w:rFonts w:ascii="Sakkal Majalla" w:eastAsia="Sakkal Majalla" w:hAnsi="Sakkal Majalla" w:cs="Sakkal Majalla"/>
+          <w:color w:val="27272A"/>
+          <w:sz w:val="36"/>
+          <w:szCs w:val="36"/>
+        </w:rPr>
+      </w:pPr>
+      <w:r>
+        <w:rPr>
+          <w:rFonts w:ascii="Sakkal Majalla" w:eastAsia="Sakkal Majalla" w:hAnsi="Sakkal Majalla" w:cs="Sakkal Majalla"/>
+          <w:color w:val="27272A"/>
+          <w:sz w:val="36"/>
+          <w:szCs w:val="36"/>
+          <w:rtl/>
+        </w:rPr>
+        <w:t xml:space="preserve">تعيين عن </w:t>
+      </w:r>
+      <w:r>
+        <w:rPr>
+          <w:rFonts w:ascii="Sakkal Majalla" w:eastAsia="Sakkal Majalla" w:hAnsi="Sakkal Majalla" w:cs="Sakkal Majalla" w:hint="cs"/>
+          <w:color w:val="27272A"/>
+          <w:sz w:val="36"/>
+          <w:szCs w:val="36"/>
+          <w:highlight w:val="white"/>
+          <w:rtl/>
+        </w:rPr>
+        <w:t>الجناس والسجع</w:t>
+      </w:r>
+      <w:r>
+        <w:rPr>
+          <w:rFonts w:ascii="Sakkal Majalla" w:eastAsia="Sakkal Majalla" w:hAnsi="Sakkal Majalla" w:cs="Sakkal Majalla"/>
+          <w:color w:val="27272A"/>
+          <w:sz w:val="36"/>
+          <w:szCs w:val="36"/>
+          <w:highlight w:val="white"/>
+          <w:rtl/>
+        </w:rPr>
+        <w:t xml:space="preserve"> </w:t>
+      </w:r>
+      <w:r>
+        <w:rPr>
+          <w:rFonts w:ascii="Sakkal Majalla" w:eastAsia="Sakkal Majalla" w:hAnsi="Sakkal Majalla" w:cs="Sakkal Majalla" w:hint="cs"/>
+          <w:color w:val="27272A"/>
+          <w:sz w:val="36"/>
+          <w:szCs w:val="36"/>
+          <w:highlight w:val="white"/>
+          <w:rtl/>
+        </w:rPr>
+        <w:t xml:space="preserve">في </w:t>
+      </w:r>
+      <w:r>
+        <w:rPr>
+          <w:rFonts w:ascii="Sakkal Majalla" w:eastAsia="Sakkal Majalla" w:hAnsi="Sakkal Majalla" w:cs="Sakkal Majalla"/>
+          <w:color w:val="27272A"/>
+          <w:sz w:val="36"/>
+          <w:szCs w:val="36"/>
+          <w:highlight w:val="white"/>
+          <w:rtl/>
+        </w:rPr>
+        <w:t>القرآن الكريم في سورة غافر وفصلت</w:t>
+      </w:r>
+      <w:r>
+        <w:rPr>
+          <w:rFonts w:ascii="Sakkal Majalla" w:eastAsia="Sakkal Majalla" w:hAnsi="Sakkal Majalla" w:cs="Sakkal Majalla"/>
+          <w:color w:val="27272A"/>
+          <w:sz w:val="36"/>
+          <w:szCs w:val="36"/>
+          <w:rtl/>
+        </w:rPr>
+        <w:t xml:space="preserve"> من</w:t>
+      </w:r>
+      <w:r>
+        <w:rPr>
+          <w:rFonts w:ascii="Sakkal Majalla" w:eastAsia="Sakkal Majalla" w:hAnsi="Sakkal Majalla" w:cs="Sakkal Majalla" w:hint="cs"/>
+          <w:color w:val="27272A"/>
+          <w:sz w:val="36"/>
+          <w:szCs w:val="36"/>
+          <w:rtl/>
+        </w:rPr>
+        <w:t xml:space="preserve"> </w:t>
+      </w:r>
+      <w:r>
+        <w:rPr>
+          <w:rFonts w:ascii="Sakkal Majalla" w:eastAsia="Sakkal Majalla" w:hAnsi="Sakkal Majalla" w:cs="Sakkal Majalla"/>
+          <w:color w:val="27272A"/>
+          <w:sz w:val="36"/>
+          <w:szCs w:val="36"/>
+          <w:rtl/>
+        </w:rPr>
+        <w:t>القرآن الكريم.</w:t>
+      </w:r>
+    </w:p>
+    <w:p>
+      <w:pPr>
+        <w:pStyle w:val="ListParagraph"/>
+        <w:numPr>
+          <w:ilvl w:val="0"/>
+          <w:numId w:val="21"/>
+        </w:numPr>
+        <w:bidi/>
+        <w:spacing w:line="360" w:lineRule="auto"/>
+        <w:ind w:left="1080"/>
+        <w:jc w:val="both"/>
+        <w:rPr>
+          <w:rFonts w:ascii="Sakkal Majalla" w:eastAsia="Sakkal Majalla" w:hAnsi="Sakkal Majalla" w:cs="Sakkal Majalla"/>
+          <w:color w:val="27272A"/>
+          <w:sz w:val="36"/>
+          <w:szCs w:val="36"/>
+          <w:highlight w:val="white"/>
+        </w:rPr>
+      </w:pPr>
+      <w:r>
+        <w:rPr>
+          <w:rFonts w:ascii="Sakkal Majalla" w:eastAsia="Sakkal Majalla" w:hAnsi="Sakkal Majalla" w:cs="Sakkal Majalla"/>
+          <w:color w:val="27272A"/>
+          <w:sz w:val="36"/>
+          <w:szCs w:val="36"/>
+          <w:rtl/>
+        </w:rPr>
+        <w:t xml:space="preserve">تشخيص عن </w:t>
+      </w:r>
+      <w:r>
+        <w:rPr>
+          <w:rFonts w:ascii="Sakkal Majalla" w:eastAsia="Sakkal Majalla" w:hAnsi="Sakkal Majalla" w:cs="Sakkal Majalla"/>
+          <w:color w:val="27272A"/>
+          <w:sz w:val="36"/>
+          <w:szCs w:val="36"/>
+          <w:highlight w:val="white"/>
+          <w:rtl/>
+        </w:rPr>
+        <w:t>آيات</w:t>
+      </w:r>
+      <w:r>
+        <w:rPr>
+          <w:rFonts w:ascii="Sakkal Majalla" w:eastAsia="Sakkal Majalla" w:hAnsi="Sakkal Majalla" w:cs="Sakkal Majalla" w:hint="cs"/>
+          <w:color w:val="27272A"/>
+          <w:sz w:val="36"/>
+          <w:szCs w:val="36"/>
+          <w:highlight w:val="white"/>
+          <w:rtl/>
+        </w:rPr>
+        <w:t xml:space="preserve"> الجناس والسجع</w:t>
+      </w:r>
+      <w:r>
+        <w:rPr>
+          <w:rFonts w:ascii="Sakkal Majalla" w:eastAsia="Sakkal Majalla" w:hAnsi="Sakkal Majalla" w:cs="Sakkal Majalla"/>
+          <w:color w:val="27272A"/>
+          <w:sz w:val="36"/>
+          <w:szCs w:val="36"/>
+          <w:highlight w:val="white"/>
+          <w:rtl/>
+        </w:rPr>
+        <w:t xml:space="preserve"> </w:t>
+      </w:r>
+      <w:r>
+        <w:rPr>
+          <w:rFonts w:ascii="Sakkal Majalla" w:eastAsia="Sakkal Majalla" w:hAnsi="Sakkal Majalla" w:cs="Sakkal Majalla" w:hint="cs"/>
+          <w:color w:val="27272A"/>
+          <w:sz w:val="36"/>
+          <w:szCs w:val="36"/>
+          <w:highlight w:val="white"/>
+          <w:rtl/>
+        </w:rPr>
+        <w:t xml:space="preserve">في </w:t>
+      </w:r>
+      <w:r>
+        <w:rPr>
+          <w:rFonts w:ascii="Sakkal Majalla" w:eastAsia="Sakkal Majalla" w:hAnsi="Sakkal Majalla" w:cs="Sakkal Majalla"/>
+          <w:color w:val="27272A"/>
+          <w:sz w:val="36"/>
+          <w:szCs w:val="36"/>
+          <w:highlight w:val="white"/>
+          <w:rtl/>
+        </w:rPr>
+        <w:t>القرآن الكريم في سورة غافر وفصلت</w:t>
+      </w:r>
+      <w:r>
+        <w:rPr>
+          <w:rFonts w:ascii="Sakkal Majalla" w:eastAsia="Sakkal Majalla" w:hAnsi="Sakkal Majalla" w:cs="Sakkal Majalla" w:hint="cs"/>
+          <w:color w:val="27272A"/>
+          <w:sz w:val="36"/>
+          <w:szCs w:val="36"/>
+          <w:highlight w:val="white"/>
+          <w:rtl/>
+        </w:rPr>
+        <w:t>.</w:t>
+      </w:r>
+    </w:p>
+    <w:p>
+      <w:pPr>
+        <w:pStyle w:val="NormalWeb"/>
+        <w:bidi/>
+        <w:spacing w:after="300" w:line="360" w:lineRule="auto"/>
+        <w:ind w:left="540" w:firstLine="360"/>
+        <w:jc w:val="both"/>
+        <w:rPr>
+          <w:rFonts w:ascii="Sakkal Majalla" w:hAnsi="Sakkal Majalla" w:cs="Sakkal Majalla"/>
+          <w:color w:val="000000"/>
+          <w:sz w:val="36"/>
+          <w:szCs w:val="36"/>
+          <w:rtl/>
+          <w:lang w:val="en"/>
+        </w:rPr>
+      </w:pPr>
+    </w:p>
+    <w:p>
+      <w:pPr>
+        <w:pStyle w:val="NormalWeb"/>
+        <w:bidi/>
+        <w:spacing w:after="300" w:line="360" w:lineRule="auto"/>
+        <w:ind w:left="180" w:firstLine="360"/>
+        <w:jc w:val="both"/>
+        <w:rPr>
+          <w:rFonts w:ascii="Sakkal Majalla" w:hAnsi="Sakkal Majalla" w:cs="Sakkal Majalla"/>
+          <w:color w:val="000000"/>
+          <w:sz w:val="36"/>
+          <w:szCs w:val="36"/>
+          <w:rtl/>
+        </w:rPr>
+      </w:pPr>
+    </w:p>
+    <w:p>
+      <w:pPr>
+        <w:pStyle w:val="Heading2"/>
+        <w:ind w:left="180"/>
+        <w:rPr>
+          <w:sz w:val="28"/>
+          <w:szCs w:val="28"/>
+          <w:rtl/>
+        </w:rPr>
+      </w:pPr>
+      <w:r>
+        <w:rPr>
+          <w:rFonts w:hint="cs"/>
+          <w:rtl/>
+        </w:rPr>
+        <w:t>د</w:t>
+      </w:r>
+      <w:r>
+        <w:rPr>
+          <w:rFonts w:hint="cs"/>
+          <w:rtl/>
+        </w:rPr>
+        <w:t xml:space="preserve">. </w:t>
+      </w:r>
+      <w:r>
+        <w:rPr>
+          <w:rFonts w:hint="cs"/>
+          <w:rtl/>
+        </w:rPr>
+        <w:t>أسلوب تحليل البيانات</w:t>
       </w:r>
     </w:p>
     <w:p>
@@ -1129,93 +1681,7 @@
           <w:szCs w:val="36"/>
           <w:rtl/>
         </w:rPr>
-        <w:t xml:space="preserve">تقنية جمع البيانات المستخدمة في البحث تعتمد على إطار لتصفية وجمع البيانات من خلال دراسة </w:t>
-      </w:r>
-      <w:r>
-        <w:rPr>
-          <w:rFonts w:ascii="Sakkal Majalla" w:hAnsi="Sakkal Majalla" w:cs="Sakkal Majalla" w:hint="cs"/>
-          <w:color w:val="000000"/>
-          <w:sz w:val="36"/>
-          <w:szCs w:val="36"/>
-          <w:rtl/>
-        </w:rPr>
-        <w:t>البلاغة</w:t>
-      </w:r>
-      <w:r>
-        <w:rPr>
-          <w:rFonts w:ascii="Sakkal Majalla" w:hAnsi="Sakkal Majalla" w:cs="Sakkal Majalla" w:hint="cs"/>
-          <w:color w:val="000000"/>
-          <w:sz w:val="36"/>
-          <w:szCs w:val="36"/>
-          <w:rtl/>
-        </w:rPr>
-        <w:t>، وهذا يتضمن جمع جميع المعلومات الملائمة من مصادر متعددة. وتشمل خطوات هذا الإجراء ما يلي:</w:t>
-      </w:r>
-    </w:p>
-    <w:p>
-      <w:pPr>
-        <w:pStyle w:val="NormalWeb"/>
-        <w:bidi/>
-        <w:spacing w:before="0" w:beforeAutospacing="0" w:after="300" w:afterAutospacing="0" w:line="360" w:lineRule="auto"/>
-        <w:ind w:left="720"/>
-        <w:jc w:val="both"/>
-        <w:rPr>
-          <w:rFonts w:ascii="Sakkal Majalla" w:hAnsi="Sakkal Majalla" w:cs="Sakkal Majalla"/>
-          <w:color w:val="000000"/>
-          <w:sz w:val="36"/>
-          <w:szCs w:val="36"/>
-          <w:rtl/>
-        </w:rPr>
-      </w:pPr>
-      <w:r>
-        <w:rPr>
-          <w:rFonts w:ascii="Sakkal Majalla" w:hAnsi="Sakkal Majalla" w:cs="Sakkal Majalla" w:hint="cs"/>
-          <w:color w:val="000000"/>
-          <w:sz w:val="36"/>
-          <w:szCs w:val="36"/>
-          <w:rtl/>
-        </w:rPr>
-        <w:t>1</w:t>
-      </w:r>
-      <w:r>
-        <w:rPr>
-          <w:rFonts w:ascii="Sakkal Majalla" w:hAnsi="Sakkal Majalla" w:cs="Sakkal Majalla" w:hint="cs"/>
-          <w:color w:val="000000"/>
-          <w:sz w:val="36"/>
-          <w:szCs w:val="36"/>
-          <w:rtl/>
-        </w:rPr>
-        <w:t xml:space="preserve">) </w:t>
-      </w:r>
-      <w:r>
-        <w:rPr>
-          <w:rFonts w:ascii="Sakkal Majalla" w:hAnsi="Sakkal Majalla" w:cs="Sakkal Majalla"/>
-          <w:color w:val="000000"/>
-          <w:sz w:val="36"/>
-          <w:szCs w:val="36"/>
-          <w:rtl/>
-        </w:rPr>
-        <w:t>مراحل التخطيط: الباحث في هذه ا</w:t>
-      </w:r>
-      <w:r>
-        <w:rPr>
-          <w:rFonts w:ascii="Sakkal Majalla" w:hAnsi="Sakkal Majalla" w:cs="Sakkal Majalla" w:hint="cs"/>
-          <w:color w:val="000000"/>
-          <w:sz w:val="36"/>
-          <w:szCs w:val="36"/>
-          <w:rtl/>
-        </w:rPr>
-        <w:t>ل</w:t>
-      </w:r>
-      <w:r>
-        <w:rPr>
-          <w:rFonts w:ascii="Sakkal Majalla" w:hAnsi="Sakkal Majalla" w:cs="Sakkal Majalla"/>
-          <w:color w:val="000000"/>
-          <w:sz w:val="36"/>
-          <w:szCs w:val="36"/>
-          <w:rtl/>
-        </w:rPr>
-        <w:t>مرحلة بتحديد موضوع بحثها ومراكزتها،</w:t>
+        <w:t>تحليل هذه البيانات يستخدم تقنية تحليل البيانات النوعية، وهي عملية معالجة البيانات لفهم جوهر الهدف المدروس. وفيما يلي الخطوات المتبعة في تحليل هذه البيانات:</w:t>
       </w:r>
       <w:r>
         <w:rPr>
@@ -1226,333 +1692,6 @@
           <w:rtl/>
         </w:rPr>
         <w:t xml:space="preserve"> </w:t>
-      </w:r>
-      <w:r>
-        <w:rPr>
-          <w:rFonts w:ascii="Sakkal Majalla" w:hAnsi="Sakkal Majalla" w:cs="Sakkal Majalla"/>
-          <w:color w:val="000000"/>
-          <w:sz w:val="36"/>
-          <w:szCs w:val="36"/>
-          <w:rtl/>
-        </w:rPr>
-        <w:t>وتقوم بتصميمه، وتحديد أدوائه، ووضع دراسات السابقة لها ع</w:t>
-      </w:r>
-      <w:r>
-        <w:rPr>
-          <w:rFonts w:ascii="Sakkal Majalla" w:hAnsi="Sakkal Majalla" w:cs="Sakkal Majalla" w:hint="cs"/>
-          <w:color w:val="000000"/>
-          <w:sz w:val="36"/>
-          <w:szCs w:val="36"/>
-          <w:rtl/>
-        </w:rPr>
-        <w:t>لا</w:t>
-      </w:r>
-      <w:r>
-        <w:rPr>
-          <w:rFonts w:ascii="Sakkal Majalla" w:hAnsi="Sakkal Majalla" w:cs="Sakkal Majalla"/>
-          <w:color w:val="000000"/>
-          <w:sz w:val="36"/>
-          <w:szCs w:val="36"/>
-          <w:rtl/>
-        </w:rPr>
-        <w:t>قة به، وتناول</w:t>
-      </w:r>
-      <w:r>
-        <w:rPr>
-          <w:rFonts w:ascii="Sakkal Majalla" w:hAnsi="Sakkal Majalla" w:cs="Sakkal Majalla" w:hint="cs"/>
-          <w:color w:val="000000"/>
-          <w:sz w:val="36"/>
-          <w:szCs w:val="36"/>
-          <w:rtl/>
-        </w:rPr>
-        <w:t xml:space="preserve"> </w:t>
-      </w:r>
-      <w:r>
-        <w:rPr>
-          <w:rFonts w:ascii="Sakkal Majalla" w:hAnsi="Sakkal Majalla" w:cs="Sakkal Majalla"/>
-          <w:color w:val="000000"/>
-          <w:sz w:val="36"/>
-          <w:szCs w:val="36"/>
-          <w:rtl/>
-        </w:rPr>
-        <w:t>النظريات لها عالقة به</w:t>
-      </w:r>
-      <w:r>
-        <w:rPr>
-          <w:rFonts w:ascii="Sakkal Majalla" w:hAnsi="Sakkal Majalla" w:cs="Sakkal Majalla" w:hint="cs"/>
-          <w:color w:val="000000"/>
-          <w:sz w:val="36"/>
-          <w:szCs w:val="36"/>
-          <w:rtl/>
-        </w:rPr>
-        <w:t>.</w:t>
-      </w:r>
-    </w:p>
-    <w:p>
-      <w:pPr>
-        <w:pStyle w:val="NormalWeb"/>
-        <w:bidi/>
-        <w:spacing w:after="300" w:line="360" w:lineRule="auto"/>
-        <w:ind w:left="720"/>
-        <w:jc w:val="both"/>
-        <w:rPr>
-          <w:rFonts w:ascii="Sakkal Majalla" w:hAnsi="Sakkal Majalla" w:cs="Sakkal Majalla"/>
-          <w:color w:val="000000"/>
-          <w:sz w:val="36"/>
-          <w:szCs w:val="36"/>
-          <w:rtl/>
-          <w:lang w:bidi="ar-EG"/>
-        </w:rPr>
-      </w:pPr>
-      <w:r>
-        <w:rPr>
-          <w:rFonts w:ascii="Sakkal Majalla" w:hAnsi="Sakkal Majalla" w:cs="Sakkal Majalla" w:hint="cs"/>
-          <w:color w:val="000000"/>
-          <w:sz w:val="36"/>
-          <w:szCs w:val="36"/>
-          <w:rtl/>
-        </w:rPr>
-        <w:t xml:space="preserve">(2) </w:t>
-      </w:r>
-      <w:r>
-        <w:rPr>
-          <w:rFonts w:ascii="Sakkal Majalla" w:hAnsi="Sakkal Majalla" w:cs="Sakkal Majalla"/>
-          <w:color w:val="000000"/>
-          <w:sz w:val="36"/>
-          <w:szCs w:val="36"/>
-          <w:rtl/>
-        </w:rPr>
-        <w:t>مراحل التنفيد : الباحث في هذه ا</w:t>
-      </w:r>
-      <w:r>
-        <w:rPr>
-          <w:rFonts w:ascii="Sakkal Majalla" w:hAnsi="Sakkal Majalla" w:cs="Sakkal Majalla" w:hint="cs"/>
-          <w:color w:val="000000"/>
-          <w:sz w:val="36"/>
-          <w:szCs w:val="36"/>
-          <w:rtl/>
-        </w:rPr>
-        <w:t>ل</w:t>
-      </w:r>
-      <w:r>
-        <w:rPr>
-          <w:rFonts w:ascii="Sakkal Majalla" w:hAnsi="Sakkal Majalla" w:cs="Sakkal Majalla"/>
-          <w:color w:val="000000"/>
-          <w:sz w:val="36"/>
-          <w:szCs w:val="36"/>
-          <w:rtl/>
-        </w:rPr>
-        <w:t>مرحلة بجمع البيانات، وتحليلها</w:t>
-      </w:r>
-      <w:r>
-        <w:rPr>
-          <w:rFonts w:ascii="Sakkal Majalla" w:hAnsi="Sakkal Majalla" w:cs="Sakkal Majalla" w:hint="cs"/>
-          <w:color w:val="000000"/>
-          <w:sz w:val="36"/>
-          <w:szCs w:val="36"/>
-          <w:rtl/>
-        </w:rPr>
-        <w:t xml:space="preserve"> </w:t>
-      </w:r>
-      <w:r>
-        <w:rPr>
-          <w:rFonts w:ascii="Sakkal Majalla" w:hAnsi="Sakkal Majalla" w:cs="Sakkal Majalla"/>
-          <w:color w:val="000000"/>
-          <w:sz w:val="36"/>
-          <w:szCs w:val="36"/>
-          <w:rtl/>
-        </w:rPr>
-        <w:t>ومناقشتها.</w:t>
-      </w:r>
-    </w:p>
-    <w:p>
-      <w:pPr>
-        <w:pStyle w:val="NormalWeb"/>
-        <w:bidi/>
-        <w:spacing w:after="300" w:line="360" w:lineRule="auto"/>
-        <w:ind w:left="720"/>
-        <w:jc w:val="both"/>
-        <w:rPr>
-          <w:rFonts w:ascii="Sakkal Majalla" w:hAnsi="Sakkal Majalla" w:cs="Sakkal Majalla"/>
-          <w:color w:val="000000"/>
-          <w:sz w:val="36"/>
-          <w:szCs w:val="36"/>
-          <w:rtl/>
-        </w:rPr>
-      </w:pPr>
-      <w:r>
-        <w:rPr>
-          <w:rFonts w:ascii="Sakkal Majalla" w:hAnsi="Sakkal Majalla" w:cs="Sakkal Majalla" w:hint="cs"/>
-          <w:color w:val="000000"/>
-          <w:sz w:val="36"/>
-          <w:szCs w:val="36"/>
-          <w:rtl/>
-        </w:rPr>
-        <w:t xml:space="preserve">(3) </w:t>
-      </w:r>
-      <w:r>
-        <w:rPr>
-          <w:rFonts w:ascii="Sakkal Majalla" w:hAnsi="Sakkal Majalla" w:cs="Sakkal Majalla"/>
-          <w:color w:val="000000"/>
-          <w:sz w:val="36"/>
-          <w:szCs w:val="36"/>
-          <w:rtl/>
-        </w:rPr>
-        <w:t>مرحلة اإلنهاء : الباحث تكمل بحثها في هذه ا</w:t>
-      </w:r>
-      <w:r>
-        <w:rPr>
-          <w:rFonts w:ascii="Sakkal Majalla" w:hAnsi="Sakkal Majalla" w:cs="Sakkal Majalla" w:hint="cs"/>
-          <w:color w:val="000000"/>
-          <w:sz w:val="36"/>
-          <w:szCs w:val="36"/>
-          <w:rtl/>
-        </w:rPr>
-        <w:t>ل</w:t>
-      </w:r>
-      <w:r>
-        <w:rPr>
-          <w:rFonts w:ascii="Sakkal Majalla" w:hAnsi="Sakkal Majalla" w:cs="Sakkal Majalla"/>
-          <w:color w:val="000000"/>
-          <w:sz w:val="36"/>
-          <w:szCs w:val="36"/>
-          <w:rtl/>
-        </w:rPr>
-        <w:t>مرحلة بتغليفه وتجليده ثم</w:t>
-      </w:r>
-      <w:r>
-        <w:rPr>
-          <w:rFonts w:ascii="Sakkal Majalla" w:hAnsi="Sakkal Majalla" w:cs="Sakkal Majalla" w:hint="cs"/>
-          <w:color w:val="000000"/>
-          <w:sz w:val="36"/>
-          <w:szCs w:val="36"/>
-          <w:rtl/>
-        </w:rPr>
-        <w:t xml:space="preserve"> </w:t>
-      </w:r>
-      <w:r>
-        <w:rPr>
-          <w:rFonts w:ascii="Sakkal Majalla" w:hAnsi="Sakkal Majalla" w:cs="Sakkal Majalla"/>
-          <w:color w:val="000000"/>
-          <w:sz w:val="36"/>
-          <w:szCs w:val="36"/>
-          <w:rtl/>
-        </w:rPr>
-        <w:t>تقدم للمناقشة للدفاع عنه ثم تقوم بتعديله وتصحيحه على أساس م</w:t>
-      </w:r>
-      <w:r>
-        <w:rPr>
-          <w:rFonts w:ascii="Sakkal Majalla" w:hAnsi="Sakkal Majalla" w:cs="Sakkal Majalla" w:hint="cs"/>
-          <w:color w:val="000000"/>
-          <w:sz w:val="36"/>
-          <w:szCs w:val="36"/>
-          <w:rtl/>
-        </w:rPr>
-        <w:t>لا</w:t>
-      </w:r>
-      <w:r>
-        <w:rPr>
-          <w:rFonts w:ascii="Sakkal Majalla" w:hAnsi="Sakkal Majalla" w:cs="Sakkal Majalla"/>
-          <w:color w:val="000000"/>
-          <w:sz w:val="36"/>
-          <w:szCs w:val="36"/>
-          <w:rtl/>
-        </w:rPr>
-        <w:t>حظات</w:t>
-      </w:r>
-      <w:r>
-        <w:rPr>
-          <w:rFonts w:ascii="Sakkal Majalla" w:hAnsi="Sakkal Majalla" w:cs="Sakkal Majalla" w:hint="cs"/>
-          <w:color w:val="000000"/>
-          <w:sz w:val="36"/>
-          <w:szCs w:val="36"/>
-          <w:rtl/>
-        </w:rPr>
-        <w:t xml:space="preserve"> الم</w:t>
-      </w:r>
-      <w:r>
-        <w:rPr>
-          <w:rFonts w:ascii="Sakkal Majalla" w:hAnsi="Sakkal Majalla" w:cs="Sakkal Majalla"/>
-          <w:color w:val="000000"/>
-          <w:sz w:val="36"/>
-          <w:szCs w:val="36"/>
-          <w:rtl/>
-        </w:rPr>
-        <w:t>ناقشين</w:t>
-      </w:r>
-      <w:r>
-        <w:rPr>
-          <w:rFonts w:ascii="Sakkal Majalla" w:hAnsi="Sakkal Majalla" w:cs="Sakkal Majalla" w:hint="cs"/>
-          <w:color w:val="000000"/>
-          <w:sz w:val="36"/>
-          <w:szCs w:val="36"/>
-          <w:rtl/>
-        </w:rPr>
-        <w:t>.</w:t>
-      </w:r>
-    </w:p>
-    <w:p>
-      <w:pPr>
-        <w:pStyle w:val="NormalWeb"/>
-        <w:bidi/>
-        <w:spacing w:after="300" w:line="360" w:lineRule="auto"/>
-        <w:ind w:left="540" w:firstLine="360"/>
-        <w:jc w:val="both"/>
-        <w:rPr>
-          <w:rFonts w:ascii="Sakkal Majalla" w:hAnsi="Sakkal Majalla" w:cs="Sakkal Majalla"/>
-          <w:color w:val="000000"/>
-          <w:sz w:val="36"/>
-          <w:szCs w:val="36"/>
-          <w:rtl/>
-        </w:rPr>
-      </w:pPr>
-    </w:p>
-    <w:p>
-      <w:pPr>
-        <w:pStyle w:val="NormalWeb"/>
-        <w:bidi/>
-        <w:spacing w:after="300" w:line="360" w:lineRule="auto"/>
-        <w:ind w:left="540" w:firstLine="360"/>
-        <w:jc w:val="both"/>
-        <w:rPr>
-          <w:rFonts w:ascii="Sakkal Majalla" w:hAnsi="Sakkal Majalla" w:cs="Sakkal Majalla"/>
-          <w:color w:val="000000"/>
-          <w:sz w:val="36"/>
-          <w:szCs w:val="36"/>
-          <w:rtl/>
-        </w:rPr>
-      </w:pPr>
-    </w:p>
-    <w:p>
-      <w:pPr>
-        <w:pStyle w:val="Heading2"/>
-        <w:rPr>
-          <w:sz w:val="28"/>
-          <w:szCs w:val="28"/>
-          <w:rtl/>
-        </w:rPr>
-      </w:pPr>
-      <w:r>
-        <w:rPr>
-          <w:rFonts w:hint="cs"/>
-          <w:rtl/>
-        </w:rPr>
-        <w:lastRenderedPageBreak/>
-        <w:t>د</w:t>
-      </w:r>
-      <w:r>
-        <w:rPr>
-          <w:rFonts w:hint="cs"/>
-          <w:rtl/>
-        </w:rPr>
-        <w:t xml:space="preserve">. </w:t>
-      </w:r>
-      <w:r>
-        <w:rPr>
-          <w:rFonts w:hint="cs"/>
-          <w:rtl/>
-        </w:rPr>
-        <w:t>أسلوب تحليل البيانات</w:t>
       </w:r>
     </w:p>
     <w:p>
@@ -1578,17 +1717,37 @@
           <w:szCs w:val="36"/>
           <w:rtl/>
         </w:rPr>
-        <w:t>تحليل هذه البيانات يستخدم تقنية تحليل البيانات النوعية، وهي عملية معالجة البيانات لفهم جوهر الهدف المدروس. وفيما يلي الخطوات المتبعة في تحليل هذه البيانات:</w:t>
-      </w:r>
-      <w:r>
-        <w:rPr>
-          <w:rFonts w:ascii="Sakkal Majalla" w:hAnsi="Sakkal Majalla" w:cs="Sakkal Majalla" w:hint="cs"/>
-          <w:color w:val="000000"/>
-          <w:sz w:val="36"/>
-          <w:szCs w:val="36"/>
-          <w:rtl/>
-        </w:rPr>
-        <w:t xml:space="preserve"> </w:t>
+        <w:t xml:space="preserve">1)  </w:t>
+      </w:r>
+      <w:r>
+        <w:rPr>
+          <w:rFonts w:ascii="Sakkal Majalla" w:hAnsi="Sakkal Majalla" w:cs="Sakkal Majalla" w:hint="cs"/>
+          <w:color w:val="000000"/>
+          <w:sz w:val="36"/>
+          <w:szCs w:val="36"/>
+          <w:rtl/>
+        </w:rPr>
+        <w:t>جمع مصادر البيانات</w:t>
+      </w:r>
+      <w:r>
+        <w:rPr>
+          <w:rFonts w:ascii="Sakkal Majalla" w:hAnsi="Sakkal Majalla" w:cs="Sakkal Majalla" w:hint="cs"/>
+          <w:color w:val="000000"/>
+          <w:sz w:val="36"/>
+          <w:szCs w:val="36"/>
+          <w:rtl/>
+        </w:rPr>
+        <w:t xml:space="preserve"> و قرا</w:t>
+      </w:r>
+      <w:r>
+        <w:rPr>
+          <w:rFonts w:ascii="Sakkal Majalla" w:hAnsi="Sakkal Majalla" w:cs="Sakkal Majalla" w:hint="cs"/>
+          <w:color w:val="000000"/>
+          <w:sz w:val="36"/>
+          <w:szCs w:val="36"/>
+          <w:rtl/>
+        </w:rPr>
+        <w:t>ءة سورة الروم أيات بعد أية.</w:t>
       </w:r>
     </w:p>
     <w:p>
@@ -1596,7 +1755,7 @@
         <w:pStyle w:val="NormalWeb"/>
         <w:bidi/>
         <w:spacing w:before="0" w:beforeAutospacing="0" w:after="300" w:afterAutospacing="0" w:line="360" w:lineRule="auto"/>
-        <w:ind w:left="720" w:firstLine="540"/>
+        <w:ind w:left="180" w:firstLine="540"/>
         <w:jc w:val="both"/>
         <w:rPr>
           <w:rFonts w:ascii="Sakkal Majalla" w:hAnsi="Sakkal Majalla" w:cs="Sakkal Majalla"/>
@@ -1614,37 +1773,167 @@
           <w:szCs w:val="36"/>
           <w:rtl/>
         </w:rPr>
-        <w:t xml:space="preserve">1)  </w:t>
-      </w:r>
-      <w:r>
-        <w:rPr>
-          <w:rFonts w:ascii="Sakkal Majalla" w:hAnsi="Sakkal Majalla" w:cs="Sakkal Majalla" w:hint="cs"/>
-          <w:color w:val="000000"/>
-          <w:sz w:val="36"/>
-          <w:szCs w:val="36"/>
-          <w:rtl/>
-        </w:rPr>
-        <w:t>جمع مصادر البيانات</w:t>
-      </w:r>
-      <w:r>
-        <w:rPr>
-          <w:rFonts w:ascii="Sakkal Majalla" w:hAnsi="Sakkal Majalla" w:cs="Sakkal Majalla" w:hint="cs"/>
-          <w:color w:val="000000"/>
-          <w:sz w:val="36"/>
-          <w:szCs w:val="36"/>
-          <w:rtl/>
-        </w:rPr>
-        <w:t xml:space="preserve"> و قرا</w:t>
-      </w:r>
-      <w:r>
-        <w:rPr>
-          <w:rFonts w:ascii="Sakkal Majalla" w:hAnsi="Sakkal Majalla" w:cs="Sakkal Majalla" w:hint="cs"/>
-          <w:color w:val="000000"/>
-          <w:sz w:val="36"/>
-          <w:szCs w:val="36"/>
-          <w:rtl/>
-        </w:rPr>
-        <w:t>ءة سورة الروم أيات بعد أية.</w:t>
+        <w:t xml:space="preserve">2) </w:t>
+      </w:r>
+      <w:r>
+        <w:rPr>
+          <w:rFonts w:ascii="Sakkal Majalla" w:hAnsi="Sakkal Majalla" w:cs="Sakkal Majalla"/>
+          <w:color w:val="000000"/>
+          <w:sz w:val="36"/>
+          <w:szCs w:val="36"/>
+          <w:rtl/>
+        </w:rPr>
+        <w:t>‌استخراج</w:t>
+      </w:r>
+      <w:r>
+        <w:rPr>
+          <w:rFonts w:ascii="Sakkal Majalla" w:hAnsi="Sakkal Majalla" w:cs="Sakkal Majalla" w:hint="cs"/>
+          <w:color w:val="000000"/>
+          <w:sz w:val="36"/>
+          <w:szCs w:val="36"/>
+          <w:rtl/>
+        </w:rPr>
+        <w:t xml:space="preserve"> </w:t>
+      </w:r>
+      <w:r>
+        <w:rPr>
+          <w:rFonts w:ascii="Sakkal Majalla" w:hAnsi="Sakkal Majalla" w:cs="Sakkal Majalla"/>
+          <w:color w:val="000000"/>
+          <w:sz w:val="36"/>
+          <w:szCs w:val="36"/>
+          <w:rtl/>
+        </w:rPr>
+        <w:t>‌ا</w:t>
+      </w:r>
+      <w:r>
+        <w:rPr>
+          <w:rFonts w:ascii="Sakkal Majalla" w:hAnsi="Sakkal Majalla" w:cs="Sakkal Majalla" w:hint="cs"/>
+          <w:color w:val="000000"/>
+          <w:sz w:val="36"/>
+          <w:szCs w:val="36"/>
+          <w:rtl/>
+        </w:rPr>
+        <w:t>لأ</w:t>
+      </w:r>
+      <w:r>
+        <w:rPr>
+          <w:rFonts w:ascii="Sakkal Majalla" w:hAnsi="Sakkal Majalla" w:cs="Sakkal Majalla"/>
+          <w:color w:val="000000"/>
+          <w:sz w:val="36"/>
+          <w:szCs w:val="36"/>
+          <w:rtl/>
+        </w:rPr>
+        <w:t>يات</w:t>
+      </w:r>
+      <w:r>
+        <w:rPr>
+          <w:rFonts w:ascii="Sakkal Majalla" w:hAnsi="Sakkal Majalla" w:cs="Sakkal Majalla" w:hint="cs"/>
+          <w:color w:val="000000"/>
+          <w:sz w:val="36"/>
+          <w:szCs w:val="36"/>
+          <w:rtl/>
+        </w:rPr>
+        <w:t xml:space="preserve"> </w:t>
+      </w:r>
+      <w:r>
+        <w:rPr>
+          <w:rFonts w:ascii="Sakkal Majalla" w:hAnsi="Sakkal Majalla" w:cs="Sakkal Majalla"/>
+          <w:color w:val="000000"/>
+          <w:sz w:val="36"/>
+          <w:szCs w:val="36"/>
+          <w:rtl/>
+        </w:rPr>
+        <w:t>‌التي</w:t>
+      </w:r>
+      <w:r>
+        <w:rPr>
+          <w:rFonts w:ascii="Sakkal Majalla" w:hAnsi="Sakkal Majalla" w:cs="Sakkal Majalla" w:hint="cs"/>
+          <w:color w:val="000000"/>
+          <w:sz w:val="36"/>
+          <w:szCs w:val="36"/>
+          <w:rtl/>
+        </w:rPr>
+        <w:t xml:space="preserve"> </w:t>
+      </w:r>
+      <w:r>
+        <w:rPr>
+          <w:rFonts w:ascii="Sakkal Majalla" w:hAnsi="Sakkal Majalla" w:cs="Sakkal Majalla"/>
+          <w:color w:val="000000"/>
+          <w:sz w:val="36"/>
+          <w:szCs w:val="36"/>
+          <w:rtl/>
+        </w:rPr>
+        <w:t>‌تتضمن‌على‌أسلوب</w:t>
+      </w:r>
+      <w:r>
+        <w:rPr>
+          <w:rFonts w:ascii="Sakkal Majalla" w:hAnsi="Sakkal Majalla" w:cs="Sakkal Majalla" w:hint="cs"/>
+          <w:color w:val="000000"/>
+          <w:sz w:val="36"/>
+          <w:szCs w:val="36"/>
+          <w:rtl/>
+        </w:rPr>
+        <w:t xml:space="preserve"> </w:t>
+      </w:r>
+      <w:r>
+        <w:rPr>
+          <w:rFonts w:ascii="Sakkal Majalla" w:hAnsi="Sakkal Majalla" w:cs="Sakkal Majalla" w:hint="cs"/>
+          <w:color w:val="000000"/>
+          <w:sz w:val="36"/>
+          <w:szCs w:val="36"/>
+          <w:rtl/>
+        </w:rPr>
+        <w:t>ال</w:t>
+      </w:r>
+      <w:r>
+        <w:rPr>
+          <w:rFonts w:ascii="Sakkal Majalla" w:hAnsi="Sakkal Majalla" w:cs="Sakkal Majalla" w:hint="cs"/>
+          <w:color w:val="000000"/>
+          <w:sz w:val="36"/>
+          <w:szCs w:val="36"/>
+          <w:rtl/>
+        </w:rPr>
+        <w:t xml:space="preserve">أمر </w:t>
+      </w:r>
+      <w:r>
+        <w:rPr>
+          <w:rFonts w:ascii="Sakkal Majalla" w:hAnsi="Sakkal Majalla" w:cs="Sakkal Majalla"/>
+          <w:color w:val="000000"/>
+          <w:sz w:val="36"/>
+          <w:szCs w:val="36"/>
+          <w:rtl/>
+        </w:rPr>
+        <w:t>في‌سورة</w:t>
+      </w:r>
+      <w:r>
+        <w:rPr>
+          <w:rFonts w:ascii="Sakkal Majalla" w:hAnsi="Sakkal Majalla" w:cs="Sakkal Majalla" w:hint="cs"/>
+          <w:color w:val="000000"/>
+          <w:sz w:val="36"/>
+          <w:szCs w:val="36"/>
+          <w:rtl/>
+        </w:rPr>
+        <w:t xml:space="preserve"> </w:t>
+      </w:r>
+      <w:r>
+        <w:rPr>
+          <w:rFonts w:ascii="Sakkal Majalla" w:hAnsi="Sakkal Majalla" w:cs="Sakkal Majalla"/>
+          <w:color w:val="000000"/>
+          <w:sz w:val="36"/>
+          <w:szCs w:val="36"/>
+          <w:rtl/>
+        </w:rPr>
+        <w:t>‌الروم</w:t>
+      </w:r>
+      <w:r>
+        <w:rPr>
+          <w:rFonts w:ascii="Sakkal Majalla" w:hAnsi="Sakkal Majalla" w:cs="Sakkal Majalla" w:hint="cs"/>
+          <w:color w:val="000000"/>
+          <w:sz w:val="36"/>
+          <w:szCs w:val="36"/>
+          <w:rtl/>
+        </w:rPr>
+        <w:t>.</w:t>
       </w:r>
     </w:p>
     <w:p>
@@ -1652,193 +1941,7 @@
         <w:pStyle w:val="NormalWeb"/>
         <w:bidi/>
         <w:spacing w:before="0" w:beforeAutospacing="0" w:after="300" w:afterAutospacing="0" w:line="360" w:lineRule="auto"/>
-        <w:ind w:left="720" w:firstLine="540"/>
-        <w:jc w:val="both"/>
-        <w:rPr>
-          <w:rFonts w:ascii="Sakkal Majalla" w:hAnsi="Sakkal Majalla" w:cs="Sakkal Majalla"/>
-          <w:color w:val="000000"/>
-          <w:sz w:val="36"/>
-          <w:szCs w:val="36"/>
-          <w:rtl/>
-        </w:rPr>
-      </w:pPr>
-      <w:r>
-        <w:rPr>
-          <w:rFonts w:ascii="Sakkal Majalla" w:hAnsi="Sakkal Majalla" w:cs="Sakkal Majalla" w:hint="cs"/>
-          <w:color w:val="000000"/>
-          <w:sz w:val="36"/>
-          <w:szCs w:val="36"/>
-          <w:rtl/>
-        </w:rPr>
-        <w:t xml:space="preserve">2) </w:t>
-      </w:r>
-      <w:r>
-        <w:rPr>
-          <w:rFonts w:ascii="Sakkal Majalla" w:hAnsi="Sakkal Majalla" w:cs="Sakkal Majalla"/>
-          <w:color w:val="000000"/>
-          <w:sz w:val="36"/>
-          <w:szCs w:val="36"/>
-          <w:rtl/>
-        </w:rPr>
-        <w:t>‌استخراج</w:t>
-      </w:r>
-      <w:r>
-        <w:rPr>
-          <w:rFonts w:ascii="Sakkal Majalla" w:hAnsi="Sakkal Majalla" w:cs="Sakkal Majalla" w:hint="cs"/>
-          <w:color w:val="000000"/>
-          <w:sz w:val="36"/>
-          <w:szCs w:val="36"/>
-          <w:rtl/>
-        </w:rPr>
-        <w:t xml:space="preserve"> </w:t>
-      </w:r>
-      <w:r>
-        <w:rPr>
-          <w:rFonts w:ascii="Sakkal Majalla" w:hAnsi="Sakkal Majalla" w:cs="Sakkal Majalla"/>
-          <w:color w:val="000000"/>
-          <w:sz w:val="36"/>
-          <w:szCs w:val="36"/>
-          <w:rtl/>
-        </w:rPr>
-        <w:t>‌ا</w:t>
-      </w:r>
-      <w:r>
-        <w:rPr>
-          <w:rFonts w:ascii="Sakkal Majalla" w:hAnsi="Sakkal Majalla" w:cs="Sakkal Majalla" w:hint="cs"/>
-          <w:color w:val="000000"/>
-          <w:sz w:val="36"/>
-          <w:szCs w:val="36"/>
-          <w:rtl/>
-        </w:rPr>
-        <w:t>لأ</w:t>
-      </w:r>
-      <w:r>
-        <w:rPr>
-          <w:rFonts w:ascii="Sakkal Majalla" w:hAnsi="Sakkal Majalla" w:cs="Sakkal Majalla"/>
-          <w:color w:val="000000"/>
-          <w:sz w:val="36"/>
-          <w:szCs w:val="36"/>
-          <w:rtl/>
-        </w:rPr>
-        <w:t>يات</w:t>
-      </w:r>
-      <w:r>
-        <w:rPr>
-          <w:rFonts w:ascii="Sakkal Majalla" w:hAnsi="Sakkal Majalla" w:cs="Sakkal Majalla" w:hint="cs"/>
-          <w:color w:val="000000"/>
-          <w:sz w:val="36"/>
-          <w:szCs w:val="36"/>
-          <w:rtl/>
-        </w:rPr>
-        <w:t xml:space="preserve"> </w:t>
-      </w:r>
-      <w:r>
-        <w:rPr>
-          <w:rFonts w:ascii="Sakkal Majalla" w:hAnsi="Sakkal Majalla" w:cs="Sakkal Majalla"/>
-          <w:color w:val="000000"/>
-          <w:sz w:val="36"/>
-          <w:szCs w:val="36"/>
-          <w:rtl/>
-        </w:rPr>
-        <w:t>‌التي</w:t>
-      </w:r>
-      <w:r>
-        <w:rPr>
-          <w:rFonts w:ascii="Sakkal Majalla" w:hAnsi="Sakkal Majalla" w:cs="Sakkal Majalla" w:hint="cs"/>
-          <w:color w:val="000000"/>
-          <w:sz w:val="36"/>
-          <w:szCs w:val="36"/>
-          <w:rtl/>
-        </w:rPr>
-        <w:t xml:space="preserve"> </w:t>
-      </w:r>
-      <w:r>
-        <w:rPr>
-          <w:rFonts w:ascii="Sakkal Majalla" w:hAnsi="Sakkal Majalla" w:cs="Sakkal Majalla"/>
-          <w:color w:val="000000"/>
-          <w:sz w:val="36"/>
-          <w:szCs w:val="36"/>
-          <w:rtl/>
-        </w:rPr>
-        <w:t>‌تتضمن‌على‌أسلوب</w:t>
-      </w:r>
-      <w:r>
-        <w:rPr>
-          <w:rFonts w:ascii="Sakkal Majalla" w:hAnsi="Sakkal Majalla" w:cs="Sakkal Majalla" w:hint="cs"/>
-          <w:color w:val="000000"/>
-          <w:sz w:val="36"/>
-          <w:szCs w:val="36"/>
-          <w:rtl/>
-        </w:rPr>
-        <w:t xml:space="preserve"> </w:t>
-      </w:r>
-      <w:r>
-        <w:rPr>
-          <w:rFonts w:ascii="Sakkal Majalla" w:hAnsi="Sakkal Majalla" w:cs="Sakkal Majalla" w:hint="cs"/>
-          <w:color w:val="000000"/>
-          <w:sz w:val="36"/>
-          <w:szCs w:val="36"/>
-          <w:rtl/>
-        </w:rPr>
-        <w:t>ال</w:t>
-      </w:r>
-      <w:r>
-        <w:rPr>
-          <w:rFonts w:ascii="Sakkal Majalla" w:hAnsi="Sakkal Majalla" w:cs="Sakkal Majalla" w:hint="cs"/>
-          <w:color w:val="000000"/>
-          <w:sz w:val="36"/>
-          <w:szCs w:val="36"/>
-          <w:rtl/>
-        </w:rPr>
-        <w:t xml:space="preserve">أمر </w:t>
-      </w:r>
-      <w:r>
-        <w:rPr>
-          <w:rFonts w:ascii="Sakkal Majalla" w:hAnsi="Sakkal Majalla" w:cs="Sakkal Majalla"/>
-          <w:color w:val="000000"/>
-          <w:sz w:val="36"/>
-          <w:szCs w:val="36"/>
-          <w:rtl/>
-        </w:rPr>
-        <w:t>في‌سورة</w:t>
-      </w:r>
-      <w:r>
-        <w:rPr>
-          <w:rFonts w:ascii="Sakkal Majalla" w:hAnsi="Sakkal Majalla" w:cs="Sakkal Majalla" w:hint="cs"/>
-          <w:color w:val="000000"/>
-          <w:sz w:val="36"/>
-          <w:szCs w:val="36"/>
-          <w:rtl/>
-        </w:rPr>
-        <w:t xml:space="preserve"> </w:t>
-      </w:r>
-      <w:r>
-        <w:rPr>
-          <w:rFonts w:ascii="Sakkal Majalla" w:hAnsi="Sakkal Majalla" w:cs="Sakkal Majalla"/>
-          <w:color w:val="000000"/>
-          <w:sz w:val="36"/>
-          <w:szCs w:val="36"/>
-          <w:rtl/>
-        </w:rPr>
-        <w:t>‌الروم</w:t>
-      </w:r>
-      <w:r>
-        <w:rPr>
-          <w:rFonts w:ascii="Sakkal Majalla" w:hAnsi="Sakkal Majalla" w:cs="Sakkal Majalla" w:hint="cs"/>
-          <w:color w:val="000000"/>
-          <w:sz w:val="36"/>
-          <w:szCs w:val="36"/>
-          <w:rtl/>
-        </w:rPr>
-        <w:t>.</w:t>
-      </w:r>
-    </w:p>
-    <w:p>
-      <w:pPr>
-        <w:pStyle w:val="NormalWeb"/>
-        <w:bidi/>
-        <w:spacing w:before="0" w:beforeAutospacing="0" w:after="300" w:afterAutospacing="0" w:line="360" w:lineRule="auto"/>
-        <w:ind w:left="720" w:firstLine="540"/>
+        <w:ind w:left="180" w:firstLine="540"/>
         <w:jc w:val="both"/>
         <w:rPr>
           <w:rFonts w:ascii="Sakkal Majalla" w:hAnsi="Sakkal Majalla" w:cs="Sakkal Majalla"/>
@@ -2027,7 +2130,7 @@
         <w:pStyle w:val="NormalWeb"/>
         <w:bidi/>
         <w:spacing w:after="300" w:line="360" w:lineRule="auto"/>
-        <w:ind w:left="720" w:firstLine="540"/>
+        <w:ind w:left="180" w:firstLine="540"/>
         <w:jc w:val="both"/>
         <w:rPr>
           <w:rFonts w:ascii="Sakkal Majalla" w:hAnsi="Sakkal Majalla" w:cs="Sakkal Majalla"/>
@@ -2153,7 +2256,7 @@
         <w:pStyle w:val="NormalWeb"/>
         <w:bidi/>
         <w:spacing w:after="300" w:line="360" w:lineRule="auto"/>
-        <w:ind w:left="720" w:firstLine="540"/>
+        <w:ind w:left="180" w:firstLine="540"/>
         <w:jc w:val="both"/>
         <w:rPr>
           <w:rFonts w:ascii="Sakkal Majalla" w:hAnsi="Sakkal Majalla" w:cs="Sakkal Majalla"/>
@@ -2189,7 +2292,7 @@
         <w:pStyle w:val="NormalWeb"/>
         <w:bidi/>
         <w:spacing w:after="300" w:line="360" w:lineRule="auto"/>
-        <w:ind w:left="720" w:firstLine="540"/>
+        <w:ind w:left="180" w:firstLine="540"/>
         <w:jc w:val="both"/>
         <w:rPr>
           <w:sz w:val="28"/>
@@ -2200,6 +2303,7 @@
     <w:p>
       <w:pPr>
         <w:pStyle w:val="Heading2"/>
+        <w:ind w:left="180"/>
         <w:rPr>
           <w:sz w:val="28"/>
           <w:szCs w:val="28"/>
@@ -2257,9 +2361,10 @@
         </w:tabs>
         <w:bidi/>
         <w:spacing w:line="360" w:lineRule="auto"/>
+        <w:ind w:left="180"/>
         <w:jc w:val="both"/>
         <w:rPr>
-          <w:rFonts w:ascii="Sakkal Majalla" w:eastAsia="Times New Roman" w:hAnsi="Sakkal Majalla" w:cs="Sakkal Majalla" w:hint="cs"/>
+          <w:rFonts w:ascii="Sakkal Majalla" w:eastAsia="Times New Roman" w:hAnsi="Sakkal Majalla" w:cs="Sakkal Majalla"/>
           <w:color w:val="202124"/>
           <w:sz w:val="36"/>
           <w:szCs w:val="36"/>
@@ -2338,7 +2443,7 @@
         <w:pStyle w:val="NormalWeb"/>
         <w:bidi/>
         <w:spacing w:after="300" w:line="360" w:lineRule="auto"/>
-        <w:ind w:left="720" w:firstLine="540"/>
+        <w:ind w:left="180" w:firstLine="540"/>
         <w:jc w:val="both"/>
         <w:rPr>
           <w:sz w:val="28"/>
@@ -2352,7 +2457,7 @@
         <w:pStyle w:val="NormalWeb"/>
         <w:bidi/>
         <w:spacing w:after="300" w:line="360" w:lineRule="auto"/>
-        <w:ind w:left="720" w:firstLine="540"/>
+        <w:ind w:left="180" w:firstLine="540"/>
         <w:jc w:val="both"/>
         <w:rPr>
           <w:sz w:val="28"/>
@@ -2366,7 +2471,7 @@
         <w:pStyle w:val="NormalWeb"/>
         <w:bidi/>
         <w:spacing w:after="300" w:line="360" w:lineRule="auto"/>
-        <w:ind w:left="720" w:firstLine="540"/>
+        <w:ind w:left="180" w:firstLine="540"/>
         <w:jc w:val="both"/>
         <w:rPr>
           <w:sz w:val="28"/>
@@ -2379,7 +2484,7 @@
       <w:pPr>
         <w:bidi/>
         <w:spacing w:line="360" w:lineRule="auto"/>
-        <w:ind w:left="360"/>
+        <w:ind w:left="180"/>
         <w:jc w:val="center"/>
         <w:rPr>
           <w:rFonts w:ascii="Sakkal Majalla" w:hAnsi="Sakkal Majalla" w:cs="Sakkal Majalla"/>
@@ -2432,20 +2537,20 @@
       <w:tblPr>
         <w:tblStyle w:val="TableGrid"/>
         <w:bidiVisual/>
-        <w:tblW w:w="0" w:type="auto"/>
+        <w:tblW w:w="9350" w:type="dxa"/>
         <w:tblLook w:val="04A0" w:firstRow="1" w:lastRow="0" w:firstColumn="1" w:lastColumn="0" w:noHBand="0" w:noVBand="1"/>
       </w:tblPr>
       <w:tblGrid>
-        <w:gridCol w:w="4585"/>
+        <w:gridCol w:w="2695"/>
         <w:gridCol w:w="1440"/>
-        <w:gridCol w:w="1080"/>
-        <w:gridCol w:w="1170"/>
-        <w:gridCol w:w="1075"/>
+        <w:gridCol w:w="1710"/>
+        <w:gridCol w:w="1620"/>
+        <w:gridCol w:w="1885"/>
       </w:tblGrid>
       <w:tr>
         <w:tc>
           <w:tcPr>
-            <w:tcW w:w="4585" w:type="dxa"/>
+            <w:tcW w:w="2695" w:type="dxa"/>
             <w:vMerge w:val="restart"/>
             <w:vAlign w:val="center"/>
           </w:tcPr>
@@ -2453,9 +2558,10 @@
             <w:pPr>
               <w:bidi/>
               <w:spacing w:line="360" w:lineRule="auto"/>
+              <w:ind w:left="180"/>
               <w:jc w:val="center"/>
               <w:rPr>
-                <w:rFonts w:ascii="Sakkal Majalla" w:hAnsi="Sakkal Majalla" w:cs="Sakkal Majalla" w:hint="cs"/>
+                <w:rFonts w:ascii="Sakkal Majalla" w:hAnsi="Sakkal Majalla" w:cs="Sakkal Majalla"/>
                 <w:sz w:val="32"/>
                 <w:szCs w:val="32"/>
                 <w:rtl/>
@@ -2475,7 +2581,7 @@
         </w:tc>
         <w:tc>
           <w:tcPr>
-            <w:tcW w:w="4765" w:type="dxa"/>
+            <w:tcW w:w="6655" w:type="dxa"/>
             <w:gridSpan w:val="4"/>
             <w:vAlign w:val="center"/>
           </w:tcPr>
@@ -2483,6 +2589,7 @@
             <w:pPr>
               <w:bidi/>
               <w:spacing w:line="360" w:lineRule="auto"/>
+              <w:ind w:left="180"/>
               <w:jc w:val="center"/>
               <w:rPr>
                 <w:rFonts w:ascii="Sakkal Majalla" w:hAnsi="Sakkal Majalla" w:cs="Sakkal Majalla"/>
@@ -2531,7 +2638,7 @@
         </w:trPr>
         <w:tc>
           <w:tcPr>
-            <w:tcW w:w="4585" w:type="dxa"/>
+            <w:tcW w:w="2695" w:type="dxa"/>
             <w:vMerge/>
             <w:vAlign w:val="center"/>
           </w:tcPr>
@@ -2539,6 +2646,7 @@
             <w:pPr>
               <w:bidi/>
               <w:spacing w:line="360" w:lineRule="auto"/>
+              <w:ind w:left="180"/>
               <w:jc w:val="center"/>
               <w:rPr>
                 <w:rFonts w:ascii="Sakkal Majalla" w:hAnsi="Sakkal Majalla" w:cs="Sakkal Majalla"/>
@@ -2559,6 +2667,7 @@
             <w:pPr>
               <w:bidi/>
               <w:spacing w:line="360" w:lineRule="auto"/>
+              <w:ind w:left="180"/>
               <w:jc w:val="center"/>
               <w:rPr>
                 <w:rFonts w:ascii="Sakkal Majalla" w:hAnsi="Sakkal Majalla" w:cs="Sakkal Majalla"/>
@@ -2582,13 +2691,14 @@
         </w:tc>
         <w:tc>
           <w:tcPr>
-            <w:tcW w:w="1080" w:type="dxa"/>
+            <w:tcW w:w="1710" w:type="dxa"/>
             <w:vAlign w:val="center"/>
           </w:tcPr>
           <w:p>
             <w:pPr>
               <w:bidi/>
               <w:spacing w:line="360" w:lineRule="auto"/>
+              <w:ind w:left="180"/>
               <w:jc w:val="center"/>
               <w:rPr>
                 <w:rFonts w:ascii="Sakkal Majalla" w:hAnsi="Sakkal Majalla" w:cs="Sakkal Majalla"/>
@@ -2606,29 +2716,20 @@
                 <w:rtl/>
                 <w:lang w:val="en-US" w:bidi="ar-EG"/>
               </w:rPr>
-              <w:t>فعل مضار</w:t>
-            </w:r>
-            <w:r>
-              <w:rPr>
-                <w:rFonts w:ascii="Sakkal Majalla" w:hAnsi="Sakkal Majalla" w:cs="Sakkal Majalla" w:hint="cs"/>
-                <w:sz w:val="32"/>
-                <w:szCs w:val="32"/>
-                <w:rtl/>
-                <w:lang w:val="en-US" w:bidi="ar-EG"/>
-              </w:rPr>
-              <w:t>ع بالم أمر</w:t>
+              <w:t>فعل مضارع بالم أمر</w:t>
             </w:r>
           </w:p>
         </w:tc>
         <w:tc>
           <w:tcPr>
-            <w:tcW w:w="1170" w:type="dxa"/>
+            <w:tcW w:w="1620" w:type="dxa"/>
             <w:vAlign w:val="center"/>
           </w:tcPr>
           <w:p>
             <w:pPr>
               <w:bidi/>
               <w:spacing w:line="360" w:lineRule="auto"/>
+              <w:ind w:left="180"/>
               <w:jc w:val="center"/>
               <w:rPr>
                 <w:rFonts w:ascii="Sakkal Majalla" w:hAnsi="Sakkal Majalla" w:cs="Sakkal Majalla"/>
@@ -2652,13 +2753,14 @@
         </w:tc>
         <w:tc>
           <w:tcPr>
-            <w:tcW w:w="1075" w:type="dxa"/>
+            <w:tcW w:w="1885" w:type="dxa"/>
             <w:vAlign w:val="center"/>
           </w:tcPr>
           <w:p>
             <w:pPr>
               <w:bidi/>
               <w:spacing w:line="360" w:lineRule="auto"/>
+              <w:ind w:left="180"/>
               <w:jc w:val="center"/>
               <w:rPr>
                 <w:rFonts w:ascii="Sakkal Majalla" w:hAnsi="Sakkal Majalla" w:cs="Sakkal Majalla"/>
@@ -2684,12 +2786,13 @@
       <w:tr>
         <w:tc>
           <w:tcPr>
-            <w:tcW w:w="4585" w:type="dxa"/>
+            <w:tcW w:w="2695" w:type="dxa"/>
           </w:tcPr>
           <w:p>
             <w:pPr>
               <w:bidi/>
               <w:spacing w:line="360" w:lineRule="auto"/>
+              <w:ind w:left="180"/>
               <w:jc w:val="center"/>
               <w:rPr>
                 <w:rFonts w:ascii="Sakkal Majalla" w:hAnsi="Sakkal Majalla" w:cs="Sakkal Majalla"/>
@@ -2709,6 +2812,7 @@
             <w:pPr>
               <w:bidi/>
               <w:spacing w:line="360" w:lineRule="auto"/>
+              <w:ind w:left="180"/>
               <w:jc w:val="center"/>
               <w:rPr>
                 <w:rFonts w:ascii="Sakkal Majalla" w:hAnsi="Sakkal Majalla" w:cs="Sakkal Majalla"/>
@@ -2722,12 +2826,13 @@
         </w:tc>
         <w:tc>
           <w:tcPr>
-            <w:tcW w:w="1080" w:type="dxa"/>
+            <w:tcW w:w="1710" w:type="dxa"/>
           </w:tcPr>
           <w:p>
             <w:pPr>
               <w:bidi/>
               <w:spacing w:line="360" w:lineRule="auto"/>
+              <w:ind w:left="180"/>
               <w:jc w:val="center"/>
               <w:rPr>
                 <w:rFonts w:ascii="Sakkal Majalla" w:hAnsi="Sakkal Majalla" w:cs="Sakkal Majalla"/>
@@ -2741,12 +2846,13 @@
         </w:tc>
         <w:tc>
           <w:tcPr>
-            <w:tcW w:w="1170" w:type="dxa"/>
+            <w:tcW w:w="1620" w:type="dxa"/>
           </w:tcPr>
           <w:p>
             <w:pPr>
               <w:bidi/>
               <w:spacing w:line="360" w:lineRule="auto"/>
+              <w:ind w:left="180"/>
               <w:jc w:val="center"/>
               <w:rPr>
                 <w:rFonts w:ascii="Sakkal Majalla" w:hAnsi="Sakkal Majalla" w:cs="Sakkal Majalla"/>
@@ -2760,12 +2866,13 @@
         </w:tc>
         <w:tc>
           <w:tcPr>
-            <w:tcW w:w="1075" w:type="dxa"/>
+            <w:tcW w:w="1885" w:type="dxa"/>
           </w:tcPr>
           <w:p>
             <w:pPr>
               <w:bidi/>
               <w:spacing w:line="360" w:lineRule="auto"/>
+              <w:ind w:left="180"/>
               <w:jc w:val="center"/>
               <w:rPr>
                 <w:rFonts w:ascii="Sakkal Majalla" w:hAnsi="Sakkal Majalla" w:cs="Sakkal Majalla"/>
@@ -2781,12 +2888,13 @@
       <w:tr>
         <w:tc>
           <w:tcPr>
-            <w:tcW w:w="4585" w:type="dxa"/>
+            <w:tcW w:w="2695" w:type="dxa"/>
           </w:tcPr>
           <w:p>
             <w:pPr>
               <w:bidi/>
               <w:spacing w:line="360" w:lineRule="auto"/>
+              <w:ind w:left="180"/>
               <w:jc w:val="center"/>
               <w:rPr>
                 <w:rFonts w:ascii="Sakkal Majalla" w:hAnsi="Sakkal Majalla" w:cs="Sakkal Majalla"/>
@@ -2806,6 +2914,7 @@
             <w:pPr>
               <w:bidi/>
               <w:spacing w:line="360" w:lineRule="auto"/>
+              <w:ind w:left="180"/>
               <w:jc w:val="center"/>
               <w:rPr>
                 <w:rFonts w:ascii="Sakkal Majalla" w:hAnsi="Sakkal Majalla" w:cs="Sakkal Majalla"/>
@@ -2819,12 +2928,13 @@
         </w:tc>
         <w:tc>
           <w:tcPr>
-            <w:tcW w:w="1080" w:type="dxa"/>
+            <w:tcW w:w="1710" w:type="dxa"/>
           </w:tcPr>
           <w:p>
             <w:pPr>
               <w:bidi/>
               <w:spacing w:line="360" w:lineRule="auto"/>
+              <w:ind w:left="180"/>
               <w:jc w:val="center"/>
               <w:rPr>
                 <w:rFonts w:ascii="Sakkal Majalla" w:hAnsi="Sakkal Majalla" w:cs="Sakkal Majalla"/>
@@ -2838,12 +2948,13 @@
         </w:tc>
         <w:tc>
           <w:tcPr>
-            <w:tcW w:w="1170" w:type="dxa"/>
+            <w:tcW w:w="1620" w:type="dxa"/>
           </w:tcPr>
           <w:p>
             <w:pPr>
               <w:bidi/>
               <w:spacing w:line="360" w:lineRule="auto"/>
+              <w:ind w:left="180"/>
               <w:jc w:val="center"/>
               <w:rPr>
                 <w:rFonts w:ascii="Sakkal Majalla" w:hAnsi="Sakkal Majalla" w:cs="Sakkal Majalla"/>
@@ -2857,12 +2968,13 @@
         </w:tc>
         <w:tc>
           <w:tcPr>
-            <w:tcW w:w="1075" w:type="dxa"/>
+            <w:tcW w:w="1885" w:type="dxa"/>
           </w:tcPr>
           <w:p>
             <w:pPr>
               <w:bidi/>
               <w:spacing w:line="360" w:lineRule="auto"/>
+              <w:ind w:left="180"/>
               <w:jc w:val="center"/>
               <w:rPr>
                 <w:rFonts w:ascii="Sakkal Majalla" w:hAnsi="Sakkal Majalla" w:cs="Sakkal Majalla"/>
@@ -2878,12 +2990,13 @@
       <w:tr>
         <w:tc>
           <w:tcPr>
-            <w:tcW w:w="4585" w:type="dxa"/>
+            <w:tcW w:w="2695" w:type="dxa"/>
           </w:tcPr>
           <w:p>
             <w:pPr>
               <w:bidi/>
               <w:spacing w:line="360" w:lineRule="auto"/>
+              <w:ind w:left="180"/>
               <w:jc w:val="center"/>
               <w:rPr>
                 <w:rFonts w:ascii="Sakkal Majalla" w:hAnsi="Sakkal Majalla" w:cs="Sakkal Majalla"/>
@@ -2903,6 +3016,7 @@
             <w:pPr>
               <w:bidi/>
               <w:spacing w:line="360" w:lineRule="auto"/>
+              <w:ind w:left="180"/>
               <w:jc w:val="center"/>
               <w:rPr>
                 <w:rFonts w:ascii="Sakkal Majalla" w:hAnsi="Sakkal Majalla" w:cs="Sakkal Majalla"/>
@@ -2916,12 +3030,13 @@
         </w:tc>
         <w:tc>
           <w:tcPr>
-            <w:tcW w:w="1080" w:type="dxa"/>
+            <w:tcW w:w="1710" w:type="dxa"/>
           </w:tcPr>
           <w:p>
             <w:pPr>
               <w:bidi/>
               <w:spacing w:line="360" w:lineRule="auto"/>
+              <w:ind w:left="180"/>
               <w:jc w:val="center"/>
               <w:rPr>
                 <w:rFonts w:ascii="Sakkal Majalla" w:hAnsi="Sakkal Majalla" w:cs="Sakkal Majalla"/>
@@ -2935,12 +3050,13 @@
         </w:tc>
         <w:tc>
           <w:tcPr>
-            <w:tcW w:w="1170" w:type="dxa"/>
+            <w:tcW w:w="1620" w:type="dxa"/>
           </w:tcPr>
           <w:p>
             <w:pPr>
               <w:bidi/>
               <w:spacing w:line="360" w:lineRule="auto"/>
+              <w:ind w:left="180"/>
               <w:jc w:val="center"/>
               <w:rPr>
                 <w:rFonts w:ascii="Sakkal Majalla" w:hAnsi="Sakkal Majalla" w:cs="Sakkal Majalla"/>
@@ -2954,12 +3070,13 @@
         </w:tc>
         <w:tc>
           <w:tcPr>
-            <w:tcW w:w="1075" w:type="dxa"/>
+            <w:tcW w:w="1885" w:type="dxa"/>
           </w:tcPr>
           <w:p>
             <w:pPr>
               <w:bidi/>
               <w:spacing w:line="360" w:lineRule="auto"/>
+              <w:ind w:left="180"/>
               <w:jc w:val="center"/>
               <w:rPr>
                 <w:rFonts w:ascii="Sakkal Majalla" w:hAnsi="Sakkal Majalla" w:cs="Sakkal Majalla"/>
@@ -2977,6 +3094,7 @@
       <w:pPr>
         <w:bidi/>
         <w:spacing w:line="360" w:lineRule="auto"/>
+        <w:ind w:left="180"/>
         <w:jc w:val="center"/>
         <w:rPr>
           <w:rFonts w:ascii="Sakkal Majalla" w:hAnsi="Sakkal Majalla" w:cs="Sakkal Majalla"/>
@@ -2991,6 +3109,7 @@
       <w:pPr>
         <w:bidi/>
         <w:spacing w:line="360" w:lineRule="auto"/>
+        <w:ind w:left="180"/>
         <w:jc w:val="center"/>
         <w:rPr>
           <w:rFonts w:ascii="Sakkal Majalla" w:hAnsi="Sakkal Majalla" w:cs="Sakkal Majalla"/>
@@ -3005,6 +3124,7 @@
       <w:pPr>
         <w:bidi/>
         <w:spacing w:line="360" w:lineRule="auto"/>
+        <w:ind w:left="180"/>
         <w:jc w:val="center"/>
         <w:rPr>
           <w:rFonts w:ascii="Sakkal Majalla" w:hAnsi="Sakkal Majalla" w:cs="Sakkal Majalla"/>
@@ -3057,25 +3177,25 @@
       <w:tblPr>
         <w:tblStyle w:val="TableGrid"/>
         <w:bidiVisual/>
-        <w:tblW w:w="0" w:type="auto"/>
+        <w:tblW w:w="9497" w:type="dxa"/>
         <w:tblLook w:val="04A0" w:firstRow="1" w:lastRow="0" w:firstColumn="1" w:lastColumn="0" w:noHBand="0" w:noVBand="1"/>
       </w:tblPr>
       <w:tblGrid>
-        <w:gridCol w:w="888"/>
-        <w:gridCol w:w="926"/>
+        <w:gridCol w:w="808"/>
+        <w:gridCol w:w="977"/>
+        <w:gridCol w:w="1212"/>
+        <w:gridCol w:w="935"/>
         <w:gridCol w:w="1032"/>
-        <w:gridCol w:w="923"/>
-        <w:gridCol w:w="930"/>
-        <w:gridCol w:w="933"/>
-        <w:gridCol w:w="930"/>
-        <w:gridCol w:w="925"/>
-        <w:gridCol w:w="928"/>
-        <w:gridCol w:w="935"/>
+        <w:gridCol w:w="1083"/>
+        <w:gridCol w:w="1031"/>
+        <w:gridCol w:w="959"/>
+        <w:gridCol w:w="1010"/>
+        <w:gridCol w:w="1108"/>
       </w:tblGrid>
       <w:tr>
         <w:tc>
           <w:tcPr>
-            <w:tcW w:w="888" w:type="dxa"/>
+            <w:tcW w:w="895" w:type="dxa"/>
             <w:vMerge w:val="restart"/>
             <w:vAlign w:val="center"/>
           </w:tcPr>
@@ -3083,6 +3203,7 @@
             <w:pPr>
               <w:bidi/>
               <w:spacing w:line="360" w:lineRule="auto"/>
+              <w:ind w:left="180"/>
               <w:jc w:val="center"/>
               <w:rPr>
                 <w:rFonts w:ascii="Sakkal Majalla" w:hAnsi="Sakkal Majalla" w:cs="Sakkal Majalla"/>
@@ -3105,7 +3226,7 @@
         </w:tc>
         <w:tc>
           <w:tcPr>
-            <w:tcW w:w="8462" w:type="dxa"/>
+            <w:tcW w:w="8602" w:type="dxa"/>
             <w:gridSpan w:val="9"/>
             <w:vAlign w:val="center"/>
           </w:tcPr>
@@ -3113,6 +3234,7 @@
             <w:pPr>
               <w:bidi/>
               <w:spacing w:line="360" w:lineRule="auto"/>
+              <w:ind w:left="180"/>
               <w:jc w:val="center"/>
               <w:rPr>
                 <w:rFonts w:ascii="Sakkal Majalla" w:hAnsi="Sakkal Majalla" w:cs="Sakkal Majalla"/>
@@ -3138,7 +3260,7 @@
       <w:tr>
         <w:tc>
           <w:tcPr>
-            <w:tcW w:w="888" w:type="dxa"/>
+            <w:tcW w:w="895" w:type="dxa"/>
             <w:vMerge/>
             <w:vAlign w:val="center"/>
           </w:tcPr>
@@ -3146,6 +3268,7 @@
             <w:pPr>
               <w:bidi/>
               <w:spacing w:line="360" w:lineRule="auto"/>
+              <w:ind w:left="180"/>
               <w:jc w:val="center"/>
               <w:rPr>
                 <w:rFonts w:ascii="Sakkal Majalla" w:hAnsi="Sakkal Majalla" w:cs="Sakkal Majalla"/>
@@ -3159,13 +3282,14 @@
         </w:tc>
         <w:tc>
           <w:tcPr>
-            <w:tcW w:w="926" w:type="dxa"/>
+            <w:tcW w:w="900" w:type="dxa"/>
             <w:vAlign w:val="center"/>
           </w:tcPr>
           <w:p>
             <w:pPr>
               <w:bidi/>
               <w:spacing w:line="360" w:lineRule="auto"/>
+              <w:ind w:left="180"/>
               <w:jc w:val="center"/>
               <w:rPr>
                 <w:rFonts w:ascii="Sakkal Majalla" w:hAnsi="Sakkal Majalla" w:cs="Sakkal Majalla"/>
@@ -3189,13 +3313,14 @@
         </w:tc>
         <w:tc>
           <w:tcPr>
-            <w:tcW w:w="1032" w:type="dxa"/>
+            <w:tcW w:w="1112" w:type="dxa"/>
             <w:vAlign w:val="center"/>
           </w:tcPr>
           <w:p>
             <w:pPr>
               <w:bidi/>
               <w:spacing w:line="360" w:lineRule="auto"/>
+              <w:ind w:left="180"/>
               <w:jc w:val="center"/>
               <w:rPr>
                 <w:rFonts w:ascii="Sakkal Majalla" w:hAnsi="Sakkal Majalla" w:cs="Sakkal Majalla"/>
@@ -3219,13 +3344,14 @@
         </w:tc>
         <w:tc>
           <w:tcPr>
-            <w:tcW w:w="923" w:type="dxa"/>
+            <w:tcW w:w="863" w:type="dxa"/>
             <w:vAlign w:val="center"/>
           </w:tcPr>
           <w:p>
             <w:pPr>
               <w:bidi/>
               <w:spacing w:line="360" w:lineRule="auto"/>
+              <w:ind w:left="180"/>
               <w:jc w:val="center"/>
               <w:rPr>
                 <w:rFonts w:ascii="Sakkal Majalla" w:hAnsi="Sakkal Majalla" w:cs="Sakkal Majalla"/>
@@ -3249,13 +3375,14 @@
         </w:tc>
         <w:tc>
           <w:tcPr>
-            <w:tcW w:w="930" w:type="dxa"/>
+            <w:tcW w:w="950" w:type="dxa"/>
             <w:vAlign w:val="center"/>
           </w:tcPr>
           <w:p>
             <w:pPr>
               <w:bidi/>
               <w:spacing w:line="360" w:lineRule="auto"/>
+              <w:ind w:left="180"/>
               <w:jc w:val="center"/>
               <w:rPr>
                 <w:rFonts w:ascii="Sakkal Majalla" w:hAnsi="Sakkal Majalla" w:cs="Sakkal Majalla"/>
@@ -3279,13 +3406,14 @@
         </w:tc>
         <w:tc>
           <w:tcPr>
-            <w:tcW w:w="933" w:type="dxa"/>
+            <w:tcW w:w="996" w:type="dxa"/>
             <w:vAlign w:val="center"/>
           </w:tcPr>
           <w:p>
             <w:pPr>
               <w:bidi/>
               <w:spacing w:line="360" w:lineRule="auto"/>
+              <w:ind w:left="180"/>
               <w:jc w:val="center"/>
               <w:rPr>
                 <w:rFonts w:ascii="Sakkal Majalla" w:hAnsi="Sakkal Majalla" w:cs="Sakkal Majalla"/>
@@ -3309,13 +3437,14 @@
         </w:tc>
         <w:tc>
           <w:tcPr>
-            <w:tcW w:w="930" w:type="dxa"/>
+            <w:tcW w:w="949" w:type="dxa"/>
             <w:vAlign w:val="center"/>
           </w:tcPr>
           <w:p>
             <w:pPr>
               <w:bidi/>
               <w:spacing w:line="360" w:lineRule="auto"/>
+              <w:ind w:left="180"/>
               <w:jc w:val="center"/>
               <w:rPr>
                 <w:rFonts w:ascii="Sakkal Majalla" w:hAnsi="Sakkal Majalla" w:cs="Sakkal Majalla"/>
@@ -3339,13 +3468,14 @@
         </w:tc>
         <w:tc>
           <w:tcPr>
-            <w:tcW w:w="925" w:type="dxa"/>
+            <w:tcW w:w="884" w:type="dxa"/>
             <w:vAlign w:val="center"/>
           </w:tcPr>
           <w:p>
             <w:pPr>
               <w:bidi/>
               <w:spacing w:line="360" w:lineRule="auto"/>
+              <w:ind w:left="180"/>
               <w:jc w:val="center"/>
               <w:rPr>
                 <w:rFonts w:ascii="Sakkal Majalla" w:hAnsi="Sakkal Majalla" w:cs="Sakkal Majalla"/>
@@ -3369,13 +3499,14 @@
         </w:tc>
         <w:tc>
           <w:tcPr>
-            <w:tcW w:w="928" w:type="dxa"/>
+            <w:tcW w:w="930" w:type="dxa"/>
             <w:vAlign w:val="center"/>
           </w:tcPr>
           <w:p>
             <w:pPr>
               <w:bidi/>
               <w:spacing w:line="360" w:lineRule="auto"/>
+              <w:ind w:left="180"/>
               <w:jc w:val="center"/>
               <w:rPr>
                 <w:rFonts w:ascii="Sakkal Majalla" w:hAnsi="Sakkal Majalla" w:cs="Sakkal Majalla"/>
@@ -3399,13 +3530,14 @@
         </w:tc>
         <w:tc>
           <w:tcPr>
-            <w:tcW w:w="935" w:type="dxa"/>
+            <w:tcW w:w="1018" w:type="dxa"/>
             <w:vAlign w:val="center"/>
           </w:tcPr>
           <w:p>
             <w:pPr>
               <w:bidi/>
               <w:spacing w:line="360" w:lineRule="auto"/>
+              <w:ind w:left="180"/>
               <w:jc w:val="center"/>
               <w:rPr>
                 <w:rFonts w:ascii="Sakkal Majalla" w:hAnsi="Sakkal Majalla" w:cs="Sakkal Majalla"/>
@@ -3431,12 +3563,13 @@
       <w:tr>
         <w:tc>
           <w:tcPr>
-            <w:tcW w:w="888" w:type="dxa"/>
+            <w:tcW w:w="895" w:type="dxa"/>
           </w:tcPr>
           <w:p>
             <w:pPr>
               <w:bidi/>
               <w:spacing w:line="360" w:lineRule="auto"/>
+              <w:ind w:left="180"/>
               <w:jc w:val="center"/>
               <w:rPr>
                 <w:rFonts w:ascii="Sakkal Majalla" w:hAnsi="Sakkal Majalla" w:cs="Sakkal Majalla"/>
@@ -3450,12 +3583,13 @@
         </w:tc>
         <w:tc>
           <w:tcPr>
-            <w:tcW w:w="926" w:type="dxa"/>
+            <w:tcW w:w="900" w:type="dxa"/>
           </w:tcPr>
           <w:p>
             <w:pPr>
               <w:bidi/>
               <w:spacing w:line="360" w:lineRule="auto"/>
+              <w:ind w:left="180"/>
               <w:jc w:val="center"/>
               <w:rPr>
                 <w:rFonts w:ascii="Sakkal Majalla" w:hAnsi="Sakkal Majalla" w:cs="Sakkal Majalla"/>
@@ -3469,12 +3603,13 @@
         </w:tc>
         <w:tc>
           <w:tcPr>
-            <w:tcW w:w="1032" w:type="dxa"/>
+            <w:tcW w:w="1112" w:type="dxa"/>
           </w:tcPr>
           <w:p>
             <w:pPr>
               <w:bidi/>
               <w:spacing w:line="360" w:lineRule="auto"/>
+              <w:ind w:left="180"/>
               <w:jc w:val="center"/>
               <w:rPr>
                 <w:rFonts w:ascii="Sakkal Majalla" w:hAnsi="Sakkal Majalla" w:cs="Sakkal Majalla"/>
@@ -3488,12 +3623,93 @@
         </w:tc>
         <w:tc>
           <w:tcPr>
-            <w:tcW w:w="923" w:type="dxa"/>
+            <w:tcW w:w="863" w:type="dxa"/>
           </w:tcPr>
           <w:p>
             <w:pPr>
               <w:bidi/>
               <w:spacing w:line="360" w:lineRule="auto"/>
+              <w:ind w:left="180"/>
+              <w:jc w:val="center"/>
+              <w:rPr>
+                <w:rFonts w:ascii="Sakkal Majalla" w:hAnsi="Sakkal Majalla" w:cs="Sakkal Majalla"/>
+                <w:sz w:val="36"/>
+                <w:szCs w:val="36"/>
+                <w:rtl/>
+                <w:lang w:val="en-US" w:bidi="ar-EG"/>
+              </w:rPr>
+            </w:pPr>
+          </w:p>
+        </w:tc>
+        <w:tc>
+          <w:tcPr>
+            <w:tcW w:w="950" w:type="dxa"/>
+          </w:tcPr>
+          <w:p>
+            <w:pPr>
+              <w:bidi/>
+              <w:spacing w:line="360" w:lineRule="auto"/>
+              <w:ind w:left="180"/>
+              <w:jc w:val="center"/>
+              <w:rPr>
+                <w:rFonts w:ascii="Sakkal Majalla" w:hAnsi="Sakkal Majalla" w:cs="Sakkal Majalla"/>
+                <w:sz w:val="36"/>
+                <w:szCs w:val="36"/>
+                <w:rtl/>
+                <w:lang w:val="en-US" w:bidi="ar-EG"/>
+              </w:rPr>
+            </w:pPr>
+          </w:p>
+        </w:tc>
+        <w:tc>
+          <w:tcPr>
+            <w:tcW w:w="996" w:type="dxa"/>
+          </w:tcPr>
+          <w:p>
+            <w:pPr>
+              <w:bidi/>
+              <w:spacing w:line="360" w:lineRule="auto"/>
+              <w:ind w:left="180"/>
+              <w:jc w:val="center"/>
+              <w:rPr>
+                <w:rFonts w:ascii="Sakkal Majalla" w:hAnsi="Sakkal Majalla" w:cs="Sakkal Majalla"/>
+                <w:sz w:val="36"/>
+                <w:szCs w:val="36"/>
+                <w:rtl/>
+                <w:lang w:val="en-US" w:bidi="ar-EG"/>
+              </w:rPr>
+            </w:pPr>
+          </w:p>
+        </w:tc>
+        <w:tc>
+          <w:tcPr>
+            <w:tcW w:w="949" w:type="dxa"/>
+          </w:tcPr>
+          <w:p>
+            <w:pPr>
+              <w:bidi/>
+              <w:spacing w:line="360" w:lineRule="auto"/>
+              <w:ind w:left="180"/>
+              <w:jc w:val="center"/>
+              <w:rPr>
+                <w:rFonts w:ascii="Sakkal Majalla" w:hAnsi="Sakkal Majalla" w:cs="Sakkal Majalla"/>
+                <w:sz w:val="36"/>
+                <w:szCs w:val="36"/>
+                <w:rtl/>
+                <w:lang w:val="en-US" w:bidi="ar-EG"/>
+              </w:rPr>
+            </w:pPr>
+          </w:p>
+        </w:tc>
+        <w:tc>
+          <w:tcPr>
+            <w:tcW w:w="884" w:type="dxa"/>
+          </w:tcPr>
+          <w:p>
+            <w:pPr>
+              <w:bidi/>
+              <w:spacing w:line="360" w:lineRule="auto"/>
+              <w:ind w:left="180"/>
               <w:jc w:val="center"/>
               <w:rPr>
                 <w:rFonts w:ascii="Sakkal Majalla" w:hAnsi="Sakkal Majalla" w:cs="Sakkal Majalla"/>
@@ -3513,6 +3729,7 @@
             <w:pPr>
               <w:bidi/>
               <w:spacing w:line="360" w:lineRule="auto"/>
+              <w:ind w:left="180"/>
               <w:jc w:val="center"/>
               <w:rPr>
                 <w:rFonts w:ascii="Sakkal Majalla" w:hAnsi="Sakkal Majalla" w:cs="Sakkal Majalla"/>
@@ -3526,12 +3743,175 @@
         </w:tc>
         <w:tc>
           <w:tcPr>
-            <w:tcW w:w="933" w:type="dxa"/>
+            <w:tcW w:w="1018" w:type="dxa"/>
           </w:tcPr>
           <w:p>
             <w:pPr>
               <w:bidi/>
               <w:spacing w:line="360" w:lineRule="auto"/>
+              <w:ind w:left="180"/>
+              <w:jc w:val="center"/>
+              <w:rPr>
+                <w:rFonts w:ascii="Sakkal Majalla" w:hAnsi="Sakkal Majalla" w:cs="Sakkal Majalla"/>
+                <w:sz w:val="36"/>
+                <w:szCs w:val="36"/>
+                <w:rtl/>
+                <w:lang w:val="en-US" w:bidi="ar-EG"/>
+              </w:rPr>
+            </w:pPr>
+          </w:p>
+        </w:tc>
+      </w:tr>
+      <w:tr>
+        <w:tc>
+          <w:tcPr>
+            <w:tcW w:w="895" w:type="dxa"/>
+          </w:tcPr>
+          <w:p>
+            <w:pPr>
+              <w:bidi/>
+              <w:spacing w:line="360" w:lineRule="auto"/>
+              <w:ind w:left="180"/>
+              <w:jc w:val="center"/>
+              <w:rPr>
+                <w:rFonts w:ascii="Sakkal Majalla" w:hAnsi="Sakkal Majalla" w:cs="Sakkal Majalla"/>
+                <w:sz w:val="36"/>
+                <w:szCs w:val="36"/>
+                <w:rtl/>
+                <w:lang w:val="en-US" w:bidi="ar-EG"/>
+              </w:rPr>
+            </w:pPr>
+          </w:p>
+        </w:tc>
+        <w:tc>
+          <w:tcPr>
+            <w:tcW w:w="900" w:type="dxa"/>
+          </w:tcPr>
+          <w:p>
+            <w:pPr>
+              <w:bidi/>
+              <w:spacing w:line="360" w:lineRule="auto"/>
+              <w:ind w:left="180"/>
+              <w:jc w:val="center"/>
+              <w:rPr>
+                <w:rFonts w:ascii="Sakkal Majalla" w:hAnsi="Sakkal Majalla" w:cs="Sakkal Majalla"/>
+                <w:sz w:val="36"/>
+                <w:szCs w:val="36"/>
+                <w:rtl/>
+                <w:lang w:val="en-US" w:bidi="ar-EG"/>
+              </w:rPr>
+            </w:pPr>
+          </w:p>
+        </w:tc>
+        <w:tc>
+          <w:tcPr>
+            <w:tcW w:w="1112" w:type="dxa"/>
+          </w:tcPr>
+          <w:p>
+            <w:pPr>
+              <w:bidi/>
+              <w:spacing w:line="360" w:lineRule="auto"/>
+              <w:ind w:left="180"/>
+              <w:jc w:val="center"/>
+              <w:rPr>
+                <w:rFonts w:ascii="Sakkal Majalla" w:hAnsi="Sakkal Majalla" w:cs="Sakkal Majalla"/>
+                <w:sz w:val="36"/>
+                <w:szCs w:val="36"/>
+                <w:rtl/>
+                <w:lang w:val="en-US" w:bidi="ar-EG"/>
+              </w:rPr>
+            </w:pPr>
+          </w:p>
+        </w:tc>
+        <w:tc>
+          <w:tcPr>
+            <w:tcW w:w="863" w:type="dxa"/>
+          </w:tcPr>
+          <w:p>
+            <w:pPr>
+              <w:bidi/>
+              <w:spacing w:line="360" w:lineRule="auto"/>
+              <w:ind w:left="180"/>
+              <w:jc w:val="center"/>
+              <w:rPr>
+                <w:rFonts w:ascii="Sakkal Majalla" w:hAnsi="Sakkal Majalla" w:cs="Sakkal Majalla"/>
+                <w:sz w:val="36"/>
+                <w:szCs w:val="36"/>
+                <w:rtl/>
+                <w:lang w:val="en-US" w:bidi="ar-EG"/>
+              </w:rPr>
+            </w:pPr>
+          </w:p>
+        </w:tc>
+        <w:tc>
+          <w:tcPr>
+            <w:tcW w:w="950" w:type="dxa"/>
+          </w:tcPr>
+          <w:p>
+            <w:pPr>
+              <w:bidi/>
+              <w:spacing w:line="360" w:lineRule="auto"/>
+              <w:ind w:left="180"/>
+              <w:jc w:val="center"/>
+              <w:rPr>
+                <w:rFonts w:ascii="Sakkal Majalla" w:hAnsi="Sakkal Majalla" w:cs="Sakkal Majalla"/>
+                <w:sz w:val="36"/>
+                <w:szCs w:val="36"/>
+                <w:rtl/>
+                <w:lang w:val="en-US" w:bidi="ar-EG"/>
+              </w:rPr>
+            </w:pPr>
+          </w:p>
+        </w:tc>
+        <w:tc>
+          <w:tcPr>
+            <w:tcW w:w="996" w:type="dxa"/>
+          </w:tcPr>
+          <w:p>
+            <w:pPr>
+              <w:bidi/>
+              <w:spacing w:line="360" w:lineRule="auto"/>
+              <w:ind w:left="180"/>
+              <w:jc w:val="center"/>
+              <w:rPr>
+                <w:rFonts w:ascii="Sakkal Majalla" w:hAnsi="Sakkal Majalla" w:cs="Sakkal Majalla"/>
+                <w:sz w:val="36"/>
+                <w:szCs w:val="36"/>
+                <w:rtl/>
+                <w:lang w:val="en-US" w:bidi="ar-EG"/>
+              </w:rPr>
+            </w:pPr>
+          </w:p>
+        </w:tc>
+        <w:tc>
+          <w:tcPr>
+            <w:tcW w:w="949" w:type="dxa"/>
+          </w:tcPr>
+          <w:p>
+            <w:pPr>
+              <w:bidi/>
+              <w:spacing w:line="360" w:lineRule="auto"/>
+              <w:ind w:left="180"/>
+              <w:jc w:val="center"/>
+              <w:rPr>
+                <w:rFonts w:ascii="Sakkal Majalla" w:hAnsi="Sakkal Majalla" w:cs="Sakkal Majalla"/>
+                <w:sz w:val="36"/>
+                <w:szCs w:val="36"/>
+                <w:rtl/>
+                <w:lang w:val="en-US" w:bidi="ar-EG"/>
+              </w:rPr>
+            </w:pPr>
+          </w:p>
+        </w:tc>
+        <w:tc>
+          <w:tcPr>
+            <w:tcW w:w="884" w:type="dxa"/>
+          </w:tcPr>
+          <w:p>
+            <w:pPr>
+              <w:bidi/>
+              <w:spacing w:line="360" w:lineRule="auto"/>
+              <w:ind w:left="180"/>
               <w:jc w:val="center"/>
               <w:rPr>
                 <w:rFonts w:ascii="Sakkal Majalla" w:hAnsi="Sakkal Majalla" w:cs="Sakkal Majalla"/>
@@ -3551,6 +3931,7 @@
             <w:pPr>
               <w:bidi/>
               <w:spacing w:line="360" w:lineRule="auto"/>
+              <w:ind w:left="180"/>
               <w:jc w:val="center"/>
               <w:rPr>
                 <w:rFonts w:ascii="Sakkal Majalla" w:hAnsi="Sakkal Majalla" w:cs="Sakkal Majalla"/>
@@ -3564,242 +3945,13 @@
         </w:tc>
         <w:tc>
           <w:tcPr>
-            <w:tcW w:w="925" w:type="dxa"/>
+            <w:tcW w:w="1018" w:type="dxa"/>
           </w:tcPr>
           <w:p>
             <w:pPr>
               <w:bidi/>
               <w:spacing w:line="360" w:lineRule="auto"/>
-              <w:jc w:val="center"/>
-              <w:rPr>
-                <w:rFonts w:ascii="Sakkal Majalla" w:hAnsi="Sakkal Majalla" w:cs="Sakkal Majalla"/>
-                <w:sz w:val="36"/>
-                <w:szCs w:val="36"/>
-                <w:rtl/>
-                <w:lang w:val="en-US" w:bidi="ar-EG"/>
-              </w:rPr>
-            </w:pPr>
-          </w:p>
-        </w:tc>
-        <w:tc>
-          <w:tcPr>
-            <w:tcW w:w="928" w:type="dxa"/>
-          </w:tcPr>
-          <w:p>
-            <w:pPr>
-              <w:bidi/>
-              <w:spacing w:line="360" w:lineRule="auto"/>
-              <w:jc w:val="center"/>
-              <w:rPr>
-                <w:rFonts w:ascii="Sakkal Majalla" w:hAnsi="Sakkal Majalla" w:cs="Sakkal Majalla"/>
-                <w:sz w:val="36"/>
-                <w:szCs w:val="36"/>
-                <w:rtl/>
-                <w:lang w:val="en-US" w:bidi="ar-EG"/>
-              </w:rPr>
-            </w:pPr>
-          </w:p>
-        </w:tc>
-        <w:tc>
-          <w:tcPr>
-            <w:tcW w:w="935" w:type="dxa"/>
-          </w:tcPr>
-          <w:p>
-            <w:pPr>
-              <w:bidi/>
-              <w:spacing w:line="360" w:lineRule="auto"/>
-              <w:jc w:val="center"/>
-              <w:rPr>
-                <w:rFonts w:ascii="Sakkal Majalla" w:hAnsi="Sakkal Majalla" w:cs="Sakkal Majalla"/>
-                <w:sz w:val="36"/>
-                <w:szCs w:val="36"/>
-                <w:rtl/>
-                <w:lang w:val="en-US" w:bidi="ar-EG"/>
-              </w:rPr>
-            </w:pPr>
-          </w:p>
-        </w:tc>
-      </w:tr>
-      <w:tr>
-        <w:tc>
-          <w:tcPr>
-            <w:tcW w:w="888" w:type="dxa"/>
-          </w:tcPr>
-          <w:p>
-            <w:pPr>
-              <w:bidi/>
-              <w:spacing w:line="360" w:lineRule="auto"/>
-              <w:jc w:val="center"/>
-              <w:rPr>
-                <w:rFonts w:ascii="Sakkal Majalla" w:hAnsi="Sakkal Majalla" w:cs="Sakkal Majalla"/>
-                <w:sz w:val="36"/>
-                <w:szCs w:val="36"/>
-                <w:rtl/>
-                <w:lang w:val="en-US" w:bidi="ar-EG"/>
-              </w:rPr>
-            </w:pPr>
-          </w:p>
-        </w:tc>
-        <w:tc>
-          <w:tcPr>
-            <w:tcW w:w="926" w:type="dxa"/>
-          </w:tcPr>
-          <w:p>
-            <w:pPr>
-              <w:bidi/>
-              <w:spacing w:line="360" w:lineRule="auto"/>
-              <w:jc w:val="center"/>
-              <w:rPr>
-                <w:rFonts w:ascii="Sakkal Majalla" w:hAnsi="Sakkal Majalla" w:cs="Sakkal Majalla"/>
-                <w:sz w:val="36"/>
-                <w:szCs w:val="36"/>
-                <w:rtl/>
-                <w:lang w:val="en-US" w:bidi="ar-EG"/>
-              </w:rPr>
-            </w:pPr>
-          </w:p>
-        </w:tc>
-        <w:tc>
-          <w:tcPr>
-            <w:tcW w:w="1032" w:type="dxa"/>
-          </w:tcPr>
-          <w:p>
-            <w:pPr>
-              <w:bidi/>
-              <w:spacing w:line="360" w:lineRule="auto"/>
-              <w:jc w:val="center"/>
-              <w:rPr>
-                <w:rFonts w:ascii="Sakkal Majalla" w:hAnsi="Sakkal Majalla" w:cs="Sakkal Majalla"/>
-                <w:sz w:val="36"/>
-                <w:szCs w:val="36"/>
-                <w:rtl/>
-                <w:lang w:val="en-US" w:bidi="ar-EG"/>
-              </w:rPr>
-            </w:pPr>
-          </w:p>
-        </w:tc>
-        <w:tc>
-          <w:tcPr>
-            <w:tcW w:w="923" w:type="dxa"/>
-          </w:tcPr>
-          <w:p>
-            <w:pPr>
-              <w:bidi/>
-              <w:spacing w:line="360" w:lineRule="auto"/>
-              <w:jc w:val="center"/>
-              <w:rPr>
-                <w:rFonts w:ascii="Sakkal Majalla" w:hAnsi="Sakkal Majalla" w:cs="Sakkal Majalla"/>
-                <w:sz w:val="36"/>
-                <w:szCs w:val="36"/>
-                <w:rtl/>
-                <w:lang w:val="en-US" w:bidi="ar-EG"/>
-              </w:rPr>
-            </w:pPr>
-          </w:p>
-        </w:tc>
-        <w:tc>
-          <w:tcPr>
-            <w:tcW w:w="930" w:type="dxa"/>
-          </w:tcPr>
-          <w:p>
-            <w:pPr>
-              <w:bidi/>
-              <w:spacing w:line="360" w:lineRule="auto"/>
-              <w:jc w:val="center"/>
-              <w:rPr>
-                <w:rFonts w:ascii="Sakkal Majalla" w:hAnsi="Sakkal Majalla" w:cs="Sakkal Majalla"/>
-                <w:sz w:val="36"/>
-                <w:szCs w:val="36"/>
-                <w:rtl/>
-                <w:lang w:val="en-US" w:bidi="ar-EG"/>
-              </w:rPr>
-            </w:pPr>
-          </w:p>
-        </w:tc>
-        <w:tc>
-          <w:tcPr>
-            <w:tcW w:w="933" w:type="dxa"/>
-          </w:tcPr>
-          <w:p>
-            <w:pPr>
-              <w:bidi/>
-              <w:spacing w:line="360" w:lineRule="auto"/>
-              <w:jc w:val="center"/>
-              <w:rPr>
-                <w:rFonts w:ascii="Sakkal Majalla" w:hAnsi="Sakkal Majalla" w:cs="Sakkal Majalla"/>
-                <w:sz w:val="36"/>
-                <w:szCs w:val="36"/>
-                <w:rtl/>
-                <w:lang w:val="en-US" w:bidi="ar-EG"/>
-              </w:rPr>
-            </w:pPr>
-          </w:p>
-        </w:tc>
-        <w:tc>
-          <w:tcPr>
-            <w:tcW w:w="930" w:type="dxa"/>
-          </w:tcPr>
-          <w:p>
-            <w:pPr>
-              <w:bidi/>
-              <w:spacing w:line="360" w:lineRule="auto"/>
-              <w:jc w:val="center"/>
-              <w:rPr>
-                <w:rFonts w:ascii="Sakkal Majalla" w:hAnsi="Sakkal Majalla" w:cs="Sakkal Majalla"/>
-                <w:sz w:val="36"/>
-                <w:szCs w:val="36"/>
-                <w:rtl/>
-                <w:lang w:val="en-US" w:bidi="ar-EG"/>
-              </w:rPr>
-            </w:pPr>
-          </w:p>
-        </w:tc>
-        <w:tc>
-          <w:tcPr>
-            <w:tcW w:w="925" w:type="dxa"/>
-          </w:tcPr>
-          <w:p>
-            <w:pPr>
-              <w:bidi/>
-              <w:spacing w:line="360" w:lineRule="auto"/>
-              <w:jc w:val="center"/>
-              <w:rPr>
-                <w:rFonts w:ascii="Sakkal Majalla" w:hAnsi="Sakkal Majalla" w:cs="Sakkal Majalla"/>
-                <w:sz w:val="36"/>
-                <w:szCs w:val="36"/>
-                <w:rtl/>
-                <w:lang w:val="en-US" w:bidi="ar-EG"/>
-              </w:rPr>
-            </w:pPr>
-          </w:p>
-        </w:tc>
-        <w:tc>
-          <w:tcPr>
-            <w:tcW w:w="928" w:type="dxa"/>
-          </w:tcPr>
-          <w:p>
-            <w:pPr>
-              <w:bidi/>
-              <w:spacing w:line="360" w:lineRule="auto"/>
-              <w:jc w:val="center"/>
-              <w:rPr>
-                <w:rFonts w:ascii="Sakkal Majalla" w:hAnsi="Sakkal Majalla" w:cs="Sakkal Majalla"/>
-                <w:sz w:val="36"/>
-                <w:szCs w:val="36"/>
-                <w:rtl/>
-                <w:lang w:val="en-US" w:bidi="ar-EG"/>
-              </w:rPr>
-            </w:pPr>
-          </w:p>
-        </w:tc>
-        <w:tc>
-          <w:tcPr>
-            <w:tcW w:w="935" w:type="dxa"/>
-          </w:tcPr>
-          <w:p>
-            <w:pPr>
-              <w:bidi/>
-              <w:spacing w:line="360" w:lineRule="auto"/>
+              <w:ind w:left="180"/>
               <w:jc w:val="center"/>
               <w:rPr>
                 <w:rFonts w:ascii="Sakkal Majalla" w:hAnsi="Sakkal Majalla" w:cs="Sakkal Majalla"/>
@@ -3817,6 +3969,7 @@
       <w:pPr>
         <w:bidi/>
         <w:spacing w:line="360" w:lineRule="auto"/>
+        <w:ind w:left="180"/>
         <w:jc w:val="center"/>
         <w:rPr>
           <w:rFonts w:ascii="Sakkal Majalla" w:hAnsi="Sakkal Majalla" w:cs="Sakkal Majalla"/>
@@ -3888,69 +4041,67 @@
       <w:pPr>
         <w:pStyle w:val="FootnoteText"/>
         <w:rPr>
+          <w:lang w:val="en-US"/>
+        </w:rPr>
+      </w:pPr>
+      <w:r>
+        <w:rPr>
+          <w:rStyle w:val="FootnoteReference"/>
+        </w:rPr>
+        <w:footnoteRef/>
+      </w:r>
+      <w:r>
+        <w:t xml:space="preserve"> </w:t>
+      </w:r>
+      <w:r>
+        <w:fldChar w:fldCharType="begin"/>
+      </w:r>
+      <w:r>
+        <w:instrText xml:space="preserve"> ADDIN ZOTERO_ITEM CSL_CITATION {"citationID":"bZQkjSjv","properties":{"formattedCitation":"Rully Indrawan, \\uc0\\u8220{}Poppy Yaniawati,\\uc0\\u8221{} {\\i{}Metodologi Penelitian} (2014).","plainCitation":"Rully Indrawan, “Poppy Yaniawati,” Metodologi Penelitian (2014).","noteIndex":1},"citationItems":[{"id":73,"uris":["http://zotero.org/users/13503244/items/374ZNKJW"],"itemData":{"id":73,"type":"article-journal","container-title":"Metodologi Penelitian","journalAbbreviation":"Metodologi Penelitian","title":"Poppy Yaniawati","author":[{"family":"Indrawan","given":"Rully"}],"issued":{"date-parts":[["2014"]]}}}],"schema":"https://github.com/citation-style-language/schema/raw/master/csl-citation.json"} </w:instrText>
+      </w:r>
+      <w:r>
+        <w:fldChar w:fldCharType="separate"/>
+      </w:r>
+      <w:r>
+        <w:rPr>
           <w:rFonts w:asciiTheme="minorHAnsi" w:hAnsiTheme="minorHAnsi"/>
           <w:sz w:val="16"/>
-          <w:szCs w:val="16"/>
-          <w:lang w:val="en-US"/>
-        </w:rPr>
-      </w:pPr>
-      <w:r>
-        <w:rPr>
-          <w:rStyle w:val="FootnoteReference"/>
+        </w:rPr>
+        <w:t xml:space="preserve">Rully </w:t>
+      </w:r>
+      <w:proofErr w:type="spellStart"/>
+      <w:r>
+        <w:rPr>
           <w:rFonts w:asciiTheme="minorHAnsi" w:hAnsiTheme="minorHAnsi"/>
           <w:sz w:val="16"/>
-          <w:szCs w:val="16"/>
-        </w:rPr>
-        <w:footnoteRef/>
-      </w:r>
+        </w:rPr>
+        <w:t>Indrawan</w:t>
+      </w:r>
+      <w:proofErr w:type="spellEnd"/>
       <w:r>
         <w:rPr>
           <w:rFonts w:asciiTheme="minorHAnsi" w:hAnsiTheme="minorHAnsi"/>
           <w:sz w:val="16"/>
-          <w:szCs w:val="16"/>
-        </w:rPr>
-        <w:t xml:space="preserve"> </w:t>
-      </w:r>
+        </w:rPr>
+        <w:t xml:space="preserve">, “Poppy </w:t>
+      </w:r>
+      <w:proofErr w:type="spellStart"/>
       <w:r>
         <w:rPr>
           <w:rFonts w:asciiTheme="minorHAnsi" w:hAnsiTheme="minorHAnsi"/>
           <w:sz w:val="16"/>
-          <w:szCs w:val="16"/>
-        </w:rPr>
-        <w:fldChar w:fldCharType="begin"/>
-      </w:r>
+        </w:rPr>
+        <w:t>Yaniawati</w:t>
+      </w:r>
+      <w:proofErr w:type="spellEnd"/>
       <w:r>
         <w:rPr>
           <w:rFonts w:asciiTheme="minorHAnsi" w:hAnsiTheme="minorHAnsi"/>
           <w:sz w:val="16"/>
-          <w:szCs w:val="16"/>
-        </w:rPr>
-        <w:instrText xml:space="preserve"> ADDIN ZOTERO_ITEM CSL_CITATION {"citationID":"XhYoYshM","properties":{"formattedCitation":"Mestika Zed, {\\i{}Metode Penelitian Kepustakaan} (Yayasan Pustaka Obor Indonesia, 2008).","plainCitation":"Mestika Zed, Metode Penelitian Kepustakaan (Yayasan Pustaka Obor Indonesia, 2008).","noteIndex":1},"citationItems":[{"id":72,"uris":["http://zotero.org/users/13503244/items/B3MEH4PL"],"itemData":{"id":72,"type":"book","ISBN":"979-461-888-8","publisher":"Yayasan Pustaka Obor Indonesia","title":"Metode penelitian kepustakaan","author":[{"family":"Zed","given":"Mestika"}],"issued":{"date-parts":[["2008"]]}}}],"schema":"https://github.com/citation-style-language/schema/raw/master/csl-citation.json"} </w:instrText>
-      </w:r>
-      <w:r>
-        <w:rPr>
-          <w:rFonts w:asciiTheme="minorHAnsi" w:hAnsiTheme="minorHAnsi"/>
-          <w:sz w:val="16"/>
-          <w:szCs w:val="16"/>
-        </w:rPr>
-        <w:fldChar w:fldCharType="separate"/>
+        </w:rPr>
+        <w:t xml:space="preserve">,” </w:t>
       </w:r>
       <w:proofErr w:type="spellStart"/>
-      <w:r>
-        <w:rPr>
-          <w:rFonts w:asciiTheme="minorHAnsi" w:hAnsiTheme="minorHAnsi"/>
-          <w:sz w:val="16"/>
-        </w:rPr>
-        <w:t>Mestika</w:t>
-      </w:r>
-      <w:proofErr w:type="spellEnd"/>
-      <w:r>
-        <w:rPr>
-          <w:rFonts w:asciiTheme="minorHAnsi" w:hAnsiTheme="minorHAnsi"/>
-          <w:sz w:val="16"/>
-        </w:rPr>
-        <w:t xml:space="preserve"> Zed, </w:t>
-      </w:r>
       <w:r>
         <w:rPr>
           <w:rFonts w:asciiTheme="minorHAnsi" w:hAnsiTheme="minorHAnsi"/>
@@ -3958,9 +4109,9 @@
           <w:iCs/>
           <w:sz w:val="16"/>
         </w:rPr>
-        <w:t xml:space="preserve">Metode </w:t>
-      </w:r>
-      <w:proofErr w:type="spellStart"/>
+        <w:t>Metodologi</w:t>
+      </w:r>
+      <w:proofErr w:type="spellEnd"/>
       <w:r>
         <w:rPr>
           <w:rFonts w:asciiTheme="minorHAnsi" w:hAnsiTheme="minorHAnsi"/>
@@ -3968,9 +4119,9 @@
           <w:iCs/>
           <w:sz w:val="16"/>
         </w:rPr>
-        <w:t>Penelitian</w:t>
-      </w:r>
-      <w:proofErr w:type="spellEnd"/>
+        <w:t xml:space="preserve"> </w:t>
+      </w:r>
+      <w:proofErr w:type="spellStart"/>
       <w:r>
         <w:rPr>
           <w:rFonts w:asciiTheme="minorHAnsi" w:hAnsiTheme="minorHAnsi"/>
@@ -3978,17 +4129,7 @@
           <w:iCs/>
           <w:sz w:val="16"/>
         </w:rPr>
-        <w:t xml:space="preserve"> </w:t>
-      </w:r>
-      <w:proofErr w:type="spellStart"/>
-      <w:r>
-        <w:rPr>
-          <w:rFonts w:asciiTheme="minorHAnsi" w:hAnsiTheme="minorHAnsi"/>
-          <w:i/>
-          <w:iCs/>
-          <w:sz w:val="16"/>
-        </w:rPr>
-        <w:t>Kepustakaan</w:t>
+        <w:t>Penelitian</w:t>
       </w:r>
       <w:proofErr w:type="spellEnd"/>
       <w:r>
@@ -3996,30 +4137,132 @@
           <w:rFonts w:asciiTheme="minorHAnsi" w:hAnsiTheme="minorHAnsi"/>
           <w:sz w:val="16"/>
         </w:rPr>
-        <w:t xml:space="preserve"> (Yayasan Pustaka </w:t>
-      </w:r>
-      <w:proofErr w:type="spellStart"/>
+        <w:t xml:space="preserve"> </w:t>
+      </w:r>
+      <w:r>
+        <w:rPr>
+          <w:szCs w:val="24"/>
+        </w:rPr>
+        <w:t>(2014).</w:t>
+      </w:r>
+      <w:r>
+        <w:fldChar w:fldCharType="end"/>
+      </w:r>
+    </w:p>
+  </w:footnote>
+  <w:footnote w:id="2">
+    <w:p>
+      <w:pPr>
+        <w:pStyle w:val="FootnoteText"/>
+        <w:rPr>
+          <w:lang w:val="en-US"/>
+        </w:rPr>
+      </w:pPr>
+      <w:r>
+        <w:rPr>
+          <w:rStyle w:val="FootnoteReference"/>
+        </w:rPr>
+        <w:footnoteRef/>
+      </w:r>
+      <w:r>
+        <w:t xml:space="preserve"> </w:t>
+      </w:r>
+      <w:r>
+        <w:fldChar w:fldCharType="begin"/>
+      </w:r>
+      <w:r>
+        <w:instrText xml:space="preserve"> ADDIN ZOTERO_ITEM CSL_CITATION {"citationID":"5tyZ895U","properties":{"formattedCitation":"Eri Barlian, \\uc0\\u8220{}Metodologi Penelitian Kualitatif &amp; Kuantitatif\\uc0\\u8221{} (2018).","plainCitation":"Eri Barlian, “Metodologi Penelitian Kualitatif &amp; Kuantitatif” (2018).","noteIndex":2},"citationItems":[{"id":74,"uris":["http://zotero.org/users/13503244/items/B2ATKC34"],"itemData":{"id":74,"type":"article-journal","note":"publisher: Ina-Rxiv","title":"Metodologi penelitian kualitatif &amp; kuantitatif","author":[{"family":"Barlian","given":"Eri"}],"issued":{"date-parts":[["2018"]]}}}],"schema":"https://github.com/citation-style-language/schema/raw/master/csl-citation.json"} </w:instrText>
+      </w:r>
+      <w:r>
+        <w:fldChar w:fldCharType="separate"/>
+      </w:r>
       <w:r>
         <w:rPr>
           <w:rFonts w:asciiTheme="minorHAnsi" w:hAnsiTheme="minorHAnsi"/>
           <w:sz w:val="16"/>
         </w:rPr>
-        <w:t>Obor</w:t>
-      </w:r>
-      <w:proofErr w:type="spellEnd"/>
+        <w:t xml:space="preserve">Eri </w:t>
+      </w:r>
+      <w:proofErr w:type="spellStart"/>
       <w:r>
         <w:rPr>
           <w:rFonts w:asciiTheme="minorHAnsi" w:hAnsiTheme="minorHAnsi"/>
           <w:sz w:val="16"/>
         </w:rPr>
-        <w:t xml:space="preserve"> Indonesia, 2008).</w:t>
-      </w:r>
+        <w:t>Barlian</w:t>
+      </w:r>
+      <w:proofErr w:type="spellEnd"/>
       <w:r>
         <w:rPr>
           <w:rFonts w:asciiTheme="minorHAnsi" w:hAnsiTheme="minorHAnsi"/>
           <w:sz w:val="16"/>
-          <w:szCs w:val="16"/>
-        </w:rPr>
+        </w:rPr>
+        <w:t>, “</w:t>
+      </w:r>
+      <w:proofErr w:type="spellStart"/>
+      <w:r>
+        <w:rPr>
+          <w:rFonts w:asciiTheme="minorHAnsi" w:hAnsiTheme="minorHAnsi"/>
+          <w:sz w:val="16"/>
+        </w:rPr>
+        <w:t>Metodologi</w:t>
+      </w:r>
+      <w:proofErr w:type="spellEnd"/>
+      <w:r>
+        <w:rPr>
+          <w:rFonts w:asciiTheme="minorHAnsi" w:hAnsiTheme="minorHAnsi"/>
+          <w:sz w:val="16"/>
+        </w:rPr>
+        <w:t xml:space="preserve"> </w:t>
+      </w:r>
+      <w:proofErr w:type="spellStart"/>
+      <w:r>
+        <w:rPr>
+          <w:rFonts w:asciiTheme="minorHAnsi" w:hAnsiTheme="minorHAnsi"/>
+          <w:sz w:val="16"/>
+        </w:rPr>
+        <w:t>Penelitian</w:t>
+      </w:r>
+      <w:proofErr w:type="spellEnd"/>
+      <w:r>
+        <w:rPr>
+          <w:rFonts w:asciiTheme="minorHAnsi" w:hAnsiTheme="minorHAnsi"/>
+          <w:sz w:val="16"/>
+        </w:rPr>
+        <w:t xml:space="preserve"> </w:t>
+      </w:r>
+      <w:proofErr w:type="spellStart"/>
+      <w:r>
+        <w:rPr>
+          <w:rFonts w:asciiTheme="minorHAnsi" w:hAnsiTheme="minorHAnsi"/>
+          <w:sz w:val="16"/>
+        </w:rPr>
+        <w:t>Kualitatif</w:t>
+      </w:r>
+      <w:proofErr w:type="spellEnd"/>
+      <w:r>
+        <w:rPr>
+          <w:rFonts w:asciiTheme="minorHAnsi" w:hAnsiTheme="minorHAnsi"/>
+          <w:sz w:val="16"/>
+        </w:rPr>
+        <w:t xml:space="preserve"> &amp; </w:t>
+      </w:r>
+      <w:proofErr w:type="spellStart"/>
+      <w:r>
+        <w:rPr>
+          <w:rFonts w:asciiTheme="minorHAnsi" w:hAnsiTheme="minorHAnsi"/>
+          <w:sz w:val="16"/>
+        </w:rPr>
+        <w:t>Kuantitatif</w:t>
+      </w:r>
+      <w:proofErr w:type="spellEnd"/>
+      <w:r>
+        <w:rPr>
+          <w:szCs w:val="24"/>
+        </w:rPr>
+        <w:t>” (2018).</w:t>
+      </w:r>
+      <w:r>
         <w:fldChar w:fldCharType="end"/>
       </w:r>
     </w:p>
@@ -4030,6 +4273,95 @@
 <file path=word/numbering.xml><?xml version="1.0" encoding="utf-8"?>
 <w:numbering xmlns:wpc="http://schemas.microsoft.com/office/word/2010/wordprocessingCanvas" xmlns:cx="http://schemas.microsoft.com/office/drawing/2014/chartex" xmlns:cx1="http://schemas.microsoft.com/office/drawing/2015/9/8/chartex" xmlns:cx2="http://schemas.microsoft.com/office/drawing/2015/10/21/chartex" xmlns:cx3="http://schemas.microsoft.com/office/drawing/2016/5/9/chartex" xmlns:cx4="http://schemas.microsoft.com/office/drawing/2016/5/10/chartex" xmlns:cx5="http://schemas.microsoft.com/office/drawing/2016/5/11/chartex" xmlns:cx6="http://schemas.microsoft.com/office/drawing/2016/5/12/chartex" xmlns:cx7="http://schemas.microsoft.com/office/drawing/2016/5/13/chartex" xmlns:cx8="http://schemas.microsoft.com/office/drawing/2016/5/14/chartex" xmlns:mc="http://schemas.openxmlformats.org/markup-compatibility/2006" xmlns:aink="http://schemas.microsoft.com/office/drawing/2016/ink" xmlns:am3d="http://schemas.microsoft.com/office/drawing/2017/model3d" xmlns:o="urn:schemas-microsoft-com:office:office" xmlns:r="http://schemas.openxmlformats.org/officeDocument/2006/relationships" xmlns:m="http://schemas.openxmlformats.org/officeDocument/2006/math" xmlns:v="urn:schemas-microsoft-com:vml" xmlns:wp14="http://schemas.microsoft.com/office/word/2010/wordprocessingDrawing" xmlns:wp="http://schemas.openxmlformats.org/drawingml/2006/wordprocessingDrawing" xmlns:w10="urn:schemas-microsoft-com:office:word" xmlns:w="http://schemas.openxmlformats.org/wordprocessingml/2006/main" xmlns:w14="http://schemas.microsoft.com/office/word/2010/wordml" xmlns:w15="http://schemas.microsoft.com/office/word/2012/wordml" xmlns:w16cex="http://schemas.microsoft.com/office/word/2018/wordml/cex" xmlns:w16cid="http://schemas.microsoft.com/office/word/2016/wordml/cid" xmlns:w16="http://schemas.microsoft.com/office/word/2018/wordml" xmlns:w16se="http://schemas.microsoft.com/office/word/2015/wordml/symex" xmlns:wpg="http://schemas.microsoft.com/office/word/2010/wordprocessingGroup" xmlns:wpi="http://schemas.microsoft.com/office/word/2010/wordprocessingInk" xmlns:wne="http://schemas.microsoft.com/office/word/2006/wordml" xmlns:wps="http://schemas.microsoft.com/office/word/2010/wordprocessingShape" mc:Ignorable="w14 w15 w16se w16cid w16 w16cex wp14">
   <w:abstractNum w:abstractNumId="0" w15:restartNumberingAfterBreak="0">
+    <w:nsid w:val="01567057"/>
+    <w:multiLevelType w:val="hybridMultilevel"/>
+    <w:tmpl w:val="D906540E"/>
+    <w:lvl w:ilvl="0" w:tplc="F3EE907C">
+      <w:start w:val="1"/>
+      <w:numFmt w:val="decimal"/>
+      <w:lvlText w:val="%1."/>
+      <w:lvlJc w:val="left"/>
+      <w:pPr>
+        <w:ind w:left="720" w:hanging="360"/>
+      </w:pPr>
+      <w:rPr>
+        <w:rFonts w:ascii="Sakkal Majalla" w:eastAsia="Sakkal Majalla" w:hAnsi="Sakkal Majalla" w:cs="Sakkal Majalla"/>
+      </w:rPr>
+    </w:lvl>
+    <w:lvl w:ilvl="1" w:tplc="38090019" w:tentative="1">
+      <w:start w:val="1"/>
+      <w:numFmt w:val="lowerLetter"/>
+      <w:lvlText w:val="%2."/>
+      <w:lvlJc w:val="left"/>
+      <w:pPr>
+        <w:ind w:left="1440" w:hanging="360"/>
+      </w:pPr>
+    </w:lvl>
+    <w:lvl w:ilvl="2" w:tplc="3809001B" w:tentative="1">
+      <w:start w:val="1"/>
+      <w:numFmt w:val="lowerRoman"/>
+      <w:lvlText w:val="%3."/>
+      <w:lvlJc w:val="right"/>
+      <w:pPr>
+        <w:ind w:left="2160" w:hanging="180"/>
+      </w:pPr>
+    </w:lvl>
+    <w:lvl w:ilvl="3" w:tplc="3809000F" w:tentative="1">
+      <w:start w:val="1"/>
+      <w:numFmt w:val="decimal"/>
+      <w:lvlText w:val="%4."/>
+      <w:lvlJc w:val="left"/>
+      <w:pPr>
+        <w:ind w:left="2880" w:hanging="360"/>
+      </w:pPr>
+    </w:lvl>
+    <w:lvl w:ilvl="4" w:tplc="38090019" w:tentative="1">
+      <w:start w:val="1"/>
+      <w:numFmt w:val="lowerLetter"/>
+      <w:lvlText w:val="%5."/>
+      <w:lvlJc w:val="left"/>
+      <w:pPr>
+        <w:ind w:left="3600" w:hanging="360"/>
+      </w:pPr>
+    </w:lvl>
+    <w:lvl w:ilvl="5" w:tplc="3809001B" w:tentative="1">
+      <w:start w:val="1"/>
+      <w:numFmt w:val="lowerRoman"/>
+      <w:lvlText w:val="%6."/>
+      <w:lvlJc w:val="right"/>
+      <w:pPr>
+        <w:ind w:left="4320" w:hanging="180"/>
+      </w:pPr>
+    </w:lvl>
+    <w:lvl w:ilvl="6" w:tplc="3809000F" w:tentative="1">
+      <w:start w:val="1"/>
+      <w:numFmt w:val="decimal"/>
+      <w:lvlText w:val="%7."/>
+      <w:lvlJc w:val="left"/>
+      <w:pPr>
+        <w:ind w:left="5040" w:hanging="360"/>
+      </w:pPr>
+    </w:lvl>
+    <w:lvl w:ilvl="7" w:tplc="38090019" w:tentative="1">
+      <w:start w:val="1"/>
+      <w:numFmt w:val="lowerLetter"/>
+      <w:lvlText w:val="%8."/>
+      <w:lvlJc w:val="left"/>
+      <w:pPr>
+        <w:ind w:left="5760" w:hanging="360"/>
+      </w:pPr>
+    </w:lvl>
+    <w:lvl w:ilvl="8" w:tplc="3809001B" w:tentative="1">
+      <w:start w:val="1"/>
+      <w:numFmt w:val="lowerRoman"/>
+      <w:lvlText w:val="%9."/>
+      <w:lvlJc w:val="right"/>
+      <w:pPr>
+        <w:ind w:left="6480" w:hanging="180"/>
+      </w:pPr>
+    </w:lvl>
+  </w:abstractNum>
+  <w:abstractNum w:abstractNumId="1" w15:restartNumberingAfterBreak="0">
     <w:nsid w:val="0F36497D"/>
     <w:multiLevelType w:val="multilevel"/>
     <w:tmpl w:val="1D9420C4"/>
@@ -4142,7 +4474,7 @@
       </w:rPr>
     </w:lvl>
   </w:abstractNum>
-  <w:abstractNum w:abstractNumId="1" w15:restartNumberingAfterBreak="0">
+  <w:abstractNum w:abstractNumId="2" w15:restartNumberingAfterBreak="0">
     <w:nsid w:val="10B53519"/>
     <w:multiLevelType w:val="hybridMultilevel"/>
     <w:tmpl w:val="FB929902"/>
@@ -4231,7 +4563,7 @@
       </w:pPr>
     </w:lvl>
   </w:abstractNum>
-  <w:abstractNum w:abstractNumId="2" w15:restartNumberingAfterBreak="0">
+  <w:abstractNum w:abstractNumId="3" w15:restartNumberingAfterBreak="0">
     <w:nsid w:val="13043EC4"/>
     <w:multiLevelType w:val="hybridMultilevel"/>
     <w:tmpl w:val="4C8E623A"/>
@@ -4321,7 +4653,7 @@
       </w:pPr>
     </w:lvl>
   </w:abstractNum>
-  <w:abstractNum w:abstractNumId="3" w15:restartNumberingAfterBreak="0">
+  <w:abstractNum w:abstractNumId="4" w15:restartNumberingAfterBreak="0">
     <w:nsid w:val="1BC9297E"/>
     <w:multiLevelType w:val="hybridMultilevel"/>
     <w:tmpl w:val="AF0CE048"/>
@@ -4412,7 +4744,7 @@
       </w:pPr>
     </w:lvl>
   </w:abstractNum>
-  <w:abstractNum w:abstractNumId="4" w15:restartNumberingAfterBreak="0">
+  <w:abstractNum w:abstractNumId="5" w15:restartNumberingAfterBreak="0">
     <w:nsid w:val="27B50991"/>
     <w:multiLevelType w:val="multilevel"/>
     <w:tmpl w:val="4EB879A4"/>
@@ -4525,7 +4857,7 @@
       </w:rPr>
     </w:lvl>
   </w:abstractNum>
-  <w:abstractNum w:abstractNumId="5" w15:restartNumberingAfterBreak="0">
+  <w:abstractNum w:abstractNumId="6" w15:restartNumberingAfterBreak="0">
     <w:nsid w:val="28D12740"/>
     <w:multiLevelType w:val="hybridMultilevel"/>
     <w:tmpl w:val="A7FCF062"/>
@@ -4614,7 +4946,7 @@
       </w:pPr>
     </w:lvl>
   </w:abstractNum>
-  <w:abstractNum w:abstractNumId="6" w15:restartNumberingAfterBreak="0">
+  <w:abstractNum w:abstractNumId="7" w15:restartNumberingAfterBreak="0">
     <w:nsid w:val="29821D5D"/>
     <w:multiLevelType w:val="multilevel"/>
     <w:tmpl w:val="608C6AF6"/>
@@ -4763,7 +5095,7 @@
       </w:rPr>
     </w:lvl>
   </w:abstractNum>
-  <w:abstractNum w:abstractNumId="7" w15:restartNumberingAfterBreak="0">
+  <w:abstractNum w:abstractNumId="8" w15:restartNumberingAfterBreak="0">
     <w:nsid w:val="30B95E57"/>
     <w:multiLevelType w:val="multilevel"/>
     <w:tmpl w:val="FC4A6508"/>
@@ -4912,7 +5244,7 @@
       </w:rPr>
     </w:lvl>
   </w:abstractNum>
-  <w:abstractNum w:abstractNumId="8" w15:restartNumberingAfterBreak="0">
+  <w:abstractNum w:abstractNumId="9" w15:restartNumberingAfterBreak="0">
     <w:nsid w:val="35007824"/>
     <w:multiLevelType w:val="hybridMultilevel"/>
     <w:tmpl w:val="757EC50C"/>
@@ -5002,7 +5334,7 @@
       </w:pPr>
     </w:lvl>
   </w:abstractNum>
-  <w:abstractNum w:abstractNumId="9" w15:restartNumberingAfterBreak="0">
+  <w:abstractNum w:abstractNumId="10" w15:restartNumberingAfterBreak="0">
     <w:nsid w:val="3A615906"/>
     <w:multiLevelType w:val="hybridMultilevel"/>
     <w:tmpl w:val="AE9880B4"/>
@@ -5088,7 +5420,7 @@
       </w:pPr>
     </w:lvl>
   </w:abstractNum>
-  <w:abstractNum w:abstractNumId="10" w15:restartNumberingAfterBreak="0">
+  <w:abstractNum w:abstractNumId="11" w15:restartNumberingAfterBreak="0">
     <w:nsid w:val="41435C33"/>
     <w:multiLevelType w:val="multilevel"/>
     <w:tmpl w:val="9A460B54"/>
@@ -5201,7 +5533,7 @@
       </w:rPr>
     </w:lvl>
   </w:abstractNum>
-  <w:abstractNum w:abstractNumId="11" w15:restartNumberingAfterBreak="0">
+  <w:abstractNum w:abstractNumId="12" w15:restartNumberingAfterBreak="0">
     <w:nsid w:val="44E7241D"/>
     <w:multiLevelType w:val="multilevel"/>
     <w:tmpl w:val="68A02FD2"/>
@@ -5314,7 +5646,7 @@
       </w:rPr>
     </w:lvl>
   </w:abstractNum>
-  <w:abstractNum w:abstractNumId="12" w15:restartNumberingAfterBreak="0">
+  <w:abstractNum w:abstractNumId="13" w15:restartNumberingAfterBreak="0">
     <w:nsid w:val="479D224A"/>
     <w:multiLevelType w:val="multilevel"/>
     <w:tmpl w:val="0206E7C8"/>
@@ -5427,7 +5759,7 @@
       </w:rPr>
     </w:lvl>
   </w:abstractNum>
-  <w:abstractNum w:abstractNumId="13" w15:restartNumberingAfterBreak="0">
+  <w:abstractNum w:abstractNumId="14" w15:restartNumberingAfterBreak="0">
     <w:nsid w:val="49FD2E18"/>
     <w:multiLevelType w:val="hybridMultilevel"/>
     <w:tmpl w:val="91DE6BD8"/>
@@ -5518,7 +5850,7 @@
       </w:pPr>
     </w:lvl>
   </w:abstractNum>
-  <w:abstractNum w:abstractNumId="14" w15:restartNumberingAfterBreak="0">
+  <w:abstractNum w:abstractNumId="15" w15:restartNumberingAfterBreak="0">
     <w:nsid w:val="4B30247D"/>
     <w:multiLevelType w:val="multilevel"/>
     <w:tmpl w:val="0206E7C8"/>
@@ -5631,7 +5963,7 @@
       </w:rPr>
     </w:lvl>
   </w:abstractNum>
-  <w:abstractNum w:abstractNumId="15" w15:restartNumberingAfterBreak="0">
+  <w:abstractNum w:abstractNumId="16" w15:restartNumberingAfterBreak="0">
     <w:nsid w:val="4C825C42"/>
     <w:multiLevelType w:val="hybridMultilevel"/>
     <w:tmpl w:val="443E506E"/>
@@ -5717,7 +6049,7 @@
       </w:pPr>
     </w:lvl>
   </w:abstractNum>
-  <w:abstractNum w:abstractNumId="16" w15:restartNumberingAfterBreak="0">
+  <w:abstractNum w:abstractNumId="17" w15:restartNumberingAfterBreak="0">
     <w:nsid w:val="5A443B4B"/>
     <w:multiLevelType w:val="multilevel"/>
     <w:tmpl w:val="B6489276"/>
@@ -5830,7 +6162,7 @@
       </w:rPr>
     </w:lvl>
   </w:abstractNum>
-  <w:abstractNum w:abstractNumId="17" w15:restartNumberingAfterBreak="0">
+  <w:abstractNum w:abstractNumId="18" w15:restartNumberingAfterBreak="0">
     <w:nsid w:val="66801177"/>
     <w:multiLevelType w:val="hybridMultilevel"/>
     <w:tmpl w:val="856E4BE2"/>
@@ -5920,7 +6252,7 @@
       </w:pPr>
     </w:lvl>
   </w:abstractNum>
-  <w:abstractNum w:abstractNumId="18" w15:restartNumberingAfterBreak="0">
+  <w:abstractNum w:abstractNumId="19" w15:restartNumberingAfterBreak="0">
     <w:nsid w:val="73A128D7"/>
     <w:multiLevelType w:val="hybridMultilevel"/>
     <w:tmpl w:val="F47A9020"/>
@@ -6009,7 +6341,7 @@
       </w:pPr>
     </w:lvl>
   </w:abstractNum>
-  <w:abstractNum w:abstractNumId="19" w15:restartNumberingAfterBreak="0">
+  <w:abstractNum w:abstractNumId="20" w15:restartNumberingAfterBreak="0">
     <w:nsid w:val="774A1437"/>
     <w:multiLevelType w:val="multilevel"/>
     <w:tmpl w:val="7EEC9980"/>
@@ -6123,61 +6455,61 @@
     </w:lvl>
   </w:abstractNum>
   <w:num w:numId="1">
-    <w:abstractNumId w:val="10"/>
+    <w:abstractNumId w:val="11"/>
   </w:num>
   <w:num w:numId="2">
+    <w:abstractNumId w:val="17"/>
+  </w:num>
+  <w:num w:numId="3">
+    <w:abstractNumId w:val="20"/>
+  </w:num>
+  <w:num w:numId="4">
+    <w:abstractNumId w:val="5"/>
+  </w:num>
+  <w:num w:numId="5">
+    <w:abstractNumId w:val="1"/>
+  </w:num>
+  <w:num w:numId="6">
+    <w:abstractNumId w:val="15"/>
+  </w:num>
+  <w:num w:numId="7">
+    <w:abstractNumId w:val="12"/>
+  </w:num>
+  <w:num w:numId="8">
     <w:abstractNumId w:val="16"/>
   </w:num>
-  <w:num w:numId="3">
+  <w:num w:numId="9">
+    <w:abstractNumId w:val="13"/>
+  </w:num>
+  <w:num w:numId="10">
+    <w:abstractNumId w:val="14"/>
+  </w:num>
+  <w:num w:numId="11">
+    <w:abstractNumId w:val="4"/>
+  </w:num>
+  <w:num w:numId="12">
+    <w:abstractNumId w:val="6"/>
+  </w:num>
+  <w:num w:numId="13">
     <w:abstractNumId w:val="19"/>
   </w:num>
-  <w:num w:numId="4">
-    <w:abstractNumId w:val="4"/>
+  <w:num w:numId="14">
+    <w:abstractNumId w:val="8"/>
   </w:num>
-  <w:num w:numId="5">
-    <w:abstractNumId w:val="0"/>
+  <w:num w:numId="15">
+    <w:abstractNumId w:val="7"/>
   </w:num>
-  <w:num w:numId="6">
-    <w:abstractNumId w:val="14"/>
+  <w:num w:numId="16">
+    <w:abstractNumId w:val="18"/>
   </w:num>
-  <w:num w:numId="7">
-    <w:abstractNumId w:val="11"/>
-  </w:num>
-  <w:num w:numId="8">
-    <w:abstractNumId w:val="15"/>
-  </w:num>
-  <w:num w:numId="9">
-    <w:abstractNumId w:val="12"/>
-  </w:num>
-  <w:num w:numId="10">
-    <w:abstractNumId w:val="13"/>
-  </w:num>
-  <w:num w:numId="11">
+  <w:num w:numId="17">
     <w:abstractNumId w:val="3"/>
   </w:num>
-  <w:num w:numId="12">
-    <w:abstractNumId w:val="5"/>
-  </w:num>
-  <w:num w:numId="13">
-    <w:abstractNumId w:val="18"/>
-  </w:num>
-  <w:num w:numId="14">
-    <w:abstractNumId w:val="7"/>
-  </w:num>
-  <w:num w:numId="15">
-    <w:abstractNumId w:val="6"/>
-  </w:num>
-  <w:num w:numId="16">
-    <w:abstractNumId w:val="17"/>
-  </w:num>
-  <w:num w:numId="17">
-    <w:abstractNumId w:val="2"/>
-  </w:num>
   <w:num w:numId="18">
-    <w:abstractNumId w:val="8"/>
+    <w:abstractNumId w:val="9"/>
   </w:num>
   <w:num w:numId="19">
-    <w:abstractNumId w:val="9"/>
+    <w:abstractNumId w:val="10"/>
     <w:lvlOverride w:ilvl="0">
       <w:startOverride w:val="1"/>
     </w:lvlOverride>
@@ -6207,7 +6539,10 @@
     </w:lvlOverride>
   </w:num>
   <w:num w:numId="20">
-    <w:abstractNumId w:val="1"/>
+    <w:abstractNumId w:val="2"/>
+  </w:num>
+  <w:num w:numId="21">
+    <w:abstractNumId w:val="0"/>
   </w:num>
 </w:numbering>
 </file>

--- a/Bab 3.docx
+++ b/Bab 3.docx
@@ -555,7 +555,67 @@
           <w:szCs w:val="36"/>
           <w:rtl/>
         </w:rPr>
-        <w:t>ومعانيه في سياق سورة الروم.</w:t>
+        <w:t>و</w:t>
+      </w:r>
+      <w:r>
+        <w:rPr>
+          <w:rFonts w:ascii="Sakkal Majalla" w:hAnsi="Sakkal Majalla" w:cs="Sakkal Majalla" w:hint="cs"/>
+          <w:color w:val="000000"/>
+          <w:sz w:val="36"/>
+          <w:szCs w:val="36"/>
+          <w:rtl/>
+        </w:rPr>
+        <w:t xml:space="preserve"> </w:t>
+      </w:r>
+      <w:r>
+        <w:rPr>
+          <w:rFonts w:ascii="Sakkal Majalla" w:hAnsi="Sakkal Majalla" w:cs="Sakkal Majalla" w:hint="cs"/>
+          <w:color w:val="000000"/>
+          <w:sz w:val="36"/>
+          <w:szCs w:val="36"/>
+          <w:rtl/>
+        </w:rPr>
+        <w:t>معانيه</w:t>
+      </w:r>
+      <w:r>
+        <w:rPr>
+          <w:rFonts w:ascii="Sakkal Majalla" w:hAnsi="Sakkal Majalla" w:cs="Sakkal Majalla" w:hint="cs"/>
+          <w:color w:val="000000"/>
+          <w:sz w:val="36"/>
+          <w:szCs w:val="36"/>
+          <w:rtl/>
+        </w:rPr>
+        <w:t xml:space="preserve"> البلاغية</w:t>
+      </w:r>
+      <w:r>
+        <w:rPr>
+          <w:rFonts w:ascii="Sakkal Majalla" w:hAnsi="Sakkal Majalla" w:cs="Sakkal Majalla" w:hint="cs"/>
+          <w:color w:val="000000"/>
+          <w:sz w:val="36"/>
+          <w:szCs w:val="36"/>
+          <w:rtl/>
+        </w:rPr>
+        <w:t xml:space="preserve"> في سياق سورة الروم</w:t>
+      </w:r>
+      <w:r>
+        <w:rPr>
+          <w:rFonts w:ascii="Sakkal Majalla" w:hAnsi="Sakkal Majalla" w:cs="Sakkal Majalla" w:hint="cs"/>
+          <w:color w:val="000000"/>
+          <w:sz w:val="36"/>
+          <w:szCs w:val="36"/>
+          <w:rtl/>
+        </w:rPr>
+        <w:t xml:space="preserve"> و العنكبوت</w:t>
+      </w:r>
+      <w:r>
+        <w:rPr>
+          <w:rFonts w:ascii="Sakkal Majalla" w:hAnsi="Sakkal Majalla" w:cs="Sakkal Majalla" w:hint="cs"/>
+          <w:color w:val="000000"/>
+          <w:sz w:val="36"/>
+          <w:szCs w:val="36"/>
+          <w:rtl/>
+        </w:rPr>
+        <w:t>.</w:t>
       </w:r>
     </w:p>
     <w:p>
@@ -803,7 +863,27 @@
           <w:szCs w:val="36"/>
           <w:rtl/>
         </w:rPr>
-        <w:t xml:space="preserve">سورة الروم. </w:t>
+        <w:t>سورة الروم</w:t>
+      </w:r>
+      <w:r>
+        <w:rPr>
+          <w:rFonts w:ascii="Sakkal Majalla" w:hAnsi="Sakkal Majalla" w:cs="Sakkal Majalla" w:hint="cs"/>
+          <w:color w:val="000000"/>
+          <w:sz w:val="36"/>
+          <w:szCs w:val="36"/>
+          <w:rtl/>
+        </w:rPr>
+        <w:t xml:space="preserve"> و العنكبوت</w:t>
+      </w:r>
+      <w:r>
+        <w:rPr>
+          <w:rFonts w:ascii="Sakkal Majalla" w:hAnsi="Sakkal Majalla" w:cs="Sakkal Majalla" w:hint="cs"/>
+          <w:color w:val="000000"/>
+          <w:sz w:val="36"/>
+          <w:szCs w:val="36"/>
+          <w:rtl/>
+        </w:rPr>
+        <w:t xml:space="preserve">. </w:t>
       </w:r>
       <w:r>
         <w:rPr>
@@ -832,6 +912,7 @@
           <w:szCs w:val="36"/>
           <w:rtl/>
         </w:rPr>
+        <w:lastRenderedPageBreak/>
         <w:t>المصادر</w:t>
       </w:r>
       <w:r>
@@ -862,6 +943,149 @@
           <w:szCs w:val="36"/>
           <w:rtl/>
         </w:rPr>
+        <w:t xml:space="preserve"> الثانوية </w:t>
+      </w:r>
+      <w:r>
+        <w:rPr>
+          <w:rFonts w:ascii="Sakkal Majalla" w:hAnsi="Sakkal Majalla" w:cs="Sakkal Majalla"/>
+          <w:color w:val="000000"/>
+          <w:sz w:val="36"/>
+          <w:szCs w:val="36"/>
+          <w:rtl/>
+          <w:lang w:bidi="ar-EG"/>
+        </w:rPr>
+        <w:t>في هذا البحث هي الكتب أو ا</w:t>
+      </w:r>
+      <w:r>
+        <w:rPr>
+          <w:rFonts w:ascii="Sakkal Majalla" w:hAnsi="Sakkal Majalla" w:cs="Sakkal Majalla" w:hint="cs"/>
+          <w:color w:val="000000"/>
+          <w:sz w:val="36"/>
+          <w:szCs w:val="36"/>
+          <w:rtl/>
+          <w:lang w:bidi="ar-EG"/>
+        </w:rPr>
+        <w:t>ل</w:t>
+      </w:r>
+      <w:r>
+        <w:rPr>
+          <w:rFonts w:ascii="Sakkal Majalla" w:hAnsi="Sakkal Majalla" w:cs="Sakkal Majalla"/>
+          <w:color w:val="000000"/>
+          <w:sz w:val="36"/>
+          <w:szCs w:val="36"/>
+          <w:rtl/>
+          <w:lang w:bidi="ar-EG"/>
+        </w:rPr>
+        <w:t>مقال</w:t>
+      </w:r>
+      <w:r>
+        <w:rPr>
+          <w:rFonts w:ascii="Sakkal Majalla" w:hAnsi="Sakkal Majalla" w:cs="Sakkal Majalla" w:hint="cs"/>
+          <w:color w:val="000000"/>
+          <w:sz w:val="36"/>
+          <w:szCs w:val="36"/>
+          <w:rtl/>
+          <w:lang w:bidi="ar-EG"/>
+        </w:rPr>
+        <w:t>ا</w:t>
+      </w:r>
+      <w:r>
+        <w:rPr>
+          <w:rFonts w:ascii="Sakkal Majalla" w:hAnsi="Sakkal Majalla" w:cs="Sakkal Majalla"/>
+          <w:color w:val="000000"/>
+          <w:sz w:val="36"/>
+          <w:szCs w:val="36"/>
+          <w:rtl/>
+          <w:lang w:bidi="ar-EG"/>
+        </w:rPr>
+        <w:t>ت ا</w:t>
+      </w:r>
+      <w:r>
+        <w:rPr>
+          <w:rFonts w:ascii="Sakkal Majalla" w:hAnsi="Sakkal Majalla" w:cs="Sakkal Majalla" w:hint="cs"/>
+          <w:color w:val="000000"/>
+          <w:sz w:val="36"/>
+          <w:szCs w:val="36"/>
+          <w:rtl/>
+          <w:lang w:bidi="ar-EG"/>
+        </w:rPr>
+        <w:t>ل</w:t>
+      </w:r>
+      <w:r>
+        <w:rPr>
+          <w:rFonts w:ascii="Sakkal Majalla" w:hAnsi="Sakkal Majalla" w:cs="Sakkal Majalla"/>
+          <w:color w:val="000000"/>
+          <w:sz w:val="36"/>
+          <w:szCs w:val="36"/>
+          <w:rtl/>
+          <w:lang w:bidi="ar-EG"/>
+        </w:rPr>
+        <w:t xml:space="preserve">متعلقة </w:t>
+      </w:r>
+      <w:r>
+        <w:rPr>
+          <w:rFonts w:ascii="Sakkal Majalla" w:hAnsi="Sakkal Majalla" w:cs="Sakkal Majalla" w:hint="cs"/>
+          <w:color w:val="000000"/>
+          <w:sz w:val="36"/>
+          <w:szCs w:val="36"/>
+          <w:rtl/>
+          <w:lang w:bidi="ar-EG"/>
+        </w:rPr>
+        <w:t xml:space="preserve">عن </w:t>
+      </w:r>
+      <w:r>
+        <w:rPr>
+          <w:rFonts w:ascii="Sakkal Majalla" w:hAnsi="Sakkal Majalla" w:cs="Sakkal Majalla" w:hint="cs"/>
+          <w:color w:val="000000"/>
+          <w:sz w:val="36"/>
+          <w:szCs w:val="36"/>
+          <w:rtl/>
+          <w:lang w:bidi="ar-EG"/>
+        </w:rPr>
+        <w:t>ال</w:t>
+      </w:r>
+      <w:r>
+        <w:rPr>
+          <w:rFonts w:ascii="Sakkal Majalla" w:hAnsi="Sakkal Majalla" w:cs="Sakkal Majalla" w:hint="cs"/>
+          <w:color w:val="000000"/>
+          <w:sz w:val="36"/>
+          <w:szCs w:val="36"/>
+          <w:rtl/>
+          <w:lang w:bidi="ar-EG"/>
+        </w:rPr>
+        <w:t xml:space="preserve">أسلوب </w:t>
+      </w:r>
+      <w:r>
+        <w:rPr>
+          <w:rFonts w:ascii="Sakkal Majalla" w:hAnsi="Sakkal Majalla" w:cs="Sakkal Majalla" w:hint="cs"/>
+          <w:color w:val="000000"/>
+          <w:sz w:val="36"/>
+          <w:szCs w:val="36"/>
+          <w:rtl/>
+          <w:lang w:bidi="ar-EG"/>
+        </w:rPr>
+        <w:t>ال</w:t>
+      </w:r>
+      <w:r>
+        <w:rPr>
+          <w:rFonts w:ascii="Sakkal Majalla" w:hAnsi="Sakkal Majalla" w:cs="Sakkal Majalla" w:hint="cs"/>
+          <w:color w:val="000000"/>
+          <w:sz w:val="36"/>
+          <w:szCs w:val="36"/>
+          <w:rtl/>
+          <w:lang w:bidi="ar-EG"/>
+        </w:rPr>
+        <w:t>أمر</w:t>
+      </w:r>
+      <w:r>
+        <w:rPr>
+          <w:rFonts w:ascii="Sakkal Majalla" w:hAnsi="Sakkal Majalla" w:cs="Sakkal Majalla" w:hint="cs"/>
+          <w:color w:val="000000"/>
+          <w:sz w:val="36"/>
+          <w:szCs w:val="36"/>
+          <w:rtl/>
+          <w:lang w:bidi="ar-EG"/>
+        </w:rPr>
         <w:t xml:space="preserve"> </w:t>
       </w:r>
       <w:r>
@@ -871,20 +1095,9 @@
           <w:sz w:val="36"/>
           <w:szCs w:val="36"/>
           <w:rtl/>
-        </w:rPr>
-        <w:lastRenderedPageBreak/>
-        <w:t xml:space="preserve">الثانوية </w:t>
-      </w:r>
-      <w:r>
-        <w:rPr>
-          <w:rFonts w:ascii="Sakkal Majalla" w:hAnsi="Sakkal Majalla" w:cs="Sakkal Majalla"/>
-          <w:color w:val="000000"/>
-          <w:sz w:val="36"/>
-          <w:szCs w:val="36"/>
-          <w:rtl/>
           <w:lang w:bidi="ar-EG"/>
         </w:rPr>
-        <w:t>في هذا البحث هي الكتب أو ا</w:t>
+        <w:t>و مع</w:t>
       </w:r>
       <w:r>
         <w:rPr>
@@ -895,18 +1108,18 @@
           <w:rtl/>
           <w:lang w:bidi="ar-EG"/>
         </w:rPr>
-        <w:t>ل</w:t>
-      </w:r>
-      <w:r>
-        <w:rPr>
-          <w:rFonts w:ascii="Sakkal Majalla" w:hAnsi="Sakkal Majalla" w:cs="Sakkal Majalla"/>
+        <w:t>ا</w:t>
+      </w:r>
+      <w:r>
+        <w:rPr>
+          <w:rFonts w:ascii="Sakkal Majalla" w:hAnsi="Sakkal Majalla" w:cs="Sakkal Majalla" w:hint="cs"/>
           <w:color w:val="000000"/>
           <w:sz w:val="36"/>
           <w:szCs w:val="36"/>
           <w:rtl/>
           <w:lang w:bidi="ar-EG"/>
         </w:rPr>
-        <w:t>مقال</w:t>
+        <w:t>ن</w:t>
       </w:r>
       <w:r>
         <w:rPr>
@@ -917,73 +1130,18 @@
           <w:rtl/>
           <w:lang w:bidi="ar-EG"/>
         </w:rPr>
-        <w:t>ا</w:t>
-      </w:r>
-      <w:r>
-        <w:rPr>
-          <w:rFonts w:ascii="Sakkal Majalla" w:hAnsi="Sakkal Majalla" w:cs="Sakkal Majalla"/>
+        <w:t>ي</w:t>
+      </w:r>
+      <w:r>
+        <w:rPr>
+          <w:rFonts w:ascii="Sakkal Majalla" w:hAnsi="Sakkal Majalla" w:cs="Sakkal Majalla" w:hint="cs"/>
           <w:color w:val="000000"/>
           <w:sz w:val="36"/>
           <w:szCs w:val="36"/>
           <w:rtl/>
           <w:lang w:bidi="ar-EG"/>
         </w:rPr>
-        <w:t>ت ا</w:t>
-      </w:r>
-      <w:r>
-        <w:rPr>
-          <w:rFonts w:ascii="Sakkal Majalla" w:hAnsi="Sakkal Majalla" w:cs="Sakkal Majalla" w:hint="cs"/>
-          <w:color w:val="000000"/>
-          <w:sz w:val="36"/>
-          <w:szCs w:val="36"/>
-          <w:rtl/>
-          <w:lang w:bidi="ar-EG"/>
-        </w:rPr>
-        <w:t>ل</w:t>
-      </w:r>
-      <w:r>
-        <w:rPr>
-          <w:rFonts w:ascii="Sakkal Majalla" w:hAnsi="Sakkal Majalla" w:cs="Sakkal Majalla"/>
-          <w:color w:val="000000"/>
-          <w:sz w:val="36"/>
-          <w:szCs w:val="36"/>
-          <w:rtl/>
-          <w:lang w:bidi="ar-EG"/>
-        </w:rPr>
-        <w:t xml:space="preserve">متعلقة </w:t>
-      </w:r>
-      <w:r>
-        <w:rPr>
-          <w:rFonts w:ascii="Sakkal Majalla" w:hAnsi="Sakkal Majalla" w:cs="Sakkal Majalla" w:hint="cs"/>
-          <w:color w:val="000000"/>
-          <w:sz w:val="36"/>
-          <w:szCs w:val="36"/>
-          <w:rtl/>
-          <w:lang w:bidi="ar-EG"/>
-        </w:rPr>
-        <w:t xml:space="preserve">عن أسلوب </w:t>
-      </w:r>
-      <w:r>
-        <w:rPr>
-          <w:rFonts w:ascii="Sakkal Majalla" w:hAnsi="Sakkal Majalla" w:cs="Sakkal Majalla" w:hint="cs"/>
-          <w:color w:val="000000"/>
-          <w:sz w:val="36"/>
-          <w:szCs w:val="36"/>
-          <w:rtl/>
-          <w:lang w:bidi="ar-EG"/>
-        </w:rPr>
-        <w:t>ال</w:t>
-      </w:r>
-      <w:r>
-        <w:rPr>
-          <w:rFonts w:ascii="Sakkal Majalla" w:hAnsi="Sakkal Majalla" w:cs="Sakkal Majalla" w:hint="cs"/>
-          <w:color w:val="000000"/>
-          <w:sz w:val="36"/>
-          <w:szCs w:val="36"/>
-          <w:rtl/>
-          <w:lang w:bidi="ar-EG"/>
-        </w:rPr>
-        <w:t>أمر و معناه البلاغ</w:t>
+        <w:t>ه البلاغ</w:t>
       </w:r>
       <w:r>
         <w:rPr>
@@ -1263,7 +1421,7 @@
           <w:szCs w:val="36"/>
           <w:rtl/>
         </w:rPr>
-        <w:t>يستخدم الباحثة أساليب الوثائق في هذا البحث كأساليب جمع البيانات أساليب الوثائق هي عملية جمع البيانات من خلال الوثائق. يمكن أن تشمل هذه الوثائق البيانات الإدارية، والوثائق القائمة على السجلات والصور الفوتوغرافية، ومقاطع الفيديو. بما أن الباحث هو الأداة الرئيسية في هذه العملية، يجب أيضًا تقديم نهج مناسب تجاه المعلومات من مصادر</w:t>
+        <w:t>يستخدم الباحث أساليب الوثائق في هذا البحث كأساليب جمع البيانات أساليب الوثائق هي عملية جمع البيانات من خلال الوثائق. يمكن أن تشمل هذه الوثائق البيانات الإدارية، والوثائق القائمة على السجلات والصور الفوتوغرافية، ومقاطع الفيديو. بما أن الباحث هو الأداة الرئيسية في هذه العملية، يجب أيضًا تقديم نهج مناسب تجاه المعلومات من مصادر</w:t>
       </w:r>
       <w:r>
         <w:rPr>
@@ -1381,7 +1539,37 @@
           <w:highlight w:val="white"/>
           <w:rtl/>
         </w:rPr>
-        <w:t>سورة غافر وفصلت</w:t>
+        <w:t xml:space="preserve">سورة </w:t>
+      </w:r>
+      <w:r>
+        <w:rPr>
+          <w:rFonts w:ascii="Sakkal Majalla" w:eastAsia="Sakkal Majalla" w:hAnsi="Sakkal Majalla" w:cs="Sakkal Majalla" w:hint="cs"/>
+          <w:color w:val="27272A"/>
+          <w:sz w:val="36"/>
+          <w:szCs w:val="36"/>
+          <w:rtl/>
+        </w:rPr>
+        <w:t>الروم</w:t>
+      </w:r>
+      <w:r>
+        <w:rPr>
+          <w:rFonts w:ascii="Sakkal Majalla" w:eastAsia="Sakkal Majalla" w:hAnsi="Sakkal Majalla" w:cs="Sakkal Majalla" w:hint="cs"/>
+          <w:color w:val="27272A"/>
+          <w:sz w:val="36"/>
+          <w:szCs w:val="36"/>
+          <w:rtl/>
+        </w:rPr>
+        <w:t xml:space="preserve"> </w:t>
+      </w:r>
+      <w:r>
+        <w:rPr>
+          <w:rFonts w:ascii="Sakkal Majalla" w:hAnsi="Sakkal Majalla" w:cs="Sakkal Majalla" w:hint="cs"/>
+          <w:color w:val="000000"/>
+          <w:sz w:val="36"/>
+          <w:szCs w:val="36"/>
+          <w:rtl/>
+        </w:rPr>
+        <w:t>و العنكبوت</w:t>
       </w:r>
       <w:r>
         <w:rPr>
@@ -1420,7 +1608,7 @@
           <w:szCs w:val="36"/>
           <w:rtl/>
         </w:rPr>
-        <w:t xml:space="preserve">تعيين عن </w:t>
+        <w:t>تعيين عن</w:t>
       </w:r>
       <w:r>
         <w:rPr>
@@ -1428,10 +1616,9 @@
           <w:color w:val="27272A"/>
           <w:sz w:val="36"/>
           <w:szCs w:val="36"/>
-          <w:highlight w:val="white"/>
-          <w:rtl/>
-        </w:rPr>
-        <w:t>الجناس والسجع</w:t>
+          <w:rtl/>
+        </w:rPr>
+        <w:t xml:space="preserve"> أسلوب</w:t>
       </w:r>
       <w:r>
         <w:rPr>
@@ -1439,7 +1626,6 @@
           <w:color w:val="27272A"/>
           <w:sz w:val="36"/>
           <w:szCs w:val="36"/>
-          <w:highlight w:val="white"/>
           <w:rtl/>
         </w:rPr>
         <w:t xml:space="preserve"> </w:t>
@@ -1450,10 +1636,97 @@
           <w:color w:val="27272A"/>
           <w:sz w:val="36"/>
           <w:szCs w:val="36"/>
+          <w:rtl/>
+        </w:rPr>
+        <w:t>ال</w:t>
+      </w:r>
+      <w:r>
+        <w:rPr>
+          <w:rFonts w:ascii="Sakkal Majalla" w:eastAsia="Sakkal Majalla" w:hAnsi="Sakkal Majalla" w:cs="Sakkal Majalla" w:hint="cs"/>
+          <w:color w:val="27272A"/>
+          <w:sz w:val="36"/>
+          <w:szCs w:val="36"/>
           <w:highlight w:val="white"/>
           <w:rtl/>
         </w:rPr>
-        <w:t xml:space="preserve">في </w:t>
+        <w:t>أمر</w:t>
+      </w:r>
+      <w:r>
+        <w:rPr>
+          <w:rFonts w:ascii="Sakkal Majalla" w:eastAsia="Sakkal Majalla" w:hAnsi="Sakkal Majalla" w:cs="Sakkal Majalla" w:hint="cs"/>
+          <w:color w:val="27272A"/>
+          <w:sz w:val="36"/>
+          <w:szCs w:val="36"/>
+          <w:highlight w:val="white"/>
+          <w:rtl/>
+        </w:rPr>
+        <w:t xml:space="preserve"> </w:t>
+      </w:r>
+      <w:r>
+        <w:rPr>
+          <w:rFonts w:ascii="Sakkal Majalla" w:eastAsia="Sakkal Majalla" w:hAnsi="Sakkal Majalla" w:cs="Sakkal Majalla" w:hint="cs"/>
+          <w:color w:val="27272A"/>
+          <w:sz w:val="36"/>
+          <w:szCs w:val="36"/>
+          <w:highlight w:val="white"/>
+          <w:rtl/>
+        </w:rPr>
+        <w:t>و مع</w:t>
+      </w:r>
+      <w:r>
+        <w:rPr>
+          <w:rFonts w:ascii="Sakkal Majalla" w:eastAsia="Sakkal Majalla" w:hAnsi="Sakkal Majalla" w:cs="Sakkal Majalla" w:hint="cs"/>
+          <w:color w:val="27272A"/>
+          <w:sz w:val="36"/>
+          <w:szCs w:val="36"/>
+          <w:highlight w:val="white"/>
+          <w:rtl/>
+        </w:rPr>
+        <w:t>ا</w:t>
+      </w:r>
+      <w:r>
+        <w:rPr>
+          <w:rFonts w:ascii="Sakkal Majalla" w:eastAsia="Sakkal Majalla" w:hAnsi="Sakkal Majalla" w:cs="Sakkal Majalla" w:hint="cs"/>
+          <w:color w:val="27272A"/>
+          <w:sz w:val="36"/>
+          <w:szCs w:val="36"/>
+          <w:highlight w:val="white"/>
+          <w:rtl/>
+        </w:rPr>
+        <w:t>ن</w:t>
+      </w:r>
+      <w:r>
+        <w:rPr>
+          <w:rFonts w:ascii="Sakkal Majalla" w:eastAsia="Sakkal Majalla" w:hAnsi="Sakkal Majalla" w:cs="Sakkal Majalla" w:hint="cs"/>
+          <w:color w:val="27272A"/>
+          <w:sz w:val="36"/>
+          <w:szCs w:val="36"/>
+          <w:highlight w:val="white"/>
+          <w:rtl/>
+        </w:rPr>
+        <w:t>ي</w:t>
+      </w:r>
+      <w:r>
+        <w:rPr>
+          <w:rFonts w:ascii="Sakkal Majalla" w:eastAsia="Sakkal Majalla" w:hAnsi="Sakkal Majalla" w:cs="Sakkal Majalla" w:hint="cs"/>
+          <w:color w:val="27272A"/>
+          <w:sz w:val="36"/>
+          <w:szCs w:val="36"/>
+          <w:highlight w:val="white"/>
+          <w:rtl/>
+        </w:rPr>
+        <w:t>ه</w:t>
+      </w:r>
+      <w:r>
+        <w:rPr>
+          <w:rFonts w:ascii="Sakkal Majalla" w:eastAsia="Sakkal Majalla" w:hAnsi="Sakkal Majalla" w:cs="Sakkal Majalla" w:hint="cs"/>
+          <w:color w:val="27272A"/>
+          <w:sz w:val="36"/>
+          <w:szCs w:val="36"/>
+          <w:highlight w:val="white"/>
+          <w:rtl/>
+        </w:rPr>
+        <w:t xml:space="preserve"> البلاغية</w:t>
       </w:r>
       <w:r>
         <w:rPr>
@@ -1464,7 +1737,18 @@
           <w:highlight w:val="white"/>
           <w:rtl/>
         </w:rPr>
-        <w:t>القرآن الكريم في سورة غافر وفصلت</w:t>
+        <w:t xml:space="preserve"> </w:t>
+      </w:r>
+      <w:r>
+        <w:rPr>
+          <w:rFonts w:ascii="Sakkal Majalla" w:eastAsia="Sakkal Majalla" w:hAnsi="Sakkal Majalla" w:cs="Sakkal Majalla" w:hint="cs"/>
+          <w:color w:val="27272A"/>
+          <w:sz w:val="36"/>
+          <w:szCs w:val="36"/>
+          <w:highlight w:val="white"/>
+          <w:rtl/>
+        </w:rPr>
+        <w:t xml:space="preserve">في </w:t>
       </w:r>
       <w:r>
         <w:rPr>
@@ -1472,9 +1756,10 @@
           <w:color w:val="27272A"/>
           <w:sz w:val="36"/>
           <w:szCs w:val="36"/>
-          <w:rtl/>
-        </w:rPr>
-        <w:t xml:space="preserve"> من</w:t>
+          <w:highlight w:val="white"/>
+          <w:rtl/>
+        </w:rPr>
+        <w:t xml:space="preserve">القرآن الكريم سورة </w:t>
       </w:r>
       <w:r>
         <w:rPr>
@@ -1484,7 +1769,27 @@
           <w:szCs w:val="36"/>
           <w:rtl/>
         </w:rPr>
+        <w:t>الروم</w:t>
+      </w:r>
+      <w:r>
+        <w:rPr>
+          <w:rFonts w:ascii="Sakkal Majalla" w:eastAsia="Sakkal Majalla" w:hAnsi="Sakkal Majalla" w:cs="Sakkal Majalla" w:hint="cs"/>
+          <w:color w:val="27272A"/>
+          <w:sz w:val="36"/>
+          <w:szCs w:val="36"/>
+          <w:rtl/>
+        </w:rPr>
         <w:t xml:space="preserve"> </w:t>
+      </w:r>
+      <w:r>
+        <w:rPr>
+          <w:rFonts w:ascii="Sakkal Majalla" w:hAnsi="Sakkal Majalla" w:cs="Sakkal Majalla" w:hint="cs"/>
+          <w:color w:val="000000"/>
+          <w:sz w:val="36"/>
+          <w:szCs w:val="36"/>
+          <w:rtl/>
+        </w:rPr>
+        <w:t>و العنكبوت</w:t>
       </w:r>
       <w:r>
         <w:rPr>
@@ -1494,7 +1799,7 @@
           <w:szCs w:val="36"/>
           <w:rtl/>
         </w:rPr>
-        <w:t>القرآن الكريم.</w:t>
+        <w:t>.</w:t>
       </w:r>
     </w:p>
     <w:p>
@@ -1546,7 +1851,40 @@
           <w:highlight w:val="white"/>
           <w:rtl/>
         </w:rPr>
-        <w:t xml:space="preserve"> الجناس والسجع</w:t>
+        <w:t xml:space="preserve"> </w:t>
+      </w:r>
+      <w:r>
+        <w:rPr>
+          <w:rFonts w:ascii="Sakkal Majalla" w:eastAsia="Sakkal Majalla" w:hAnsi="Sakkal Majalla" w:cs="Sakkal Majalla" w:hint="cs"/>
+          <w:color w:val="27272A"/>
+          <w:sz w:val="36"/>
+          <w:szCs w:val="36"/>
+          <w:highlight w:val="white"/>
+          <w:rtl/>
+        </w:rPr>
+        <w:t xml:space="preserve">الأمر و </w:t>
+      </w:r>
+      <w:r>
+        <w:rPr>
+          <w:rFonts w:ascii="Sakkal Majalla" w:eastAsia="Sakkal Majalla" w:hAnsi="Sakkal Majalla" w:cs="Sakkal Majalla" w:hint="cs"/>
+          <w:color w:val="27272A"/>
+          <w:sz w:val="36"/>
+          <w:szCs w:val="36"/>
+          <w:highlight w:val="white"/>
+          <w:rtl/>
+        </w:rPr>
+        <w:t>معانيه</w:t>
+      </w:r>
+      <w:r>
+        <w:rPr>
+          <w:rFonts w:ascii="Sakkal Majalla" w:eastAsia="Sakkal Majalla" w:hAnsi="Sakkal Majalla" w:cs="Sakkal Majalla" w:hint="cs"/>
+          <w:color w:val="27272A"/>
+          <w:sz w:val="36"/>
+          <w:szCs w:val="36"/>
+          <w:highlight w:val="white"/>
+          <w:rtl/>
+        </w:rPr>
+        <w:t xml:space="preserve"> البلاغية</w:t>
       </w:r>
       <w:r>
         <w:rPr>
@@ -1579,7 +1917,39 @@
           <w:highlight w:val="white"/>
           <w:rtl/>
         </w:rPr>
-        <w:t>القرآن الكريم في سورة غافر وفصلت</w:t>
+        <w:t xml:space="preserve">القرآن الكريم سورة </w:t>
+      </w:r>
+      <w:r>
+        <w:rPr>
+          <w:rFonts w:ascii="Sakkal Majalla" w:eastAsia="Sakkal Majalla" w:hAnsi="Sakkal Majalla" w:cs="Sakkal Majalla" w:hint="cs"/>
+          <w:color w:val="27272A"/>
+          <w:sz w:val="36"/>
+          <w:szCs w:val="36"/>
+          <w:highlight w:val="white"/>
+          <w:rtl/>
+        </w:rPr>
+        <w:t>الروم</w:t>
+      </w:r>
+      <w:r>
+        <w:rPr>
+          <w:rFonts w:ascii="Sakkal Majalla" w:eastAsia="Sakkal Majalla" w:hAnsi="Sakkal Majalla" w:cs="Sakkal Majalla" w:hint="cs"/>
+          <w:color w:val="27272A"/>
+          <w:sz w:val="36"/>
+          <w:szCs w:val="36"/>
+          <w:highlight w:val="white"/>
+          <w:rtl/>
+        </w:rPr>
+        <w:t xml:space="preserve"> </w:t>
+      </w:r>
+      <w:r>
+        <w:rPr>
+          <w:rFonts w:ascii="Sakkal Majalla" w:hAnsi="Sakkal Majalla" w:cs="Sakkal Majalla" w:hint="cs"/>
+          <w:color w:val="000000"/>
+          <w:sz w:val="36"/>
+          <w:szCs w:val="36"/>
+          <w:rtl/>
+        </w:rPr>
+        <w:t>و العنكبوت</w:t>
       </w:r>
       <w:r>
         <w:rPr>
@@ -1747,7 +2117,27 @@
           <w:szCs w:val="36"/>
           <w:rtl/>
         </w:rPr>
-        <w:t>ءة سورة الروم أيات بعد أية.</w:t>
+        <w:t>ءة سورة الروم</w:t>
+      </w:r>
+      <w:r>
+        <w:rPr>
+          <w:rFonts w:ascii="Sakkal Majalla" w:hAnsi="Sakkal Majalla" w:cs="Sakkal Majalla" w:hint="cs"/>
+          <w:color w:val="000000"/>
+          <w:sz w:val="36"/>
+          <w:szCs w:val="36"/>
+          <w:rtl/>
+        </w:rPr>
+        <w:t xml:space="preserve"> و العنكبوت</w:t>
+      </w:r>
+      <w:r>
+        <w:rPr>
+          <w:rFonts w:ascii="Sakkal Majalla" w:hAnsi="Sakkal Majalla" w:cs="Sakkal Majalla" w:hint="cs"/>
+          <w:color w:val="000000"/>
+          <w:sz w:val="36"/>
+          <w:szCs w:val="36"/>
+          <w:rtl/>
+        </w:rPr>
+        <w:t xml:space="preserve"> أيات بعد أية.</w:t>
       </w:r>
     </w:p>
     <w:p>
@@ -1933,6 +2323,16 @@
           <w:szCs w:val="36"/>
           <w:rtl/>
         </w:rPr>
+        <w:t xml:space="preserve"> و العنكبوت</w:t>
+      </w:r>
+      <w:r>
+        <w:rPr>
+          <w:rFonts w:ascii="Sakkal Majalla" w:hAnsi="Sakkal Majalla" w:cs="Sakkal Majalla" w:hint="cs"/>
+          <w:color w:val="000000"/>
+          <w:sz w:val="36"/>
+          <w:szCs w:val="36"/>
+          <w:rtl/>
+        </w:rPr>
         <w:t>.</w:t>
       </w:r>
     </w:p>
@@ -2122,6 +2522,16 @@
           <w:szCs w:val="36"/>
           <w:rtl/>
         </w:rPr>
+        <w:t xml:space="preserve"> و العنكبوت</w:t>
+      </w:r>
+      <w:r>
+        <w:rPr>
+          <w:rFonts w:ascii="Sakkal Majalla" w:hAnsi="Sakkal Majalla" w:cs="Sakkal Majalla" w:hint="cs"/>
+          <w:color w:val="000000"/>
+          <w:sz w:val="36"/>
+          <w:szCs w:val="36"/>
+          <w:rtl/>
+        </w:rPr>
         <w:t>.</w:t>
       </w:r>
     </w:p>
@@ -2248,7 +2658,27 @@
           <w:szCs w:val="36"/>
           <w:rtl/>
         </w:rPr>
-        <w:t>الروم.</w:t>
+        <w:t>الروم</w:t>
+      </w:r>
+      <w:r>
+        <w:rPr>
+          <w:rFonts w:ascii="Sakkal Majalla" w:hAnsi="Sakkal Majalla" w:cs="Sakkal Majalla" w:hint="cs"/>
+          <w:color w:val="000000"/>
+          <w:sz w:val="36"/>
+          <w:szCs w:val="36"/>
+          <w:rtl/>
+        </w:rPr>
+        <w:t xml:space="preserve"> و العنكبوت</w:t>
+      </w:r>
+      <w:r>
+        <w:rPr>
+          <w:rFonts w:ascii="Sakkal Majalla" w:hAnsi="Sakkal Majalla" w:cs="Sakkal Majalla" w:hint="cs"/>
+          <w:color w:val="000000"/>
+          <w:sz w:val="36"/>
+          <w:szCs w:val="36"/>
+          <w:rtl/>
+        </w:rPr>
+        <w:t>.</w:t>
       </w:r>
     </w:p>
     <w:p>
@@ -2329,7 +2759,14 @@
         <w:rPr>
           <w:rtl/>
         </w:rPr>
-        <w:t>أدوات</w:t>
+        <w:t>أدا</w:t>
+      </w:r>
+      <w:r>
+        <w:rPr>
+          <w:rFonts w:hint="cs"/>
+          <w:rtl/>
+        </w:rPr>
+        <w:t>ة</w:t>
       </w:r>
       <w:r>
         <w:rPr>
@@ -2440,48 +2877,6 @@
     </w:p>
     <w:p>
       <w:pPr>
-        <w:pStyle w:val="NormalWeb"/>
-        <w:bidi/>
-        <w:spacing w:after="300" w:line="360" w:lineRule="auto"/>
-        <w:ind w:left="180" w:firstLine="540"/>
-        <w:jc w:val="both"/>
-        <w:rPr>
-          <w:sz w:val="28"/>
-          <w:szCs w:val="28"/>
-          <w:rtl/>
-        </w:rPr>
-      </w:pPr>
-    </w:p>
-    <w:p>
-      <w:pPr>
-        <w:pStyle w:val="NormalWeb"/>
-        <w:bidi/>
-        <w:spacing w:after="300" w:line="360" w:lineRule="auto"/>
-        <w:ind w:left="180" w:firstLine="540"/>
-        <w:jc w:val="both"/>
-        <w:rPr>
-          <w:sz w:val="28"/>
-          <w:szCs w:val="28"/>
-          <w:rtl/>
-        </w:rPr>
-      </w:pPr>
-    </w:p>
-    <w:p>
-      <w:pPr>
-        <w:pStyle w:val="NormalWeb"/>
-        <w:bidi/>
-        <w:spacing w:after="300" w:line="360" w:lineRule="auto"/>
-        <w:ind w:left="180" w:firstLine="540"/>
-        <w:jc w:val="both"/>
-        <w:rPr>
-          <w:sz w:val="28"/>
-          <w:szCs w:val="28"/>
-          <w:rtl/>
-        </w:rPr>
-      </w:pPr>
-    </w:p>
-    <w:p>
-      <w:pPr>
         <w:bidi/>
         <w:spacing w:line="360" w:lineRule="auto"/>
         <w:ind w:left="180"/>
@@ -2496,9 +2891,15 @@
           <w:lang w:val="en-US" w:bidi="ar-EG"/>
         </w:rPr>
       </w:pPr>
-      <w:r>
-        <w:rPr>
-          <w:rFonts w:ascii="Sakkal Majalla" w:hAnsi="Sakkal Majalla" w:cs="Sakkal Majalla" w:hint="cs"/>
+    </w:p>
+    <w:p>
+      <w:pPr>
+        <w:bidi/>
+        <w:spacing w:line="360" w:lineRule="auto"/>
+        <w:ind w:left="180"/>
+        <w:jc w:val="center"/>
+        <w:rPr>
+          <w:rFonts w:ascii="Sakkal Majalla" w:hAnsi="Sakkal Majalla" w:cs="Sakkal Majalla"/>
           <w:b/>
           <w:bCs/>
           <w:sz w:val="36"/>
@@ -2506,8 +2907,7 @@
           <w:rtl/>
           <w:lang w:val="en-US" w:bidi="ar-EG"/>
         </w:rPr>
-        <w:t>جدول تحليل</w:t>
-      </w:r>
+      </w:pPr>
       <w:r>
         <w:rPr>
           <w:rFonts w:ascii="Sakkal Majalla" w:hAnsi="Sakkal Majalla" w:cs="Sakkal Majalla" w:hint="cs"/>
@@ -2518,7 +2918,8 @@
           <w:rtl/>
           <w:lang w:val="en-US" w:bidi="ar-EG"/>
         </w:rPr>
-        <w:t xml:space="preserve"> صياغة</w:t>
+        <w:lastRenderedPageBreak/>
+        <w:t>جدول تحليل</w:t>
       </w:r>
       <w:r>
         <w:rPr>
@@ -2530,711 +2931,50 @@
           <w:rtl/>
           <w:lang w:val="en-US" w:bidi="ar-EG"/>
         </w:rPr>
-        <w:t xml:space="preserve"> الأمر في القران الكريم سورة الروم</w:t>
+        <w:t xml:space="preserve"> </w:t>
+      </w:r>
+      <w:r>
+        <w:rPr>
+          <w:rFonts w:ascii="Sakkal Majalla" w:hAnsi="Sakkal Majalla" w:cs="Sakkal Majalla" w:hint="cs"/>
+          <w:b/>
+          <w:bCs/>
+          <w:sz w:val="36"/>
+          <w:szCs w:val="36"/>
+          <w:rtl/>
+          <w:lang w:val="en-US" w:bidi="ar-EG"/>
+        </w:rPr>
+        <w:t>البيانت عن معانى أسلوب الأمر</w:t>
       </w:r>
     </w:p>
     <w:tbl>
       <w:tblPr>
         <w:tblStyle w:val="TableGrid"/>
         <w:bidiVisual/>
-        <w:tblW w:w="9350" w:type="dxa"/>
+        <w:tblW w:w="0" w:type="auto"/>
+        <w:tblInd w:w="180" w:type="dxa"/>
         <w:tblLook w:val="04A0" w:firstRow="1" w:lastRow="0" w:firstColumn="1" w:lastColumn="0" w:noHBand="0" w:noVBand="1"/>
       </w:tblPr>
       <w:tblGrid>
-        <w:gridCol w:w="2695"/>
-        <w:gridCol w:w="1440"/>
-        <w:gridCol w:w="1710"/>
-        <w:gridCol w:w="1620"/>
-        <w:gridCol w:w="1885"/>
+        <w:gridCol w:w="985"/>
+        <w:gridCol w:w="1800"/>
+        <w:gridCol w:w="1170"/>
+        <w:gridCol w:w="1980"/>
+        <w:gridCol w:w="1890"/>
+        <w:gridCol w:w="1345"/>
       </w:tblGrid>
       <w:tr>
+        <w:trPr>
+          <w:trHeight w:val="1133"/>
+        </w:trPr>
         <w:tc>
           <w:tcPr>
-            <w:tcW w:w="2695" w:type="dxa"/>
-            <w:vMerge w:val="restart"/>
+            <w:tcW w:w="985" w:type="dxa"/>
             <w:vAlign w:val="center"/>
           </w:tcPr>
           <w:p>
             <w:pPr>
               <w:bidi/>
               <w:spacing w:line="360" w:lineRule="auto"/>
-              <w:ind w:left="180"/>
-              <w:jc w:val="center"/>
-              <w:rPr>
-                <w:rFonts w:ascii="Sakkal Majalla" w:hAnsi="Sakkal Majalla" w:cs="Sakkal Majalla"/>
-                <w:sz w:val="32"/>
-                <w:szCs w:val="32"/>
-                <w:rtl/>
-                <w:lang w:val="en-US" w:bidi="ar-EG"/>
-              </w:rPr>
-            </w:pPr>
-            <w:r>
-              <w:rPr>
-                <w:rFonts w:ascii="Sakkal Majalla" w:hAnsi="Sakkal Majalla" w:cs="Sakkal Majalla" w:hint="cs"/>
-                <w:sz w:val="32"/>
-                <w:szCs w:val="32"/>
-                <w:rtl/>
-              </w:rPr>
-              <w:t>اآلية</w:t>
-            </w:r>
-          </w:p>
-        </w:tc>
-        <w:tc>
-          <w:tcPr>
-            <w:tcW w:w="6655" w:type="dxa"/>
-            <w:gridSpan w:val="4"/>
-            <w:vAlign w:val="center"/>
-          </w:tcPr>
-          <w:p>
-            <w:pPr>
-              <w:bidi/>
-              <w:spacing w:line="360" w:lineRule="auto"/>
-              <w:ind w:left="180"/>
-              <w:jc w:val="center"/>
-              <w:rPr>
-                <w:rFonts w:ascii="Sakkal Majalla" w:hAnsi="Sakkal Majalla" w:cs="Sakkal Majalla"/>
-                <w:sz w:val="32"/>
-                <w:szCs w:val="32"/>
-                <w:rtl/>
-                <w:lang w:val="en-US" w:bidi="ar-EG"/>
-              </w:rPr>
-            </w:pPr>
-            <w:r>
-              <w:rPr>
-                <w:rFonts w:ascii="Sakkal Majalla" w:hAnsi="Sakkal Majalla" w:cs="Sakkal Majalla" w:hint="cs"/>
-                <w:sz w:val="32"/>
-                <w:szCs w:val="32"/>
-                <w:rtl/>
-                <w:lang w:val="en-US" w:bidi="ar-EG"/>
-              </w:rPr>
-              <w:t>صي</w:t>
-            </w:r>
-            <w:r>
-              <w:rPr>
-                <w:rFonts w:ascii="Sakkal Majalla" w:hAnsi="Sakkal Majalla" w:cs="Sakkal Majalla" w:hint="cs"/>
-                <w:sz w:val="32"/>
-                <w:szCs w:val="32"/>
-                <w:rtl/>
-                <w:lang w:val="en-US" w:bidi="ar-EG"/>
-              </w:rPr>
-              <w:t>ا</w:t>
-            </w:r>
-            <w:r>
-              <w:rPr>
-                <w:rFonts w:ascii="Sakkal Majalla" w:hAnsi="Sakkal Majalla" w:cs="Sakkal Majalla" w:hint="cs"/>
-                <w:sz w:val="32"/>
-                <w:szCs w:val="32"/>
-                <w:rtl/>
-                <w:lang w:val="en-US" w:bidi="ar-EG"/>
-              </w:rPr>
-              <w:t>غة</w:t>
-            </w:r>
-          </w:p>
-        </w:tc>
-      </w:tr>
-      <w:tr>
-        <w:trPr>
-          <w:trHeight w:val="1187"/>
-        </w:trPr>
-        <w:tc>
-          <w:tcPr>
-            <w:tcW w:w="2695" w:type="dxa"/>
-            <w:vMerge/>
-            <w:vAlign w:val="center"/>
-          </w:tcPr>
-          <w:p>
-            <w:pPr>
-              <w:bidi/>
-              <w:spacing w:line="360" w:lineRule="auto"/>
-              <w:ind w:left="180"/>
-              <w:jc w:val="center"/>
-              <w:rPr>
-                <w:rFonts w:ascii="Sakkal Majalla" w:hAnsi="Sakkal Majalla" w:cs="Sakkal Majalla"/>
-                <w:sz w:val="32"/>
-                <w:szCs w:val="32"/>
-                <w:rtl/>
-                <w:lang w:val="en-US" w:bidi="ar-EG"/>
-              </w:rPr>
-            </w:pPr>
-          </w:p>
-        </w:tc>
-        <w:tc>
-          <w:tcPr>
-            <w:tcW w:w="1440" w:type="dxa"/>
-            <w:vAlign w:val="center"/>
-          </w:tcPr>
-          <w:p>
-            <w:pPr>
-              <w:bidi/>
-              <w:spacing w:line="360" w:lineRule="auto"/>
-              <w:ind w:left="180"/>
-              <w:jc w:val="center"/>
-              <w:rPr>
-                <w:rFonts w:ascii="Sakkal Majalla" w:hAnsi="Sakkal Majalla" w:cs="Sakkal Majalla"/>
-                <w:sz w:val="32"/>
-                <w:szCs w:val="32"/>
-                <w:rtl/>
-                <w:lang w:val="en-US" w:bidi="ar-EG"/>
-              </w:rPr>
-            </w:pPr>
-            <w:r>
-              <w:rPr>
-                <w:rFonts w:ascii="Sakkal Majalla" w:hAnsi="Sakkal Majalla" w:cs="Sakkal Majalla" w:hint="cs"/>
-                <w:sz w:val="32"/>
-                <w:szCs w:val="32"/>
-                <w:rtl/>
-                <w:lang w:val="en-US" w:bidi="ar-EG"/>
-              </w:rPr>
-              <w:t>فعل الأمر</w:t>
-            </w:r>
-          </w:p>
-        </w:tc>
-        <w:tc>
-          <w:tcPr>
-            <w:tcW w:w="1710" w:type="dxa"/>
-            <w:vAlign w:val="center"/>
-          </w:tcPr>
-          <w:p>
-            <w:pPr>
-              <w:bidi/>
-              <w:spacing w:line="360" w:lineRule="auto"/>
-              <w:ind w:left="180"/>
-              <w:jc w:val="center"/>
-              <w:rPr>
-                <w:rFonts w:ascii="Sakkal Majalla" w:hAnsi="Sakkal Majalla" w:cs="Sakkal Majalla"/>
-                <w:sz w:val="32"/>
-                <w:szCs w:val="32"/>
-                <w:rtl/>
-                <w:lang w:val="en-US" w:bidi="ar-EG"/>
-              </w:rPr>
-            </w:pPr>
-            <w:r>
-              <w:rPr>
-                <w:rFonts w:ascii="Sakkal Majalla" w:hAnsi="Sakkal Majalla" w:cs="Sakkal Majalla" w:hint="cs"/>
-                <w:sz w:val="32"/>
-                <w:szCs w:val="32"/>
-                <w:rtl/>
-                <w:lang w:val="en-US" w:bidi="ar-EG"/>
-              </w:rPr>
-              <w:t>فعل مضارع بالم أمر</w:t>
-            </w:r>
-          </w:p>
-        </w:tc>
-        <w:tc>
-          <w:tcPr>
-            <w:tcW w:w="1620" w:type="dxa"/>
-            <w:vAlign w:val="center"/>
-          </w:tcPr>
-          <w:p>
-            <w:pPr>
-              <w:bidi/>
-              <w:spacing w:line="360" w:lineRule="auto"/>
-              <w:ind w:left="180"/>
-              <w:jc w:val="center"/>
-              <w:rPr>
-                <w:rFonts w:ascii="Sakkal Majalla" w:hAnsi="Sakkal Majalla" w:cs="Sakkal Majalla"/>
-                <w:sz w:val="32"/>
-                <w:szCs w:val="32"/>
-                <w:rtl/>
-                <w:lang w:val="en-US" w:bidi="ar-EG"/>
-              </w:rPr>
-            </w:pPr>
-            <w:r>
-              <w:rPr>
-                <w:rFonts w:ascii="Sakkal Majalla" w:hAnsi="Sakkal Majalla" w:cs="Sakkal Majalla" w:hint="cs"/>
-                <w:sz w:val="32"/>
-                <w:szCs w:val="32"/>
-                <w:rtl/>
-                <w:lang w:val="en-US" w:bidi="ar-EG"/>
-              </w:rPr>
-              <w:t>إسم فعل الأمر</w:t>
-            </w:r>
-          </w:p>
-        </w:tc>
-        <w:tc>
-          <w:tcPr>
-            <w:tcW w:w="1885" w:type="dxa"/>
-            <w:vAlign w:val="center"/>
-          </w:tcPr>
-          <w:p>
-            <w:pPr>
-              <w:bidi/>
-              <w:spacing w:line="360" w:lineRule="auto"/>
-              <w:ind w:left="180"/>
-              <w:jc w:val="center"/>
-              <w:rPr>
-                <w:rFonts w:ascii="Sakkal Majalla" w:hAnsi="Sakkal Majalla" w:cs="Sakkal Majalla"/>
-                <w:sz w:val="32"/>
-                <w:szCs w:val="32"/>
-                <w:rtl/>
-                <w:lang w:val="en-US" w:bidi="ar-EG"/>
-              </w:rPr>
-            </w:pPr>
-            <w:r>
-              <w:rPr>
-                <w:rFonts w:ascii="Sakkal Majalla" w:hAnsi="Sakkal Majalla" w:cs="Sakkal Majalla" w:hint="cs"/>
-                <w:sz w:val="32"/>
-                <w:szCs w:val="32"/>
-                <w:rtl/>
-                <w:lang w:val="en-US" w:bidi="ar-EG"/>
-              </w:rPr>
-              <w:t>المصدر النائب عن فعل الأمر</w:t>
-            </w:r>
-          </w:p>
-        </w:tc>
-      </w:tr>
-      <w:tr>
-        <w:tc>
-          <w:tcPr>
-            <w:tcW w:w="2695" w:type="dxa"/>
-          </w:tcPr>
-          <w:p>
-            <w:pPr>
-              <w:bidi/>
-              <w:spacing w:line="360" w:lineRule="auto"/>
-              <w:ind w:left="180"/>
-              <w:jc w:val="center"/>
-              <w:rPr>
-                <w:rFonts w:ascii="Sakkal Majalla" w:hAnsi="Sakkal Majalla" w:cs="Sakkal Majalla"/>
-                <w:sz w:val="32"/>
-                <w:szCs w:val="32"/>
-                <w:rtl/>
-                <w:lang w:val="en-US" w:bidi="ar-EG"/>
-              </w:rPr>
-            </w:pPr>
-          </w:p>
-        </w:tc>
-        <w:tc>
-          <w:tcPr>
-            <w:tcW w:w="1440" w:type="dxa"/>
-          </w:tcPr>
-          <w:p>
-            <w:pPr>
-              <w:bidi/>
-              <w:spacing w:line="360" w:lineRule="auto"/>
-              <w:ind w:left="180"/>
-              <w:jc w:val="center"/>
-              <w:rPr>
-                <w:rFonts w:ascii="Sakkal Majalla" w:hAnsi="Sakkal Majalla" w:cs="Sakkal Majalla"/>
-                <w:sz w:val="32"/>
-                <w:szCs w:val="32"/>
-                <w:rtl/>
-                <w:lang w:val="en-US" w:bidi="ar-EG"/>
-              </w:rPr>
-            </w:pPr>
-          </w:p>
-        </w:tc>
-        <w:tc>
-          <w:tcPr>
-            <w:tcW w:w="1710" w:type="dxa"/>
-          </w:tcPr>
-          <w:p>
-            <w:pPr>
-              <w:bidi/>
-              <w:spacing w:line="360" w:lineRule="auto"/>
-              <w:ind w:left="180"/>
-              <w:jc w:val="center"/>
-              <w:rPr>
-                <w:rFonts w:ascii="Sakkal Majalla" w:hAnsi="Sakkal Majalla" w:cs="Sakkal Majalla"/>
-                <w:sz w:val="32"/>
-                <w:szCs w:val="32"/>
-                <w:rtl/>
-                <w:lang w:val="en-US" w:bidi="ar-EG"/>
-              </w:rPr>
-            </w:pPr>
-          </w:p>
-        </w:tc>
-        <w:tc>
-          <w:tcPr>
-            <w:tcW w:w="1620" w:type="dxa"/>
-          </w:tcPr>
-          <w:p>
-            <w:pPr>
-              <w:bidi/>
-              <w:spacing w:line="360" w:lineRule="auto"/>
-              <w:ind w:left="180"/>
-              <w:jc w:val="center"/>
-              <w:rPr>
-                <w:rFonts w:ascii="Sakkal Majalla" w:hAnsi="Sakkal Majalla" w:cs="Sakkal Majalla"/>
-                <w:sz w:val="32"/>
-                <w:szCs w:val="32"/>
-                <w:rtl/>
-                <w:lang w:val="en-US" w:bidi="ar-EG"/>
-              </w:rPr>
-            </w:pPr>
-          </w:p>
-        </w:tc>
-        <w:tc>
-          <w:tcPr>
-            <w:tcW w:w="1885" w:type="dxa"/>
-          </w:tcPr>
-          <w:p>
-            <w:pPr>
-              <w:bidi/>
-              <w:spacing w:line="360" w:lineRule="auto"/>
-              <w:ind w:left="180"/>
-              <w:jc w:val="center"/>
-              <w:rPr>
-                <w:rFonts w:ascii="Sakkal Majalla" w:hAnsi="Sakkal Majalla" w:cs="Sakkal Majalla"/>
-                <w:sz w:val="32"/>
-                <w:szCs w:val="32"/>
-                <w:rtl/>
-                <w:lang w:val="en-US" w:bidi="ar-EG"/>
-              </w:rPr>
-            </w:pPr>
-          </w:p>
-        </w:tc>
-      </w:tr>
-      <w:tr>
-        <w:tc>
-          <w:tcPr>
-            <w:tcW w:w="2695" w:type="dxa"/>
-          </w:tcPr>
-          <w:p>
-            <w:pPr>
-              <w:bidi/>
-              <w:spacing w:line="360" w:lineRule="auto"/>
-              <w:ind w:left="180"/>
-              <w:jc w:val="center"/>
-              <w:rPr>
-                <w:rFonts w:ascii="Sakkal Majalla" w:hAnsi="Sakkal Majalla" w:cs="Sakkal Majalla"/>
-                <w:sz w:val="32"/>
-                <w:szCs w:val="32"/>
-                <w:rtl/>
-                <w:lang w:val="en-US" w:bidi="ar-EG"/>
-              </w:rPr>
-            </w:pPr>
-          </w:p>
-        </w:tc>
-        <w:tc>
-          <w:tcPr>
-            <w:tcW w:w="1440" w:type="dxa"/>
-          </w:tcPr>
-          <w:p>
-            <w:pPr>
-              <w:bidi/>
-              <w:spacing w:line="360" w:lineRule="auto"/>
-              <w:ind w:left="180"/>
-              <w:jc w:val="center"/>
-              <w:rPr>
-                <w:rFonts w:ascii="Sakkal Majalla" w:hAnsi="Sakkal Majalla" w:cs="Sakkal Majalla"/>
-                <w:sz w:val="32"/>
-                <w:szCs w:val="32"/>
-                <w:rtl/>
-                <w:lang w:val="en-US" w:bidi="ar-EG"/>
-              </w:rPr>
-            </w:pPr>
-          </w:p>
-        </w:tc>
-        <w:tc>
-          <w:tcPr>
-            <w:tcW w:w="1710" w:type="dxa"/>
-          </w:tcPr>
-          <w:p>
-            <w:pPr>
-              <w:bidi/>
-              <w:spacing w:line="360" w:lineRule="auto"/>
-              <w:ind w:left="180"/>
-              <w:jc w:val="center"/>
-              <w:rPr>
-                <w:rFonts w:ascii="Sakkal Majalla" w:hAnsi="Sakkal Majalla" w:cs="Sakkal Majalla"/>
-                <w:sz w:val="32"/>
-                <w:szCs w:val="32"/>
-                <w:rtl/>
-                <w:lang w:val="en-US" w:bidi="ar-EG"/>
-              </w:rPr>
-            </w:pPr>
-          </w:p>
-        </w:tc>
-        <w:tc>
-          <w:tcPr>
-            <w:tcW w:w="1620" w:type="dxa"/>
-          </w:tcPr>
-          <w:p>
-            <w:pPr>
-              <w:bidi/>
-              <w:spacing w:line="360" w:lineRule="auto"/>
-              <w:ind w:left="180"/>
-              <w:jc w:val="center"/>
-              <w:rPr>
-                <w:rFonts w:ascii="Sakkal Majalla" w:hAnsi="Sakkal Majalla" w:cs="Sakkal Majalla"/>
-                <w:sz w:val="32"/>
-                <w:szCs w:val="32"/>
-                <w:rtl/>
-                <w:lang w:val="en-US" w:bidi="ar-EG"/>
-              </w:rPr>
-            </w:pPr>
-          </w:p>
-        </w:tc>
-        <w:tc>
-          <w:tcPr>
-            <w:tcW w:w="1885" w:type="dxa"/>
-          </w:tcPr>
-          <w:p>
-            <w:pPr>
-              <w:bidi/>
-              <w:spacing w:line="360" w:lineRule="auto"/>
-              <w:ind w:left="180"/>
-              <w:jc w:val="center"/>
-              <w:rPr>
-                <w:rFonts w:ascii="Sakkal Majalla" w:hAnsi="Sakkal Majalla" w:cs="Sakkal Majalla"/>
-                <w:sz w:val="32"/>
-                <w:szCs w:val="32"/>
-                <w:rtl/>
-                <w:lang w:val="en-US" w:bidi="ar-EG"/>
-              </w:rPr>
-            </w:pPr>
-          </w:p>
-        </w:tc>
-      </w:tr>
-      <w:tr>
-        <w:tc>
-          <w:tcPr>
-            <w:tcW w:w="2695" w:type="dxa"/>
-          </w:tcPr>
-          <w:p>
-            <w:pPr>
-              <w:bidi/>
-              <w:spacing w:line="360" w:lineRule="auto"/>
-              <w:ind w:left="180"/>
-              <w:jc w:val="center"/>
-              <w:rPr>
-                <w:rFonts w:ascii="Sakkal Majalla" w:hAnsi="Sakkal Majalla" w:cs="Sakkal Majalla"/>
-                <w:sz w:val="32"/>
-                <w:szCs w:val="32"/>
-                <w:rtl/>
-                <w:lang w:val="en-US" w:bidi="ar-EG"/>
-              </w:rPr>
-            </w:pPr>
-          </w:p>
-        </w:tc>
-        <w:tc>
-          <w:tcPr>
-            <w:tcW w:w="1440" w:type="dxa"/>
-          </w:tcPr>
-          <w:p>
-            <w:pPr>
-              <w:bidi/>
-              <w:spacing w:line="360" w:lineRule="auto"/>
-              <w:ind w:left="180"/>
-              <w:jc w:val="center"/>
-              <w:rPr>
-                <w:rFonts w:ascii="Sakkal Majalla" w:hAnsi="Sakkal Majalla" w:cs="Sakkal Majalla"/>
-                <w:sz w:val="32"/>
-                <w:szCs w:val="32"/>
-                <w:rtl/>
-                <w:lang w:val="en-US" w:bidi="ar-EG"/>
-              </w:rPr>
-            </w:pPr>
-          </w:p>
-        </w:tc>
-        <w:tc>
-          <w:tcPr>
-            <w:tcW w:w="1710" w:type="dxa"/>
-          </w:tcPr>
-          <w:p>
-            <w:pPr>
-              <w:bidi/>
-              <w:spacing w:line="360" w:lineRule="auto"/>
-              <w:ind w:left="180"/>
-              <w:jc w:val="center"/>
-              <w:rPr>
-                <w:rFonts w:ascii="Sakkal Majalla" w:hAnsi="Sakkal Majalla" w:cs="Sakkal Majalla"/>
-                <w:sz w:val="32"/>
-                <w:szCs w:val="32"/>
-                <w:rtl/>
-                <w:lang w:val="en-US" w:bidi="ar-EG"/>
-              </w:rPr>
-            </w:pPr>
-          </w:p>
-        </w:tc>
-        <w:tc>
-          <w:tcPr>
-            <w:tcW w:w="1620" w:type="dxa"/>
-          </w:tcPr>
-          <w:p>
-            <w:pPr>
-              <w:bidi/>
-              <w:spacing w:line="360" w:lineRule="auto"/>
-              <w:ind w:left="180"/>
-              <w:jc w:val="center"/>
-              <w:rPr>
-                <w:rFonts w:ascii="Sakkal Majalla" w:hAnsi="Sakkal Majalla" w:cs="Sakkal Majalla"/>
-                <w:sz w:val="32"/>
-                <w:szCs w:val="32"/>
-                <w:rtl/>
-                <w:lang w:val="en-US" w:bidi="ar-EG"/>
-              </w:rPr>
-            </w:pPr>
-          </w:p>
-        </w:tc>
-        <w:tc>
-          <w:tcPr>
-            <w:tcW w:w="1885" w:type="dxa"/>
-          </w:tcPr>
-          <w:p>
-            <w:pPr>
-              <w:bidi/>
-              <w:spacing w:line="360" w:lineRule="auto"/>
-              <w:ind w:left="180"/>
-              <w:jc w:val="center"/>
-              <w:rPr>
-                <w:rFonts w:ascii="Sakkal Majalla" w:hAnsi="Sakkal Majalla" w:cs="Sakkal Majalla"/>
-                <w:sz w:val="32"/>
-                <w:szCs w:val="32"/>
-                <w:rtl/>
-                <w:lang w:val="en-US" w:bidi="ar-EG"/>
-              </w:rPr>
-            </w:pPr>
-          </w:p>
-        </w:tc>
-      </w:tr>
-    </w:tbl>
-    <w:p>
-      <w:pPr>
-        <w:bidi/>
-        <w:spacing w:line="360" w:lineRule="auto"/>
-        <w:ind w:left="180"/>
-        <w:jc w:val="center"/>
-        <w:rPr>
-          <w:rFonts w:ascii="Sakkal Majalla" w:hAnsi="Sakkal Majalla" w:cs="Sakkal Majalla"/>
-          <w:sz w:val="36"/>
-          <w:szCs w:val="36"/>
-          <w:rtl/>
-          <w:lang w:val="en-US" w:bidi="ar-EG"/>
-        </w:rPr>
-      </w:pPr>
-    </w:p>
-    <w:p>
-      <w:pPr>
-        <w:bidi/>
-        <w:spacing w:line="360" w:lineRule="auto"/>
-        <w:ind w:left="180"/>
-        <w:jc w:val="center"/>
-        <w:rPr>
-          <w:rFonts w:ascii="Sakkal Majalla" w:hAnsi="Sakkal Majalla" w:cs="Sakkal Majalla"/>
-          <w:sz w:val="36"/>
-          <w:szCs w:val="36"/>
-          <w:rtl/>
-          <w:lang w:val="en-US" w:bidi="ar-EG"/>
-        </w:rPr>
-      </w:pPr>
-    </w:p>
-    <w:p>
-      <w:pPr>
-        <w:bidi/>
-        <w:spacing w:line="360" w:lineRule="auto"/>
-        <w:ind w:left="180"/>
-        <w:jc w:val="center"/>
-        <w:rPr>
-          <w:rFonts w:ascii="Sakkal Majalla" w:hAnsi="Sakkal Majalla" w:cs="Sakkal Majalla"/>
-          <w:b/>
-          <w:bCs/>
-          <w:sz w:val="36"/>
-          <w:szCs w:val="36"/>
-          <w:rtl/>
-          <w:lang w:val="en-US" w:bidi="ar-EG"/>
-        </w:rPr>
-      </w:pPr>
-      <w:r>
-        <w:rPr>
-          <w:rFonts w:ascii="Sakkal Majalla" w:hAnsi="Sakkal Majalla" w:cs="Sakkal Majalla" w:hint="cs"/>
-          <w:b/>
-          <w:bCs/>
-          <w:sz w:val="36"/>
-          <w:szCs w:val="36"/>
-          <w:rtl/>
-          <w:lang w:val="en-US" w:bidi="ar-EG"/>
-        </w:rPr>
-        <w:t>جدول تحليل</w:t>
-      </w:r>
-      <w:r>
-        <w:rPr>
-          <w:rFonts w:ascii="Sakkal Majalla" w:hAnsi="Sakkal Majalla" w:cs="Sakkal Majalla" w:hint="cs"/>
-          <w:b/>
-          <w:bCs/>
-          <w:sz w:val="36"/>
-          <w:szCs w:val="36"/>
-          <w:rtl/>
-          <w:lang w:val="en-US" w:bidi="ar-EG"/>
-        </w:rPr>
-        <w:t xml:space="preserve"> معاني</w:t>
-      </w:r>
-      <w:r>
-        <w:rPr>
-          <w:rFonts w:ascii="Sakkal Majalla" w:hAnsi="Sakkal Majalla" w:cs="Sakkal Majalla" w:hint="cs"/>
-          <w:b/>
-          <w:bCs/>
-          <w:sz w:val="36"/>
-          <w:szCs w:val="36"/>
-          <w:rtl/>
-          <w:lang w:val="en-US" w:bidi="ar-EG"/>
-        </w:rPr>
-        <w:t xml:space="preserve"> الأمر في القران الكريم سورة الروم</w:t>
-      </w:r>
-    </w:p>
-    <w:tbl>
-      <w:tblPr>
-        <w:tblStyle w:val="TableGrid"/>
-        <w:bidiVisual/>
-        <w:tblW w:w="9497" w:type="dxa"/>
-        <w:tblLook w:val="04A0" w:firstRow="1" w:lastRow="0" w:firstColumn="1" w:lastColumn="0" w:noHBand="0" w:noVBand="1"/>
-      </w:tblPr>
-      <w:tblGrid>
-        <w:gridCol w:w="808"/>
-        <w:gridCol w:w="977"/>
-        <w:gridCol w:w="1212"/>
-        <w:gridCol w:w="935"/>
-        <w:gridCol w:w="1032"/>
-        <w:gridCol w:w="1083"/>
-        <w:gridCol w:w="1031"/>
-        <w:gridCol w:w="959"/>
-        <w:gridCol w:w="1010"/>
-        <w:gridCol w:w="1108"/>
-      </w:tblGrid>
-      <w:tr>
-        <w:tc>
-          <w:tcPr>
-            <w:tcW w:w="895" w:type="dxa"/>
-            <w:vMerge w:val="restart"/>
-            <w:vAlign w:val="center"/>
-          </w:tcPr>
-          <w:p>
-            <w:pPr>
-              <w:bidi/>
-              <w:spacing w:line="360" w:lineRule="auto"/>
-              <w:ind w:left="180"/>
-              <w:jc w:val="center"/>
-              <w:rPr>
-                <w:rFonts w:ascii="Sakkal Majalla" w:hAnsi="Sakkal Majalla" w:cs="Sakkal Majalla"/>
-                <w:sz w:val="36"/>
-                <w:szCs w:val="36"/>
-                <w:rtl/>
-                <w:lang w:val="en-US" w:bidi="ar-EG"/>
-              </w:rPr>
-            </w:pPr>
-            <w:r>
-              <w:rPr>
-                <w:rFonts w:ascii="Sakkal Majalla" w:hAnsi="Sakkal Majalla" w:cs="Sakkal Majalla" w:hint="cs"/>
-                <w:sz w:val="32"/>
-                <w:szCs w:val="32"/>
-                <w:rtl/>
-              </w:rPr>
-              <w:t>اآلية</w:t>
-            </w:r>
-          </w:p>
-        </w:tc>
-        <w:tc>
-          <w:tcPr>
-            <w:tcW w:w="8602" w:type="dxa"/>
-            <w:gridSpan w:val="9"/>
-            <w:vAlign w:val="center"/>
-          </w:tcPr>
-          <w:p>
-            <w:pPr>
-              <w:bidi/>
-              <w:spacing w:line="360" w:lineRule="auto"/>
-              <w:ind w:left="180"/>
               <w:jc w:val="center"/>
               <w:rPr>
                 <w:rFonts w:ascii="Sakkal Majalla" w:hAnsi="Sakkal Majalla" w:cs="Sakkal Majalla"/>
@@ -3252,7 +2992,157 @@
                 <w:rtl/>
                 <w:lang w:val="en-US" w:bidi="ar-EG"/>
               </w:rPr>
-              <w:t>معانى</w:t>
+              <w:t>رقم</w:t>
+            </w:r>
+          </w:p>
+        </w:tc>
+        <w:tc>
+          <w:tcPr>
+            <w:tcW w:w="1800" w:type="dxa"/>
+            <w:vAlign w:val="center"/>
+          </w:tcPr>
+          <w:p>
+            <w:pPr>
+              <w:bidi/>
+              <w:spacing w:line="360" w:lineRule="auto"/>
+              <w:jc w:val="center"/>
+              <w:rPr>
+                <w:rFonts w:ascii="Sakkal Majalla" w:hAnsi="Sakkal Majalla" w:cs="Sakkal Majalla"/>
+                <w:sz w:val="36"/>
+                <w:szCs w:val="36"/>
+                <w:rtl/>
+                <w:lang w:val="en-US" w:bidi="ar-EG"/>
+              </w:rPr>
+            </w:pPr>
+            <w:r>
+              <w:rPr>
+                <w:rFonts w:ascii="Sakkal Majalla" w:hAnsi="Sakkal Majalla" w:cs="Sakkal Majalla" w:hint="cs"/>
+                <w:sz w:val="36"/>
+                <w:szCs w:val="36"/>
+                <w:rtl/>
+                <w:lang w:val="en-US" w:bidi="ar-EG"/>
+              </w:rPr>
+              <w:t>نوع المعنى</w:t>
+            </w:r>
+          </w:p>
+        </w:tc>
+        <w:tc>
+          <w:tcPr>
+            <w:tcW w:w="1170" w:type="dxa"/>
+            <w:vAlign w:val="center"/>
+          </w:tcPr>
+          <w:p>
+            <w:pPr>
+              <w:bidi/>
+              <w:spacing w:line="360" w:lineRule="auto"/>
+              <w:jc w:val="center"/>
+              <w:rPr>
+                <w:rFonts w:ascii="Sakkal Majalla" w:hAnsi="Sakkal Majalla" w:cs="Sakkal Majalla"/>
+                <w:sz w:val="36"/>
+                <w:szCs w:val="36"/>
+                <w:rtl/>
+                <w:lang w:val="en-US" w:bidi="ar-EG"/>
+              </w:rPr>
+            </w:pPr>
+            <w:r>
+              <w:rPr>
+                <w:rFonts w:ascii="Sakkal Majalla" w:hAnsi="Sakkal Majalla" w:cs="Sakkal Majalla" w:hint="cs"/>
+                <w:sz w:val="36"/>
+                <w:szCs w:val="36"/>
+                <w:rtl/>
+                <w:lang w:val="en-US" w:bidi="ar-EG"/>
+              </w:rPr>
+              <w:t>عدد الأيات</w:t>
+            </w:r>
+          </w:p>
+        </w:tc>
+        <w:tc>
+          <w:tcPr>
+            <w:tcW w:w="1980" w:type="dxa"/>
+            <w:vAlign w:val="center"/>
+          </w:tcPr>
+          <w:p>
+            <w:pPr>
+              <w:bidi/>
+              <w:spacing w:line="360" w:lineRule="auto"/>
+              <w:jc w:val="center"/>
+              <w:rPr>
+                <w:rFonts w:ascii="Sakkal Majalla" w:hAnsi="Sakkal Majalla" w:cs="Sakkal Majalla"/>
+                <w:sz w:val="36"/>
+                <w:szCs w:val="36"/>
+                <w:rtl/>
+                <w:lang w:val="en-US" w:bidi="ar-EG"/>
+              </w:rPr>
+            </w:pPr>
+            <w:r>
+              <w:rPr>
+                <w:rFonts w:ascii="Sakkal Majalla" w:hAnsi="Sakkal Majalla" w:cs="Sakkal Majalla" w:hint="cs"/>
+                <w:sz w:val="36"/>
+                <w:szCs w:val="36"/>
+                <w:rtl/>
+                <w:lang w:val="en-US" w:bidi="ar-EG"/>
+              </w:rPr>
+              <w:t>الأية</w:t>
+            </w:r>
+          </w:p>
+        </w:tc>
+        <w:tc>
+          <w:tcPr>
+            <w:tcW w:w="1890" w:type="dxa"/>
+            <w:vAlign w:val="center"/>
+          </w:tcPr>
+          <w:p>
+            <w:pPr>
+              <w:bidi/>
+              <w:spacing w:line="360" w:lineRule="auto"/>
+              <w:jc w:val="center"/>
+              <w:rPr>
+                <w:rFonts w:ascii="Sakkal Majalla" w:hAnsi="Sakkal Majalla" w:cs="Sakkal Majalla"/>
+                <w:sz w:val="36"/>
+                <w:szCs w:val="36"/>
+                <w:rtl/>
+                <w:lang w:val="en-US" w:bidi="ar-EG"/>
+              </w:rPr>
+            </w:pPr>
+            <w:r>
+              <w:rPr>
+                <w:rFonts w:ascii="Sakkal Majalla" w:hAnsi="Sakkal Majalla" w:cs="Sakkal Majalla" w:hint="cs"/>
+                <w:sz w:val="36"/>
+                <w:szCs w:val="36"/>
+                <w:rtl/>
+                <w:lang w:val="en-US" w:bidi="ar-EG"/>
+              </w:rPr>
+              <w:t>شواهد</w:t>
+            </w:r>
+          </w:p>
+        </w:tc>
+        <w:tc>
+          <w:tcPr>
+            <w:tcW w:w="1345" w:type="dxa"/>
+            <w:vAlign w:val="center"/>
+          </w:tcPr>
+          <w:p>
+            <w:pPr>
+              <w:bidi/>
+              <w:spacing w:line="360" w:lineRule="auto"/>
+              <w:jc w:val="center"/>
+              <w:rPr>
+                <w:rFonts w:ascii="Sakkal Majalla" w:hAnsi="Sakkal Majalla" w:cs="Sakkal Majalla"/>
+                <w:sz w:val="36"/>
+                <w:szCs w:val="36"/>
+                <w:rtl/>
+                <w:lang w:val="en-US" w:bidi="ar-EG"/>
+              </w:rPr>
+            </w:pPr>
+            <w:r>
+              <w:rPr>
+                <w:rFonts w:ascii="Sakkal Majalla" w:hAnsi="Sakkal Majalla" w:cs="Sakkal Majalla" w:hint="cs"/>
+                <w:sz w:val="36"/>
+                <w:szCs w:val="36"/>
+                <w:rtl/>
+                <w:lang w:val="en-US" w:bidi="ar-EG"/>
+              </w:rPr>
+              <w:t>نوع الأمر</w:t>
             </w:r>
           </w:p>
         </w:tc>
@@ -3260,15 +3150,13 @@
       <w:tr>
         <w:tc>
           <w:tcPr>
-            <w:tcW w:w="895" w:type="dxa"/>
-            <w:vMerge/>
+            <w:tcW w:w="985" w:type="dxa"/>
             <w:vAlign w:val="center"/>
           </w:tcPr>
           <w:p>
             <w:pPr>
               <w:bidi/>
               <w:spacing w:line="360" w:lineRule="auto"/>
-              <w:ind w:left="180"/>
               <w:jc w:val="center"/>
               <w:rPr>
                 <w:rFonts w:ascii="Sakkal Majalla" w:hAnsi="Sakkal Majalla" w:cs="Sakkal Majalla"/>
@@ -3282,294 +3170,13 @@
         </w:tc>
         <w:tc>
           <w:tcPr>
-            <w:tcW w:w="900" w:type="dxa"/>
+            <w:tcW w:w="1800" w:type="dxa"/>
             <w:vAlign w:val="center"/>
           </w:tcPr>
           <w:p>
             <w:pPr>
               <w:bidi/>
               <w:spacing w:line="360" w:lineRule="auto"/>
-              <w:ind w:left="180"/>
-              <w:jc w:val="center"/>
-              <w:rPr>
-                <w:rFonts w:ascii="Sakkal Majalla" w:hAnsi="Sakkal Majalla" w:cs="Sakkal Majalla"/>
-                <w:sz w:val="36"/>
-                <w:szCs w:val="36"/>
-                <w:rtl/>
-                <w:lang w:val="en-US" w:bidi="ar-EG"/>
-              </w:rPr>
-            </w:pPr>
-            <w:r>
-              <w:rPr>
-                <w:rFonts w:ascii="Sakkal Majalla" w:hAnsi="Sakkal Majalla" w:cs="Sakkal Majalla" w:hint="cs"/>
-                <w:sz w:val="32"/>
-                <w:szCs w:val="32"/>
-                <w:rtl/>
-                <w:lang w:val="en-US" w:bidi="ar-EG"/>
-              </w:rPr>
-              <w:t>الدعاء</w:t>
-            </w:r>
-          </w:p>
-        </w:tc>
-        <w:tc>
-          <w:tcPr>
-            <w:tcW w:w="1112" w:type="dxa"/>
-            <w:vAlign w:val="center"/>
-          </w:tcPr>
-          <w:p>
-            <w:pPr>
-              <w:bidi/>
-              <w:spacing w:line="360" w:lineRule="auto"/>
-              <w:ind w:left="180"/>
-              <w:jc w:val="center"/>
-              <w:rPr>
-                <w:rFonts w:ascii="Sakkal Majalla" w:hAnsi="Sakkal Majalla" w:cs="Sakkal Majalla"/>
-                <w:sz w:val="36"/>
-                <w:szCs w:val="36"/>
-                <w:rtl/>
-                <w:lang w:val="en-US" w:bidi="ar-EG"/>
-              </w:rPr>
-            </w:pPr>
-            <w:r>
-              <w:rPr>
-                <w:rFonts w:ascii="Sakkal Majalla" w:hAnsi="Sakkal Majalla" w:cs="Sakkal Majalla" w:hint="cs"/>
-                <w:sz w:val="32"/>
-                <w:szCs w:val="32"/>
-                <w:rtl/>
-                <w:lang w:val="en-US" w:bidi="ar-EG"/>
-              </w:rPr>
-              <w:t>الإلتماس</w:t>
-            </w:r>
-          </w:p>
-        </w:tc>
-        <w:tc>
-          <w:tcPr>
-            <w:tcW w:w="863" w:type="dxa"/>
-            <w:vAlign w:val="center"/>
-          </w:tcPr>
-          <w:p>
-            <w:pPr>
-              <w:bidi/>
-              <w:spacing w:line="360" w:lineRule="auto"/>
-              <w:ind w:left="180"/>
-              <w:jc w:val="center"/>
-              <w:rPr>
-                <w:rFonts w:ascii="Sakkal Majalla" w:hAnsi="Sakkal Majalla" w:cs="Sakkal Majalla"/>
-                <w:sz w:val="36"/>
-                <w:szCs w:val="36"/>
-                <w:rtl/>
-                <w:lang w:val="en-US" w:bidi="ar-EG"/>
-              </w:rPr>
-            </w:pPr>
-            <w:r>
-              <w:rPr>
-                <w:rFonts w:ascii="Sakkal Majalla" w:hAnsi="Sakkal Majalla" w:cs="Sakkal Majalla" w:hint="cs"/>
-                <w:sz w:val="32"/>
-                <w:szCs w:val="32"/>
-                <w:rtl/>
-                <w:lang w:val="en-US" w:bidi="ar-EG"/>
-              </w:rPr>
-              <w:t>التمني</w:t>
-            </w:r>
-          </w:p>
-        </w:tc>
-        <w:tc>
-          <w:tcPr>
-            <w:tcW w:w="950" w:type="dxa"/>
-            <w:vAlign w:val="center"/>
-          </w:tcPr>
-          <w:p>
-            <w:pPr>
-              <w:bidi/>
-              <w:spacing w:line="360" w:lineRule="auto"/>
-              <w:ind w:left="180"/>
-              <w:jc w:val="center"/>
-              <w:rPr>
-                <w:rFonts w:ascii="Sakkal Majalla" w:hAnsi="Sakkal Majalla" w:cs="Sakkal Majalla"/>
-                <w:sz w:val="28"/>
-                <w:szCs w:val="28"/>
-                <w:rtl/>
-                <w:lang w:val="en-US" w:bidi="ar-EG"/>
-              </w:rPr>
-            </w:pPr>
-            <w:r>
-              <w:rPr>
-                <w:rFonts w:ascii="Sakkal Majalla" w:hAnsi="Sakkal Majalla" w:cs="Sakkal Majalla" w:hint="cs"/>
-                <w:sz w:val="28"/>
-                <w:szCs w:val="28"/>
-                <w:rtl/>
-                <w:lang w:val="en-US" w:bidi="ar-EG"/>
-              </w:rPr>
-              <w:t>النصح والإرشاد</w:t>
-            </w:r>
-          </w:p>
-        </w:tc>
-        <w:tc>
-          <w:tcPr>
-            <w:tcW w:w="996" w:type="dxa"/>
-            <w:vAlign w:val="center"/>
-          </w:tcPr>
-          <w:p>
-            <w:pPr>
-              <w:bidi/>
-              <w:spacing w:line="360" w:lineRule="auto"/>
-              <w:ind w:left="180"/>
-              <w:jc w:val="center"/>
-              <w:rPr>
-                <w:rFonts w:ascii="Sakkal Majalla" w:hAnsi="Sakkal Majalla" w:cs="Sakkal Majalla"/>
-                <w:sz w:val="32"/>
-                <w:szCs w:val="32"/>
-                <w:rtl/>
-                <w:lang w:val="en-US" w:bidi="ar-EG"/>
-              </w:rPr>
-            </w:pPr>
-            <w:r>
-              <w:rPr>
-                <w:rFonts w:ascii="Sakkal Majalla" w:hAnsi="Sakkal Majalla" w:cs="Sakkal Majalla" w:hint="cs"/>
-                <w:sz w:val="32"/>
-                <w:szCs w:val="32"/>
-                <w:rtl/>
-                <w:lang w:val="en-US" w:bidi="ar-EG"/>
-              </w:rPr>
-              <w:t>التعجيز</w:t>
-            </w:r>
-          </w:p>
-        </w:tc>
-        <w:tc>
-          <w:tcPr>
-            <w:tcW w:w="949" w:type="dxa"/>
-            <w:vAlign w:val="center"/>
-          </w:tcPr>
-          <w:p>
-            <w:pPr>
-              <w:bidi/>
-              <w:spacing w:line="360" w:lineRule="auto"/>
-              <w:ind w:left="180"/>
-              <w:jc w:val="center"/>
-              <w:rPr>
-                <w:rFonts w:ascii="Sakkal Majalla" w:hAnsi="Sakkal Majalla" w:cs="Sakkal Majalla"/>
-                <w:sz w:val="32"/>
-                <w:szCs w:val="32"/>
-                <w:rtl/>
-                <w:lang w:val="en-US" w:bidi="ar-EG"/>
-              </w:rPr>
-            </w:pPr>
-            <w:r>
-              <w:rPr>
-                <w:rFonts w:ascii="Sakkal Majalla" w:hAnsi="Sakkal Majalla" w:cs="Sakkal Majalla" w:hint="cs"/>
-                <w:sz w:val="32"/>
-                <w:szCs w:val="32"/>
-                <w:rtl/>
-                <w:lang w:val="en-US" w:bidi="ar-EG"/>
-              </w:rPr>
-              <w:t>الإباحة</w:t>
-            </w:r>
-          </w:p>
-        </w:tc>
-        <w:tc>
-          <w:tcPr>
-            <w:tcW w:w="884" w:type="dxa"/>
-            <w:vAlign w:val="center"/>
-          </w:tcPr>
-          <w:p>
-            <w:pPr>
-              <w:bidi/>
-              <w:spacing w:line="360" w:lineRule="auto"/>
-              <w:ind w:left="180"/>
-              <w:jc w:val="center"/>
-              <w:rPr>
-                <w:rFonts w:ascii="Sakkal Majalla" w:hAnsi="Sakkal Majalla" w:cs="Sakkal Majalla"/>
-                <w:sz w:val="32"/>
-                <w:szCs w:val="32"/>
-                <w:rtl/>
-                <w:lang w:val="en-US" w:bidi="ar-EG"/>
-              </w:rPr>
-            </w:pPr>
-            <w:r>
-              <w:rPr>
-                <w:rFonts w:ascii="Sakkal Majalla" w:hAnsi="Sakkal Majalla" w:cs="Sakkal Majalla" w:hint="cs"/>
-                <w:sz w:val="32"/>
-                <w:szCs w:val="32"/>
-                <w:rtl/>
-                <w:lang w:val="en-US" w:bidi="ar-EG"/>
-              </w:rPr>
-              <w:t>التخير</w:t>
-            </w:r>
-          </w:p>
-        </w:tc>
-        <w:tc>
-          <w:tcPr>
-            <w:tcW w:w="930" w:type="dxa"/>
-            <w:vAlign w:val="center"/>
-          </w:tcPr>
-          <w:p>
-            <w:pPr>
-              <w:bidi/>
-              <w:spacing w:line="360" w:lineRule="auto"/>
-              <w:ind w:left="180"/>
-              <w:jc w:val="center"/>
-              <w:rPr>
-                <w:rFonts w:ascii="Sakkal Majalla" w:hAnsi="Sakkal Majalla" w:cs="Sakkal Majalla"/>
-                <w:sz w:val="32"/>
-                <w:szCs w:val="32"/>
-                <w:rtl/>
-                <w:lang w:val="en-US" w:bidi="ar-EG"/>
-              </w:rPr>
-            </w:pPr>
-            <w:r>
-              <w:rPr>
-                <w:rFonts w:ascii="Sakkal Majalla" w:hAnsi="Sakkal Majalla" w:cs="Sakkal Majalla" w:hint="cs"/>
-                <w:sz w:val="32"/>
-                <w:szCs w:val="32"/>
-                <w:rtl/>
-                <w:lang w:val="en-US" w:bidi="ar-EG"/>
-              </w:rPr>
-              <w:t>التهديد</w:t>
-            </w:r>
-          </w:p>
-        </w:tc>
-        <w:tc>
-          <w:tcPr>
-            <w:tcW w:w="1018" w:type="dxa"/>
-            <w:vAlign w:val="center"/>
-          </w:tcPr>
-          <w:p>
-            <w:pPr>
-              <w:bidi/>
-              <w:spacing w:line="360" w:lineRule="auto"/>
-              <w:ind w:left="180"/>
-              <w:jc w:val="center"/>
-              <w:rPr>
-                <w:rFonts w:ascii="Sakkal Majalla" w:hAnsi="Sakkal Majalla" w:cs="Sakkal Majalla"/>
-                <w:sz w:val="32"/>
-                <w:szCs w:val="32"/>
-                <w:rtl/>
-                <w:lang w:val="en-US" w:bidi="ar-EG"/>
-              </w:rPr>
-            </w:pPr>
-            <w:r>
-              <w:rPr>
-                <w:rFonts w:ascii="Sakkal Majalla" w:hAnsi="Sakkal Majalla" w:cs="Sakkal Majalla" w:hint="cs"/>
-                <w:sz w:val="32"/>
-                <w:szCs w:val="32"/>
-                <w:rtl/>
-                <w:lang w:val="en-US" w:bidi="ar-EG"/>
-              </w:rPr>
-              <w:t>التسوية</w:t>
-            </w:r>
-          </w:p>
-        </w:tc>
-      </w:tr>
-      <w:tr>
-        <w:tc>
-          <w:tcPr>
-            <w:tcW w:w="895" w:type="dxa"/>
-          </w:tcPr>
-          <w:p>
-            <w:pPr>
-              <w:bidi/>
-              <w:spacing w:line="360" w:lineRule="auto"/>
-              <w:ind w:left="180"/>
               <w:jc w:val="center"/>
               <w:rPr>
                 <w:rFonts w:ascii="Sakkal Majalla" w:hAnsi="Sakkal Majalla" w:cs="Sakkal Majalla"/>
@@ -3583,13 +3190,13 @@
         </w:tc>
         <w:tc>
           <w:tcPr>
-            <w:tcW w:w="900" w:type="dxa"/>
+            <w:tcW w:w="1170" w:type="dxa"/>
+            <w:vAlign w:val="center"/>
           </w:tcPr>
           <w:p>
             <w:pPr>
               <w:bidi/>
               <w:spacing w:line="360" w:lineRule="auto"/>
-              <w:ind w:left="180"/>
               <w:jc w:val="center"/>
               <w:rPr>
                 <w:rFonts w:ascii="Sakkal Majalla" w:hAnsi="Sakkal Majalla" w:cs="Sakkal Majalla"/>
@@ -3603,13 +3210,13 @@
         </w:tc>
         <w:tc>
           <w:tcPr>
-            <w:tcW w:w="1112" w:type="dxa"/>
+            <w:tcW w:w="1980" w:type="dxa"/>
+            <w:vAlign w:val="center"/>
           </w:tcPr>
           <w:p>
             <w:pPr>
               <w:bidi/>
               <w:spacing w:line="360" w:lineRule="auto"/>
-              <w:ind w:left="180"/>
               <w:jc w:val="center"/>
               <w:rPr>
                 <w:rFonts w:ascii="Sakkal Majalla" w:hAnsi="Sakkal Majalla" w:cs="Sakkal Majalla"/>
@@ -3623,13 +3230,13 @@
         </w:tc>
         <w:tc>
           <w:tcPr>
-            <w:tcW w:w="863" w:type="dxa"/>
+            <w:tcW w:w="1890" w:type="dxa"/>
+            <w:vAlign w:val="center"/>
           </w:tcPr>
           <w:p>
             <w:pPr>
               <w:bidi/>
               <w:spacing w:line="360" w:lineRule="auto"/>
-              <w:ind w:left="180"/>
               <w:jc w:val="center"/>
               <w:rPr>
                 <w:rFonts w:ascii="Sakkal Majalla" w:hAnsi="Sakkal Majalla" w:cs="Sakkal Majalla"/>
@@ -3643,113 +3250,13 @@
         </w:tc>
         <w:tc>
           <w:tcPr>
-            <w:tcW w:w="950" w:type="dxa"/>
+            <w:tcW w:w="1345" w:type="dxa"/>
+            <w:vAlign w:val="center"/>
           </w:tcPr>
           <w:p>
             <w:pPr>
               <w:bidi/>
               <w:spacing w:line="360" w:lineRule="auto"/>
-              <w:ind w:left="180"/>
-              <w:jc w:val="center"/>
-              <w:rPr>
-                <w:rFonts w:ascii="Sakkal Majalla" w:hAnsi="Sakkal Majalla" w:cs="Sakkal Majalla"/>
-                <w:sz w:val="36"/>
-                <w:szCs w:val="36"/>
-                <w:rtl/>
-                <w:lang w:val="en-US" w:bidi="ar-EG"/>
-              </w:rPr>
-            </w:pPr>
-          </w:p>
-        </w:tc>
-        <w:tc>
-          <w:tcPr>
-            <w:tcW w:w="996" w:type="dxa"/>
-          </w:tcPr>
-          <w:p>
-            <w:pPr>
-              <w:bidi/>
-              <w:spacing w:line="360" w:lineRule="auto"/>
-              <w:ind w:left="180"/>
-              <w:jc w:val="center"/>
-              <w:rPr>
-                <w:rFonts w:ascii="Sakkal Majalla" w:hAnsi="Sakkal Majalla" w:cs="Sakkal Majalla"/>
-                <w:sz w:val="36"/>
-                <w:szCs w:val="36"/>
-                <w:rtl/>
-                <w:lang w:val="en-US" w:bidi="ar-EG"/>
-              </w:rPr>
-            </w:pPr>
-          </w:p>
-        </w:tc>
-        <w:tc>
-          <w:tcPr>
-            <w:tcW w:w="949" w:type="dxa"/>
-          </w:tcPr>
-          <w:p>
-            <w:pPr>
-              <w:bidi/>
-              <w:spacing w:line="360" w:lineRule="auto"/>
-              <w:ind w:left="180"/>
-              <w:jc w:val="center"/>
-              <w:rPr>
-                <w:rFonts w:ascii="Sakkal Majalla" w:hAnsi="Sakkal Majalla" w:cs="Sakkal Majalla"/>
-                <w:sz w:val="36"/>
-                <w:szCs w:val="36"/>
-                <w:rtl/>
-                <w:lang w:val="en-US" w:bidi="ar-EG"/>
-              </w:rPr>
-            </w:pPr>
-          </w:p>
-        </w:tc>
-        <w:tc>
-          <w:tcPr>
-            <w:tcW w:w="884" w:type="dxa"/>
-          </w:tcPr>
-          <w:p>
-            <w:pPr>
-              <w:bidi/>
-              <w:spacing w:line="360" w:lineRule="auto"/>
-              <w:ind w:left="180"/>
-              <w:jc w:val="center"/>
-              <w:rPr>
-                <w:rFonts w:ascii="Sakkal Majalla" w:hAnsi="Sakkal Majalla" w:cs="Sakkal Majalla"/>
-                <w:sz w:val="36"/>
-                <w:szCs w:val="36"/>
-                <w:rtl/>
-                <w:lang w:val="en-US" w:bidi="ar-EG"/>
-              </w:rPr>
-            </w:pPr>
-          </w:p>
-        </w:tc>
-        <w:tc>
-          <w:tcPr>
-            <w:tcW w:w="930" w:type="dxa"/>
-          </w:tcPr>
-          <w:p>
-            <w:pPr>
-              <w:bidi/>
-              <w:spacing w:line="360" w:lineRule="auto"/>
-              <w:ind w:left="180"/>
-              <w:jc w:val="center"/>
-              <w:rPr>
-                <w:rFonts w:ascii="Sakkal Majalla" w:hAnsi="Sakkal Majalla" w:cs="Sakkal Majalla"/>
-                <w:sz w:val="36"/>
-                <w:szCs w:val="36"/>
-                <w:rtl/>
-                <w:lang w:val="en-US" w:bidi="ar-EG"/>
-              </w:rPr>
-            </w:pPr>
-          </w:p>
-        </w:tc>
-        <w:tc>
-          <w:tcPr>
-            <w:tcW w:w="1018" w:type="dxa"/>
-          </w:tcPr>
-          <w:p>
-            <w:pPr>
-              <w:bidi/>
-              <w:spacing w:line="360" w:lineRule="auto"/>
-              <w:ind w:left="180"/>
               <w:jc w:val="center"/>
               <w:rPr>
                 <w:rFonts w:ascii="Sakkal Majalla" w:hAnsi="Sakkal Majalla" w:cs="Sakkal Majalla"/>
@@ -3765,13 +3272,13 @@
       <w:tr>
         <w:tc>
           <w:tcPr>
-            <w:tcW w:w="895" w:type="dxa"/>
+            <w:tcW w:w="985" w:type="dxa"/>
+            <w:vAlign w:val="center"/>
           </w:tcPr>
           <w:p>
             <w:pPr>
               <w:bidi/>
               <w:spacing w:line="360" w:lineRule="auto"/>
-              <w:ind w:left="180"/>
               <w:jc w:val="center"/>
               <w:rPr>
                 <w:rFonts w:ascii="Sakkal Majalla" w:hAnsi="Sakkal Majalla" w:cs="Sakkal Majalla"/>
@@ -3785,13 +3292,13 @@
         </w:tc>
         <w:tc>
           <w:tcPr>
-            <w:tcW w:w="900" w:type="dxa"/>
+            <w:tcW w:w="1800" w:type="dxa"/>
+            <w:vAlign w:val="center"/>
           </w:tcPr>
           <w:p>
             <w:pPr>
               <w:bidi/>
               <w:spacing w:line="360" w:lineRule="auto"/>
-              <w:ind w:left="180"/>
               <w:jc w:val="center"/>
               <w:rPr>
                 <w:rFonts w:ascii="Sakkal Majalla" w:hAnsi="Sakkal Majalla" w:cs="Sakkal Majalla"/>
@@ -3805,13 +3312,13 @@
         </w:tc>
         <w:tc>
           <w:tcPr>
-            <w:tcW w:w="1112" w:type="dxa"/>
+            <w:tcW w:w="1170" w:type="dxa"/>
+            <w:vAlign w:val="center"/>
           </w:tcPr>
           <w:p>
             <w:pPr>
               <w:bidi/>
               <w:spacing w:line="360" w:lineRule="auto"/>
-              <w:ind w:left="180"/>
               <w:jc w:val="center"/>
               <w:rPr>
                 <w:rFonts w:ascii="Sakkal Majalla" w:hAnsi="Sakkal Majalla" w:cs="Sakkal Majalla"/>
@@ -3825,13 +3332,13 @@
         </w:tc>
         <w:tc>
           <w:tcPr>
-            <w:tcW w:w="863" w:type="dxa"/>
+            <w:tcW w:w="1980" w:type="dxa"/>
+            <w:vAlign w:val="center"/>
           </w:tcPr>
           <w:p>
             <w:pPr>
               <w:bidi/>
               <w:spacing w:line="360" w:lineRule="auto"/>
-              <w:ind w:left="180"/>
               <w:jc w:val="center"/>
               <w:rPr>
                 <w:rFonts w:ascii="Sakkal Majalla" w:hAnsi="Sakkal Majalla" w:cs="Sakkal Majalla"/>
@@ -3845,13 +3352,13 @@
         </w:tc>
         <w:tc>
           <w:tcPr>
-            <w:tcW w:w="950" w:type="dxa"/>
+            <w:tcW w:w="1890" w:type="dxa"/>
+            <w:vAlign w:val="center"/>
           </w:tcPr>
           <w:p>
             <w:pPr>
               <w:bidi/>
               <w:spacing w:line="360" w:lineRule="auto"/>
-              <w:ind w:left="180"/>
               <w:jc w:val="center"/>
               <w:rPr>
                 <w:rFonts w:ascii="Sakkal Majalla" w:hAnsi="Sakkal Majalla" w:cs="Sakkal Majalla"/>
@@ -3865,13 +3372,35 @@
         </w:tc>
         <w:tc>
           <w:tcPr>
-            <w:tcW w:w="996" w:type="dxa"/>
+            <w:tcW w:w="1345" w:type="dxa"/>
+            <w:vAlign w:val="center"/>
           </w:tcPr>
           <w:p>
             <w:pPr>
               <w:bidi/>
               <w:spacing w:line="360" w:lineRule="auto"/>
-              <w:ind w:left="180"/>
+              <w:jc w:val="center"/>
+              <w:rPr>
+                <w:rFonts w:ascii="Sakkal Majalla" w:hAnsi="Sakkal Majalla" w:cs="Sakkal Majalla"/>
+                <w:sz w:val="36"/>
+                <w:szCs w:val="36"/>
+                <w:rtl/>
+                <w:lang w:val="en-US" w:bidi="ar-EG"/>
+              </w:rPr>
+            </w:pPr>
+          </w:p>
+        </w:tc>
+      </w:tr>
+      <w:tr>
+        <w:tc>
+          <w:tcPr>
+            <w:tcW w:w="985" w:type="dxa"/>
+            <w:vAlign w:val="center"/>
+          </w:tcPr>
+          <w:p>
+            <w:pPr>
+              <w:bidi/>
+              <w:spacing w:line="360" w:lineRule="auto"/>
               <w:jc w:val="center"/>
               <w:rPr>
                 <w:rFonts w:ascii="Sakkal Majalla" w:hAnsi="Sakkal Majalla" w:cs="Sakkal Majalla"/>
@@ -3885,13 +3414,13 @@
         </w:tc>
         <w:tc>
           <w:tcPr>
-            <w:tcW w:w="949" w:type="dxa"/>
+            <w:tcW w:w="1800" w:type="dxa"/>
+            <w:vAlign w:val="center"/>
           </w:tcPr>
           <w:p>
             <w:pPr>
               <w:bidi/>
               <w:spacing w:line="360" w:lineRule="auto"/>
-              <w:ind w:left="180"/>
               <w:jc w:val="center"/>
               <w:rPr>
                 <w:rFonts w:ascii="Sakkal Majalla" w:hAnsi="Sakkal Majalla" w:cs="Sakkal Majalla"/>
@@ -3905,13 +3434,13 @@
         </w:tc>
         <w:tc>
           <w:tcPr>
-            <w:tcW w:w="884" w:type="dxa"/>
+            <w:tcW w:w="1170" w:type="dxa"/>
+            <w:vAlign w:val="center"/>
           </w:tcPr>
           <w:p>
             <w:pPr>
               <w:bidi/>
               <w:spacing w:line="360" w:lineRule="auto"/>
-              <w:ind w:left="180"/>
               <w:jc w:val="center"/>
               <w:rPr>
                 <w:rFonts w:ascii="Sakkal Majalla" w:hAnsi="Sakkal Majalla" w:cs="Sakkal Majalla"/>
@@ -3925,13 +3454,13 @@
         </w:tc>
         <w:tc>
           <w:tcPr>
-            <w:tcW w:w="930" w:type="dxa"/>
+            <w:tcW w:w="1980" w:type="dxa"/>
+            <w:vAlign w:val="center"/>
           </w:tcPr>
           <w:p>
             <w:pPr>
               <w:bidi/>
               <w:spacing w:line="360" w:lineRule="auto"/>
-              <w:ind w:left="180"/>
               <w:jc w:val="center"/>
               <w:rPr>
                 <w:rFonts w:ascii="Sakkal Majalla" w:hAnsi="Sakkal Majalla" w:cs="Sakkal Majalla"/>
@@ -3945,13 +3474,155 @@
         </w:tc>
         <w:tc>
           <w:tcPr>
-            <w:tcW w:w="1018" w:type="dxa"/>
+            <w:tcW w:w="1890" w:type="dxa"/>
+            <w:vAlign w:val="center"/>
           </w:tcPr>
           <w:p>
             <w:pPr>
               <w:bidi/>
               <w:spacing w:line="360" w:lineRule="auto"/>
-              <w:ind w:left="180"/>
+              <w:jc w:val="center"/>
+              <w:rPr>
+                <w:rFonts w:ascii="Sakkal Majalla" w:hAnsi="Sakkal Majalla" w:cs="Sakkal Majalla"/>
+                <w:sz w:val="36"/>
+                <w:szCs w:val="36"/>
+                <w:rtl/>
+                <w:lang w:val="en-US" w:bidi="ar-EG"/>
+              </w:rPr>
+            </w:pPr>
+          </w:p>
+        </w:tc>
+        <w:tc>
+          <w:tcPr>
+            <w:tcW w:w="1345" w:type="dxa"/>
+            <w:vAlign w:val="center"/>
+          </w:tcPr>
+          <w:p>
+            <w:pPr>
+              <w:bidi/>
+              <w:spacing w:line="360" w:lineRule="auto"/>
+              <w:jc w:val="center"/>
+              <w:rPr>
+                <w:rFonts w:ascii="Sakkal Majalla" w:hAnsi="Sakkal Majalla" w:cs="Sakkal Majalla"/>
+                <w:sz w:val="36"/>
+                <w:szCs w:val="36"/>
+                <w:rtl/>
+                <w:lang w:val="en-US" w:bidi="ar-EG"/>
+              </w:rPr>
+            </w:pPr>
+          </w:p>
+        </w:tc>
+      </w:tr>
+      <w:tr>
+        <w:tc>
+          <w:tcPr>
+            <w:tcW w:w="985" w:type="dxa"/>
+            <w:vAlign w:val="center"/>
+          </w:tcPr>
+          <w:p>
+            <w:pPr>
+              <w:bidi/>
+              <w:spacing w:line="360" w:lineRule="auto"/>
+              <w:jc w:val="center"/>
+              <w:rPr>
+                <w:rFonts w:ascii="Sakkal Majalla" w:hAnsi="Sakkal Majalla" w:cs="Sakkal Majalla"/>
+                <w:sz w:val="36"/>
+                <w:szCs w:val="36"/>
+                <w:rtl/>
+                <w:lang w:val="en-US" w:bidi="ar-EG"/>
+              </w:rPr>
+            </w:pPr>
+          </w:p>
+        </w:tc>
+        <w:tc>
+          <w:tcPr>
+            <w:tcW w:w="1800" w:type="dxa"/>
+            <w:vAlign w:val="center"/>
+          </w:tcPr>
+          <w:p>
+            <w:pPr>
+              <w:bidi/>
+              <w:spacing w:line="360" w:lineRule="auto"/>
+              <w:jc w:val="center"/>
+              <w:rPr>
+                <w:rFonts w:ascii="Sakkal Majalla" w:hAnsi="Sakkal Majalla" w:cs="Sakkal Majalla"/>
+                <w:sz w:val="36"/>
+                <w:szCs w:val="36"/>
+                <w:rtl/>
+                <w:lang w:val="en-US" w:bidi="ar-EG"/>
+              </w:rPr>
+            </w:pPr>
+          </w:p>
+        </w:tc>
+        <w:tc>
+          <w:tcPr>
+            <w:tcW w:w="1170" w:type="dxa"/>
+            <w:vAlign w:val="center"/>
+          </w:tcPr>
+          <w:p>
+            <w:pPr>
+              <w:bidi/>
+              <w:spacing w:line="360" w:lineRule="auto"/>
+              <w:jc w:val="center"/>
+              <w:rPr>
+                <w:rFonts w:ascii="Sakkal Majalla" w:hAnsi="Sakkal Majalla" w:cs="Sakkal Majalla"/>
+                <w:sz w:val="36"/>
+                <w:szCs w:val="36"/>
+                <w:rtl/>
+                <w:lang w:val="en-US" w:bidi="ar-EG"/>
+              </w:rPr>
+            </w:pPr>
+          </w:p>
+        </w:tc>
+        <w:tc>
+          <w:tcPr>
+            <w:tcW w:w="1980" w:type="dxa"/>
+            <w:vAlign w:val="center"/>
+          </w:tcPr>
+          <w:p>
+            <w:pPr>
+              <w:bidi/>
+              <w:spacing w:line="360" w:lineRule="auto"/>
+              <w:jc w:val="center"/>
+              <w:rPr>
+                <w:rFonts w:ascii="Sakkal Majalla" w:hAnsi="Sakkal Majalla" w:cs="Sakkal Majalla"/>
+                <w:sz w:val="36"/>
+                <w:szCs w:val="36"/>
+                <w:rtl/>
+                <w:lang w:val="en-US" w:bidi="ar-EG"/>
+              </w:rPr>
+            </w:pPr>
+          </w:p>
+        </w:tc>
+        <w:tc>
+          <w:tcPr>
+            <w:tcW w:w="1890" w:type="dxa"/>
+            <w:vAlign w:val="center"/>
+          </w:tcPr>
+          <w:p>
+            <w:pPr>
+              <w:bidi/>
+              <w:spacing w:line="360" w:lineRule="auto"/>
+              <w:jc w:val="center"/>
+              <w:rPr>
+                <w:rFonts w:ascii="Sakkal Majalla" w:hAnsi="Sakkal Majalla" w:cs="Sakkal Majalla"/>
+                <w:sz w:val="36"/>
+                <w:szCs w:val="36"/>
+                <w:rtl/>
+                <w:lang w:val="en-US" w:bidi="ar-EG"/>
+              </w:rPr>
+            </w:pPr>
+          </w:p>
+        </w:tc>
+        <w:tc>
+          <w:tcPr>
+            <w:tcW w:w="1345" w:type="dxa"/>
+            <w:vAlign w:val="center"/>
+          </w:tcPr>
+          <w:p>
+            <w:pPr>
+              <w:bidi/>
+              <w:spacing w:line="360" w:lineRule="auto"/>
               <w:jc w:val="center"/>
               <w:rPr>
                 <w:rFonts w:ascii="Sakkal Majalla" w:hAnsi="Sakkal Majalla" w:cs="Sakkal Majalla"/>
@@ -4067,41 +3738,8 @@
           <w:rFonts w:asciiTheme="minorHAnsi" w:hAnsiTheme="minorHAnsi"/>
           <w:sz w:val="16"/>
         </w:rPr>
-        <w:t xml:space="preserve">Rully </w:t>
-      </w:r>
-      <w:proofErr w:type="spellStart"/>
-      <w:r>
-        <w:rPr>
-          <w:rFonts w:asciiTheme="minorHAnsi" w:hAnsiTheme="minorHAnsi"/>
-          <w:sz w:val="16"/>
-        </w:rPr>
-        <w:t>Indrawan</w:t>
-      </w:r>
-      <w:proofErr w:type="spellEnd"/>
-      <w:r>
-        <w:rPr>
-          <w:rFonts w:asciiTheme="minorHAnsi" w:hAnsiTheme="minorHAnsi"/>
-          <w:sz w:val="16"/>
-        </w:rPr>
-        <w:t xml:space="preserve">, “Poppy </w:t>
-      </w:r>
-      <w:proofErr w:type="spellStart"/>
-      <w:r>
-        <w:rPr>
-          <w:rFonts w:asciiTheme="minorHAnsi" w:hAnsiTheme="minorHAnsi"/>
-          <w:sz w:val="16"/>
-        </w:rPr>
-        <w:t>Yaniawati</w:t>
-      </w:r>
-      <w:proofErr w:type="spellEnd"/>
-      <w:r>
-        <w:rPr>
-          <w:rFonts w:asciiTheme="minorHAnsi" w:hAnsiTheme="minorHAnsi"/>
-          <w:sz w:val="16"/>
-        </w:rPr>
-        <w:t xml:space="preserve">,” </w:t>
-      </w:r>
-      <w:proofErr w:type="spellStart"/>
+        <w:t xml:space="preserve">Rully Indrawan, “Poppy Yaniawati,” </w:t>
+      </w:r>
       <w:r>
         <w:rPr>
           <w:rFonts w:asciiTheme="minorHAnsi" w:hAnsiTheme="minorHAnsi"/>
@@ -4109,29 +3747,8 @@
           <w:iCs/>
           <w:sz w:val="16"/>
         </w:rPr>
-        <w:t>Metodologi</w:t>
-      </w:r>
-      <w:proofErr w:type="spellEnd"/>
-      <w:r>
-        <w:rPr>
-          <w:rFonts w:asciiTheme="minorHAnsi" w:hAnsiTheme="minorHAnsi"/>
-          <w:i/>
-          <w:iCs/>
-          <w:sz w:val="16"/>
-        </w:rPr>
-        <w:t xml:space="preserve"> </w:t>
-      </w:r>
-      <w:proofErr w:type="spellStart"/>
-      <w:r>
-        <w:rPr>
-          <w:rFonts w:asciiTheme="minorHAnsi" w:hAnsiTheme="minorHAnsi"/>
-          <w:i/>
-          <w:iCs/>
-          <w:sz w:val="16"/>
-        </w:rPr>
-        <w:t>Penelitian</w:t>
-      </w:r>
-      <w:proofErr w:type="spellEnd"/>
+        <w:t>Metodologi Penelitian</w:t>
+      </w:r>
       <w:r>
         <w:rPr>
           <w:rFonts w:asciiTheme="minorHAnsi" w:hAnsiTheme="minorHAnsi"/>
@@ -4181,81 +3798,8 @@
           <w:rFonts w:asciiTheme="minorHAnsi" w:hAnsiTheme="minorHAnsi"/>
           <w:sz w:val="16"/>
         </w:rPr>
-        <w:t xml:space="preserve">Eri </w:t>
-      </w:r>
-      <w:proofErr w:type="spellStart"/>
-      <w:r>
-        <w:rPr>
-          <w:rFonts w:asciiTheme="minorHAnsi" w:hAnsiTheme="minorHAnsi"/>
-          <w:sz w:val="16"/>
-        </w:rPr>
-        <w:t>Barlian</w:t>
-      </w:r>
-      <w:proofErr w:type="spellEnd"/>
-      <w:r>
-        <w:rPr>
-          <w:rFonts w:asciiTheme="minorHAnsi" w:hAnsiTheme="minorHAnsi"/>
-          <w:sz w:val="16"/>
-        </w:rPr>
-        <w:t>, “</w:t>
-      </w:r>
-      <w:proofErr w:type="spellStart"/>
-      <w:r>
-        <w:rPr>
-          <w:rFonts w:asciiTheme="minorHAnsi" w:hAnsiTheme="minorHAnsi"/>
-          <w:sz w:val="16"/>
-        </w:rPr>
-        <w:t>Metodologi</w:t>
-      </w:r>
-      <w:proofErr w:type="spellEnd"/>
-      <w:r>
-        <w:rPr>
-          <w:rFonts w:asciiTheme="minorHAnsi" w:hAnsiTheme="minorHAnsi"/>
-          <w:sz w:val="16"/>
-        </w:rPr>
-        <w:t xml:space="preserve"> </w:t>
-      </w:r>
-      <w:proofErr w:type="spellStart"/>
-      <w:r>
-        <w:rPr>
-          <w:rFonts w:asciiTheme="minorHAnsi" w:hAnsiTheme="minorHAnsi"/>
-          <w:sz w:val="16"/>
-        </w:rPr>
-        <w:t>Penelitian</w:t>
-      </w:r>
-      <w:proofErr w:type="spellEnd"/>
-      <w:r>
-        <w:rPr>
-          <w:rFonts w:asciiTheme="minorHAnsi" w:hAnsiTheme="minorHAnsi"/>
-          <w:sz w:val="16"/>
-        </w:rPr>
-        <w:t xml:space="preserve"> </w:t>
-      </w:r>
-      <w:proofErr w:type="spellStart"/>
-      <w:r>
-        <w:rPr>
-          <w:rFonts w:asciiTheme="minorHAnsi" w:hAnsiTheme="minorHAnsi"/>
-          <w:sz w:val="16"/>
-        </w:rPr>
-        <w:t>Kualitatif</w:t>
-      </w:r>
-      <w:proofErr w:type="spellEnd"/>
-      <w:r>
-        <w:rPr>
-          <w:rFonts w:asciiTheme="minorHAnsi" w:hAnsiTheme="minorHAnsi"/>
-          <w:sz w:val="16"/>
-        </w:rPr>
-        <w:t xml:space="preserve"> &amp; </w:t>
-      </w:r>
-      <w:proofErr w:type="spellStart"/>
-      <w:r>
-        <w:rPr>
-          <w:rFonts w:asciiTheme="minorHAnsi" w:hAnsiTheme="minorHAnsi"/>
-          <w:sz w:val="16"/>
-        </w:rPr>
-        <w:t>Kuantitatif</w:t>
-      </w:r>
-      <w:proofErr w:type="spellEnd"/>
+        <w:t>Eri Barlian, “Metodologi Penelitian Kualitatif &amp; Kuantitatif</w:t>
+      </w:r>
       <w:r>
         <w:rPr>
           <w:szCs w:val="24"/>

--- a/Bab 3.docx
+++ b/Bab 3.docx
@@ -2899,15 +2899,15 @@
         <w:ind w:left="180"/>
         <w:jc w:val="center"/>
         <w:rPr>
-          <w:rFonts w:ascii="Sakkal Majalla" w:hAnsi="Sakkal Majalla" w:cs="Sakkal Majalla"/>
+          <w:rFonts w:ascii="Sakkal Majalla" w:hAnsi="Sakkal Majalla" w:cs="Sakkal Majalla" w:hint="cs"/>
           <w:b/>
           <w:bCs/>
           <w:sz w:val="36"/>
           <w:szCs w:val="36"/>
-          <w:rtl/>
           <w:lang w:val="en-US" w:bidi="ar-EG"/>
         </w:rPr>
       </w:pPr>
+      <w:bookmarkStart w:id="0" w:name="_Hlk168166432"/>
       <w:r>
         <w:rPr>
           <w:rFonts w:ascii="Sakkal Majalla" w:hAnsi="Sakkal Majalla" w:cs="Sakkal Majalla" w:hint="cs"/>
@@ -2943,32 +2943,61 @@
           <w:rtl/>
           <w:lang w:val="en-US" w:bidi="ar-EG"/>
         </w:rPr>
-        <w:t>البيانت عن معانى أسلوب الأمر</w:t>
+        <w:t>البيانت عن أسلوب الأمر</w:t>
+      </w:r>
+      <w:r>
+        <w:rPr>
+          <w:rFonts w:ascii="Sakkal Majalla" w:hAnsi="Sakkal Majalla" w:cs="Sakkal Majalla" w:hint="cs"/>
+          <w:b/>
+          <w:bCs/>
+          <w:sz w:val="36"/>
+          <w:szCs w:val="36"/>
+          <w:rtl/>
+          <w:lang w:val="en-US" w:bidi="ar-EG"/>
+        </w:rPr>
+        <w:t xml:space="preserve"> في القران سورة الروم و العنكبوت</w:t>
       </w:r>
     </w:p>
     <w:tbl>
       <w:tblPr>
         <w:tblStyle w:val="TableGrid"/>
         <w:bidiVisual/>
-        <w:tblW w:w="0" w:type="auto"/>
-        <w:tblInd w:w="180" w:type="dxa"/>
+        <w:tblW w:w="10794" w:type="dxa"/>
+        <w:tblInd w:w="-721" w:type="dxa"/>
+        <w:tblLayout w:type="fixed"/>
         <w:tblLook w:val="04A0" w:firstRow="1" w:lastRow="0" w:firstColumn="1" w:lastColumn="0" w:noHBand="0" w:noVBand="1"/>
       </w:tblPr>
       <w:tblGrid>
-        <w:gridCol w:w="985"/>
-        <w:gridCol w:w="1800"/>
-        <w:gridCol w:w="1170"/>
-        <w:gridCol w:w="1980"/>
-        <w:gridCol w:w="1890"/>
-        <w:gridCol w:w="1345"/>
+        <w:gridCol w:w="800"/>
+        <w:gridCol w:w="1087"/>
+        <w:gridCol w:w="1368"/>
+        <w:gridCol w:w="375"/>
+        <w:gridCol w:w="373"/>
+        <w:gridCol w:w="368"/>
+        <w:gridCol w:w="368"/>
+        <w:gridCol w:w="375"/>
+        <w:gridCol w:w="375"/>
+        <w:gridCol w:w="375"/>
+        <w:gridCol w:w="375"/>
+        <w:gridCol w:w="375"/>
+        <w:gridCol w:w="375"/>
+        <w:gridCol w:w="375"/>
+        <w:gridCol w:w="375"/>
+        <w:gridCol w:w="375"/>
+        <w:gridCol w:w="535"/>
+        <w:gridCol w:w="535"/>
+        <w:gridCol w:w="536"/>
+        <w:gridCol w:w="536"/>
+        <w:gridCol w:w="538"/>
       </w:tblGrid>
       <w:tr>
         <w:trPr>
-          <w:trHeight w:val="1133"/>
+          <w:trHeight w:val="998"/>
         </w:trPr>
         <w:tc>
           <w:tcPr>
-            <w:tcW w:w="985" w:type="dxa"/>
+            <w:tcW w:w="800" w:type="dxa"/>
+            <w:vMerge w:val="restart"/>
             <w:vAlign w:val="center"/>
           </w:tcPr>
           <w:p>
@@ -2984,6 +3013,8 @@
                 <w:lang w:val="en-US" w:bidi="ar-EG"/>
               </w:rPr>
             </w:pPr>
+            <w:bookmarkStart w:id="1" w:name="_Hlk168166560"/>
+            <w:bookmarkEnd w:id="0"/>
             <w:r>
               <w:rPr>
                 <w:rFonts w:ascii="Sakkal Majalla" w:hAnsi="Sakkal Majalla" w:cs="Sakkal Majalla" w:hint="cs"/>
@@ -2998,7 +3029,8 @@
         </w:tc>
         <w:tc>
           <w:tcPr>
-            <w:tcW w:w="1800" w:type="dxa"/>
+            <w:tcW w:w="1087" w:type="dxa"/>
+            <w:vMerge w:val="restart"/>
             <w:vAlign w:val="center"/>
           </w:tcPr>
           <w:p>
@@ -3007,7 +3039,7 @@
               <w:spacing w:line="360" w:lineRule="auto"/>
               <w:jc w:val="center"/>
               <w:rPr>
-                <w:rFonts w:ascii="Sakkal Majalla" w:hAnsi="Sakkal Majalla" w:cs="Sakkal Majalla"/>
+                <w:rFonts w:ascii="Sakkal Majalla" w:hAnsi="Sakkal Majalla" w:cs="Sakkal Majalla" w:hint="cs"/>
                 <w:sz w:val="36"/>
                 <w:szCs w:val="36"/>
                 <w:rtl/>
@@ -3022,73 +3054,14 @@
                 <w:rtl/>
                 <w:lang w:val="en-US" w:bidi="ar-EG"/>
               </w:rPr>
-              <w:t>نوع المعنى</w:t>
+              <w:t>سورة</w:t>
             </w:r>
           </w:p>
         </w:tc>
         <w:tc>
           <w:tcPr>
-            <w:tcW w:w="1170" w:type="dxa"/>
-            <w:vAlign w:val="center"/>
-          </w:tcPr>
-          <w:p>
-            <w:pPr>
-              <w:bidi/>
-              <w:spacing w:line="360" w:lineRule="auto"/>
-              <w:jc w:val="center"/>
-              <w:rPr>
-                <w:rFonts w:ascii="Sakkal Majalla" w:hAnsi="Sakkal Majalla" w:cs="Sakkal Majalla"/>
-                <w:sz w:val="36"/>
-                <w:szCs w:val="36"/>
-                <w:rtl/>
-                <w:lang w:val="en-US" w:bidi="ar-EG"/>
-              </w:rPr>
-            </w:pPr>
-            <w:r>
-              <w:rPr>
-                <w:rFonts w:ascii="Sakkal Majalla" w:hAnsi="Sakkal Majalla" w:cs="Sakkal Majalla" w:hint="cs"/>
-                <w:sz w:val="36"/>
-                <w:szCs w:val="36"/>
-                <w:rtl/>
-                <w:lang w:val="en-US" w:bidi="ar-EG"/>
-              </w:rPr>
-              <w:t>عدد الأيات</w:t>
-            </w:r>
-          </w:p>
-        </w:tc>
-        <w:tc>
-          <w:tcPr>
-            <w:tcW w:w="1980" w:type="dxa"/>
-            <w:vAlign w:val="center"/>
-          </w:tcPr>
-          <w:p>
-            <w:pPr>
-              <w:bidi/>
-              <w:spacing w:line="360" w:lineRule="auto"/>
-              <w:jc w:val="center"/>
-              <w:rPr>
-                <w:rFonts w:ascii="Sakkal Majalla" w:hAnsi="Sakkal Majalla" w:cs="Sakkal Majalla"/>
-                <w:sz w:val="36"/>
-                <w:szCs w:val="36"/>
-                <w:rtl/>
-                <w:lang w:val="en-US" w:bidi="ar-EG"/>
-              </w:rPr>
-            </w:pPr>
-            <w:r>
-              <w:rPr>
-                <w:rFonts w:ascii="Sakkal Majalla" w:hAnsi="Sakkal Majalla" w:cs="Sakkal Majalla" w:hint="cs"/>
-                <w:sz w:val="36"/>
-                <w:szCs w:val="36"/>
-                <w:rtl/>
-                <w:lang w:val="en-US" w:bidi="ar-EG"/>
-              </w:rPr>
-              <w:t>الأية</w:t>
-            </w:r>
-          </w:p>
-        </w:tc>
-        <w:tc>
-          <w:tcPr>
-            <w:tcW w:w="1890" w:type="dxa"/>
+            <w:tcW w:w="1368" w:type="dxa"/>
+            <w:vMerge w:val="restart"/>
             <w:vAlign w:val="center"/>
           </w:tcPr>
           <w:p>
@@ -3118,7 +3091,38 @@
         </w:tc>
         <w:tc>
           <w:tcPr>
-            <w:tcW w:w="1345" w:type="dxa"/>
+            <w:tcW w:w="1484" w:type="dxa"/>
+            <w:gridSpan w:val="4"/>
+            <w:vAlign w:val="center"/>
+          </w:tcPr>
+          <w:p>
+            <w:pPr>
+              <w:bidi/>
+              <w:spacing w:line="360" w:lineRule="auto"/>
+              <w:jc w:val="center"/>
+              <w:rPr>
+                <w:rFonts w:ascii="Sakkal Majalla" w:hAnsi="Sakkal Majalla" w:cs="Sakkal Majalla"/>
+                <w:sz w:val="36"/>
+                <w:szCs w:val="36"/>
+                <w:lang w:val="en-US" w:bidi="ar-EG"/>
+              </w:rPr>
+            </w:pPr>
+            <w:r>
+              <w:rPr>
+                <w:rFonts w:ascii="Sakkal Majalla" w:hAnsi="Sakkal Majalla" w:cs="Sakkal Majalla" w:hint="cs"/>
+                <w:sz w:val="36"/>
+                <w:szCs w:val="36"/>
+                <w:rtl/>
+                <w:lang w:val="en-US" w:bidi="ar-EG"/>
+              </w:rPr>
+              <w:t>صيغ</w:t>
+            </w:r>
+          </w:p>
+        </w:tc>
+        <w:tc>
+          <w:tcPr>
+            <w:tcW w:w="6055" w:type="dxa"/>
+            <w:gridSpan w:val="14"/>
             <w:vAlign w:val="center"/>
           </w:tcPr>
           <w:p>
@@ -3142,15 +3146,59 @@
                 <w:rtl/>
                 <w:lang w:val="en-US" w:bidi="ar-EG"/>
               </w:rPr>
-              <w:t>نوع الأمر</w:t>
+              <w:t>معاني</w:t>
             </w:r>
           </w:p>
         </w:tc>
       </w:tr>
       <w:tr>
+        <w:trPr>
+          <w:trHeight w:val="1026"/>
+        </w:trPr>
         <w:tc>
           <w:tcPr>
-            <w:tcW w:w="985" w:type="dxa"/>
+            <w:tcW w:w="800" w:type="dxa"/>
+            <w:vMerge/>
+          </w:tcPr>
+          <w:p>
+            <w:pPr>
+              <w:bidi/>
+              <w:spacing w:line="360" w:lineRule="auto"/>
+              <w:jc w:val="center"/>
+              <w:rPr>
+                <w:rFonts w:ascii="Sakkal Majalla" w:hAnsi="Sakkal Majalla" w:cs="Sakkal Majalla"/>
+                <w:sz w:val="36"/>
+                <w:szCs w:val="36"/>
+                <w:rtl/>
+                <w:lang w:val="en-US" w:bidi="ar-EG"/>
+              </w:rPr>
+            </w:pPr>
+          </w:p>
+        </w:tc>
+        <w:tc>
+          <w:tcPr>
+            <w:tcW w:w="1087" w:type="dxa"/>
+            <w:vMerge/>
+          </w:tcPr>
+          <w:p>
+            <w:pPr>
+              <w:bidi/>
+              <w:spacing w:line="360" w:lineRule="auto"/>
+              <w:jc w:val="center"/>
+              <w:rPr>
+                <w:rFonts w:ascii="Sakkal Majalla" w:hAnsi="Sakkal Majalla" w:cs="Sakkal Majalla"/>
+                <w:sz w:val="36"/>
+                <w:szCs w:val="36"/>
+                <w:rtl/>
+                <w:lang w:val="en-US" w:bidi="ar-EG"/>
+              </w:rPr>
+            </w:pPr>
+          </w:p>
+        </w:tc>
+        <w:tc>
+          <w:tcPr>
+            <w:tcW w:w="1368" w:type="dxa"/>
+            <w:vMerge/>
             <w:vAlign w:val="center"/>
           </w:tcPr>
           <w:p>
@@ -3170,7 +3218,571 @@
         </w:tc>
         <w:tc>
           <w:tcPr>
-            <w:tcW w:w="1800" w:type="dxa"/>
+            <w:tcW w:w="375" w:type="dxa"/>
+            <w:vAlign w:val="center"/>
+          </w:tcPr>
+          <w:p>
+            <w:pPr>
+              <w:bidi/>
+              <w:spacing w:line="360" w:lineRule="auto"/>
+              <w:jc w:val="center"/>
+              <w:rPr>
+                <w:rFonts w:ascii="Sakkal Majalla" w:hAnsi="Sakkal Majalla" w:cs="Sakkal Majalla"/>
+                <w:sz w:val="36"/>
+                <w:szCs w:val="36"/>
+                <w:rtl/>
+                <w:lang w:val="en-US" w:bidi="ar-EG"/>
+              </w:rPr>
+            </w:pPr>
+            <w:r>
+              <w:rPr>
+                <w:rFonts w:ascii="Sakkal Majalla" w:hAnsi="Sakkal Majalla" w:cs="Sakkal Majalla"/>
+                <w:sz w:val="36"/>
+                <w:szCs w:val="36"/>
+                <w:lang w:val="en-US" w:bidi="ar-EG"/>
+              </w:rPr>
+              <w:t>1</w:t>
+            </w:r>
+          </w:p>
+        </w:tc>
+        <w:tc>
+          <w:tcPr>
+            <w:tcW w:w="373" w:type="dxa"/>
+            <w:vAlign w:val="center"/>
+          </w:tcPr>
+          <w:p>
+            <w:pPr>
+              <w:bidi/>
+              <w:spacing w:line="360" w:lineRule="auto"/>
+              <w:jc w:val="center"/>
+              <w:rPr>
+                <w:rFonts w:ascii="Sakkal Majalla" w:hAnsi="Sakkal Majalla" w:cs="Sakkal Majalla"/>
+                <w:sz w:val="36"/>
+                <w:szCs w:val="36"/>
+                <w:rtl/>
+                <w:lang w:val="en-US" w:bidi="ar-EG"/>
+              </w:rPr>
+            </w:pPr>
+            <w:r>
+              <w:rPr>
+                <w:rFonts w:ascii="Sakkal Majalla" w:hAnsi="Sakkal Majalla" w:cs="Sakkal Majalla"/>
+                <w:sz w:val="36"/>
+                <w:szCs w:val="36"/>
+                <w:lang w:val="en-US" w:bidi="ar-EG"/>
+              </w:rPr>
+              <w:t>2</w:t>
+            </w:r>
+          </w:p>
+        </w:tc>
+        <w:tc>
+          <w:tcPr>
+            <w:tcW w:w="368" w:type="dxa"/>
+            <w:vAlign w:val="center"/>
+          </w:tcPr>
+          <w:p>
+            <w:pPr>
+              <w:bidi/>
+              <w:spacing w:line="360" w:lineRule="auto"/>
+              <w:jc w:val="center"/>
+              <w:rPr>
+                <w:rFonts w:ascii="Sakkal Majalla" w:hAnsi="Sakkal Majalla" w:cs="Sakkal Majalla"/>
+                <w:sz w:val="36"/>
+                <w:szCs w:val="36"/>
+                <w:rtl/>
+                <w:lang w:val="en-US" w:bidi="ar-EG"/>
+              </w:rPr>
+            </w:pPr>
+            <w:r>
+              <w:rPr>
+                <w:rFonts w:ascii="Sakkal Majalla" w:hAnsi="Sakkal Majalla" w:cs="Sakkal Majalla"/>
+                <w:sz w:val="36"/>
+                <w:szCs w:val="36"/>
+                <w:lang w:val="en-US" w:bidi="ar-EG"/>
+              </w:rPr>
+              <w:t>3</w:t>
+            </w:r>
+          </w:p>
+        </w:tc>
+        <w:tc>
+          <w:tcPr>
+            <w:tcW w:w="368" w:type="dxa"/>
+            <w:vAlign w:val="center"/>
+          </w:tcPr>
+          <w:p>
+            <w:pPr>
+              <w:bidi/>
+              <w:spacing w:line="360" w:lineRule="auto"/>
+              <w:jc w:val="center"/>
+              <w:rPr>
+                <w:rFonts w:ascii="Sakkal Majalla" w:hAnsi="Sakkal Majalla" w:cs="Sakkal Majalla"/>
+                <w:sz w:val="36"/>
+                <w:szCs w:val="36"/>
+                <w:rtl/>
+                <w:lang w:val="en-US" w:bidi="ar-EG"/>
+              </w:rPr>
+            </w:pPr>
+            <w:r>
+              <w:rPr>
+                <w:rFonts w:ascii="Sakkal Majalla" w:hAnsi="Sakkal Majalla" w:cs="Sakkal Majalla"/>
+                <w:sz w:val="36"/>
+                <w:szCs w:val="36"/>
+                <w:lang w:val="en-US" w:bidi="ar-EG"/>
+              </w:rPr>
+              <w:t>4</w:t>
+            </w:r>
+          </w:p>
+        </w:tc>
+        <w:tc>
+          <w:tcPr>
+            <w:tcW w:w="375" w:type="dxa"/>
+            <w:vAlign w:val="center"/>
+          </w:tcPr>
+          <w:p>
+            <w:pPr>
+              <w:bidi/>
+              <w:spacing w:line="360" w:lineRule="auto"/>
+              <w:jc w:val="center"/>
+              <w:rPr>
+                <w:rFonts w:ascii="Sakkal Majalla" w:hAnsi="Sakkal Majalla" w:cs="Sakkal Majalla"/>
+                <w:sz w:val="36"/>
+                <w:szCs w:val="36"/>
+                <w:lang w:val="en-US" w:bidi="ar-EG"/>
+              </w:rPr>
+            </w:pPr>
+            <w:r>
+              <w:rPr>
+                <w:rFonts w:ascii="Sakkal Majalla" w:hAnsi="Sakkal Majalla" w:cs="Sakkal Majalla"/>
+                <w:sz w:val="36"/>
+                <w:szCs w:val="36"/>
+                <w:lang w:val="en-US" w:bidi="ar-EG"/>
+              </w:rPr>
+              <w:t>1</w:t>
+            </w:r>
+          </w:p>
+        </w:tc>
+        <w:tc>
+          <w:tcPr>
+            <w:tcW w:w="375" w:type="dxa"/>
+            <w:vAlign w:val="center"/>
+          </w:tcPr>
+          <w:p>
+            <w:pPr>
+              <w:bidi/>
+              <w:spacing w:line="360" w:lineRule="auto"/>
+              <w:jc w:val="center"/>
+              <w:rPr>
+                <w:rFonts w:ascii="Sakkal Majalla" w:hAnsi="Sakkal Majalla" w:cs="Sakkal Majalla"/>
+                <w:sz w:val="36"/>
+                <w:szCs w:val="36"/>
+                <w:rtl/>
+                <w:lang w:val="en-US" w:bidi="ar-EG"/>
+              </w:rPr>
+            </w:pPr>
+            <w:r>
+              <w:rPr>
+                <w:rFonts w:ascii="Sakkal Majalla" w:hAnsi="Sakkal Majalla" w:cs="Sakkal Majalla"/>
+                <w:sz w:val="36"/>
+                <w:szCs w:val="36"/>
+                <w:lang w:val="en-US" w:bidi="ar-EG"/>
+              </w:rPr>
+              <w:t>2</w:t>
+            </w:r>
+          </w:p>
+        </w:tc>
+        <w:tc>
+          <w:tcPr>
+            <w:tcW w:w="375" w:type="dxa"/>
+            <w:vAlign w:val="center"/>
+          </w:tcPr>
+          <w:p>
+            <w:pPr>
+              <w:bidi/>
+              <w:spacing w:line="360" w:lineRule="auto"/>
+              <w:jc w:val="center"/>
+              <w:rPr>
+                <w:rFonts w:ascii="Sakkal Majalla" w:hAnsi="Sakkal Majalla" w:cs="Sakkal Majalla"/>
+                <w:sz w:val="36"/>
+                <w:szCs w:val="36"/>
+                <w:rtl/>
+                <w:lang w:val="en-US" w:bidi="ar-EG"/>
+              </w:rPr>
+            </w:pPr>
+            <w:r>
+              <w:rPr>
+                <w:rFonts w:ascii="Sakkal Majalla" w:hAnsi="Sakkal Majalla" w:cs="Sakkal Majalla"/>
+                <w:sz w:val="36"/>
+                <w:szCs w:val="36"/>
+                <w:lang w:val="en-US" w:bidi="ar-EG"/>
+              </w:rPr>
+              <w:t>3</w:t>
+            </w:r>
+          </w:p>
+        </w:tc>
+        <w:tc>
+          <w:tcPr>
+            <w:tcW w:w="375" w:type="dxa"/>
+            <w:vAlign w:val="center"/>
+          </w:tcPr>
+          <w:p>
+            <w:pPr>
+              <w:bidi/>
+              <w:spacing w:line="360" w:lineRule="auto"/>
+              <w:jc w:val="center"/>
+              <w:rPr>
+                <w:rFonts w:ascii="Sakkal Majalla" w:hAnsi="Sakkal Majalla" w:cs="Sakkal Majalla"/>
+                <w:sz w:val="36"/>
+                <w:szCs w:val="36"/>
+                <w:rtl/>
+                <w:lang w:val="en-US" w:bidi="ar-EG"/>
+              </w:rPr>
+            </w:pPr>
+            <w:r>
+              <w:rPr>
+                <w:rFonts w:ascii="Sakkal Majalla" w:hAnsi="Sakkal Majalla" w:cs="Sakkal Majalla"/>
+                <w:sz w:val="36"/>
+                <w:szCs w:val="36"/>
+                <w:lang w:val="en-US" w:bidi="ar-EG"/>
+              </w:rPr>
+              <w:t>4</w:t>
+            </w:r>
+          </w:p>
+        </w:tc>
+        <w:tc>
+          <w:tcPr>
+            <w:tcW w:w="375" w:type="dxa"/>
+            <w:vAlign w:val="center"/>
+          </w:tcPr>
+          <w:p>
+            <w:pPr>
+              <w:bidi/>
+              <w:spacing w:line="360" w:lineRule="auto"/>
+              <w:jc w:val="center"/>
+              <w:rPr>
+                <w:rFonts w:ascii="Sakkal Majalla" w:hAnsi="Sakkal Majalla" w:cs="Sakkal Majalla"/>
+                <w:sz w:val="36"/>
+                <w:szCs w:val="36"/>
+                <w:rtl/>
+                <w:lang w:val="en-US" w:bidi="ar-EG"/>
+              </w:rPr>
+            </w:pPr>
+            <w:r>
+              <w:rPr>
+                <w:rFonts w:ascii="Sakkal Majalla" w:hAnsi="Sakkal Majalla" w:cs="Sakkal Majalla"/>
+                <w:sz w:val="36"/>
+                <w:szCs w:val="36"/>
+                <w:lang w:val="en-US" w:bidi="ar-EG"/>
+              </w:rPr>
+              <w:t>5</w:t>
+            </w:r>
+          </w:p>
+        </w:tc>
+        <w:tc>
+          <w:tcPr>
+            <w:tcW w:w="375" w:type="dxa"/>
+            <w:vAlign w:val="center"/>
+          </w:tcPr>
+          <w:p>
+            <w:pPr>
+              <w:bidi/>
+              <w:spacing w:line="360" w:lineRule="auto"/>
+              <w:jc w:val="center"/>
+              <w:rPr>
+                <w:rFonts w:ascii="Sakkal Majalla" w:hAnsi="Sakkal Majalla" w:cs="Sakkal Majalla"/>
+                <w:sz w:val="36"/>
+                <w:szCs w:val="36"/>
+                <w:rtl/>
+                <w:lang w:val="en-US" w:bidi="ar-EG"/>
+              </w:rPr>
+            </w:pPr>
+            <w:r>
+              <w:rPr>
+                <w:rFonts w:ascii="Sakkal Majalla" w:hAnsi="Sakkal Majalla" w:cs="Sakkal Majalla"/>
+                <w:sz w:val="36"/>
+                <w:szCs w:val="36"/>
+                <w:lang w:val="en-US" w:bidi="ar-EG"/>
+              </w:rPr>
+              <w:t>6</w:t>
+            </w:r>
+          </w:p>
+        </w:tc>
+        <w:tc>
+          <w:tcPr>
+            <w:tcW w:w="375" w:type="dxa"/>
+            <w:vAlign w:val="center"/>
+          </w:tcPr>
+          <w:p>
+            <w:pPr>
+              <w:bidi/>
+              <w:spacing w:line="360" w:lineRule="auto"/>
+              <w:jc w:val="center"/>
+              <w:rPr>
+                <w:rFonts w:ascii="Sakkal Majalla" w:hAnsi="Sakkal Majalla" w:cs="Sakkal Majalla"/>
+                <w:sz w:val="36"/>
+                <w:szCs w:val="36"/>
+                <w:rtl/>
+                <w:lang w:val="en-US" w:bidi="ar-EG"/>
+              </w:rPr>
+            </w:pPr>
+            <w:r>
+              <w:rPr>
+                <w:rFonts w:ascii="Sakkal Majalla" w:hAnsi="Sakkal Majalla" w:cs="Sakkal Majalla"/>
+                <w:sz w:val="36"/>
+                <w:szCs w:val="36"/>
+                <w:lang w:val="en-US" w:bidi="ar-EG"/>
+              </w:rPr>
+              <w:t>7</w:t>
+            </w:r>
+          </w:p>
+        </w:tc>
+        <w:tc>
+          <w:tcPr>
+            <w:tcW w:w="375" w:type="dxa"/>
+            <w:vAlign w:val="center"/>
+          </w:tcPr>
+          <w:p>
+            <w:pPr>
+              <w:bidi/>
+              <w:spacing w:line="360" w:lineRule="auto"/>
+              <w:jc w:val="center"/>
+              <w:rPr>
+                <w:rFonts w:ascii="Sakkal Majalla" w:hAnsi="Sakkal Majalla" w:cs="Sakkal Majalla"/>
+                <w:sz w:val="36"/>
+                <w:szCs w:val="36"/>
+                <w:rtl/>
+                <w:lang w:val="en-US" w:bidi="ar-EG"/>
+              </w:rPr>
+            </w:pPr>
+            <w:r>
+              <w:rPr>
+                <w:rFonts w:ascii="Sakkal Majalla" w:hAnsi="Sakkal Majalla" w:cs="Sakkal Majalla"/>
+                <w:sz w:val="36"/>
+                <w:szCs w:val="36"/>
+                <w:lang w:val="en-US" w:bidi="ar-EG"/>
+              </w:rPr>
+              <w:t>8</w:t>
+            </w:r>
+          </w:p>
+        </w:tc>
+        <w:tc>
+          <w:tcPr>
+            <w:tcW w:w="375" w:type="dxa"/>
+            <w:vAlign w:val="center"/>
+          </w:tcPr>
+          <w:p>
+            <w:pPr>
+              <w:bidi/>
+              <w:spacing w:line="360" w:lineRule="auto"/>
+              <w:jc w:val="center"/>
+              <w:rPr>
+                <w:rFonts w:ascii="Sakkal Majalla" w:hAnsi="Sakkal Majalla" w:cs="Sakkal Majalla"/>
+                <w:sz w:val="36"/>
+                <w:szCs w:val="36"/>
+                <w:rtl/>
+                <w:lang w:val="en-US" w:bidi="ar-EG"/>
+              </w:rPr>
+            </w:pPr>
+            <w:r>
+              <w:rPr>
+                <w:rFonts w:ascii="Sakkal Majalla" w:hAnsi="Sakkal Majalla" w:cs="Sakkal Majalla"/>
+                <w:sz w:val="36"/>
+                <w:szCs w:val="36"/>
+                <w:lang w:val="en-US" w:bidi="ar-EG"/>
+              </w:rPr>
+              <w:t>9</w:t>
+            </w:r>
+          </w:p>
+        </w:tc>
+        <w:tc>
+          <w:tcPr>
+            <w:tcW w:w="535" w:type="dxa"/>
+            <w:vAlign w:val="center"/>
+          </w:tcPr>
+          <w:p>
+            <w:pPr>
+              <w:bidi/>
+              <w:spacing w:line="360" w:lineRule="auto"/>
+              <w:jc w:val="center"/>
+              <w:rPr>
+                <w:rFonts w:ascii="Sakkal Majalla" w:hAnsi="Sakkal Majalla" w:cs="Sakkal Majalla"/>
+                <w:sz w:val="36"/>
+                <w:szCs w:val="36"/>
+                <w:rtl/>
+                <w:lang w:val="en-US" w:bidi="ar-EG"/>
+              </w:rPr>
+            </w:pPr>
+            <w:r>
+              <w:rPr>
+                <w:rFonts w:ascii="Sakkal Majalla" w:hAnsi="Sakkal Majalla" w:cs="Sakkal Majalla"/>
+                <w:sz w:val="36"/>
+                <w:szCs w:val="36"/>
+                <w:lang w:val="en-US" w:bidi="ar-EG"/>
+              </w:rPr>
+              <w:t>10</w:t>
+            </w:r>
+          </w:p>
+        </w:tc>
+        <w:tc>
+          <w:tcPr>
+            <w:tcW w:w="535" w:type="dxa"/>
+            <w:vAlign w:val="center"/>
+          </w:tcPr>
+          <w:p>
+            <w:pPr>
+              <w:bidi/>
+              <w:spacing w:line="360" w:lineRule="auto"/>
+              <w:jc w:val="center"/>
+              <w:rPr>
+                <w:rFonts w:ascii="Sakkal Majalla" w:hAnsi="Sakkal Majalla" w:cs="Sakkal Majalla"/>
+                <w:sz w:val="36"/>
+                <w:szCs w:val="36"/>
+                <w:rtl/>
+                <w:lang w:val="en-US" w:bidi="ar-EG"/>
+              </w:rPr>
+            </w:pPr>
+            <w:r>
+              <w:rPr>
+                <w:rFonts w:ascii="Sakkal Majalla" w:hAnsi="Sakkal Majalla" w:cs="Sakkal Majalla"/>
+                <w:sz w:val="36"/>
+                <w:szCs w:val="36"/>
+                <w:lang w:val="en-US" w:bidi="ar-EG"/>
+              </w:rPr>
+              <w:t>11</w:t>
+            </w:r>
+          </w:p>
+        </w:tc>
+        <w:tc>
+          <w:tcPr>
+            <w:tcW w:w="536" w:type="dxa"/>
+            <w:vAlign w:val="center"/>
+          </w:tcPr>
+          <w:p>
+            <w:pPr>
+              <w:bidi/>
+              <w:spacing w:line="360" w:lineRule="auto"/>
+              <w:jc w:val="center"/>
+              <w:rPr>
+                <w:rFonts w:ascii="Sakkal Majalla" w:hAnsi="Sakkal Majalla" w:cs="Sakkal Majalla"/>
+                <w:sz w:val="36"/>
+                <w:szCs w:val="36"/>
+                <w:rtl/>
+                <w:lang w:val="en-US" w:bidi="ar-EG"/>
+              </w:rPr>
+            </w:pPr>
+            <w:r>
+              <w:rPr>
+                <w:rFonts w:ascii="Sakkal Majalla" w:hAnsi="Sakkal Majalla" w:cs="Sakkal Majalla"/>
+                <w:sz w:val="36"/>
+                <w:szCs w:val="36"/>
+                <w:lang w:val="en-US" w:bidi="ar-EG"/>
+              </w:rPr>
+              <w:t>12</w:t>
+            </w:r>
+          </w:p>
+        </w:tc>
+        <w:tc>
+          <w:tcPr>
+            <w:tcW w:w="536" w:type="dxa"/>
+            <w:vAlign w:val="center"/>
+          </w:tcPr>
+          <w:p>
+            <w:pPr>
+              <w:bidi/>
+              <w:spacing w:line="360" w:lineRule="auto"/>
+              <w:jc w:val="center"/>
+              <w:rPr>
+                <w:rFonts w:ascii="Sakkal Majalla" w:hAnsi="Sakkal Majalla" w:cs="Sakkal Majalla"/>
+                <w:sz w:val="36"/>
+                <w:szCs w:val="36"/>
+                <w:rtl/>
+                <w:lang w:val="en-US" w:bidi="ar-EG"/>
+              </w:rPr>
+            </w:pPr>
+            <w:r>
+              <w:rPr>
+                <w:rFonts w:ascii="Sakkal Majalla" w:hAnsi="Sakkal Majalla" w:cs="Sakkal Majalla"/>
+                <w:sz w:val="36"/>
+                <w:szCs w:val="36"/>
+                <w:lang w:val="en-US" w:bidi="ar-EG"/>
+              </w:rPr>
+              <w:t>13</w:t>
+            </w:r>
+          </w:p>
+        </w:tc>
+        <w:tc>
+          <w:tcPr>
+            <w:tcW w:w="538" w:type="dxa"/>
+            <w:vAlign w:val="center"/>
+          </w:tcPr>
+          <w:p>
+            <w:pPr>
+              <w:bidi/>
+              <w:spacing w:line="360" w:lineRule="auto"/>
+              <w:jc w:val="center"/>
+              <w:rPr>
+                <w:rFonts w:ascii="Sakkal Majalla" w:hAnsi="Sakkal Majalla" w:cs="Sakkal Majalla"/>
+                <w:sz w:val="36"/>
+                <w:szCs w:val="36"/>
+                <w:rtl/>
+                <w:lang w:val="en-US" w:bidi="ar-EG"/>
+              </w:rPr>
+            </w:pPr>
+            <w:r>
+              <w:rPr>
+                <w:rFonts w:ascii="Sakkal Majalla" w:hAnsi="Sakkal Majalla" w:cs="Sakkal Majalla"/>
+                <w:sz w:val="36"/>
+                <w:szCs w:val="36"/>
+                <w:lang w:val="en-US" w:bidi="ar-EG"/>
+              </w:rPr>
+              <w:t>14</w:t>
+            </w:r>
+          </w:p>
+        </w:tc>
+      </w:tr>
+      <w:tr>
+        <w:trPr>
+          <w:trHeight w:val="998"/>
+        </w:trPr>
+        <w:tc>
+          <w:tcPr>
+            <w:tcW w:w="800" w:type="dxa"/>
+          </w:tcPr>
+          <w:p>
+            <w:pPr>
+              <w:bidi/>
+              <w:spacing w:line="360" w:lineRule="auto"/>
+              <w:jc w:val="center"/>
+              <w:rPr>
+                <w:rFonts w:ascii="Sakkal Majalla" w:hAnsi="Sakkal Majalla" w:cs="Sakkal Majalla"/>
+                <w:sz w:val="36"/>
+                <w:szCs w:val="36"/>
+                <w:rtl/>
+                <w:lang w:val="en-US" w:bidi="ar-EG"/>
+              </w:rPr>
+            </w:pPr>
+          </w:p>
+        </w:tc>
+        <w:tc>
+          <w:tcPr>
+            <w:tcW w:w="1087" w:type="dxa"/>
+          </w:tcPr>
+          <w:p>
+            <w:pPr>
+              <w:bidi/>
+              <w:spacing w:line="360" w:lineRule="auto"/>
+              <w:jc w:val="center"/>
+              <w:rPr>
+                <w:rFonts w:ascii="Sakkal Majalla" w:hAnsi="Sakkal Majalla" w:cs="Sakkal Majalla"/>
+                <w:sz w:val="36"/>
+                <w:szCs w:val="36"/>
+                <w:rtl/>
+                <w:lang w:val="en-US" w:bidi="ar-EG"/>
+              </w:rPr>
+            </w:pPr>
+          </w:p>
+        </w:tc>
+        <w:tc>
+          <w:tcPr>
+            <w:tcW w:w="1368" w:type="dxa"/>
             <w:vAlign w:val="center"/>
           </w:tcPr>
           <w:p>
@@ -3190,7 +3802,7 @@
         </w:tc>
         <w:tc>
           <w:tcPr>
-            <w:tcW w:w="1170" w:type="dxa"/>
+            <w:tcW w:w="375" w:type="dxa"/>
             <w:vAlign w:val="center"/>
           </w:tcPr>
           <w:p>
@@ -3210,7 +3822,7 @@
         </w:tc>
         <w:tc>
           <w:tcPr>
-            <w:tcW w:w="1980" w:type="dxa"/>
+            <w:tcW w:w="373" w:type="dxa"/>
             <w:vAlign w:val="center"/>
           </w:tcPr>
           <w:p>
@@ -3230,7 +3842,7 @@
         </w:tc>
         <w:tc>
           <w:tcPr>
-            <w:tcW w:w="1890" w:type="dxa"/>
+            <w:tcW w:w="368" w:type="dxa"/>
             <w:vAlign w:val="center"/>
           </w:tcPr>
           <w:p>
@@ -3250,7 +3862,287 @@
         </w:tc>
         <w:tc>
           <w:tcPr>
-            <w:tcW w:w="1345" w:type="dxa"/>
+            <w:tcW w:w="368" w:type="dxa"/>
+            <w:vAlign w:val="center"/>
+          </w:tcPr>
+          <w:p>
+            <w:pPr>
+              <w:bidi/>
+              <w:spacing w:line="360" w:lineRule="auto"/>
+              <w:jc w:val="center"/>
+              <w:rPr>
+                <w:rFonts w:ascii="Sakkal Majalla" w:hAnsi="Sakkal Majalla" w:cs="Sakkal Majalla"/>
+                <w:sz w:val="36"/>
+                <w:szCs w:val="36"/>
+                <w:rtl/>
+                <w:lang w:val="en-US" w:bidi="ar-EG"/>
+              </w:rPr>
+            </w:pPr>
+          </w:p>
+        </w:tc>
+        <w:tc>
+          <w:tcPr>
+            <w:tcW w:w="375" w:type="dxa"/>
+            <w:vAlign w:val="center"/>
+          </w:tcPr>
+          <w:p>
+            <w:pPr>
+              <w:bidi/>
+              <w:spacing w:line="360" w:lineRule="auto"/>
+              <w:jc w:val="center"/>
+              <w:rPr>
+                <w:rFonts w:ascii="Sakkal Majalla" w:hAnsi="Sakkal Majalla" w:cs="Sakkal Majalla"/>
+                <w:sz w:val="36"/>
+                <w:szCs w:val="36"/>
+                <w:rtl/>
+                <w:lang w:val="en-US" w:bidi="ar-EG"/>
+              </w:rPr>
+            </w:pPr>
+          </w:p>
+        </w:tc>
+        <w:tc>
+          <w:tcPr>
+            <w:tcW w:w="375" w:type="dxa"/>
+            <w:vAlign w:val="center"/>
+          </w:tcPr>
+          <w:p>
+            <w:pPr>
+              <w:bidi/>
+              <w:spacing w:line="360" w:lineRule="auto"/>
+              <w:jc w:val="center"/>
+              <w:rPr>
+                <w:rFonts w:ascii="Sakkal Majalla" w:hAnsi="Sakkal Majalla" w:cs="Sakkal Majalla"/>
+                <w:sz w:val="36"/>
+                <w:szCs w:val="36"/>
+                <w:rtl/>
+                <w:lang w:val="en-US" w:bidi="ar-EG"/>
+              </w:rPr>
+            </w:pPr>
+          </w:p>
+        </w:tc>
+        <w:tc>
+          <w:tcPr>
+            <w:tcW w:w="375" w:type="dxa"/>
+            <w:vAlign w:val="center"/>
+          </w:tcPr>
+          <w:p>
+            <w:pPr>
+              <w:bidi/>
+              <w:spacing w:line="360" w:lineRule="auto"/>
+              <w:jc w:val="center"/>
+              <w:rPr>
+                <w:rFonts w:ascii="Sakkal Majalla" w:hAnsi="Sakkal Majalla" w:cs="Sakkal Majalla"/>
+                <w:sz w:val="36"/>
+                <w:szCs w:val="36"/>
+                <w:rtl/>
+                <w:lang w:val="en-US" w:bidi="ar-EG"/>
+              </w:rPr>
+            </w:pPr>
+          </w:p>
+        </w:tc>
+        <w:tc>
+          <w:tcPr>
+            <w:tcW w:w="375" w:type="dxa"/>
+            <w:vAlign w:val="center"/>
+          </w:tcPr>
+          <w:p>
+            <w:pPr>
+              <w:bidi/>
+              <w:spacing w:line="360" w:lineRule="auto"/>
+              <w:jc w:val="center"/>
+              <w:rPr>
+                <w:rFonts w:ascii="Sakkal Majalla" w:hAnsi="Sakkal Majalla" w:cs="Sakkal Majalla"/>
+                <w:sz w:val="36"/>
+                <w:szCs w:val="36"/>
+                <w:rtl/>
+                <w:lang w:val="en-US" w:bidi="ar-EG"/>
+              </w:rPr>
+            </w:pPr>
+          </w:p>
+        </w:tc>
+        <w:tc>
+          <w:tcPr>
+            <w:tcW w:w="375" w:type="dxa"/>
+            <w:vAlign w:val="center"/>
+          </w:tcPr>
+          <w:p>
+            <w:pPr>
+              <w:bidi/>
+              <w:spacing w:line="360" w:lineRule="auto"/>
+              <w:jc w:val="center"/>
+              <w:rPr>
+                <w:rFonts w:ascii="Sakkal Majalla" w:hAnsi="Sakkal Majalla" w:cs="Sakkal Majalla"/>
+                <w:sz w:val="36"/>
+                <w:szCs w:val="36"/>
+                <w:rtl/>
+                <w:lang w:val="en-US" w:bidi="ar-EG"/>
+              </w:rPr>
+            </w:pPr>
+          </w:p>
+        </w:tc>
+        <w:tc>
+          <w:tcPr>
+            <w:tcW w:w="375" w:type="dxa"/>
+            <w:vAlign w:val="center"/>
+          </w:tcPr>
+          <w:p>
+            <w:pPr>
+              <w:bidi/>
+              <w:spacing w:line="360" w:lineRule="auto"/>
+              <w:jc w:val="center"/>
+              <w:rPr>
+                <w:rFonts w:ascii="Sakkal Majalla" w:hAnsi="Sakkal Majalla" w:cs="Sakkal Majalla"/>
+                <w:sz w:val="36"/>
+                <w:szCs w:val="36"/>
+                <w:rtl/>
+                <w:lang w:val="en-US" w:bidi="ar-EG"/>
+              </w:rPr>
+            </w:pPr>
+          </w:p>
+        </w:tc>
+        <w:tc>
+          <w:tcPr>
+            <w:tcW w:w="375" w:type="dxa"/>
+            <w:vAlign w:val="center"/>
+          </w:tcPr>
+          <w:p>
+            <w:pPr>
+              <w:bidi/>
+              <w:spacing w:line="360" w:lineRule="auto"/>
+              <w:jc w:val="center"/>
+              <w:rPr>
+                <w:rFonts w:ascii="Sakkal Majalla" w:hAnsi="Sakkal Majalla" w:cs="Sakkal Majalla"/>
+                <w:sz w:val="36"/>
+                <w:szCs w:val="36"/>
+                <w:rtl/>
+                <w:lang w:val="en-US" w:bidi="ar-EG"/>
+              </w:rPr>
+            </w:pPr>
+          </w:p>
+        </w:tc>
+        <w:tc>
+          <w:tcPr>
+            <w:tcW w:w="375" w:type="dxa"/>
+            <w:vAlign w:val="center"/>
+          </w:tcPr>
+          <w:p>
+            <w:pPr>
+              <w:bidi/>
+              <w:spacing w:line="360" w:lineRule="auto"/>
+              <w:jc w:val="center"/>
+              <w:rPr>
+                <w:rFonts w:ascii="Sakkal Majalla" w:hAnsi="Sakkal Majalla" w:cs="Sakkal Majalla"/>
+                <w:sz w:val="36"/>
+                <w:szCs w:val="36"/>
+                <w:rtl/>
+                <w:lang w:val="en-US" w:bidi="ar-EG"/>
+              </w:rPr>
+            </w:pPr>
+          </w:p>
+        </w:tc>
+        <w:tc>
+          <w:tcPr>
+            <w:tcW w:w="375" w:type="dxa"/>
+            <w:vAlign w:val="center"/>
+          </w:tcPr>
+          <w:p>
+            <w:pPr>
+              <w:bidi/>
+              <w:spacing w:line="360" w:lineRule="auto"/>
+              <w:jc w:val="center"/>
+              <w:rPr>
+                <w:rFonts w:ascii="Sakkal Majalla" w:hAnsi="Sakkal Majalla" w:cs="Sakkal Majalla"/>
+                <w:sz w:val="36"/>
+                <w:szCs w:val="36"/>
+                <w:rtl/>
+                <w:lang w:val="en-US" w:bidi="ar-EG"/>
+              </w:rPr>
+            </w:pPr>
+          </w:p>
+        </w:tc>
+        <w:tc>
+          <w:tcPr>
+            <w:tcW w:w="535" w:type="dxa"/>
+            <w:vAlign w:val="center"/>
+          </w:tcPr>
+          <w:p>
+            <w:pPr>
+              <w:bidi/>
+              <w:spacing w:line="360" w:lineRule="auto"/>
+              <w:jc w:val="center"/>
+              <w:rPr>
+                <w:rFonts w:ascii="Sakkal Majalla" w:hAnsi="Sakkal Majalla" w:cs="Sakkal Majalla"/>
+                <w:sz w:val="36"/>
+                <w:szCs w:val="36"/>
+                <w:rtl/>
+                <w:lang w:val="en-US" w:bidi="ar-EG"/>
+              </w:rPr>
+            </w:pPr>
+          </w:p>
+        </w:tc>
+        <w:tc>
+          <w:tcPr>
+            <w:tcW w:w="535" w:type="dxa"/>
+            <w:vAlign w:val="center"/>
+          </w:tcPr>
+          <w:p>
+            <w:pPr>
+              <w:bidi/>
+              <w:spacing w:line="360" w:lineRule="auto"/>
+              <w:jc w:val="center"/>
+              <w:rPr>
+                <w:rFonts w:ascii="Sakkal Majalla" w:hAnsi="Sakkal Majalla" w:cs="Sakkal Majalla"/>
+                <w:sz w:val="36"/>
+                <w:szCs w:val="36"/>
+                <w:rtl/>
+                <w:lang w:val="en-US" w:bidi="ar-EG"/>
+              </w:rPr>
+            </w:pPr>
+          </w:p>
+        </w:tc>
+        <w:tc>
+          <w:tcPr>
+            <w:tcW w:w="536" w:type="dxa"/>
+            <w:vAlign w:val="center"/>
+          </w:tcPr>
+          <w:p>
+            <w:pPr>
+              <w:bidi/>
+              <w:spacing w:line="360" w:lineRule="auto"/>
+              <w:jc w:val="center"/>
+              <w:rPr>
+                <w:rFonts w:ascii="Sakkal Majalla" w:hAnsi="Sakkal Majalla" w:cs="Sakkal Majalla"/>
+                <w:sz w:val="36"/>
+                <w:szCs w:val="36"/>
+                <w:rtl/>
+                <w:lang w:val="en-US" w:bidi="ar-EG"/>
+              </w:rPr>
+            </w:pPr>
+          </w:p>
+        </w:tc>
+        <w:tc>
+          <w:tcPr>
+            <w:tcW w:w="536" w:type="dxa"/>
+            <w:vAlign w:val="center"/>
+          </w:tcPr>
+          <w:p>
+            <w:pPr>
+              <w:bidi/>
+              <w:spacing w:line="360" w:lineRule="auto"/>
+              <w:jc w:val="center"/>
+              <w:rPr>
+                <w:rFonts w:ascii="Sakkal Majalla" w:hAnsi="Sakkal Majalla" w:cs="Sakkal Majalla"/>
+                <w:sz w:val="36"/>
+                <w:szCs w:val="36"/>
+                <w:rtl/>
+                <w:lang w:val="en-US" w:bidi="ar-EG"/>
+              </w:rPr>
+            </w:pPr>
+          </w:p>
+        </w:tc>
+        <w:tc>
+          <w:tcPr>
+            <w:tcW w:w="538" w:type="dxa"/>
             <w:vAlign w:val="center"/>
           </w:tcPr>
           <w:p>
@@ -3270,9 +4162,50 @@
         </w:tc>
       </w:tr>
       <w:tr>
+        <w:trPr>
+          <w:trHeight w:val="1011"/>
+        </w:trPr>
         <w:tc>
           <w:tcPr>
-            <w:tcW w:w="985" w:type="dxa"/>
+            <w:tcW w:w="800" w:type="dxa"/>
+          </w:tcPr>
+          <w:p>
+            <w:pPr>
+              <w:bidi/>
+              <w:spacing w:line="360" w:lineRule="auto"/>
+              <w:jc w:val="center"/>
+              <w:rPr>
+                <w:rFonts w:ascii="Sakkal Majalla" w:hAnsi="Sakkal Majalla" w:cs="Sakkal Majalla"/>
+                <w:sz w:val="36"/>
+                <w:szCs w:val="36"/>
+                <w:rtl/>
+                <w:lang w:val="en-US" w:bidi="ar-EG"/>
+              </w:rPr>
+            </w:pPr>
+          </w:p>
+        </w:tc>
+        <w:tc>
+          <w:tcPr>
+            <w:tcW w:w="1087" w:type="dxa"/>
+          </w:tcPr>
+          <w:p>
+            <w:pPr>
+              <w:bidi/>
+              <w:spacing w:line="360" w:lineRule="auto"/>
+              <w:jc w:val="center"/>
+              <w:rPr>
+                <w:rFonts w:ascii="Sakkal Majalla" w:hAnsi="Sakkal Majalla" w:cs="Sakkal Majalla"/>
+                <w:sz w:val="36"/>
+                <w:szCs w:val="36"/>
+                <w:rtl/>
+                <w:lang w:val="en-US" w:bidi="ar-EG"/>
+              </w:rPr>
+            </w:pPr>
+          </w:p>
+        </w:tc>
+        <w:tc>
+          <w:tcPr>
+            <w:tcW w:w="1368" w:type="dxa"/>
             <w:vAlign w:val="center"/>
           </w:tcPr>
           <w:p>
@@ -3292,7 +4225,7 @@
         </w:tc>
         <w:tc>
           <w:tcPr>
-            <w:tcW w:w="1800" w:type="dxa"/>
+            <w:tcW w:w="375" w:type="dxa"/>
             <w:vAlign w:val="center"/>
           </w:tcPr>
           <w:p>
@@ -3312,7 +4245,7 @@
         </w:tc>
         <w:tc>
           <w:tcPr>
-            <w:tcW w:w="1170" w:type="dxa"/>
+            <w:tcW w:w="373" w:type="dxa"/>
             <w:vAlign w:val="center"/>
           </w:tcPr>
           <w:p>
@@ -3332,7 +4265,7 @@
         </w:tc>
         <w:tc>
           <w:tcPr>
-            <w:tcW w:w="1980" w:type="dxa"/>
+            <w:tcW w:w="368" w:type="dxa"/>
             <w:vAlign w:val="center"/>
           </w:tcPr>
           <w:p>
@@ -3352,7 +4285,7 @@
         </w:tc>
         <w:tc>
           <w:tcPr>
-            <w:tcW w:w="1890" w:type="dxa"/>
+            <w:tcW w:w="368" w:type="dxa"/>
             <w:vAlign w:val="center"/>
           </w:tcPr>
           <w:p>
@@ -3372,29 +4305,7 @@
         </w:tc>
         <w:tc>
           <w:tcPr>
-            <w:tcW w:w="1345" w:type="dxa"/>
-            <w:vAlign w:val="center"/>
-          </w:tcPr>
-          <w:p>
-            <w:pPr>
-              <w:bidi/>
-              <w:spacing w:line="360" w:lineRule="auto"/>
-              <w:jc w:val="center"/>
-              <w:rPr>
-                <w:rFonts w:ascii="Sakkal Majalla" w:hAnsi="Sakkal Majalla" w:cs="Sakkal Majalla"/>
-                <w:sz w:val="36"/>
-                <w:szCs w:val="36"/>
-                <w:rtl/>
-                <w:lang w:val="en-US" w:bidi="ar-EG"/>
-              </w:rPr>
-            </w:pPr>
-          </w:p>
-        </w:tc>
-      </w:tr>
-      <w:tr>
-        <w:tc>
-          <w:tcPr>
-            <w:tcW w:w="985" w:type="dxa"/>
+            <w:tcW w:w="375" w:type="dxa"/>
             <w:vAlign w:val="center"/>
           </w:tcPr>
           <w:p>
@@ -3414,7 +4325,7 @@
         </w:tc>
         <w:tc>
           <w:tcPr>
-            <w:tcW w:w="1800" w:type="dxa"/>
+            <w:tcW w:w="375" w:type="dxa"/>
             <w:vAlign w:val="center"/>
           </w:tcPr>
           <w:p>
@@ -3434,7 +4345,7 @@
         </w:tc>
         <w:tc>
           <w:tcPr>
-            <w:tcW w:w="1170" w:type="dxa"/>
+            <w:tcW w:w="375" w:type="dxa"/>
             <w:vAlign w:val="center"/>
           </w:tcPr>
           <w:p>
@@ -3454,7 +4365,7 @@
         </w:tc>
         <w:tc>
           <w:tcPr>
-            <w:tcW w:w="1980" w:type="dxa"/>
+            <w:tcW w:w="375" w:type="dxa"/>
             <w:vAlign w:val="center"/>
           </w:tcPr>
           <w:p>
@@ -3474,7 +4385,7 @@
         </w:tc>
         <w:tc>
           <w:tcPr>
-            <w:tcW w:w="1890" w:type="dxa"/>
+            <w:tcW w:w="375" w:type="dxa"/>
             <w:vAlign w:val="center"/>
           </w:tcPr>
           <w:p>
@@ -3494,29 +4405,7 @@
         </w:tc>
         <w:tc>
           <w:tcPr>
-            <w:tcW w:w="1345" w:type="dxa"/>
-            <w:vAlign w:val="center"/>
-          </w:tcPr>
-          <w:p>
-            <w:pPr>
-              <w:bidi/>
-              <w:spacing w:line="360" w:lineRule="auto"/>
-              <w:jc w:val="center"/>
-              <w:rPr>
-                <w:rFonts w:ascii="Sakkal Majalla" w:hAnsi="Sakkal Majalla" w:cs="Sakkal Majalla"/>
-                <w:sz w:val="36"/>
-                <w:szCs w:val="36"/>
-                <w:rtl/>
-                <w:lang w:val="en-US" w:bidi="ar-EG"/>
-              </w:rPr>
-            </w:pPr>
-          </w:p>
-        </w:tc>
-      </w:tr>
-      <w:tr>
-        <w:tc>
-          <w:tcPr>
-            <w:tcW w:w="985" w:type="dxa"/>
+            <w:tcW w:w="375" w:type="dxa"/>
             <w:vAlign w:val="center"/>
           </w:tcPr>
           <w:p>
@@ -3536,7 +4425,7 @@
         </w:tc>
         <w:tc>
           <w:tcPr>
-            <w:tcW w:w="1800" w:type="dxa"/>
+            <w:tcW w:w="375" w:type="dxa"/>
             <w:vAlign w:val="center"/>
           </w:tcPr>
           <w:p>
@@ -3556,7 +4445,7 @@
         </w:tc>
         <w:tc>
           <w:tcPr>
-            <w:tcW w:w="1170" w:type="dxa"/>
+            <w:tcW w:w="375" w:type="dxa"/>
             <w:vAlign w:val="center"/>
           </w:tcPr>
           <w:p>
@@ -3576,7 +4465,7 @@
         </w:tc>
         <w:tc>
           <w:tcPr>
-            <w:tcW w:w="1980" w:type="dxa"/>
+            <w:tcW w:w="375" w:type="dxa"/>
             <w:vAlign w:val="center"/>
           </w:tcPr>
           <w:p>
@@ -3596,7 +4485,7 @@
         </w:tc>
         <w:tc>
           <w:tcPr>
-            <w:tcW w:w="1890" w:type="dxa"/>
+            <w:tcW w:w="535" w:type="dxa"/>
             <w:vAlign w:val="center"/>
           </w:tcPr>
           <w:p>
@@ -3616,7 +4505,67 @@
         </w:tc>
         <w:tc>
           <w:tcPr>
-            <w:tcW w:w="1345" w:type="dxa"/>
+            <w:tcW w:w="535" w:type="dxa"/>
+            <w:vAlign w:val="center"/>
+          </w:tcPr>
+          <w:p>
+            <w:pPr>
+              <w:bidi/>
+              <w:spacing w:line="360" w:lineRule="auto"/>
+              <w:jc w:val="center"/>
+              <w:rPr>
+                <w:rFonts w:ascii="Sakkal Majalla" w:hAnsi="Sakkal Majalla" w:cs="Sakkal Majalla"/>
+                <w:sz w:val="36"/>
+                <w:szCs w:val="36"/>
+                <w:rtl/>
+                <w:lang w:val="en-US" w:bidi="ar-EG"/>
+              </w:rPr>
+            </w:pPr>
+          </w:p>
+        </w:tc>
+        <w:tc>
+          <w:tcPr>
+            <w:tcW w:w="536" w:type="dxa"/>
+            <w:vAlign w:val="center"/>
+          </w:tcPr>
+          <w:p>
+            <w:pPr>
+              <w:bidi/>
+              <w:spacing w:line="360" w:lineRule="auto"/>
+              <w:jc w:val="center"/>
+              <w:rPr>
+                <w:rFonts w:ascii="Sakkal Majalla" w:hAnsi="Sakkal Majalla" w:cs="Sakkal Majalla"/>
+                <w:sz w:val="36"/>
+                <w:szCs w:val="36"/>
+                <w:rtl/>
+                <w:lang w:val="en-US" w:bidi="ar-EG"/>
+              </w:rPr>
+            </w:pPr>
+          </w:p>
+        </w:tc>
+        <w:tc>
+          <w:tcPr>
+            <w:tcW w:w="536" w:type="dxa"/>
+            <w:vAlign w:val="center"/>
+          </w:tcPr>
+          <w:p>
+            <w:pPr>
+              <w:bidi/>
+              <w:spacing w:line="360" w:lineRule="auto"/>
+              <w:jc w:val="center"/>
+              <w:rPr>
+                <w:rFonts w:ascii="Sakkal Majalla" w:hAnsi="Sakkal Majalla" w:cs="Sakkal Majalla"/>
+                <w:sz w:val="36"/>
+                <w:szCs w:val="36"/>
+                <w:rtl/>
+                <w:lang w:val="en-US" w:bidi="ar-EG"/>
+              </w:rPr>
+            </w:pPr>
+          </w:p>
+        </w:tc>
+        <w:tc>
+          <w:tcPr>
+            <w:tcW w:w="538" w:type="dxa"/>
             <w:vAlign w:val="center"/>
           </w:tcPr>
           <w:p>
@@ -3635,20 +4584,1244 @@
           </w:p>
         </w:tc>
       </w:tr>
+      <w:bookmarkEnd w:id="1"/>
     </w:tbl>
     <w:p>
       <w:pPr>
         <w:bidi/>
         <w:spacing w:line="360" w:lineRule="auto"/>
-        <w:ind w:left="180"/>
-        <w:jc w:val="center"/>
-        <w:rPr>
-          <w:rFonts w:ascii="Sakkal Majalla" w:hAnsi="Sakkal Majalla" w:cs="Sakkal Majalla"/>
-          <w:sz w:val="36"/>
-          <w:szCs w:val="36"/>
+        <w:jc w:val="both"/>
+        <w:rPr>
+          <w:rFonts w:ascii="Sakkal Majalla" w:hAnsi="Sakkal Majalla" w:cs="Sakkal Majalla"/>
+          <w:sz w:val="36"/>
+          <w:szCs w:val="36"/>
+          <w:u w:val="single"/>
+          <w:rtl/>
           <w:lang w:val="en-US" w:bidi="ar-EG"/>
         </w:rPr>
       </w:pPr>
+    </w:p>
+    <w:p>
+      <w:pPr>
+        <w:bidi/>
+        <w:spacing w:line="360" w:lineRule="auto"/>
+        <w:jc w:val="both"/>
+        <w:rPr>
+          <w:rFonts w:ascii="Sakkal Majalla" w:hAnsi="Sakkal Majalla" w:cs="Sakkal Majalla"/>
+          <w:sz w:val="36"/>
+          <w:szCs w:val="36"/>
+          <w:u w:val="single"/>
+          <w:rtl/>
+          <w:lang w:val="en-US" w:bidi="ar-EG"/>
+        </w:rPr>
+      </w:pPr>
+      <w:r>
+        <w:rPr>
+          <w:rFonts w:ascii="Sakkal Majalla" w:hAnsi="Sakkal Majalla" w:cs="Sakkal Majalla" w:hint="cs"/>
+          <w:sz w:val="36"/>
+          <w:szCs w:val="36"/>
+          <w:u w:val="single"/>
+          <w:rtl/>
+          <w:lang w:val="en-US" w:bidi="ar-EG"/>
+        </w:rPr>
+        <w:t xml:space="preserve">الشرح : </w:t>
+      </w:r>
+    </w:p>
+    <w:p>
+      <w:pPr>
+        <w:bidi/>
+        <w:spacing w:line="360" w:lineRule="auto"/>
+        <w:jc w:val="both"/>
+        <w:rPr>
+          <w:rFonts w:ascii="Sakkal Majalla" w:hAnsi="Sakkal Majalla" w:cs="Sakkal Majalla"/>
+          <w:sz w:val="36"/>
+          <w:szCs w:val="36"/>
+          <w:rtl/>
+          <w:lang w:val="en-US" w:bidi="ar-EG"/>
+        </w:rPr>
+      </w:pPr>
+      <w:r>
+        <w:rPr>
+          <w:rFonts w:ascii="Sakkal Majalla" w:hAnsi="Sakkal Majalla" w:cs="Sakkal Majalla" w:hint="cs"/>
+          <w:sz w:val="36"/>
+          <w:szCs w:val="36"/>
+          <w:u w:val="single"/>
+          <w:rtl/>
+          <w:lang w:val="en-US" w:bidi="ar-EG"/>
+        </w:rPr>
+        <w:t>صيغ</w:t>
+      </w:r>
+      <w:r>
+        <w:rPr>
+          <w:rFonts w:ascii="Sakkal Majalla" w:hAnsi="Sakkal Majalla" w:cs="Sakkal Majalla" w:hint="cs"/>
+          <w:sz w:val="36"/>
+          <w:szCs w:val="36"/>
+          <w:u w:val="single"/>
+          <w:rtl/>
+          <w:lang w:val="en-US" w:bidi="ar-EG"/>
+        </w:rPr>
+        <w:t xml:space="preserve"> الأمر</w:t>
+      </w:r>
+      <w:r>
+        <w:rPr>
+          <w:rFonts w:ascii="Sakkal Majalla" w:hAnsi="Sakkal Majalla" w:cs="Sakkal Majalla" w:hint="cs"/>
+          <w:sz w:val="36"/>
+          <w:szCs w:val="36"/>
+          <w:u w:val="single"/>
+          <w:rtl/>
+          <w:lang w:val="en-US" w:bidi="ar-EG"/>
+        </w:rPr>
+        <w:t xml:space="preserve"> :</w:t>
+      </w:r>
+      <w:r>
+        <w:rPr>
+          <w:rFonts w:ascii="Sakkal Majalla" w:hAnsi="Sakkal Majalla" w:cs="Sakkal Majalla"/>
+          <w:sz w:val="36"/>
+          <w:szCs w:val="36"/>
+          <w:rtl/>
+          <w:lang w:val="en-US" w:bidi="ar-EG"/>
+        </w:rPr>
+        <w:tab/>
+      </w:r>
+      <w:r>
+        <w:rPr>
+          <w:rFonts w:ascii="Sakkal Majalla" w:hAnsi="Sakkal Majalla" w:cs="Sakkal Majalla"/>
+          <w:sz w:val="36"/>
+          <w:szCs w:val="36"/>
+          <w:rtl/>
+          <w:lang w:val="en-US" w:bidi="ar-EG"/>
+        </w:rPr>
+        <w:tab/>
+      </w:r>
+      <w:r>
+        <w:rPr>
+          <w:rFonts w:ascii="Sakkal Majalla" w:hAnsi="Sakkal Majalla" w:cs="Sakkal Majalla"/>
+          <w:sz w:val="36"/>
+          <w:szCs w:val="36"/>
+          <w:rtl/>
+          <w:lang w:val="en-US" w:bidi="ar-EG"/>
+        </w:rPr>
+        <w:tab/>
+      </w:r>
+      <w:r>
+        <w:rPr>
+          <w:rFonts w:ascii="Sakkal Majalla" w:hAnsi="Sakkal Majalla" w:cs="Sakkal Majalla"/>
+          <w:sz w:val="36"/>
+          <w:szCs w:val="36"/>
+          <w:rtl/>
+          <w:lang w:val="en-US" w:bidi="ar-EG"/>
+        </w:rPr>
+        <w:tab/>
+      </w:r>
+      <w:r>
+        <w:rPr>
+          <w:rFonts w:ascii="Sakkal Majalla" w:hAnsi="Sakkal Majalla" w:cs="Sakkal Majalla"/>
+          <w:sz w:val="36"/>
+          <w:szCs w:val="36"/>
+          <w:rtl/>
+          <w:lang w:val="en-US" w:bidi="ar-EG"/>
+        </w:rPr>
+        <w:tab/>
+      </w:r>
+      <w:r>
+        <w:rPr>
+          <w:rFonts w:ascii="Sakkal Majalla" w:hAnsi="Sakkal Majalla" w:cs="Sakkal Majalla" w:hint="cs"/>
+          <w:sz w:val="36"/>
+          <w:szCs w:val="36"/>
+          <w:u w:val="single"/>
+          <w:rtl/>
+          <w:lang w:val="en-US" w:bidi="ar-EG"/>
+        </w:rPr>
+        <w:t>معاني الأمر :</w:t>
+      </w:r>
+    </w:p>
+    <w:p>
+      <w:pPr>
+        <w:bidi/>
+        <w:spacing w:line="360" w:lineRule="auto"/>
+        <w:jc w:val="both"/>
+        <w:rPr>
+          <w:rFonts w:ascii="Sakkal Majalla" w:hAnsi="Sakkal Majalla" w:cs="Sakkal Majalla"/>
+          <w:sz w:val="36"/>
+          <w:szCs w:val="36"/>
+          <w:rtl/>
+          <w:lang w:val="en-US" w:bidi="ar-EG"/>
+        </w:rPr>
+      </w:pPr>
+      <w:r>
+        <w:rPr>
+          <w:rFonts w:ascii="Sakkal Majalla" w:hAnsi="Sakkal Majalla" w:cs="Sakkal Majalla" w:hint="cs"/>
+          <w:sz w:val="36"/>
+          <w:szCs w:val="36"/>
+          <w:rtl/>
+          <w:lang w:val="en-US" w:bidi="ar-EG"/>
+        </w:rPr>
+        <w:t>1 - فعل أمر</w:t>
+      </w:r>
+      <w:r>
+        <w:rPr>
+          <w:rFonts w:ascii="Sakkal Majalla" w:hAnsi="Sakkal Majalla" w:cs="Sakkal Majalla"/>
+          <w:sz w:val="36"/>
+          <w:szCs w:val="36"/>
+          <w:rtl/>
+          <w:lang w:val="en-US" w:bidi="ar-EG"/>
+        </w:rPr>
+        <w:tab/>
+      </w:r>
+      <w:r>
+        <w:rPr>
+          <w:rFonts w:ascii="Sakkal Majalla" w:hAnsi="Sakkal Majalla" w:cs="Sakkal Majalla"/>
+          <w:sz w:val="36"/>
+          <w:szCs w:val="36"/>
+          <w:rtl/>
+          <w:lang w:val="en-US" w:bidi="ar-EG"/>
+        </w:rPr>
+        <w:tab/>
+      </w:r>
+      <w:r>
+        <w:rPr>
+          <w:rFonts w:ascii="Sakkal Majalla" w:hAnsi="Sakkal Majalla" w:cs="Sakkal Majalla"/>
+          <w:sz w:val="36"/>
+          <w:szCs w:val="36"/>
+          <w:rtl/>
+          <w:lang w:val="en-US" w:bidi="ar-EG"/>
+        </w:rPr>
+        <w:tab/>
+      </w:r>
+      <w:r>
+        <w:rPr>
+          <w:rFonts w:ascii="Sakkal Majalla" w:hAnsi="Sakkal Majalla" w:cs="Sakkal Majalla"/>
+          <w:sz w:val="36"/>
+          <w:szCs w:val="36"/>
+          <w:rtl/>
+          <w:lang w:val="en-US" w:bidi="ar-EG"/>
+        </w:rPr>
+        <w:tab/>
+      </w:r>
+      <w:r>
+        <w:rPr>
+          <w:rFonts w:ascii="Sakkal Majalla" w:hAnsi="Sakkal Majalla" w:cs="Sakkal Majalla"/>
+          <w:sz w:val="36"/>
+          <w:szCs w:val="36"/>
+          <w:rtl/>
+          <w:lang w:val="en-US" w:bidi="ar-EG"/>
+        </w:rPr>
+        <w:tab/>
+      </w:r>
+      <w:r>
+        <w:rPr>
+          <w:rFonts w:ascii="Sakkal Majalla" w:hAnsi="Sakkal Majalla" w:cs="Sakkal Majalla" w:hint="cs"/>
+          <w:sz w:val="36"/>
+          <w:szCs w:val="36"/>
+          <w:rtl/>
+          <w:lang w:val="en-US" w:bidi="ar-EG"/>
+        </w:rPr>
+        <w:t>1 - الدعاء</w:t>
+      </w:r>
+      <w:r>
+        <w:rPr>
+          <w:rFonts w:ascii="Sakkal Majalla" w:hAnsi="Sakkal Majalla" w:cs="Sakkal Majalla"/>
+          <w:sz w:val="36"/>
+          <w:szCs w:val="36"/>
+          <w:rtl/>
+          <w:lang w:val="en-US" w:bidi="ar-EG"/>
+        </w:rPr>
+        <w:tab/>
+      </w:r>
+      <w:r>
+        <w:rPr>
+          <w:rFonts w:ascii="Sakkal Majalla" w:hAnsi="Sakkal Majalla" w:cs="Sakkal Majalla"/>
+          <w:sz w:val="36"/>
+          <w:szCs w:val="36"/>
+          <w:rtl/>
+          <w:lang w:val="en-US" w:bidi="ar-EG"/>
+        </w:rPr>
+        <w:tab/>
+      </w:r>
+      <w:r>
+        <w:rPr>
+          <w:rFonts w:ascii="Sakkal Majalla" w:hAnsi="Sakkal Majalla" w:cs="Sakkal Majalla"/>
+          <w:sz w:val="36"/>
+          <w:szCs w:val="36"/>
+          <w:rtl/>
+          <w:lang w:val="en-US" w:bidi="ar-EG"/>
+        </w:rPr>
+        <w:tab/>
+      </w:r>
+      <w:r>
+        <w:rPr>
+          <w:rFonts w:ascii="Sakkal Majalla" w:hAnsi="Sakkal Majalla" w:cs="Sakkal Majalla" w:hint="cs"/>
+          <w:sz w:val="36"/>
+          <w:szCs w:val="36"/>
+          <w:rtl/>
+          <w:lang w:val="en-US" w:bidi="ar-EG"/>
+        </w:rPr>
+        <w:t xml:space="preserve">9 - </w:t>
+      </w:r>
+      <w:r>
+        <w:rPr>
+          <w:rFonts w:ascii="Sakkal Majalla" w:hAnsi="Sakkal Majalla" w:cs="Sakkal Majalla" w:hint="cs"/>
+          <w:sz w:val="36"/>
+          <w:szCs w:val="36"/>
+          <w:rtl/>
+        </w:rPr>
+        <w:t>التسوية</w:t>
+      </w:r>
+    </w:p>
+    <w:p>
+      <w:pPr>
+        <w:bidi/>
+        <w:spacing w:line="360" w:lineRule="auto"/>
+        <w:ind w:right="-540"/>
+        <w:jc w:val="both"/>
+        <w:rPr>
+          <w:rFonts w:ascii="Sakkal Majalla" w:hAnsi="Sakkal Majalla" w:cs="Sakkal Majalla"/>
+          <w:sz w:val="36"/>
+          <w:szCs w:val="36"/>
+          <w:rtl/>
+          <w:lang w:val="en-US" w:bidi="ar-EG"/>
+        </w:rPr>
+      </w:pPr>
+      <w:r>
+        <w:rPr>
+          <w:rFonts w:ascii="Sakkal Majalla" w:hAnsi="Sakkal Majalla" w:cs="Sakkal Majalla" w:hint="cs"/>
+          <w:sz w:val="36"/>
+          <w:szCs w:val="36"/>
+          <w:rtl/>
+          <w:lang w:val="en-US" w:bidi="ar-EG"/>
+        </w:rPr>
+        <w:t xml:space="preserve">2 - فعل </w:t>
+      </w:r>
+      <w:r>
+        <w:rPr>
+          <w:rFonts w:ascii="Sakkal Majalla" w:hAnsi="Sakkal Majalla" w:cs="Sakkal Majalla"/>
+          <w:sz w:val="36"/>
+          <w:szCs w:val="36"/>
+          <w:rtl/>
+          <w:lang w:val="en-US" w:bidi="ar-EG"/>
+        </w:rPr>
+        <w:t xml:space="preserve">المضارع </w:t>
+      </w:r>
+      <w:r>
+        <w:rPr>
+          <w:rFonts w:ascii="Sakkal Majalla" w:hAnsi="Sakkal Majalla" w:cs="Sakkal Majalla" w:hint="cs"/>
+          <w:sz w:val="36"/>
+          <w:szCs w:val="36"/>
+          <w:rtl/>
+          <w:lang w:val="en-US" w:bidi="ar-EG"/>
+        </w:rPr>
+        <w:t xml:space="preserve">المقرون </w:t>
+      </w:r>
+      <w:r>
+        <w:rPr>
+          <w:rFonts w:ascii="Sakkal Majalla" w:hAnsi="Sakkal Majalla" w:cs="Sakkal Majalla"/>
+          <w:sz w:val="36"/>
+          <w:szCs w:val="36"/>
+          <w:rtl/>
+          <w:lang w:val="en-US" w:bidi="ar-EG"/>
+        </w:rPr>
+        <w:t>بلام الأمر</w:t>
+      </w:r>
+      <w:r>
+        <w:rPr>
+          <w:rFonts w:ascii="Sakkal Majalla" w:hAnsi="Sakkal Majalla" w:cs="Sakkal Majalla"/>
+          <w:sz w:val="36"/>
+          <w:szCs w:val="36"/>
+          <w:rtl/>
+          <w:lang w:val="en-US" w:bidi="ar-EG"/>
+        </w:rPr>
+        <w:tab/>
+      </w:r>
+      <w:r>
+        <w:rPr>
+          <w:rFonts w:ascii="Sakkal Majalla" w:hAnsi="Sakkal Majalla" w:cs="Sakkal Majalla"/>
+          <w:sz w:val="36"/>
+          <w:szCs w:val="36"/>
+          <w:rtl/>
+          <w:lang w:val="en-US" w:bidi="ar-EG"/>
+        </w:rPr>
+        <w:tab/>
+      </w:r>
+      <w:r>
+        <w:rPr>
+          <w:rFonts w:ascii="Sakkal Majalla" w:hAnsi="Sakkal Majalla" w:cs="Sakkal Majalla" w:hint="cs"/>
+          <w:sz w:val="36"/>
+          <w:szCs w:val="36"/>
+          <w:rtl/>
+          <w:lang w:val="en-US" w:bidi="ar-EG"/>
+        </w:rPr>
+        <w:t xml:space="preserve">2 - </w:t>
+      </w:r>
+      <w:r>
+        <w:rPr>
+          <w:rFonts w:ascii="Sakkal Majalla" w:hAnsi="Sakkal Majalla" w:cs="Sakkal Majalla" w:hint="cs"/>
+          <w:sz w:val="36"/>
+          <w:szCs w:val="36"/>
+          <w:rtl/>
+        </w:rPr>
+        <w:t>الإلتماس</w:t>
+      </w:r>
+      <w:r>
+        <w:rPr>
+          <w:rFonts w:ascii="Sakkal Majalla" w:hAnsi="Sakkal Majalla" w:cs="Sakkal Majalla"/>
+          <w:sz w:val="36"/>
+          <w:szCs w:val="36"/>
+          <w:rtl/>
+        </w:rPr>
+        <w:tab/>
+      </w:r>
+      <w:r>
+        <w:rPr>
+          <w:rFonts w:ascii="Sakkal Majalla" w:hAnsi="Sakkal Majalla" w:cs="Sakkal Majalla"/>
+          <w:sz w:val="36"/>
+          <w:szCs w:val="36"/>
+          <w:rtl/>
+        </w:rPr>
+        <w:tab/>
+      </w:r>
+      <w:r>
+        <w:rPr>
+          <w:rFonts w:ascii="Sakkal Majalla" w:hAnsi="Sakkal Majalla" w:cs="Sakkal Majalla"/>
+          <w:sz w:val="36"/>
+          <w:szCs w:val="36"/>
+          <w:rtl/>
+        </w:rPr>
+        <w:tab/>
+      </w:r>
+      <w:r>
+        <w:rPr>
+          <w:rFonts w:ascii="Sakkal Majalla" w:hAnsi="Sakkal Majalla" w:cs="Sakkal Majalla" w:hint="cs"/>
+          <w:sz w:val="36"/>
+          <w:szCs w:val="36"/>
+          <w:rtl/>
+        </w:rPr>
+        <w:t>10</w:t>
+      </w:r>
+      <w:r>
+        <w:rPr>
+          <w:rFonts w:ascii="Sakkal Majalla" w:hAnsi="Sakkal Majalla" w:cs="Sakkal Majalla" w:hint="cs"/>
+          <w:sz w:val="36"/>
+          <w:szCs w:val="36"/>
+          <w:rtl/>
+        </w:rPr>
+        <w:t>-</w:t>
+      </w:r>
+      <w:r>
+        <w:rPr>
+          <w:rFonts w:ascii="Sakkal Majalla" w:hAnsi="Sakkal Majalla" w:cs="Sakkal Majalla" w:hint="cs"/>
+          <w:sz w:val="36"/>
+          <w:szCs w:val="36"/>
+          <w:rtl/>
+        </w:rPr>
+        <w:t xml:space="preserve"> </w:t>
+      </w:r>
+      <w:r>
+        <w:rPr>
+          <w:rFonts w:ascii="Sakkal Majalla" w:hAnsi="Sakkal Majalla" w:cs="Sakkal Majalla" w:hint="cs"/>
+          <w:sz w:val="36"/>
+          <w:szCs w:val="36"/>
+          <w:rtl/>
+        </w:rPr>
+        <w:t>الإهانة والتحقير</w:t>
+      </w:r>
+    </w:p>
+    <w:p>
+      <w:pPr>
+        <w:bidi/>
+        <w:spacing w:line="360" w:lineRule="auto"/>
+        <w:jc w:val="both"/>
+        <w:rPr>
+          <w:rFonts w:ascii="Sakkal Majalla" w:hAnsi="Sakkal Majalla" w:cs="Sakkal Majalla"/>
+          <w:sz w:val="36"/>
+          <w:szCs w:val="36"/>
+          <w:rtl/>
+          <w:lang w:val="en-US" w:bidi="ar-EG"/>
+        </w:rPr>
+      </w:pPr>
+      <w:r>
+        <w:rPr>
+          <w:rFonts w:ascii="Sakkal Majalla" w:hAnsi="Sakkal Majalla" w:cs="Sakkal Majalla" w:hint="cs"/>
+          <w:sz w:val="36"/>
+          <w:szCs w:val="36"/>
+          <w:rtl/>
+          <w:lang w:val="en-US" w:bidi="ar-EG"/>
+        </w:rPr>
+        <w:t xml:space="preserve">3 - </w:t>
+      </w:r>
+      <w:r>
+        <w:rPr>
+          <w:rFonts w:ascii="Sakkal Majalla" w:hAnsi="Sakkal Majalla" w:cs="Sakkal Majalla"/>
+          <w:sz w:val="36"/>
+          <w:szCs w:val="36"/>
+          <w:rtl/>
+          <w:lang w:val="en-US" w:bidi="ar-EG"/>
+        </w:rPr>
+        <w:t>إسم فعل الأمر</w:t>
+      </w:r>
+      <w:r>
+        <w:rPr>
+          <w:rFonts w:ascii="Sakkal Majalla" w:hAnsi="Sakkal Majalla" w:cs="Sakkal Majalla"/>
+          <w:sz w:val="36"/>
+          <w:szCs w:val="36"/>
+          <w:rtl/>
+          <w:lang w:val="en-US" w:bidi="ar-EG"/>
+        </w:rPr>
+        <w:tab/>
+      </w:r>
+      <w:r>
+        <w:rPr>
+          <w:rFonts w:ascii="Sakkal Majalla" w:hAnsi="Sakkal Majalla" w:cs="Sakkal Majalla"/>
+          <w:sz w:val="36"/>
+          <w:szCs w:val="36"/>
+          <w:rtl/>
+          <w:lang w:val="en-US" w:bidi="ar-EG"/>
+        </w:rPr>
+        <w:tab/>
+      </w:r>
+      <w:r>
+        <w:rPr>
+          <w:rFonts w:ascii="Sakkal Majalla" w:hAnsi="Sakkal Majalla" w:cs="Sakkal Majalla"/>
+          <w:sz w:val="36"/>
+          <w:szCs w:val="36"/>
+          <w:rtl/>
+          <w:lang w:val="en-US" w:bidi="ar-EG"/>
+        </w:rPr>
+        <w:tab/>
+      </w:r>
+      <w:r>
+        <w:rPr>
+          <w:rFonts w:ascii="Sakkal Majalla" w:hAnsi="Sakkal Majalla" w:cs="Sakkal Majalla"/>
+          <w:sz w:val="36"/>
+          <w:szCs w:val="36"/>
+          <w:rtl/>
+          <w:lang w:val="en-US" w:bidi="ar-EG"/>
+        </w:rPr>
+        <w:tab/>
+      </w:r>
+      <w:r>
+        <w:rPr>
+          <w:rFonts w:ascii="Sakkal Majalla" w:hAnsi="Sakkal Majalla" w:cs="Sakkal Majalla" w:hint="cs"/>
+          <w:sz w:val="36"/>
+          <w:szCs w:val="36"/>
+          <w:rtl/>
+          <w:lang w:val="en-US" w:bidi="ar-EG"/>
+        </w:rPr>
+        <w:t xml:space="preserve">3 </w:t>
+      </w:r>
+      <w:r>
+        <w:rPr>
+          <w:rFonts w:ascii="Sakkal Majalla" w:hAnsi="Sakkal Majalla" w:cs="Sakkal Majalla" w:hint="cs"/>
+          <w:sz w:val="36"/>
+          <w:szCs w:val="36"/>
+          <w:rtl/>
+          <w:lang w:val="en-US" w:bidi="ar-EG"/>
+        </w:rPr>
+        <w:t>-</w:t>
+      </w:r>
+      <w:r>
+        <w:rPr>
+          <w:rFonts w:ascii="Sakkal Majalla" w:hAnsi="Sakkal Majalla" w:cs="Sakkal Majalla" w:hint="cs"/>
+          <w:sz w:val="36"/>
+          <w:szCs w:val="36"/>
+          <w:rtl/>
+          <w:lang w:val="en-US" w:bidi="ar-EG"/>
+        </w:rPr>
+        <w:t xml:space="preserve"> </w:t>
+      </w:r>
+      <w:r>
+        <w:rPr>
+          <w:rFonts w:ascii="Sakkal Majalla" w:hAnsi="Sakkal Majalla" w:cs="Sakkal Majalla" w:hint="cs"/>
+          <w:sz w:val="36"/>
+          <w:szCs w:val="36"/>
+          <w:rtl/>
+        </w:rPr>
+        <w:t>التمني</w:t>
+      </w:r>
+      <w:r>
+        <w:rPr>
+          <w:rFonts w:ascii="Sakkal Majalla" w:hAnsi="Sakkal Majalla" w:cs="Sakkal Majalla"/>
+          <w:sz w:val="36"/>
+          <w:szCs w:val="36"/>
+          <w:rtl/>
+        </w:rPr>
+        <w:tab/>
+      </w:r>
+      <w:r>
+        <w:rPr>
+          <w:rFonts w:ascii="Sakkal Majalla" w:hAnsi="Sakkal Majalla" w:cs="Sakkal Majalla"/>
+          <w:sz w:val="36"/>
+          <w:szCs w:val="36"/>
+          <w:rtl/>
+        </w:rPr>
+        <w:tab/>
+      </w:r>
+      <w:r>
+        <w:rPr>
+          <w:rFonts w:ascii="Sakkal Majalla" w:hAnsi="Sakkal Majalla" w:cs="Sakkal Majalla"/>
+          <w:sz w:val="36"/>
+          <w:szCs w:val="36"/>
+          <w:rtl/>
+        </w:rPr>
+        <w:tab/>
+      </w:r>
+      <w:r>
+        <w:rPr>
+          <w:rFonts w:ascii="Sakkal Majalla" w:hAnsi="Sakkal Majalla" w:cs="Sakkal Majalla" w:hint="cs"/>
+          <w:sz w:val="36"/>
+          <w:szCs w:val="36"/>
+          <w:rtl/>
+        </w:rPr>
+        <w:t xml:space="preserve">11 - </w:t>
+      </w:r>
+      <w:r>
+        <w:rPr>
+          <w:rFonts w:ascii="Sakkal Majalla" w:hAnsi="Sakkal Majalla" w:cs="Sakkal Majalla" w:hint="cs"/>
+          <w:sz w:val="36"/>
+          <w:szCs w:val="36"/>
+          <w:rtl/>
+        </w:rPr>
+        <w:t>الإ</w:t>
+      </w:r>
+      <w:r>
+        <w:rPr>
+          <w:rFonts w:ascii="Sakkal Majalla" w:hAnsi="Sakkal Majalla" w:cs="Sakkal Majalla" w:hint="cs"/>
+          <w:sz w:val="36"/>
+          <w:szCs w:val="36"/>
+          <w:rtl/>
+          <w:lang w:bidi="ar-EG"/>
+        </w:rPr>
+        <w:t>كرام</w:t>
+      </w:r>
+    </w:p>
+    <w:p>
+      <w:pPr>
+        <w:bidi/>
+        <w:spacing w:line="360" w:lineRule="auto"/>
+        <w:jc w:val="both"/>
+        <w:rPr>
+          <w:rFonts w:ascii="Sakkal Majalla" w:hAnsi="Sakkal Majalla" w:cs="Sakkal Majalla"/>
+          <w:sz w:val="36"/>
+          <w:szCs w:val="36"/>
+          <w:rtl/>
+          <w:lang w:val="en-US" w:bidi="ar-EG"/>
+        </w:rPr>
+      </w:pPr>
+      <w:r>
+        <w:rPr>
+          <w:rFonts w:ascii="Sakkal Majalla" w:hAnsi="Sakkal Majalla" w:cs="Sakkal Majalla" w:hint="cs"/>
+          <w:sz w:val="36"/>
+          <w:szCs w:val="36"/>
+          <w:rtl/>
+          <w:lang w:val="en-US" w:bidi="ar-EG"/>
+        </w:rPr>
+        <w:t xml:space="preserve">4 - </w:t>
+      </w:r>
+      <w:r>
+        <w:rPr>
+          <w:rFonts w:ascii="Sakkal Majalla" w:hAnsi="Sakkal Majalla" w:cs="Sakkal Majalla" w:hint="cs"/>
+          <w:sz w:val="36"/>
+          <w:szCs w:val="36"/>
+          <w:rtl/>
+          <w:lang w:val="en-US" w:bidi="ar-EG"/>
+        </w:rPr>
+        <w:t>المصدر النائب عن فعل الأمر</w:t>
+      </w:r>
+      <w:r>
+        <w:rPr>
+          <w:rFonts w:ascii="Sakkal Majalla" w:hAnsi="Sakkal Majalla" w:cs="Sakkal Majalla"/>
+          <w:sz w:val="36"/>
+          <w:szCs w:val="36"/>
+          <w:rtl/>
+          <w:lang w:val="en-US" w:bidi="ar-EG"/>
+        </w:rPr>
+        <w:tab/>
+      </w:r>
+      <w:r>
+        <w:rPr>
+          <w:rFonts w:ascii="Sakkal Majalla" w:hAnsi="Sakkal Majalla" w:cs="Sakkal Majalla"/>
+          <w:sz w:val="36"/>
+          <w:szCs w:val="36"/>
+          <w:rtl/>
+          <w:lang w:val="en-US" w:bidi="ar-EG"/>
+        </w:rPr>
+        <w:tab/>
+      </w:r>
+      <w:r>
+        <w:rPr>
+          <w:rFonts w:ascii="Sakkal Majalla" w:hAnsi="Sakkal Majalla" w:cs="Sakkal Majalla" w:hint="cs"/>
+          <w:sz w:val="36"/>
+          <w:szCs w:val="36"/>
+          <w:rtl/>
+          <w:lang w:val="en-US" w:bidi="ar-EG"/>
+        </w:rPr>
+        <w:t xml:space="preserve">4 - </w:t>
+      </w:r>
+      <w:r>
+        <w:rPr>
+          <w:rFonts w:ascii="Sakkal Majalla" w:hAnsi="Sakkal Majalla" w:cs="Sakkal Majalla" w:hint="cs"/>
+          <w:sz w:val="36"/>
+          <w:szCs w:val="36"/>
+          <w:rtl/>
+        </w:rPr>
+        <w:t>النصح والإرشاد</w:t>
+      </w:r>
+      <w:r>
+        <w:rPr>
+          <w:rFonts w:ascii="Sakkal Majalla" w:hAnsi="Sakkal Majalla" w:cs="Sakkal Majalla"/>
+          <w:sz w:val="36"/>
+          <w:szCs w:val="36"/>
+          <w:rtl/>
+        </w:rPr>
+        <w:tab/>
+      </w:r>
+      <w:r>
+        <w:rPr>
+          <w:rFonts w:ascii="Sakkal Majalla" w:hAnsi="Sakkal Majalla" w:cs="Sakkal Majalla"/>
+          <w:sz w:val="36"/>
+          <w:szCs w:val="36"/>
+          <w:rtl/>
+        </w:rPr>
+        <w:tab/>
+      </w:r>
+      <w:r>
+        <w:rPr>
+          <w:rFonts w:ascii="Sakkal Majalla" w:hAnsi="Sakkal Majalla" w:cs="Sakkal Majalla" w:hint="cs"/>
+          <w:sz w:val="36"/>
+          <w:szCs w:val="36"/>
+          <w:rtl/>
+        </w:rPr>
+        <w:t xml:space="preserve">12 - </w:t>
+      </w:r>
+      <w:r>
+        <w:rPr>
+          <w:rFonts w:ascii="Sakkal Majalla" w:hAnsi="Sakkal Majalla" w:cs="Sakkal Majalla" w:hint="cs"/>
+          <w:sz w:val="36"/>
+          <w:szCs w:val="36"/>
+          <w:rtl/>
+        </w:rPr>
+        <w:t>الإ</w:t>
+      </w:r>
+      <w:r>
+        <w:rPr>
+          <w:rFonts w:ascii="Sakkal Majalla" w:hAnsi="Sakkal Majalla" w:cs="Sakkal Majalla" w:hint="cs"/>
+          <w:sz w:val="36"/>
+          <w:szCs w:val="36"/>
+          <w:rtl/>
+          <w:lang w:bidi="ar-EG"/>
+        </w:rPr>
+        <w:t>متنان</w:t>
+      </w:r>
+    </w:p>
+    <w:p>
+      <w:pPr>
+        <w:bidi/>
+        <w:spacing w:line="360" w:lineRule="auto"/>
+        <w:jc w:val="both"/>
+        <w:rPr>
+          <w:rFonts w:ascii="Sakkal Majalla" w:hAnsi="Sakkal Majalla" w:cs="Sakkal Majalla"/>
+          <w:sz w:val="36"/>
+          <w:szCs w:val="36"/>
+          <w:rtl/>
+        </w:rPr>
+      </w:pPr>
+      <w:r>
+        <w:rPr>
+          <w:rFonts w:ascii="Sakkal Majalla" w:hAnsi="Sakkal Majalla" w:cs="Sakkal Majalla"/>
+          <w:sz w:val="36"/>
+          <w:szCs w:val="36"/>
+          <w:rtl/>
+          <w:lang w:val="en-US" w:bidi="ar-EG"/>
+        </w:rPr>
+        <w:tab/>
+      </w:r>
+      <w:r>
+        <w:rPr>
+          <w:rFonts w:ascii="Sakkal Majalla" w:hAnsi="Sakkal Majalla" w:cs="Sakkal Majalla"/>
+          <w:sz w:val="36"/>
+          <w:szCs w:val="36"/>
+          <w:rtl/>
+          <w:lang w:val="en-US" w:bidi="ar-EG"/>
+        </w:rPr>
+        <w:tab/>
+      </w:r>
+      <w:r>
+        <w:rPr>
+          <w:rFonts w:ascii="Sakkal Majalla" w:hAnsi="Sakkal Majalla" w:cs="Sakkal Majalla"/>
+          <w:sz w:val="36"/>
+          <w:szCs w:val="36"/>
+          <w:rtl/>
+          <w:lang w:val="en-US" w:bidi="ar-EG"/>
+        </w:rPr>
+        <w:tab/>
+      </w:r>
+      <w:r>
+        <w:rPr>
+          <w:rFonts w:ascii="Sakkal Majalla" w:hAnsi="Sakkal Majalla" w:cs="Sakkal Majalla"/>
+          <w:sz w:val="36"/>
+          <w:szCs w:val="36"/>
+          <w:rtl/>
+          <w:lang w:val="en-US" w:bidi="ar-EG"/>
+        </w:rPr>
+        <w:tab/>
+      </w:r>
+      <w:r>
+        <w:rPr>
+          <w:rFonts w:ascii="Sakkal Majalla" w:hAnsi="Sakkal Majalla" w:cs="Sakkal Majalla"/>
+          <w:sz w:val="36"/>
+          <w:szCs w:val="36"/>
+          <w:rtl/>
+          <w:lang w:val="en-US" w:bidi="ar-EG"/>
+        </w:rPr>
+        <w:tab/>
+      </w:r>
+      <w:r>
+        <w:rPr>
+          <w:rFonts w:ascii="Sakkal Majalla" w:hAnsi="Sakkal Majalla" w:cs="Sakkal Majalla"/>
+          <w:sz w:val="36"/>
+          <w:szCs w:val="36"/>
+          <w:rtl/>
+          <w:lang w:val="en-US" w:bidi="ar-EG"/>
+        </w:rPr>
+        <w:tab/>
+      </w:r>
+      <w:r>
+        <w:rPr>
+          <w:rFonts w:ascii="Sakkal Majalla" w:hAnsi="Sakkal Majalla" w:cs="Sakkal Majalla" w:hint="cs"/>
+          <w:sz w:val="36"/>
+          <w:szCs w:val="36"/>
+          <w:rtl/>
+          <w:lang w:val="en-US" w:bidi="ar-EG"/>
+        </w:rPr>
+        <w:t xml:space="preserve">5 </w:t>
+      </w:r>
+      <w:r>
+        <w:rPr>
+          <w:rFonts w:ascii="Sakkal Majalla" w:hAnsi="Sakkal Majalla" w:cs="Sakkal Majalla" w:hint="cs"/>
+          <w:sz w:val="36"/>
+          <w:szCs w:val="36"/>
+          <w:rtl/>
+          <w:lang w:val="en-US" w:bidi="ar-EG"/>
+        </w:rPr>
+        <w:t>-</w:t>
+      </w:r>
+      <w:r>
+        <w:rPr>
+          <w:rFonts w:ascii="Sakkal Majalla" w:hAnsi="Sakkal Majalla" w:cs="Sakkal Majalla" w:hint="cs"/>
+          <w:sz w:val="36"/>
+          <w:szCs w:val="36"/>
+          <w:rtl/>
+          <w:lang w:val="en-US" w:bidi="ar-EG"/>
+        </w:rPr>
+        <w:t xml:space="preserve"> </w:t>
+      </w:r>
+      <w:r>
+        <w:rPr>
+          <w:rFonts w:ascii="Sakkal Majalla" w:hAnsi="Sakkal Majalla" w:cs="Sakkal Majalla" w:hint="cs"/>
+          <w:sz w:val="36"/>
+          <w:szCs w:val="36"/>
+          <w:rtl/>
+        </w:rPr>
+        <w:t>التعجيز</w:t>
+      </w:r>
+      <w:r>
+        <w:rPr>
+          <w:rFonts w:ascii="Sakkal Majalla" w:hAnsi="Sakkal Majalla" w:cs="Sakkal Majalla"/>
+          <w:sz w:val="36"/>
+          <w:szCs w:val="36"/>
+          <w:rtl/>
+        </w:rPr>
+        <w:tab/>
+      </w:r>
+      <w:r>
+        <w:rPr>
+          <w:rFonts w:ascii="Sakkal Majalla" w:hAnsi="Sakkal Majalla" w:cs="Sakkal Majalla"/>
+          <w:sz w:val="36"/>
+          <w:szCs w:val="36"/>
+          <w:rtl/>
+        </w:rPr>
+        <w:tab/>
+      </w:r>
+      <w:r>
+        <w:rPr>
+          <w:rFonts w:ascii="Sakkal Majalla" w:hAnsi="Sakkal Majalla" w:cs="Sakkal Majalla"/>
+          <w:sz w:val="36"/>
+          <w:szCs w:val="36"/>
+          <w:rtl/>
+        </w:rPr>
+        <w:tab/>
+      </w:r>
+      <w:r>
+        <w:rPr>
+          <w:rFonts w:ascii="Sakkal Majalla" w:hAnsi="Sakkal Majalla" w:cs="Sakkal Majalla" w:hint="cs"/>
+          <w:sz w:val="36"/>
+          <w:szCs w:val="36"/>
+          <w:rtl/>
+        </w:rPr>
+        <w:t xml:space="preserve">13 - </w:t>
+      </w:r>
+      <w:r>
+        <w:rPr>
+          <w:rFonts w:ascii="Sakkal Majalla" w:hAnsi="Sakkal Majalla" w:cs="Sakkal Majalla" w:hint="cs"/>
+          <w:sz w:val="36"/>
+          <w:szCs w:val="36"/>
+          <w:rtl/>
+        </w:rPr>
+        <w:t>الدوام</w:t>
+      </w:r>
+    </w:p>
+    <w:p>
+      <w:pPr>
+        <w:bidi/>
+        <w:spacing w:line="360" w:lineRule="auto"/>
+        <w:jc w:val="both"/>
+        <w:rPr>
+          <w:rFonts w:ascii="Sakkal Majalla" w:hAnsi="Sakkal Majalla" w:cs="Sakkal Majalla"/>
+          <w:sz w:val="36"/>
+          <w:szCs w:val="36"/>
+          <w:rtl/>
+          <w:lang w:val="en-US" w:bidi="ar-EG"/>
+        </w:rPr>
+      </w:pPr>
+      <w:r>
+        <w:rPr>
+          <w:rFonts w:ascii="Sakkal Majalla" w:hAnsi="Sakkal Majalla" w:cs="Sakkal Majalla"/>
+          <w:sz w:val="36"/>
+          <w:szCs w:val="36"/>
+          <w:rtl/>
+          <w:lang w:val="en-US" w:bidi="ar-EG"/>
+        </w:rPr>
+        <w:tab/>
+      </w:r>
+      <w:r>
+        <w:rPr>
+          <w:rFonts w:ascii="Sakkal Majalla" w:hAnsi="Sakkal Majalla" w:cs="Sakkal Majalla"/>
+          <w:sz w:val="36"/>
+          <w:szCs w:val="36"/>
+          <w:rtl/>
+          <w:lang w:val="en-US" w:bidi="ar-EG"/>
+        </w:rPr>
+        <w:tab/>
+      </w:r>
+      <w:r>
+        <w:rPr>
+          <w:rFonts w:ascii="Sakkal Majalla" w:hAnsi="Sakkal Majalla" w:cs="Sakkal Majalla"/>
+          <w:sz w:val="36"/>
+          <w:szCs w:val="36"/>
+          <w:rtl/>
+          <w:lang w:val="en-US" w:bidi="ar-EG"/>
+        </w:rPr>
+        <w:tab/>
+      </w:r>
+      <w:r>
+        <w:rPr>
+          <w:rFonts w:ascii="Sakkal Majalla" w:hAnsi="Sakkal Majalla" w:cs="Sakkal Majalla"/>
+          <w:sz w:val="36"/>
+          <w:szCs w:val="36"/>
+          <w:rtl/>
+          <w:lang w:val="en-US" w:bidi="ar-EG"/>
+        </w:rPr>
+        <w:tab/>
+      </w:r>
+      <w:r>
+        <w:rPr>
+          <w:rFonts w:ascii="Sakkal Majalla" w:hAnsi="Sakkal Majalla" w:cs="Sakkal Majalla"/>
+          <w:sz w:val="36"/>
+          <w:szCs w:val="36"/>
+          <w:rtl/>
+          <w:lang w:val="en-US" w:bidi="ar-EG"/>
+        </w:rPr>
+        <w:tab/>
+      </w:r>
+      <w:r>
+        <w:rPr>
+          <w:rFonts w:ascii="Sakkal Majalla" w:hAnsi="Sakkal Majalla" w:cs="Sakkal Majalla"/>
+          <w:sz w:val="36"/>
+          <w:szCs w:val="36"/>
+          <w:rtl/>
+          <w:lang w:val="en-US" w:bidi="ar-EG"/>
+        </w:rPr>
+        <w:tab/>
+      </w:r>
+      <w:r>
+        <w:rPr>
+          <w:rFonts w:ascii="Sakkal Majalla" w:hAnsi="Sakkal Majalla" w:cs="Sakkal Majalla" w:hint="cs"/>
+          <w:sz w:val="36"/>
+          <w:szCs w:val="36"/>
+          <w:rtl/>
+          <w:lang w:val="en-US" w:bidi="ar-EG"/>
+        </w:rPr>
+        <w:t xml:space="preserve">6 </w:t>
+      </w:r>
+      <w:r>
+        <w:rPr>
+          <w:rFonts w:ascii="Sakkal Majalla" w:hAnsi="Sakkal Majalla" w:cs="Sakkal Majalla" w:hint="cs"/>
+          <w:sz w:val="36"/>
+          <w:szCs w:val="36"/>
+          <w:rtl/>
+          <w:lang w:val="en-US" w:bidi="ar-EG"/>
+        </w:rPr>
+        <w:t>-</w:t>
+      </w:r>
+      <w:r>
+        <w:rPr>
+          <w:rFonts w:ascii="Sakkal Majalla" w:hAnsi="Sakkal Majalla" w:cs="Sakkal Majalla" w:hint="cs"/>
+          <w:sz w:val="36"/>
+          <w:szCs w:val="36"/>
+          <w:rtl/>
+          <w:lang w:val="en-US" w:bidi="ar-EG"/>
+        </w:rPr>
+        <w:t xml:space="preserve"> </w:t>
+      </w:r>
+      <w:r>
+        <w:rPr>
+          <w:rFonts w:ascii="Sakkal Majalla" w:hAnsi="Sakkal Majalla" w:cs="Sakkal Majalla" w:hint="cs"/>
+          <w:sz w:val="36"/>
+          <w:szCs w:val="36"/>
+          <w:rtl/>
+        </w:rPr>
+        <w:t>الإباحة</w:t>
+      </w:r>
+      <w:r>
+        <w:rPr>
+          <w:rFonts w:ascii="Sakkal Majalla" w:hAnsi="Sakkal Majalla" w:cs="Sakkal Majalla"/>
+          <w:sz w:val="36"/>
+          <w:szCs w:val="36"/>
+          <w:rtl/>
+        </w:rPr>
+        <w:tab/>
+      </w:r>
+      <w:r>
+        <w:rPr>
+          <w:rFonts w:ascii="Sakkal Majalla" w:hAnsi="Sakkal Majalla" w:cs="Sakkal Majalla"/>
+          <w:sz w:val="36"/>
+          <w:szCs w:val="36"/>
+          <w:rtl/>
+        </w:rPr>
+        <w:tab/>
+      </w:r>
+      <w:r>
+        <w:rPr>
+          <w:rFonts w:ascii="Sakkal Majalla" w:hAnsi="Sakkal Majalla" w:cs="Sakkal Majalla"/>
+          <w:sz w:val="36"/>
+          <w:szCs w:val="36"/>
+          <w:rtl/>
+        </w:rPr>
+        <w:tab/>
+      </w:r>
+      <w:r>
+        <w:rPr>
+          <w:rFonts w:ascii="Sakkal Majalla" w:hAnsi="Sakkal Majalla" w:cs="Sakkal Majalla" w:hint="cs"/>
+          <w:sz w:val="36"/>
+          <w:szCs w:val="36"/>
+          <w:rtl/>
+        </w:rPr>
+        <w:t xml:space="preserve">14 - </w:t>
+      </w:r>
+      <w:r>
+        <w:rPr>
+          <w:rFonts w:ascii="Sakkal Majalla" w:hAnsi="Sakkal Majalla" w:cs="Sakkal Majalla" w:hint="cs"/>
+          <w:sz w:val="36"/>
+          <w:szCs w:val="36"/>
+          <w:rtl/>
+          <w:lang w:bidi="ar-EG"/>
+        </w:rPr>
+        <w:t>الإعتبار</w:t>
+      </w:r>
+    </w:p>
+    <w:p>
+      <w:pPr>
+        <w:bidi/>
+        <w:spacing w:line="360" w:lineRule="auto"/>
+        <w:jc w:val="both"/>
+        <w:rPr>
+          <w:rFonts w:ascii="Sakkal Majalla" w:hAnsi="Sakkal Majalla" w:cs="Sakkal Majalla"/>
+          <w:sz w:val="36"/>
+          <w:szCs w:val="36"/>
+          <w:rtl/>
+          <w:lang w:val="en-US" w:bidi="ar-EG"/>
+        </w:rPr>
+      </w:pPr>
+      <w:r>
+        <w:rPr>
+          <w:rFonts w:ascii="Sakkal Majalla" w:hAnsi="Sakkal Majalla" w:cs="Sakkal Majalla"/>
+          <w:sz w:val="36"/>
+          <w:szCs w:val="36"/>
+          <w:rtl/>
+          <w:lang w:val="en-US" w:bidi="ar-EG"/>
+        </w:rPr>
+        <w:tab/>
+      </w:r>
+      <w:r>
+        <w:rPr>
+          <w:rFonts w:ascii="Sakkal Majalla" w:hAnsi="Sakkal Majalla" w:cs="Sakkal Majalla"/>
+          <w:sz w:val="36"/>
+          <w:szCs w:val="36"/>
+          <w:rtl/>
+          <w:lang w:val="en-US" w:bidi="ar-EG"/>
+        </w:rPr>
+        <w:tab/>
+      </w:r>
+      <w:r>
+        <w:rPr>
+          <w:rFonts w:ascii="Sakkal Majalla" w:hAnsi="Sakkal Majalla" w:cs="Sakkal Majalla"/>
+          <w:sz w:val="36"/>
+          <w:szCs w:val="36"/>
+          <w:rtl/>
+          <w:lang w:val="en-US" w:bidi="ar-EG"/>
+        </w:rPr>
+        <w:tab/>
+      </w:r>
+      <w:r>
+        <w:rPr>
+          <w:rFonts w:ascii="Sakkal Majalla" w:hAnsi="Sakkal Majalla" w:cs="Sakkal Majalla"/>
+          <w:sz w:val="36"/>
+          <w:szCs w:val="36"/>
+          <w:rtl/>
+          <w:lang w:val="en-US" w:bidi="ar-EG"/>
+        </w:rPr>
+        <w:tab/>
+      </w:r>
+      <w:r>
+        <w:rPr>
+          <w:rFonts w:ascii="Sakkal Majalla" w:hAnsi="Sakkal Majalla" w:cs="Sakkal Majalla"/>
+          <w:sz w:val="36"/>
+          <w:szCs w:val="36"/>
+          <w:rtl/>
+          <w:lang w:val="en-US" w:bidi="ar-EG"/>
+        </w:rPr>
+        <w:tab/>
+      </w:r>
+      <w:r>
+        <w:rPr>
+          <w:rFonts w:ascii="Sakkal Majalla" w:hAnsi="Sakkal Majalla" w:cs="Sakkal Majalla" w:hint="cs"/>
+          <w:sz w:val="36"/>
+          <w:szCs w:val="36"/>
+          <w:rtl/>
+          <w:lang w:val="en-US" w:bidi="ar-EG"/>
+        </w:rPr>
+        <w:t xml:space="preserve"> </w:t>
+      </w:r>
+      <w:r>
+        <w:rPr>
+          <w:rFonts w:ascii="Sakkal Majalla" w:hAnsi="Sakkal Majalla" w:cs="Sakkal Majalla"/>
+          <w:sz w:val="36"/>
+          <w:szCs w:val="36"/>
+          <w:rtl/>
+          <w:lang w:val="en-US" w:bidi="ar-EG"/>
+        </w:rPr>
+        <w:tab/>
+      </w:r>
+      <w:r>
+        <w:rPr>
+          <w:rFonts w:ascii="Sakkal Majalla" w:hAnsi="Sakkal Majalla" w:cs="Sakkal Majalla" w:hint="cs"/>
+          <w:sz w:val="36"/>
+          <w:szCs w:val="36"/>
+          <w:rtl/>
+          <w:lang w:val="en-US" w:bidi="ar-EG"/>
+        </w:rPr>
+        <w:t xml:space="preserve">7 - </w:t>
+      </w:r>
+      <w:r>
+        <w:rPr>
+          <w:rFonts w:ascii="Sakkal Majalla" w:hAnsi="Sakkal Majalla" w:cs="Sakkal Majalla" w:hint="cs"/>
+          <w:sz w:val="36"/>
+          <w:szCs w:val="36"/>
+          <w:rtl/>
+        </w:rPr>
+        <w:t>التخيير</w:t>
+      </w:r>
+    </w:p>
+    <w:p>
+      <w:pPr>
+        <w:bidi/>
+        <w:spacing w:line="360" w:lineRule="auto"/>
+        <w:jc w:val="both"/>
+        <w:rPr>
+          <w:rFonts w:ascii="Sakkal Majalla" w:hAnsi="Sakkal Majalla" w:cs="Sakkal Majalla"/>
+          <w:sz w:val="36"/>
+          <w:szCs w:val="36"/>
+          <w:lang w:val="en-US" w:bidi="ar-EG"/>
+        </w:rPr>
+      </w:pPr>
+      <w:r>
+        <w:rPr>
+          <w:rFonts w:ascii="Sakkal Majalla" w:hAnsi="Sakkal Majalla" w:cs="Sakkal Majalla"/>
+          <w:sz w:val="36"/>
+          <w:szCs w:val="36"/>
+          <w:rtl/>
+          <w:lang w:val="en-US" w:bidi="ar-EG"/>
+        </w:rPr>
+        <w:tab/>
+      </w:r>
+      <w:r>
+        <w:rPr>
+          <w:rFonts w:ascii="Sakkal Majalla" w:hAnsi="Sakkal Majalla" w:cs="Sakkal Majalla"/>
+          <w:sz w:val="36"/>
+          <w:szCs w:val="36"/>
+          <w:rtl/>
+          <w:lang w:val="en-US" w:bidi="ar-EG"/>
+        </w:rPr>
+        <w:tab/>
+      </w:r>
+      <w:r>
+        <w:rPr>
+          <w:rFonts w:ascii="Sakkal Majalla" w:hAnsi="Sakkal Majalla" w:cs="Sakkal Majalla"/>
+          <w:sz w:val="36"/>
+          <w:szCs w:val="36"/>
+          <w:rtl/>
+          <w:lang w:val="en-US" w:bidi="ar-EG"/>
+        </w:rPr>
+        <w:tab/>
+      </w:r>
+      <w:r>
+        <w:rPr>
+          <w:rFonts w:ascii="Sakkal Majalla" w:hAnsi="Sakkal Majalla" w:cs="Sakkal Majalla"/>
+          <w:sz w:val="36"/>
+          <w:szCs w:val="36"/>
+          <w:rtl/>
+          <w:lang w:val="en-US" w:bidi="ar-EG"/>
+        </w:rPr>
+        <w:tab/>
+      </w:r>
+      <w:r>
+        <w:rPr>
+          <w:rFonts w:ascii="Sakkal Majalla" w:hAnsi="Sakkal Majalla" w:cs="Sakkal Majalla"/>
+          <w:sz w:val="36"/>
+          <w:szCs w:val="36"/>
+          <w:rtl/>
+          <w:lang w:val="en-US" w:bidi="ar-EG"/>
+        </w:rPr>
+        <w:tab/>
+      </w:r>
+      <w:r>
+        <w:rPr>
+          <w:rFonts w:ascii="Sakkal Majalla" w:hAnsi="Sakkal Majalla" w:cs="Sakkal Majalla"/>
+          <w:sz w:val="36"/>
+          <w:szCs w:val="36"/>
+          <w:rtl/>
+          <w:lang w:val="en-US" w:bidi="ar-EG"/>
+        </w:rPr>
+        <w:tab/>
+      </w:r>
+      <w:r>
+        <w:rPr>
+          <w:rFonts w:ascii="Sakkal Majalla" w:hAnsi="Sakkal Majalla" w:cs="Sakkal Majalla" w:hint="cs"/>
+          <w:sz w:val="36"/>
+          <w:szCs w:val="36"/>
+          <w:rtl/>
+          <w:lang w:val="en-US" w:bidi="ar-EG"/>
+        </w:rPr>
+        <w:t xml:space="preserve">8 - </w:t>
+      </w:r>
+      <w:r>
+        <w:rPr>
+          <w:rFonts w:ascii="Sakkal Majalla" w:hAnsi="Sakkal Majalla" w:cs="Sakkal Majalla" w:hint="cs"/>
+          <w:sz w:val="36"/>
+          <w:szCs w:val="36"/>
+          <w:rtl/>
+        </w:rPr>
+        <w:t>التهديد</w:t>
+      </w:r>
     </w:p>
     <w:sectPr>
       <w:pgSz w:w="12240" w:h="15840"/>

--- a/Bab 3.docx
+++ b/Bab 3.docx
@@ -2899,7 +2899,7 @@
         <w:ind w:left="180"/>
         <w:jc w:val="center"/>
         <w:rPr>
-          <w:rFonts w:ascii="Sakkal Majalla" w:hAnsi="Sakkal Majalla" w:cs="Sakkal Majalla" w:hint="cs"/>
+          <w:rFonts w:ascii="Sakkal Majalla" w:hAnsi="Sakkal Majalla" w:cs="Sakkal Majalla"/>
           <w:b/>
           <w:bCs/>
           <w:sz w:val="36"/>
@@ -2962,44 +2962,45 @@
       <w:tblPr>
         <w:tblStyle w:val="TableGrid"/>
         <w:bidiVisual/>
-        <w:tblW w:w="10794" w:type="dxa"/>
-        <w:tblInd w:w="-721" w:type="dxa"/>
-        <w:tblLayout w:type="fixed"/>
+        <w:tblW w:w="5867" w:type="pct"/>
+        <w:tblInd w:w="-778" w:type="dxa"/>
         <w:tblLook w:val="04A0" w:firstRow="1" w:lastRow="0" w:firstColumn="1" w:lastColumn="0" w:noHBand="0" w:noVBand="1"/>
       </w:tblPr>
       <w:tblGrid>
-        <w:gridCol w:w="800"/>
-        <w:gridCol w:w="1087"/>
-        <w:gridCol w:w="1368"/>
-        <w:gridCol w:w="375"/>
-        <w:gridCol w:w="373"/>
+        <w:gridCol w:w="584"/>
+        <w:gridCol w:w="783"/>
+        <w:gridCol w:w="1151"/>
         <w:gridCol w:w="368"/>
         <w:gridCol w:w="368"/>
-        <w:gridCol w:w="375"/>
-        <w:gridCol w:w="375"/>
-        <w:gridCol w:w="375"/>
-        <w:gridCol w:w="375"/>
-        <w:gridCol w:w="375"/>
-        <w:gridCol w:w="375"/>
-        <w:gridCol w:w="375"/>
-        <w:gridCol w:w="375"/>
-        <w:gridCol w:w="375"/>
-        <w:gridCol w:w="535"/>
-        <w:gridCol w:w="535"/>
-        <w:gridCol w:w="536"/>
-        <w:gridCol w:w="536"/>
-        <w:gridCol w:w="538"/>
+        <w:gridCol w:w="368"/>
+        <w:gridCol w:w="368"/>
+        <w:gridCol w:w="1067"/>
+        <w:gridCol w:w="368"/>
+        <w:gridCol w:w="368"/>
+        <w:gridCol w:w="368"/>
+        <w:gridCol w:w="368"/>
+        <w:gridCol w:w="368"/>
+        <w:gridCol w:w="368"/>
+        <w:gridCol w:w="368"/>
+        <w:gridCol w:w="369"/>
+        <w:gridCol w:w="369"/>
+        <w:gridCol w:w="520"/>
+        <w:gridCol w:w="520"/>
+        <w:gridCol w:w="520"/>
+        <w:gridCol w:w="520"/>
+        <w:gridCol w:w="520"/>
       </w:tblGrid>
       <w:tr>
         <w:trPr>
-          <w:trHeight w:val="998"/>
+          <w:trHeight w:val="773"/>
         </w:trPr>
         <w:tc>
           <w:tcPr>
-            <w:tcW w:w="800" w:type="dxa"/>
+            <w:tcW w:w="266" w:type="pct"/>
             <w:vMerge w:val="restart"/>
             <w:vAlign w:val="center"/>
           </w:tcPr>
+          <w:bookmarkEnd w:id="0"/>
           <w:p>
             <w:pPr>
               <w:bidi/>
@@ -3013,8 +3014,6 @@
                 <w:lang w:val="en-US" w:bidi="ar-EG"/>
               </w:rPr>
             </w:pPr>
-            <w:bookmarkStart w:id="1" w:name="_Hlk168166560"/>
-            <w:bookmarkEnd w:id="0"/>
             <w:r>
               <w:rPr>
                 <w:rFonts w:ascii="Sakkal Majalla" w:hAnsi="Sakkal Majalla" w:cs="Sakkal Majalla" w:hint="cs"/>
@@ -3029,7 +3028,7 @@
         </w:tc>
         <w:tc>
           <w:tcPr>
-            <w:tcW w:w="1087" w:type="dxa"/>
+            <w:tcW w:w="357" w:type="pct"/>
             <w:vMerge w:val="restart"/>
             <w:vAlign w:val="center"/>
           </w:tcPr>
@@ -3039,7 +3038,7 @@
               <w:spacing w:line="360" w:lineRule="auto"/>
               <w:jc w:val="center"/>
               <w:rPr>
-                <w:rFonts w:ascii="Sakkal Majalla" w:hAnsi="Sakkal Majalla" w:cs="Sakkal Majalla" w:hint="cs"/>
+                <w:rFonts w:ascii="Sakkal Majalla" w:hAnsi="Sakkal Majalla" w:cs="Sakkal Majalla"/>
                 <w:sz w:val="36"/>
                 <w:szCs w:val="36"/>
                 <w:rtl/>
@@ -3060,7 +3059,7 @@
         </w:tc>
         <w:tc>
           <w:tcPr>
-            <w:tcW w:w="1368" w:type="dxa"/>
+            <w:tcW w:w="525" w:type="pct"/>
             <w:vMerge w:val="restart"/>
             <w:vAlign w:val="center"/>
           </w:tcPr>
@@ -3091,8 +3090,9 @@
         </w:tc>
         <w:tc>
           <w:tcPr>
-            <w:tcW w:w="1484" w:type="dxa"/>
+            <w:tcW w:w="671" w:type="pct"/>
             <w:gridSpan w:val="4"/>
+            <w:vMerge w:val="restart"/>
             <w:vAlign w:val="center"/>
           </w:tcPr>
           <w:p>
@@ -3121,8 +3121,8 @@
         </w:tc>
         <w:tc>
           <w:tcPr>
-            <w:tcW w:w="6055" w:type="dxa"/>
-            <w:gridSpan w:val="14"/>
+            <w:tcW w:w="3182" w:type="pct"/>
+            <w:gridSpan w:val="15"/>
             <w:vAlign w:val="center"/>
           </w:tcPr>
           <w:p>
@@ -3153,51 +3153,11 @@
       </w:tr>
       <w:tr>
         <w:trPr>
-          <w:trHeight w:val="1026"/>
+          <w:trHeight w:val="773"/>
         </w:trPr>
         <w:tc>
           <w:tcPr>
-            <w:tcW w:w="800" w:type="dxa"/>
-            <w:vMerge/>
-          </w:tcPr>
-          <w:p>
-            <w:pPr>
-              <w:bidi/>
-              <w:spacing w:line="360" w:lineRule="auto"/>
-              <w:jc w:val="center"/>
-              <w:rPr>
-                <w:rFonts w:ascii="Sakkal Majalla" w:hAnsi="Sakkal Majalla" w:cs="Sakkal Majalla"/>
-                <w:sz w:val="36"/>
-                <w:szCs w:val="36"/>
-                <w:rtl/>
-                <w:lang w:val="en-US" w:bidi="ar-EG"/>
-              </w:rPr>
-            </w:pPr>
-          </w:p>
-        </w:tc>
-        <w:tc>
-          <w:tcPr>
-            <w:tcW w:w="1087" w:type="dxa"/>
-            <w:vMerge/>
-          </w:tcPr>
-          <w:p>
-            <w:pPr>
-              <w:bidi/>
-              <w:spacing w:line="360" w:lineRule="auto"/>
-              <w:jc w:val="center"/>
-              <w:rPr>
-                <w:rFonts w:ascii="Sakkal Majalla" w:hAnsi="Sakkal Majalla" w:cs="Sakkal Majalla"/>
-                <w:sz w:val="36"/>
-                <w:szCs w:val="36"/>
-                <w:rtl/>
-                <w:lang w:val="en-US" w:bidi="ar-EG"/>
-              </w:rPr>
-            </w:pPr>
-          </w:p>
-        </w:tc>
-        <w:tc>
-          <w:tcPr>
-            <w:tcW w:w="1368" w:type="dxa"/>
+            <w:tcW w:w="266" w:type="pct"/>
             <w:vMerge/>
             <w:vAlign w:val="center"/>
           </w:tcPr>
@@ -3218,7 +3178,201 @@
         </w:tc>
         <w:tc>
           <w:tcPr>
-            <w:tcW w:w="375" w:type="dxa"/>
+            <w:tcW w:w="357" w:type="pct"/>
+            <w:vMerge/>
+            <w:vAlign w:val="center"/>
+          </w:tcPr>
+          <w:p>
+            <w:pPr>
+              <w:bidi/>
+              <w:spacing w:line="360" w:lineRule="auto"/>
+              <w:jc w:val="center"/>
+              <w:rPr>
+                <w:rFonts w:ascii="Sakkal Majalla" w:hAnsi="Sakkal Majalla" w:cs="Sakkal Majalla"/>
+                <w:sz w:val="36"/>
+                <w:szCs w:val="36"/>
+                <w:rtl/>
+                <w:lang w:val="en-US" w:bidi="ar-EG"/>
+              </w:rPr>
+            </w:pPr>
+          </w:p>
+        </w:tc>
+        <w:tc>
+          <w:tcPr>
+            <w:tcW w:w="525" w:type="pct"/>
+            <w:vMerge/>
+            <w:vAlign w:val="center"/>
+          </w:tcPr>
+          <w:p>
+            <w:pPr>
+              <w:bidi/>
+              <w:spacing w:line="360" w:lineRule="auto"/>
+              <w:jc w:val="center"/>
+              <w:rPr>
+                <w:rFonts w:ascii="Sakkal Majalla" w:hAnsi="Sakkal Majalla" w:cs="Sakkal Majalla"/>
+                <w:sz w:val="36"/>
+                <w:szCs w:val="36"/>
+                <w:rtl/>
+                <w:lang w:val="en-US" w:bidi="ar-EG"/>
+              </w:rPr>
+            </w:pPr>
+          </w:p>
+        </w:tc>
+        <w:tc>
+          <w:tcPr>
+            <w:tcW w:w="671" w:type="pct"/>
+            <w:gridSpan w:val="4"/>
+            <w:vMerge/>
+            <w:vAlign w:val="center"/>
+          </w:tcPr>
+          <w:p>
+            <w:pPr>
+              <w:bidi/>
+              <w:spacing w:line="360" w:lineRule="auto"/>
+              <w:jc w:val="center"/>
+              <w:rPr>
+                <w:rFonts w:ascii="Sakkal Majalla" w:hAnsi="Sakkal Majalla" w:cs="Sakkal Majalla"/>
+                <w:sz w:val="36"/>
+                <w:szCs w:val="36"/>
+                <w:rtl/>
+                <w:lang w:val="en-US" w:bidi="ar-EG"/>
+              </w:rPr>
+            </w:pPr>
+          </w:p>
+        </w:tc>
+        <w:tc>
+          <w:tcPr>
+            <w:tcW w:w="486" w:type="pct"/>
+            <w:vMerge w:val="restart"/>
+            <w:vAlign w:val="center"/>
+          </w:tcPr>
+          <w:p>
+            <w:pPr>
+              <w:bidi/>
+              <w:spacing w:line="360" w:lineRule="auto"/>
+              <w:jc w:val="center"/>
+              <w:rPr>
+                <w:rFonts w:ascii="Sakkal Majalla" w:hAnsi="Sakkal Majalla" w:cs="Sakkal Majalla"/>
+                <w:sz w:val="36"/>
+                <w:szCs w:val="36"/>
+                <w:rtl/>
+                <w:lang w:val="en-US" w:bidi="ar-EG"/>
+              </w:rPr>
+            </w:pPr>
+            <w:r>
+              <w:rPr>
+                <w:rFonts w:ascii="Sakkal Majalla" w:hAnsi="Sakkal Majalla" w:cs="Sakkal Majalla" w:hint="cs"/>
+                <w:sz w:val="36"/>
+                <w:szCs w:val="36"/>
+                <w:rtl/>
+                <w:lang w:val="en-US" w:bidi="ar-EG"/>
+              </w:rPr>
+              <w:t>الحقيقي</w:t>
+            </w:r>
+          </w:p>
+        </w:tc>
+        <w:tc>
+          <w:tcPr>
+            <w:tcW w:w="2695" w:type="pct"/>
+            <w:gridSpan w:val="14"/>
+            <w:vAlign w:val="center"/>
+          </w:tcPr>
+          <w:p>
+            <w:pPr>
+              <w:bidi/>
+              <w:spacing w:line="360" w:lineRule="auto"/>
+              <w:jc w:val="center"/>
+              <w:rPr>
+                <w:rFonts w:ascii="Sakkal Majalla" w:hAnsi="Sakkal Majalla" w:cs="Sakkal Majalla"/>
+                <w:sz w:val="36"/>
+                <w:szCs w:val="36"/>
+                <w:rtl/>
+                <w:lang w:val="en-US" w:bidi="ar-EG"/>
+              </w:rPr>
+            </w:pPr>
+            <w:r>
+              <w:rPr>
+                <w:rFonts w:ascii="Sakkal Majalla" w:hAnsi="Sakkal Majalla" w:cs="Sakkal Majalla" w:hint="cs"/>
+                <w:sz w:val="36"/>
+                <w:szCs w:val="36"/>
+                <w:rtl/>
+                <w:lang w:val="en-US" w:bidi="ar-EG"/>
+              </w:rPr>
+              <w:t>مجازي</w:t>
+            </w:r>
+          </w:p>
+        </w:tc>
+      </w:tr>
+      <w:tr>
+        <w:trPr>
+          <w:trHeight w:val="422"/>
+        </w:trPr>
+        <w:tc>
+          <w:tcPr>
+            <w:tcW w:w="266" w:type="pct"/>
+            <w:vMerge/>
+            <w:vAlign w:val="center"/>
+          </w:tcPr>
+          <w:p>
+            <w:pPr>
+              <w:bidi/>
+              <w:spacing w:line="360" w:lineRule="auto"/>
+              <w:jc w:val="center"/>
+              <w:rPr>
+                <w:rFonts w:ascii="Sakkal Majalla" w:hAnsi="Sakkal Majalla" w:cs="Sakkal Majalla"/>
+                <w:sz w:val="36"/>
+                <w:szCs w:val="36"/>
+                <w:rtl/>
+                <w:lang w:val="en-US" w:bidi="ar-EG"/>
+              </w:rPr>
+            </w:pPr>
+          </w:p>
+        </w:tc>
+        <w:tc>
+          <w:tcPr>
+            <w:tcW w:w="357" w:type="pct"/>
+            <w:vMerge/>
+            <w:vAlign w:val="center"/>
+          </w:tcPr>
+          <w:p>
+            <w:pPr>
+              <w:bidi/>
+              <w:spacing w:line="360" w:lineRule="auto"/>
+              <w:jc w:val="center"/>
+              <w:rPr>
+                <w:rFonts w:ascii="Sakkal Majalla" w:hAnsi="Sakkal Majalla" w:cs="Sakkal Majalla"/>
+                <w:sz w:val="36"/>
+                <w:szCs w:val="36"/>
+                <w:rtl/>
+                <w:lang w:val="en-US" w:bidi="ar-EG"/>
+              </w:rPr>
+            </w:pPr>
+          </w:p>
+        </w:tc>
+        <w:tc>
+          <w:tcPr>
+            <w:tcW w:w="525" w:type="pct"/>
+            <w:vMerge/>
+            <w:vAlign w:val="center"/>
+          </w:tcPr>
+          <w:p>
+            <w:pPr>
+              <w:bidi/>
+              <w:spacing w:line="360" w:lineRule="auto"/>
+              <w:jc w:val="center"/>
+              <w:rPr>
+                <w:rFonts w:ascii="Sakkal Majalla" w:hAnsi="Sakkal Majalla" w:cs="Sakkal Majalla"/>
+                <w:sz w:val="36"/>
+                <w:szCs w:val="36"/>
+                <w:rtl/>
+                <w:lang w:val="en-US" w:bidi="ar-EG"/>
+              </w:rPr>
+            </w:pPr>
+          </w:p>
+        </w:tc>
+        <w:tc>
+          <w:tcPr>
+            <w:tcW w:w="168" w:type="pct"/>
             <w:vAlign w:val="center"/>
           </w:tcPr>
           <w:p>
@@ -3247,7 +3401,7 @@
         </w:tc>
         <w:tc>
           <w:tcPr>
-            <w:tcW w:w="373" w:type="dxa"/>
+            <w:tcW w:w="168" w:type="pct"/>
             <w:vAlign w:val="center"/>
           </w:tcPr>
           <w:p>
@@ -3276,7 +3430,7 @@
         </w:tc>
         <w:tc>
           <w:tcPr>
-            <w:tcW w:w="368" w:type="dxa"/>
+            <w:tcW w:w="168" w:type="pct"/>
             <w:vAlign w:val="center"/>
           </w:tcPr>
           <w:p>
@@ -3305,7 +3459,7 @@
         </w:tc>
         <w:tc>
           <w:tcPr>
-            <w:tcW w:w="368" w:type="dxa"/>
+            <w:tcW w:w="168" w:type="pct"/>
             <w:vAlign w:val="center"/>
           </w:tcPr>
           <w:p>
@@ -3334,7 +3488,27 @@
         </w:tc>
         <w:tc>
           <w:tcPr>
-            <w:tcW w:w="375" w:type="dxa"/>
+            <w:tcW w:w="486" w:type="pct"/>
+            <w:vMerge/>
+            <w:vAlign w:val="center"/>
+          </w:tcPr>
+          <w:p>
+            <w:pPr>
+              <w:bidi/>
+              <w:spacing w:line="360" w:lineRule="auto"/>
+              <w:jc w:val="center"/>
+              <w:rPr>
+                <w:rFonts w:ascii="Sakkal Majalla" w:hAnsi="Sakkal Majalla" w:cs="Sakkal Majalla"/>
+                <w:sz w:val="36"/>
+                <w:szCs w:val="36"/>
+                <w:lang w:val="en-US" w:bidi="ar-EG"/>
+              </w:rPr>
+            </w:pPr>
+          </w:p>
+        </w:tc>
+        <w:tc>
+          <w:tcPr>
+            <w:tcW w:w="168" w:type="pct"/>
             <w:vAlign w:val="center"/>
           </w:tcPr>
           <w:p>
@@ -3362,7 +3536,7 @@
         </w:tc>
         <w:tc>
           <w:tcPr>
-            <w:tcW w:w="375" w:type="dxa"/>
+            <w:tcW w:w="168" w:type="pct"/>
             <w:vAlign w:val="center"/>
           </w:tcPr>
           <w:p>
@@ -3391,7 +3565,7 @@
         </w:tc>
         <w:tc>
           <w:tcPr>
-            <w:tcW w:w="375" w:type="dxa"/>
+            <w:tcW w:w="168" w:type="pct"/>
             <w:vAlign w:val="center"/>
           </w:tcPr>
           <w:p>
@@ -3420,7 +3594,7 @@
         </w:tc>
         <w:tc>
           <w:tcPr>
-            <w:tcW w:w="375" w:type="dxa"/>
+            <w:tcW w:w="168" w:type="pct"/>
             <w:vAlign w:val="center"/>
           </w:tcPr>
           <w:p>
@@ -3449,7 +3623,7 @@
         </w:tc>
         <w:tc>
           <w:tcPr>
-            <w:tcW w:w="375" w:type="dxa"/>
+            <w:tcW w:w="168" w:type="pct"/>
             <w:vAlign w:val="center"/>
           </w:tcPr>
           <w:p>
@@ -3478,7 +3652,7 @@
         </w:tc>
         <w:tc>
           <w:tcPr>
-            <w:tcW w:w="375" w:type="dxa"/>
+            <w:tcW w:w="168" w:type="pct"/>
             <w:vAlign w:val="center"/>
           </w:tcPr>
           <w:p>
@@ -3507,7 +3681,7 @@
         </w:tc>
         <w:tc>
           <w:tcPr>
-            <w:tcW w:w="375" w:type="dxa"/>
+            <w:tcW w:w="168" w:type="pct"/>
             <w:vAlign w:val="center"/>
           </w:tcPr>
           <w:p>
@@ -3536,7 +3710,7 @@
         </w:tc>
         <w:tc>
           <w:tcPr>
-            <w:tcW w:w="375" w:type="dxa"/>
+            <w:tcW w:w="168" w:type="pct"/>
             <w:vAlign w:val="center"/>
           </w:tcPr>
           <w:p>
@@ -3565,7 +3739,7 @@
         </w:tc>
         <w:tc>
           <w:tcPr>
-            <w:tcW w:w="375" w:type="dxa"/>
+            <w:tcW w:w="168" w:type="pct"/>
             <w:vAlign w:val="center"/>
           </w:tcPr>
           <w:p>
@@ -3594,7 +3768,7 @@
         </w:tc>
         <w:tc>
           <w:tcPr>
-            <w:tcW w:w="535" w:type="dxa"/>
+            <w:tcW w:w="237" w:type="pct"/>
             <w:vAlign w:val="center"/>
           </w:tcPr>
           <w:p>
@@ -3623,7 +3797,7 @@
         </w:tc>
         <w:tc>
           <w:tcPr>
-            <w:tcW w:w="535" w:type="dxa"/>
+            <w:tcW w:w="237" w:type="pct"/>
             <w:vAlign w:val="center"/>
           </w:tcPr>
           <w:p>
@@ -3652,7 +3826,7 @@
         </w:tc>
         <w:tc>
           <w:tcPr>
-            <w:tcW w:w="536" w:type="dxa"/>
+            <w:tcW w:w="237" w:type="pct"/>
             <w:vAlign w:val="center"/>
           </w:tcPr>
           <w:p>
@@ -3681,7 +3855,7 @@
         </w:tc>
         <w:tc>
           <w:tcPr>
-            <w:tcW w:w="536" w:type="dxa"/>
+            <w:tcW w:w="237" w:type="pct"/>
             <w:vAlign w:val="center"/>
           </w:tcPr>
           <w:p>
@@ -3710,7 +3884,7 @@
         </w:tc>
         <w:tc>
           <w:tcPr>
-            <w:tcW w:w="538" w:type="dxa"/>
+            <w:tcW w:w="237" w:type="pct"/>
             <w:vAlign w:val="center"/>
           </w:tcPr>
           <w:p>
@@ -3740,49 +3914,11 @@
       </w:tr>
       <w:tr>
         <w:trPr>
-          <w:trHeight w:val="998"/>
+          <w:trHeight w:val="422"/>
         </w:trPr>
         <w:tc>
           <w:tcPr>
-            <w:tcW w:w="800" w:type="dxa"/>
-          </w:tcPr>
-          <w:p>
-            <w:pPr>
-              <w:bidi/>
-              <w:spacing w:line="360" w:lineRule="auto"/>
-              <w:jc w:val="center"/>
-              <w:rPr>
-                <w:rFonts w:ascii="Sakkal Majalla" w:hAnsi="Sakkal Majalla" w:cs="Sakkal Majalla"/>
-                <w:sz w:val="36"/>
-                <w:szCs w:val="36"/>
-                <w:rtl/>
-                <w:lang w:val="en-US" w:bidi="ar-EG"/>
-              </w:rPr>
-            </w:pPr>
-          </w:p>
-        </w:tc>
-        <w:tc>
-          <w:tcPr>
-            <w:tcW w:w="1087" w:type="dxa"/>
-          </w:tcPr>
-          <w:p>
-            <w:pPr>
-              <w:bidi/>
-              <w:spacing w:line="360" w:lineRule="auto"/>
-              <w:jc w:val="center"/>
-              <w:rPr>
-                <w:rFonts w:ascii="Sakkal Majalla" w:hAnsi="Sakkal Majalla" w:cs="Sakkal Majalla"/>
-                <w:sz w:val="36"/>
-                <w:szCs w:val="36"/>
-                <w:rtl/>
-                <w:lang w:val="en-US" w:bidi="ar-EG"/>
-              </w:rPr>
-            </w:pPr>
-          </w:p>
-        </w:tc>
-        <w:tc>
-          <w:tcPr>
-            <w:tcW w:w="1368" w:type="dxa"/>
+            <w:tcW w:w="266" w:type="pct"/>
             <w:vAlign w:val="center"/>
           </w:tcPr>
           <w:p>
@@ -3802,7 +3938,7 @@
         </w:tc>
         <w:tc>
           <w:tcPr>
-            <w:tcW w:w="375" w:type="dxa"/>
+            <w:tcW w:w="357" w:type="pct"/>
             <w:vAlign w:val="center"/>
           </w:tcPr>
           <w:p>
@@ -3822,7 +3958,7 @@
         </w:tc>
         <w:tc>
           <w:tcPr>
-            <w:tcW w:w="373" w:type="dxa"/>
+            <w:tcW w:w="525" w:type="pct"/>
             <w:vAlign w:val="center"/>
           </w:tcPr>
           <w:p>
@@ -3842,7 +3978,7 @@
         </w:tc>
         <w:tc>
           <w:tcPr>
-            <w:tcW w:w="368" w:type="dxa"/>
+            <w:tcW w:w="168" w:type="pct"/>
             <w:vAlign w:val="center"/>
           </w:tcPr>
           <w:p>
@@ -3854,7 +3990,6 @@
                 <w:rFonts w:ascii="Sakkal Majalla" w:hAnsi="Sakkal Majalla" w:cs="Sakkal Majalla"/>
                 <w:sz w:val="36"/>
                 <w:szCs w:val="36"/>
-                <w:rtl/>
                 <w:lang w:val="en-US" w:bidi="ar-EG"/>
               </w:rPr>
             </w:pPr>
@@ -3862,7 +3997,7 @@
         </w:tc>
         <w:tc>
           <w:tcPr>
-            <w:tcW w:w="368" w:type="dxa"/>
+            <w:tcW w:w="168" w:type="pct"/>
             <w:vAlign w:val="center"/>
           </w:tcPr>
           <w:p>
@@ -3874,7 +4009,6 @@
                 <w:rFonts w:ascii="Sakkal Majalla" w:hAnsi="Sakkal Majalla" w:cs="Sakkal Majalla"/>
                 <w:sz w:val="36"/>
                 <w:szCs w:val="36"/>
-                <w:rtl/>
                 <w:lang w:val="en-US" w:bidi="ar-EG"/>
               </w:rPr>
             </w:pPr>
@@ -3882,7 +4016,7 @@
         </w:tc>
         <w:tc>
           <w:tcPr>
-            <w:tcW w:w="375" w:type="dxa"/>
+            <w:tcW w:w="168" w:type="pct"/>
             <w:vAlign w:val="center"/>
           </w:tcPr>
           <w:p>
@@ -3894,7 +4028,6 @@
                 <w:rFonts w:ascii="Sakkal Majalla" w:hAnsi="Sakkal Majalla" w:cs="Sakkal Majalla"/>
                 <w:sz w:val="36"/>
                 <w:szCs w:val="36"/>
-                <w:rtl/>
                 <w:lang w:val="en-US" w:bidi="ar-EG"/>
               </w:rPr>
             </w:pPr>
@@ -3902,7 +4035,7 @@
         </w:tc>
         <w:tc>
           <w:tcPr>
-            <w:tcW w:w="375" w:type="dxa"/>
+            <w:tcW w:w="168" w:type="pct"/>
             <w:vAlign w:val="center"/>
           </w:tcPr>
           <w:p>
@@ -3914,7 +4047,6 @@
                 <w:rFonts w:ascii="Sakkal Majalla" w:hAnsi="Sakkal Majalla" w:cs="Sakkal Majalla"/>
                 <w:sz w:val="36"/>
                 <w:szCs w:val="36"/>
-                <w:rtl/>
                 <w:lang w:val="en-US" w:bidi="ar-EG"/>
               </w:rPr>
             </w:pPr>
@@ -3922,7 +4054,7 @@
         </w:tc>
         <w:tc>
           <w:tcPr>
-            <w:tcW w:w="375" w:type="dxa"/>
+            <w:tcW w:w="486" w:type="pct"/>
             <w:vAlign w:val="center"/>
           </w:tcPr>
           <w:p>
@@ -3934,7 +4066,6 @@
                 <w:rFonts w:ascii="Sakkal Majalla" w:hAnsi="Sakkal Majalla" w:cs="Sakkal Majalla"/>
                 <w:sz w:val="36"/>
                 <w:szCs w:val="36"/>
-                <w:rtl/>
                 <w:lang w:val="en-US" w:bidi="ar-EG"/>
               </w:rPr>
             </w:pPr>
@@ -3942,7 +4073,7 @@
         </w:tc>
         <w:tc>
           <w:tcPr>
-            <w:tcW w:w="375" w:type="dxa"/>
+            <w:tcW w:w="168" w:type="pct"/>
             <w:vAlign w:val="center"/>
           </w:tcPr>
           <w:p>
@@ -3954,7 +4085,6 @@
                 <w:rFonts w:ascii="Sakkal Majalla" w:hAnsi="Sakkal Majalla" w:cs="Sakkal Majalla"/>
                 <w:sz w:val="36"/>
                 <w:szCs w:val="36"/>
-                <w:rtl/>
                 <w:lang w:val="en-US" w:bidi="ar-EG"/>
               </w:rPr>
             </w:pPr>
@@ -3962,7 +4092,7 @@
         </w:tc>
         <w:tc>
           <w:tcPr>
-            <w:tcW w:w="375" w:type="dxa"/>
+            <w:tcW w:w="168" w:type="pct"/>
             <w:vAlign w:val="center"/>
           </w:tcPr>
           <w:p>
@@ -3974,7 +4104,6 @@
                 <w:rFonts w:ascii="Sakkal Majalla" w:hAnsi="Sakkal Majalla" w:cs="Sakkal Majalla"/>
                 <w:sz w:val="36"/>
                 <w:szCs w:val="36"/>
-                <w:rtl/>
                 <w:lang w:val="en-US" w:bidi="ar-EG"/>
               </w:rPr>
             </w:pPr>
@@ -3982,7 +4111,7 @@
         </w:tc>
         <w:tc>
           <w:tcPr>
-            <w:tcW w:w="375" w:type="dxa"/>
+            <w:tcW w:w="168" w:type="pct"/>
             <w:vAlign w:val="center"/>
           </w:tcPr>
           <w:p>
@@ -3994,7 +4123,6 @@
                 <w:rFonts w:ascii="Sakkal Majalla" w:hAnsi="Sakkal Majalla" w:cs="Sakkal Majalla"/>
                 <w:sz w:val="36"/>
                 <w:szCs w:val="36"/>
-                <w:rtl/>
                 <w:lang w:val="en-US" w:bidi="ar-EG"/>
               </w:rPr>
             </w:pPr>
@@ -4002,7 +4130,7 @@
         </w:tc>
         <w:tc>
           <w:tcPr>
-            <w:tcW w:w="375" w:type="dxa"/>
+            <w:tcW w:w="168" w:type="pct"/>
             <w:vAlign w:val="center"/>
           </w:tcPr>
           <w:p>
@@ -4014,7 +4142,6 @@
                 <w:rFonts w:ascii="Sakkal Majalla" w:hAnsi="Sakkal Majalla" w:cs="Sakkal Majalla"/>
                 <w:sz w:val="36"/>
                 <w:szCs w:val="36"/>
-                <w:rtl/>
                 <w:lang w:val="en-US" w:bidi="ar-EG"/>
               </w:rPr>
             </w:pPr>
@@ -4022,7 +4149,7 @@
         </w:tc>
         <w:tc>
           <w:tcPr>
-            <w:tcW w:w="375" w:type="dxa"/>
+            <w:tcW w:w="168" w:type="pct"/>
             <w:vAlign w:val="center"/>
           </w:tcPr>
           <w:p>
@@ -4034,7 +4161,6 @@
                 <w:rFonts w:ascii="Sakkal Majalla" w:hAnsi="Sakkal Majalla" w:cs="Sakkal Majalla"/>
                 <w:sz w:val="36"/>
                 <w:szCs w:val="36"/>
-                <w:rtl/>
                 <w:lang w:val="en-US" w:bidi="ar-EG"/>
               </w:rPr>
             </w:pPr>
@@ -4042,7 +4168,7 @@
         </w:tc>
         <w:tc>
           <w:tcPr>
-            <w:tcW w:w="375" w:type="dxa"/>
+            <w:tcW w:w="168" w:type="pct"/>
             <w:vAlign w:val="center"/>
           </w:tcPr>
           <w:p>
@@ -4054,7 +4180,6 @@
                 <w:rFonts w:ascii="Sakkal Majalla" w:hAnsi="Sakkal Majalla" w:cs="Sakkal Majalla"/>
                 <w:sz w:val="36"/>
                 <w:szCs w:val="36"/>
-                <w:rtl/>
                 <w:lang w:val="en-US" w:bidi="ar-EG"/>
               </w:rPr>
             </w:pPr>
@@ -4062,7 +4187,7 @@
         </w:tc>
         <w:tc>
           <w:tcPr>
-            <w:tcW w:w="535" w:type="dxa"/>
+            <w:tcW w:w="168" w:type="pct"/>
             <w:vAlign w:val="center"/>
           </w:tcPr>
           <w:p>
@@ -4074,7 +4199,6 @@
                 <w:rFonts w:ascii="Sakkal Majalla" w:hAnsi="Sakkal Majalla" w:cs="Sakkal Majalla"/>
                 <w:sz w:val="36"/>
                 <w:szCs w:val="36"/>
-                <w:rtl/>
                 <w:lang w:val="en-US" w:bidi="ar-EG"/>
               </w:rPr>
             </w:pPr>
@@ -4082,7 +4206,7 @@
         </w:tc>
         <w:tc>
           <w:tcPr>
-            <w:tcW w:w="535" w:type="dxa"/>
+            <w:tcW w:w="168" w:type="pct"/>
             <w:vAlign w:val="center"/>
           </w:tcPr>
           <w:p>
@@ -4094,7 +4218,6 @@
                 <w:rFonts w:ascii="Sakkal Majalla" w:hAnsi="Sakkal Majalla" w:cs="Sakkal Majalla"/>
                 <w:sz w:val="36"/>
                 <w:szCs w:val="36"/>
-                <w:rtl/>
                 <w:lang w:val="en-US" w:bidi="ar-EG"/>
               </w:rPr>
             </w:pPr>
@@ -4102,7 +4225,7 @@
         </w:tc>
         <w:tc>
           <w:tcPr>
-            <w:tcW w:w="536" w:type="dxa"/>
+            <w:tcW w:w="168" w:type="pct"/>
             <w:vAlign w:val="center"/>
           </w:tcPr>
           <w:p>
@@ -4114,7 +4237,6 @@
                 <w:rFonts w:ascii="Sakkal Majalla" w:hAnsi="Sakkal Majalla" w:cs="Sakkal Majalla"/>
                 <w:sz w:val="36"/>
                 <w:szCs w:val="36"/>
-                <w:rtl/>
                 <w:lang w:val="en-US" w:bidi="ar-EG"/>
               </w:rPr>
             </w:pPr>
@@ -4122,7 +4244,7 @@
         </w:tc>
         <w:tc>
           <w:tcPr>
-            <w:tcW w:w="536" w:type="dxa"/>
+            <w:tcW w:w="237" w:type="pct"/>
             <w:vAlign w:val="center"/>
           </w:tcPr>
           <w:p>
@@ -4134,7 +4256,6 @@
                 <w:rFonts w:ascii="Sakkal Majalla" w:hAnsi="Sakkal Majalla" w:cs="Sakkal Majalla"/>
                 <w:sz w:val="36"/>
                 <w:szCs w:val="36"/>
-                <w:rtl/>
                 <w:lang w:val="en-US" w:bidi="ar-EG"/>
               </w:rPr>
             </w:pPr>
@@ -4142,7 +4263,7 @@
         </w:tc>
         <w:tc>
           <w:tcPr>
-            <w:tcW w:w="538" w:type="dxa"/>
+            <w:tcW w:w="237" w:type="pct"/>
             <w:vAlign w:val="center"/>
           </w:tcPr>
           <w:p>
@@ -4154,31 +4275,6 @@
                 <w:rFonts w:ascii="Sakkal Majalla" w:hAnsi="Sakkal Majalla" w:cs="Sakkal Majalla"/>
                 <w:sz w:val="36"/>
                 <w:szCs w:val="36"/>
-                <w:rtl/>
-                <w:lang w:val="en-US" w:bidi="ar-EG"/>
-              </w:rPr>
-            </w:pPr>
-          </w:p>
-        </w:tc>
-      </w:tr>
-      <w:tr>
-        <w:trPr>
-          <w:trHeight w:val="1011"/>
-        </w:trPr>
-        <w:tc>
-          <w:tcPr>
-            <w:tcW w:w="800" w:type="dxa"/>
-          </w:tcPr>
-          <w:p>
-            <w:pPr>
-              <w:bidi/>
-              <w:spacing w:line="360" w:lineRule="auto"/>
-              <w:jc w:val="center"/>
-              <w:rPr>
-                <w:rFonts w:ascii="Sakkal Majalla" w:hAnsi="Sakkal Majalla" w:cs="Sakkal Majalla"/>
-                <w:sz w:val="36"/>
-                <w:szCs w:val="36"/>
-                <w:rtl/>
                 <w:lang w:val="en-US" w:bidi="ar-EG"/>
               </w:rPr>
             </w:pPr>
@@ -4186,26 +4282,7 @@
         </w:tc>
         <w:tc>
           <w:tcPr>
-            <w:tcW w:w="1087" w:type="dxa"/>
-          </w:tcPr>
-          <w:p>
-            <w:pPr>
-              <w:bidi/>
-              <w:spacing w:line="360" w:lineRule="auto"/>
-              <w:jc w:val="center"/>
-              <w:rPr>
-                <w:rFonts w:ascii="Sakkal Majalla" w:hAnsi="Sakkal Majalla" w:cs="Sakkal Majalla"/>
-                <w:sz w:val="36"/>
-                <w:szCs w:val="36"/>
-                <w:rtl/>
-                <w:lang w:val="en-US" w:bidi="ar-EG"/>
-              </w:rPr>
-            </w:pPr>
-          </w:p>
-        </w:tc>
-        <w:tc>
-          <w:tcPr>
-            <w:tcW w:w="1368" w:type="dxa"/>
+            <w:tcW w:w="237" w:type="pct"/>
             <w:vAlign w:val="center"/>
           </w:tcPr>
           <w:p>
@@ -4217,7 +4294,6 @@
                 <w:rFonts w:ascii="Sakkal Majalla" w:hAnsi="Sakkal Majalla" w:cs="Sakkal Majalla"/>
                 <w:sz w:val="36"/>
                 <w:szCs w:val="36"/>
-                <w:rtl/>
                 <w:lang w:val="en-US" w:bidi="ar-EG"/>
               </w:rPr>
             </w:pPr>
@@ -4225,7 +4301,7 @@
         </w:tc>
         <w:tc>
           <w:tcPr>
-            <w:tcW w:w="375" w:type="dxa"/>
+            <w:tcW w:w="237" w:type="pct"/>
             <w:vAlign w:val="center"/>
           </w:tcPr>
           <w:p>
@@ -4237,7 +4313,6 @@
                 <w:rFonts w:ascii="Sakkal Majalla" w:hAnsi="Sakkal Majalla" w:cs="Sakkal Majalla"/>
                 <w:sz w:val="36"/>
                 <w:szCs w:val="36"/>
-                <w:rtl/>
                 <w:lang w:val="en-US" w:bidi="ar-EG"/>
               </w:rPr>
             </w:pPr>
@@ -4245,7 +4320,7 @@
         </w:tc>
         <w:tc>
           <w:tcPr>
-            <w:tcW w:w="373" w:type="dxa"/>
+            <w:tcW w:w="237" w:type="pct"/>
             <w:vAlign w:val="center"/>
           </w:tcPr>
           <w:p>
@@ -4257,334 +4332,12 @@
                 <w:rFonts w:ascii="Sakkal Majalla" w:hAnsi="Sakkal Majalla" w:cs="Sakkal Majalla"/>
                 <w:sz w:val="36"/>
                 <w:szCs w:val="36"/>
-                <w:rtl/>
-                <w:lang w:val="en-US" w:bidi="ar-EG"/>
-              </w:rPr>
-            </w:pPr>
-          </w:p>
-        </w:tc>
-        <w:tc>
-          <w:tcPr>
-            <w:tcW w:w="368" w:type="dxa"/>
-            <w:vAlign w:val="center"/>
-          </w:tcPr>
-          <w:p>
-            <w:pPr>
-              <w:bidi/>
-              <w:spacing w:line="360" w:lineRule="auto"/>
-              <w:jc w:val="center"/>
-              <w:rPr>
-                <w:rFonts w:ascii="Sakkal Majalla" w:hAnsi="Sakkal Majalla" w:cs="Sakkal Majalla"/>
-                <w:sz w:val="36"/>
-                <w:szCs w:val="36"/>
-                <w:rtl/>
-                <w:lang w:val="en-US" w:bidi="ar-EG"/>
-              </w:rPr>
-            </w:pPr>
-          </w:p>
-        </w:tc>
-        <w:tc>
-          <w:tcPr>
-            <w:tcW w:w="368" w:type="dxa"/>
-            <w:vAlign w:val="center"/>
-          </w:tcPr>
-          <w:p>
-            <w:pPr>
-              <w:bidi/>
-              <w:spacing w:line="360" w:lineRule="auto"/>
-              <w:jc w:val="center"/>
-              <w:rPr>
-                <w:rFonts w:ascii="Sakkal Majalla" w:hAnsi="Sakkal Majalla" w:cs="Sakkal Majalla"/>
-                <w:sz w:val="36"/>
-                <w:szCs w:val="36"/>
-                <w:rtl/>
-                <w:lang w:val="en-US" w:bidi="ar-EG"/>
-              </w:rPr>
-            </w:pPr>
-          </w:p>
-        </w:tc>
-        <w:tc>
-          <w:tcPr>
-            <w:tcW w:w="375" w:type="dxa"/>
-            <w:vAlign w:val="center"/>
-          </w:tcPr>
-          <w:p>
-            <w:pPr>
-              <w:bidi/>
-              <w:spacing w:line="360" w:lineRule="auto"/>
-              <w:jc w:val="center"/>
-              <w:rPr>
-                <w:rFonts w:ascii="Sakkal Majalla" w:hAnsi="Sakkal Majalla" w:cs="Sakkal Majalla"/>
-                <w:sz w:val="36"/>
-                <w:szCs w:val="36"/>
-                <w:rtl/>
-                <w:lang w:val="en-US" w:bidi="ar-EG"/>
-              </w:rPr>
-            </w:pPr>
-          </w:p>
-        </w:tc>
-        <w:tc>
-          <w:tcPr>
-            <w:tcW w:w="375" w:type="dxa"/>
-            <w:vAlign w:val="center"/>
-          </w:tcPr>
-          <w:p>
-            <w:pPr>
-              <w:bidi/>
-              <w:spacing w:line="360" w:lineRule="auto"/>
-              <w:jc w:val="center"/>
-              <w:rPr>
-                <w:rFonts w:ascii="Sakkal Majalla" w:hAnsi="Sakkal Majalla" w:cs="Sakkal Majalla"/>
-                <w:sz w:val="36"/>
-                <w:szCs w:val="36"/>
-                <w:rtl/>
-                <w:lang w:val="en-US" w:bidi="ar-EG"/>
-              </w:rPr>
-            </w:pPr>
-          </w:p>
-        </w:tc>
-        <w:tc>
-          <w:tcPr>
-            <w:tcW w:w="375" w:type="dxa"/>
-            <w:vAlign w:val="center"/>
-          </w:tcPr>
-          <w:p>
-            <w:pPr>
-              <w:bidi/>
-              <w:spacing w:line="360" w:lineRule="auto"/>
-              <w:jc w:val="center"/>
-              <w:rPr>
-                <w:rFonts w:ascii="Sakkal Majalla" w:hAnsi="Sakkal Majalla" w:cs="Sakkal Majalla"/>
-                <w:sz w:val="36"/>
-                <w:szCs w:val="36"/>
-                <w:rtl/>
-                <w:lang w:val="en-US" w:bidi="ar-EG"/>
-              </w:rPr>
-            </w:pPr>
-          </w:p>
-        </w:tc>
-        <w:tc>
-          <w:tcPr>
-            <w:tcW w:w="375" w:type="dxa"/>
-            <w:vAlign w:val="center"/>
-          </w:tcPr>
-          <w:p>
-            <w:pPr>
-              <w:bidi/>
-              <w:spacing w:line="360" w:lineRule="auto"/>
-              <w:jc w:val="center"/>
-              <w:rPr>
-                <w:rFonts w:ascii="Sakkal Majalla" w:hAnsi="Sakkal Majalla" w:cs="Sakkal Majalla"/>
-                <w:sz w:val="36"/>
-                <w:szCs w:val="36"/>
-                <w:rtl/>
-                <w:lang w:val="en-US" w:bidi="ar-EG"/>
-              </w:rPr>
-            </w:pPr>
-          </w:p>
-        </w:tc>
-        <w:tc>
-          <w:tcPr>
-            <w:tcW w:w="375" w:type="dxa"/>
-            <w:vAlign w:val="center"/>
-          </w:tcPr>
-          <w:p>
-            <w:pPr>
-              <w:bidi/>
-              <w:spacing w:line="360" w:lineRule="auto"/>
-              <w:jc w:val="center"/>
-              <w:rPr>
-                <w:rFonts w:ascii="Sakkal Majalla" w:hAnsi="Sakkal Majalla" w:cs="Sakkal Majalla"/>
-                <w:sz w:val="36"/>
-                <w:szCs w:val="36"/>
-                <w:rtl/>
-                <w:lang w:val="en-US" w:bidi="ar-EG"/>
-              </w:rPr>
-            </w:pPr>
-          </w:p>
-        </w:tc>
-        <w:tc>
-          <w:tcPr>
-            <w:tcW w:w="375" w:type="dxa"/>
-            <w:vAlign w:val="center"/>
-          </w:tcPr>
-          <w:p>
-            <w:pPr>
-              <w:bidi/>
-              <w:spacing w:line="360" w:lineRule="auto"/>
-              <w:jc w:val="center"/>
-              <w:rPr>
-                <w:rFonts w:ascii="Sakkal Majalla" w:hAnsi="Sakkal Majalla" w:cs="Sakkal Majalla"/>
-                <w:sz w:val="36"/>
-                <w:szCs w:val="36"/>
-                <w:rtl/>
-                <w:lang w:val="en-US" w:bidi="ar-EG"/>
-              </w:rPr>
-            </w:pPr>
-          </w:p>
-        </w:tc>
-        <w:tc>
-          <w:tcPr>
-            <w:tcW w:w="375" w:type="dxa"/>
-            <w:vAlign w:val="center"/>
-          </w:tcPr>
-          <w:p>
-            <w:pPr>
-              <w:bidi/>
-              <w:spacing w:line="360" w:lineRule="auto"/>
-              <w:jc w:val="center"/>
-              <w:rPr>
-                <w:rFonts w:ascii="Sakkal Majalla" w:hAnsi="Sakkal Majalla" w:cs="Sakkal Majalla"/>
-                <w:sz w:val="36"/>
-                <w:szCs w:val="36"/>
-                <w:rtl/>
-                <w:lang w:val="en-US" w:bidi="ar-EG"/>
-              </w:rPr>
-            </w:pPr>
-          </w:p>
-        </w:tc>
-        <w:tc>
-          <w:tcPr>
-            <w:tcW w:w="375" w:type="dxa"/>
-            <w:vAlign w:val="center"/>
-          </w:tcPr>
-          <w:p>
-            <w:pPr>
-              <w:bidi/>
-              <w:spacing w:line="360" w:lineRule="auto"/>
-              <w:jc w:val="center"/>
-              <w:rPr>
-                <w:rFonts w:ascii="Sakkal Majalla" w:hAnsi="Sakkal Majalla" w:cs="Sakkal Majalla"/>
-                <w:sz w:val="36"/>
-                <w:szCs w:val="36"/>
-                <w:rtl/>
-                <w:lang w:val="en-US" w:bidi="ar-EG"/>
-              </w:rPr>
-            </w:pPr>
-          </w:p>
-        </w:tc>
-        <w:tc>
-          <w:tcPr>
-            <w:tcW w:w="375" w:type="dxa"/>
-            <w:vAlign w:val="center"/>
-          </w:tcPr>
-          <w:p>
-            <w:pPr>
-              <w:bidi/>
-              <w:spacing w:line="360" w:lineRule="auto"/>
-              <w:jc w:val="center"/>
-              <w:rPr>
-                <w:rFonts w:ascii="Sakkal Majalla" w:hAnsi="Sakkal Majalla" w:cs="Sakkal Majalla"/>
-                <w:sz w:val="36"/>
-                <w:szCs w:val="36"/>
-                <w:rtl/>
-                <w:lang w:val="en-US" w:bidi="ar-EG"/>
-              </w:rPr>
-            </w:pPr>
-          </w:p>
-        </w:tc>
-        <w:tc>
-          <w:tcPr>
-            <w:tcW w:w="535" w:type="dxa"/>
-            <w:vAlign w:val="center"/>
-          </w:tcPr>
-          <w:p>
-            <w:pPr>
-              <w:bidi/>
-              <w:spacing w:line="360" w:lineRule="auto"/>
-              <w:jc w:val="center"/>
-              <w:rPr>
-                <w:rFonts w:ascii="Sakkal Majalla" w:hAnsi="Sakkal Majalla" w:cs="Sakkal Majalla"/>
-                <w:sz w:val="36"/>
-                <w:szCs w:val="36"/>
-                <w:rtl/>
-                <w:lang w:val="en-US" w:bidi="ar-EG"/>
-              </w:rPr>
-            </w:pPr>
-          </w:p>
-        </w:tc>
-        <w:tc>
-          <w:tcPr>
-            <w:tcW w:w="535" w:type="dxa"/>
-            <w:vAlign w:val="center"/>
-          </w:tcPr>
-          <w:p>
-            <w:pPr>
-              <w:bidi/>
-              <w:spacing w:line="360" w:lineRule="auto"/>
-              <w:jc w:val="center"/>
-              <w:rPr>
-                <w:rFonts w:ascii="Sakkal Majalla" w:hAnsi="Sakkal Majalla" w:cs="Sakkal Majalla"/>
-                <w:sz w:val="36"/>
-                <w:szCs w:val="36"/>
-                <w:rtl/>
-                <w:lang w:val="en-US" w:bidi="ar-EG"/>
-              </w:rPr>
-            </w:pPr>
-          </w:p>
-        </w:tc>
-        <w:tc>
-          <w:tcPr>
-            <w:tcW w:w="536" w:type="dxa"/>
-            <w:vAlign w:val="center"/>
-          </w:tcPr>
-          <w:p>
-            <w:pPr>
-              <w:bidi/>
-              <w:spacing w:line="360" w:lineRule="auto"/>
-              <w:jc w:val="center"/>
-              <w:rPr>
-                <w:rFonts w:ascii="Sakkal Majalla" w:hAnsi="Sakkal Majalla" w:cs="Sakkal Majalla"/>
-                <w:sz w:val="36"/>
-                <w:szCs w:val="36"/>
-                <w:rtl/>
-                <w:lang w:val="en-US" w:bidi="ar-EG"/>
-              </w:rPr>
-            </w:pPr>
-          </w:p>
-        </w:tc>
-        <w:tc>
-          <w:tcPr>
-            <w:tcW w:w="536" w:type="dxa"/>
-            <w:vAlign w:val="center"/>
-          </w:tcPr>
-          <w:p>
-            <w:pPr>
-              <w:bidi/>
-              <w:spacing w:line="360" w:lineRule="auto"/>
-              <w:jc w:val="center"/>
-              <w:rPr>
-                <w:rFonts w:ascii="Sakkal Majalla" w:hAnsi="Sakkal Majalla" w:cs="Sakkal Majalla"/>
-                <w:sz w:val="36"/>
-                <w:szCs w:val="36"/>
-                <w:rtl/>
-                <w:lang w:val="en-US" w:bidi="ar-EG"/>
-              </w:rPr>
-            </w:pPr>
-          </w:p>
-        </w:tc>
-        <w:tc>
-          <w:tcPr>
-            <w:tcW w:w="538" w:type="dxa"/>
-            <w:vAlign w:val="center"/>
-          </w:tcPr>
-          <w:p>
-            <w:pPr>
-              <w:bidi/>
-              <w:spacing w:line="360" w:lineRule="auto"/>
-              <w:jc w:val="center"/>
-              <w:rPr>
-                <w:rFonts w:ascii="Sakkal Majalla" w:hAnsi="Sakkal Majalla" w:cs="Sakkal Majalla"/>
-                <w:sz w:val="36"/>
-                <w:szCs w:val="36"/>
-                <w:rtl/>
                 <w:lang w:val="en-US" w:bidi="ar-EG"/>
               </w:rPr>
             </w:pPr>
           </w:p>
         </w:tc>
       </w:tr>
-      <w:bookmarkEnd w:id="1"/>
     </w:tbl>
     <w:p>
       <w:pPr>
